--- a/HW4/q3 by eitan.docx
+++ b/HW4/q3 by eitan.docx
@@ -203,7 +203,7 @@
             <w:rPr>
               <w:rFonts w:ascii="Cambria Math" w:hAnsi="Cambria Math"/>
             </w:rPr>
-            <m:t>D=</m:t>
+            <m:t>D</m:t>
           </m:r>
           <m:r>
             <m:rPr>
@@ -212,7 +212,7 @@
             <w:rPr>
               <w:rFonts w:ascii="Cambria Math" w:hAnsi="Cambria Math"/>
             </w:rPr>
-            <m:t>N∪</m:t>
+            <m:t>=N∪</m:t>
           </m:r>
           <m:d>
             <m:dPr>
@@ -231,6 +231,12 @@
                   <w:rFonts w:ascii="Cambria Math" w:hAnsi="Cambria Math"/>
                 </w:rPr>
                 <m:t>⊤</m:t>
+              </m:r>
+              <m:r>
+                <w:rPr>
+                  <w:rFonts w:ascii="Cambria Math" w:hAnsi="Cambria Math"/>
+                </w:rPr>
+                <m:t>,⊥</m:t>
               </m:r>
             </m:e>
           </m:d>
@@ -332,706 +338,84 @@
           <w:lang w:val="he-IL"/>
         </w:rPr>
         <mc:AlternateContent>
-          <mc:Choice Requires="wpg">
+          <mc:Choice Requires="wps">
             <w:drawing>
-              <wp:anchor distT="0" distB="0" distL="114300" distR="114300" simplePos="0" relativeHeight="251691008" behindDoc="0" locked="0" layoutInCell="1" allowOverlap="1" wp14:anchorId="041DD0A4" wp14:editId="29E6B350">
+              <wp:anchor distT="0" distB="0" distL="114300" distR="114300" simplePos="0" relativeHeight="251685888" behindDoc="0" locked="0" layoutInCell="1" allowOverlap="1" wp14:anchorId="71050D05" wp14:editId="6BDF138D">
                 <wp:simplePos x="0" y="0"/>
                 <wp:positionH relativeFrom="column">
-                  <wp:posOffset>1300348</wp:posOffset>
+                  <wp:posOffset>2500670</wp:posOffset>
                 </wp:positionH>
                 <wp:positionV relativeFrom="paragraph">
-                  <wp:posOffset>7735</wp:posOffset>
+                  <wp:posOffset>8192</wp:posOffset>
                 </wp:positionV>
-                <wp:extent cx="2897580" cy="1573232"/>
-                <wp:effectExtent l="0" t="0" r="17145" b="27305"/>
+                <wp:extent cx="469076" cy="421326"/>
+                <wp:effectExtent l="0" t="0" r="26670" b="17145"/>
                 <wp:wrapSquare wrapText="bothSides"/>
-                <wp:docPr id="38" name="קבוצה 38"/>
+                <wp:docPr id="32" name="אליפסה 32"/>
                 <wp:cNvGraphicFramePr/>
                 <a:graphic xmlns:a="http://schemas.openxmlformats.org/drawingml/2006/main">
-                  <a:graphicData uri="http://schemas.microsoft.com/office/word/2010/wordprocessingGroup">
-                    <wpg:wgp>
-                      <wpg:cNvGrpSpPr/>
-                      <wpg:grpSpPr>
+                  <a:graphicData uri="http://schemas.microsoft.com/office/word/2010/wordprocessingShape">
+                    <wps:wsp>
+                      <wps:cNvSpPr/>
+                      <wps:spPr>
                         <a:xfrm>
                           <a:off x="0" y="0"/>
-                          <a:ext cx="2897580" cy="1573232"/>
-                          <a:chOff x="0" y="0"/>
-                          <a:chExt cx="2897580" cy="1573232"/>
+                          <a:ext cx="469076" cy="421326"/>
                         </a:xfrm>
-                      </wpg:grpSpPr>
-                      <wps:wsp>
-                        <wps:cNvPr id="18" name="אליפסה 18"/>
-                        <wps:cNvSpPr/>
-                        <wps:spPr>
-                          <a:xfrm>
-                            <a:off x="1288473" y="1151906"/>
-                            <a:ext cx="469076" cy="421326"/>
-                          </a:xfrm>
-                          <a:prstGeom prst="ellipse">
-                            <a:avLst/>
-                          </a:prstGeom>
-                          <a:noFill/>
-                          <a:ln w="9525" cap="flat" cmpd="sng" algn="ctr">
-                            <a:solidFill>
-                              <a:schemeClr val="dk1"/>
-                            </a:solidFill>
-                            <a:prstDash val="solid"/>
-                            <a:round/>
-                            <a:headEnd type="none" w="med" len="med"/>
-                            <a:tailEnd type="none" w="med" len="med"/>
-                          </a:ln>
-                        </wps:spPr>
-                        <wps:style>
-                          <a:lnRef idx="0">
-                            <a:scrgbClr r="0" g="0" b="0"/>
-                          </a:lnRef>
-                          <a:fillRef idx="0">
-                            <a:scrgbClr r="0" g="0" b="0"/>
-                          </a:fillRef>
-                          <a:effectRef idx="0">
-                            <a:scrgbClr r="0" g="0" b="0"/>
-                          </a:effectRef>
-                          <a:fontRef idx="minor">
+                        <a:prstGeom prst="ellipse">
+                          <a:avLst/>
+                        </a:prstGeom>
+                        <a:noFill/>
+                        <a:ln w="9525" cap="flat" cmpd="sng" algn="ctr">
+                          <a:solidFill>
                             <a:schemeClr val="dk1"/>
-                          </a:fontRef>
-                        </wps:style>
-                        <wps:txbx>
-                          <w:txbxContent>
-                            <w:p>
-                              <w:pPr>
-                                <w:jc w:val="center"/>
-                              </w:pPr>
-                              <w:r>
-                                <w:t>0</w:t>
-                              </w:r>
-                            </w:p>
-                          </w:txbxContent>
-                        </wps:txbx>
-                        <wps:bodyPr rot="0" spcFirstLastPara="0" vertOverflow="overflow" horzOverflow="overflow" vert="horz" wrap="square" lIns="91440" tIns="45720" rIns="91440" bIns="45720" numCol="1" spcCol="0" rtlCol="0" fromWordArt="0" anchor="ctr" anchorCtr="0" forceAA="0" compatLnSpc="1">
-                          <a:prstTxWarp prst="textNoShape">
-                            <a:avLst/>
-                          </a:prstTxWarp>
-                          <a:noAutofit/>
-                        </wps:bodyPr>
-                      </wps:wsp>
-                      <wps:wsp>
-                        <wps:cNvPr id="21" name="אליפסה 21"/>
-                        <wps:cNvSpPr/>
-                        <wps:spPr>
-                          <a:xfrm>
-                            <a:off x="1828800" y="611579"/>
-                            <a:ext cx="469076" cy="421326"/>
-                          </a:xfrm>
-                          <a:prstGeom prst="ellipse">
-                            <a:avLst/>
-                          </a:prstGeom>
-                          <a:noFill/>
-                          <a:ln w="9525" cap="flat" cmpd="sng" algn="ctr">
-                            <a:solidFill>
-                              <a:schemeClr val="dk1"/>
-                            </a:solidFill>
-                            <a:prstDash val="solid"/>
-                            <a:round/>
-                            <a:headEnd type="none" w="med" len="med"/>
-                            <a:tailEnd type="none" w="med" len="med"/>
-                          </a:ln>
-                        </wps:spPr>
-                        <wps:style>
-                          <a:lnRef idx="0">
-                            <a:scrgbClr r="0" g="0" b="0"/>
-                          </a:lnRef>
-                          <a:fillRef idx="0">
-                            <a:scrgbClr r="0" g="0" b="0"/>
-                          </a:fillRef>
-                          <a:effectRef idx="0">
-                            <a:scrgbClr r="0" g="0" b="0"/>
-                          </a:effectRef>
-                          <a:fontRef idx="minor">
-                            <a:schemeClr val="dk1"/>
-                          </a:fontRef>
-                        </wps:style>
-                        <wps:txbx>
-                          <w:txbxContent>
-                            <w:p>
-                              <w:pPr>
-                                <w:jc w:val="center"/>
-                              </w:pPr>
-                              <w:r>
-                                <w:t>4</w:t>
-                              </w:r>
-                            </w:p>
-                          </w:txbxContent>
-                        </wps:txbx>
-                        <wps:bodyPr rot="0" spcFirstLastPara="0" vertOverflow="overflow" horzOverflow="overflow" vert="horz" wrap="square" lIns="91440" tIns="45720" rIns="91440" bIns="45720" numCol="1" spcCol="0" rtlCol="0" fromWordArt="0" anchor="ctr" anchorCtr="0" forceAA="0" compatLnSpc="1">
-                          <a:prstTxWarp prst="textNoShape">
-                            <a:avLst/>
-                          </a:prstTxWarp>
-                          <a:noAutofit/>
-                        </wps:bodyPr>
-                      </wps:wsp>
-                      <wps:wsp>
-                        <wps:cNvPr id="22" name="אליפסה 22"/>
-                        <wps:cNvSpPr/>
-                        <wps:spPr>
-                          <a:xfrm>
-                            <a:off x="0" y="611579"/>
-                            <a:ext cx="469076" cy="421326"/>
-                          </a:xfrm>
-                          <a:prstGeom prst="ellipse">
-                            <a:avLst/>
-                          </a:prstGeom>
-                          <a:noFill/>
-                          <a:ln w="9525" cap="flat" cmpd="sng" algn="ctr">
-                            <a:solidFill>
-                              <a:schemeClr val="dk1"/>
-                            </a:solidFill>
-                            <a:prstDash val="solid"/>
-                            <a:round/>
-                            <a:headEnd type="none" w="med" len="med"/>
-                            <a:tailEnd type="none" w="med" len="med"/>
-                          </a:ln>
-                        </wps:spPr>
-                        <wps:style>
-                          <a:lnRef idx="0">
-                            <a:scrgbClr r="0" g="0" b="0"/>
-                          </a:lnRef>
-                          <a:fillRef idx="0">
-                            <a:scrgbClr r="0" g="0" b="0"/>
-                          </a:fillRef>
-                          <a:effectRef idx="0">
-                            <a:scrgbClr r="0" g="0" b="0"/>
-                          </a:effectRef>
-                          <a:fontRef idx="minor">
-                            <a:schemeClr val="dk1"/>
-                          </a:fontRef>
-                        </wps:style>
-                        <wps:txbx>
-                          <w:txbxContent>
-                            <w:p>
-                              <w:pPr>
-                                <w:jc w:val="center"/>
-                              </w:pPr>
-                              <w:r>
-                                <w:t>1</w:t>
-                              </w:r>
-                            </w:p>
-                          </w:txbxContent>
-                        </wps:txbx>
-                        <wps:bodyPr rot="0" spcFirstLastPara="0" vertOverflow="overflow" horzOverflow="overflow" vert="horz" wrap="square" lIns="91440" tIns="45720" rIns="91440" bIns="45720" numCol="1" spcCol="0" rtlCol="0" fromWordArt="0" anchor="ctr" anchorCtr="0" forceAA="0" compatLnSpc="1">
-                          <a:prstTxWarp prst="textNoShape">
-                            <a:avLst/>
-                          </a:prstTxWarp>
-                          <a:noAutofit/>
-                        </wps:bodyPr>
-                      </wps:wsp>
-                      <wps:wsp>
-                        <wps:cNvPr id="23" name="אליפסה 23"/>
-                        <wps:cNvSpPr/>
-                        <wps:spPr>
-                          <a:xfrm>
-                            <a:off x="611579" y="611579"/>
-                            <a:ext cx="469076" cy="421326"/>
-                          </a:xfrm>
-                          <a:prstGeom prst="ellipse">
-                            <a:avLst/>
-                          </a:prstGeom>
-                          <a:noFill/>
-                          <a:ln w="9525" cap="flat" cmpd="sng" algn="ctr">
-                            <a:solidFill>
-                              <a:schemeClr val="dk1"/>
-                            </a:solidFill>
-                            <a:prstDash val="solid"/>
-                            <a:round/>
-                            <a:headEnd type="none" w="med" len="med"/>
-                            <a:tailEnd type="none" w="med" len="med"/>
-                          </a:ln>
-                        </wps:spPr>
-                        <wps:style>
-                          <a:lnRef idx="0">
-                            <a:scrgbClr r="0" g="0" b="0"/>
-                          </a:lnRef>
-                          <a:fillRef idx="0">
-                            <a:scrgbClr r="0" g="0" b="0"/>
-                          </a:fillRef>
-                          <a:effectRef idx="0">
-                            <a:scrgbClr r="0" g="0" b="0"/>
-                          </a:effectRef>
-                          <a:fontRef idx="minor">
-                            <a:schemeClr val="dk1"/>
-                          </a:fontRef>
-                        </wps:style>
-                        <wps:txbx>
-                          <w:txbxContent>
-                            <w:p>
-                              <w:pPr>
-                                <w:jc w:val="center"/>
-                              </w:pPr>
-                              <w:r>
-                                <w:t>2</w:t>
-                              </w:r>
-                            </w:p>
-                          </w:txbxContent>
-                        </wps:txbx>
-                        <wps:bodyPr rot="0" spcFirstLastPara="0" vertOverflow="overflow" horzOverflow="overflow" vert="horz" wrap="square" lIns="91440" tIns="45720" rIns="91440" bIns="45720" numCol="1" spcCol="0" rtlCol="0" fromWordArt="0" anchor="ctr" anchorCtr="0" forceAA="0" compatLnSpc="1">
-                          <a:prstTxWarp prst="textNoShape">
-                            <a:avLst/>
-                          </a:prstTxWarp>
-                          <a:noAutofit/>
-                        </wps:bodyPr>
-                      </wps:wsp>
-                      <wps:wsp>
-                        <wps:cNvPr id="24" name="אליפסה 24"/>
-                        <wps:cNvSpPr/>
-                        <wps:spPr>
-                          <a:xfrm>
-                            <a:off x="1240972" y="611579"/>
-                            <a:ext cx="469076" cy="421326"/>
-                          </a:xfrm>
-                          <a:prstGeom prst="ellipse">
-                            <a:avLst/>
-                          </a:prstGeom>
-                          <a:noFill/>
-                          <a:ln w="9525" cap="flat" cmpd="sng" algn="ctr">
-                            <a:solidFill>
-                              <a:schemeClr val="dk1"/>
-                            </a:solidFill>
-                            <a:prstDash val="solid"/>
-                            <a:round/>
-                            <a:headEnd type="none" w="med" len="med"/>
-                            <a:tailEnd type="none" w="med" len="med"/>
-                          </a:ln>
-                        </wps:spPr>
-                        <wps:style>
-                          <a:lnRef idx="0">
-                            <a:scrgbClr r="0" g="0" b="0"/>
-                          </a:lnRef>
-                          <a:fillRef idx="0">
-                            <a:scrgbClr r="0" g="0" b="0"/>
-                          </a:fillRef>
-                          <a:effectRef idx="0">
-                            <a:scrgbClr r="0" g="0" b="0"/>
-                          </a:effectRef>
-                          <a:fontRef idx="minor">
-                            <a:schemeClr val="dk1"/>
-                          </a:fontRef>
-                        </wps:style>
-                        <wps:txbx>
-                          <w:txbxContent>
-                            <w:p>
-                              <w:pPr>
-                                <w:jc w:val="center"/>
-                              </w:pPr>
-                              <w:r>
-                                <w:t>3</w:t>
-                              </w:r>
-                            </w:p>
-                          </w:txbxContent>
-                        </wps:txbx>
-                        <wps:bodyPr rot="0" spcFirstLastPara="0" vertOverflow="overflow" horzOverflow="overflow" vert="horz" wrap="square" lIns="91440" tIns="45720" rIns="91440" bIns="45720" numCol="1" spcCol="0" rtlCol="0" fromWordArt="0" anchor="ctr" anchorCtr="0" forceAA="0" compatLnSpc="1">
-                          <a:prstTxWarp prst="textNoShape">
-                            <a:avLst/>
-                          </a:prstTxWarp>
-                          <a:noAutofit/>
-                        </wps:bodyPr>
-                      </wps:wsp>
-                      <wps:wsp>
-                        <wps:cNvPr id="26" name="אליפסה 26"/>
-                        <wps:cNvSpPr/>
-                        <wps:spPr>
-                          <a:xfrm>
-                            <a:off x="2428504" y="611579"/>
-                            <a:ext cx="469076" cy="421326"/>
-                          </a:xfrm>
-                          <a:prstGeom prst="ellipse">
-                            <a:avLst/>
-                          </a:prstGeom>
-                          <a:noFill/>
-                          <a:ln w="9525" cap="flat" cmpd="sng" algn="ctr">
-                            <a:solidFill>
-                              <a:schemeClr val="dk1"/>
-                            </a:solidFill>
-                            <a:prstDash val="solid"/>
-                            <a:round/>
-                            <a:headEnd type="none" w="med" len="med"/>
-                            <a:tailEnd type="none" w="med" len="med"/>
-                          </a:ln>
-                        </wps:spPr>
-                        <wps:style>
-                          <a:lnRef idx="0">
-                            <a:scrgbClr r="0" g="0" b="0"/>
-                          </a:lnRef>
-                          <a:fillRef idx="0">
-                            <a:scrgbClr r="0" g="0" b="0"/>
-                          </a:fillRef>
-                          <a:effectRef idx="0">
-                            <a:scrgbClr r="0" g="0" b="0"/>
-                          </a:effectRef>
-                          <a:fontRef idx="minor">
-                            <a:schemeClr val="dk1"/>
-                          </a:fontRef>
-                        </wps:style>
-                        <wps:txbx>
-                          <w:txbxContent>
-                            <w:p>
-                              <w:pPr>
-                                <w:jc w:val="center"/>
-                              </w:pPr>
-                              <w:r>
-                                <w:t>…</w:t>
-                              </w:r>
-                            </w:p>
-                          </w:txbxContent>
-                        </wps:txbx>
-                        <wps:bodyPr rot="0" spcFirstLastPara="0" vertOverflow="overflow" horzOverflow="overflow" vert="horz" wrap="square" lIns="91440" tIns="45720" rIns="91440" bIns="45720" numCol="1" spcCol="0" rtlCol="0" fromWordArt="0" anchor="ctr" anchorCtr="0" forceAA="0" compatLnSpc="1">
-                          <a:prstTxWarp prst="textNoShape">
-                            <a:avLst/>
-                          </a:prstTxWarp>
-                          <a:noAutofit/>
-                        </wps:bodyPr>
-                      </wps:wsp>
-                      <wps:wsp>
-                        <wps:cNvPr id="27" name="מחבר ישר 27"/>
-                        <wps:cNvCnPr/>
-                        <wps:spPr>
-                          <a:xfrm flipH="1" flipV="1">
-                            <a:off x="374073" y="991589"/>
-                            <a:ext cx="908462" cy="332509"/>
-                          </a:xfrm>
-                          <a:prstGeom prst="line">
-                            <a:avLst/>
-                          </a:prstGeom>
-                        </wps:spPr>
-                        <wps:style>
-                          <a:lnRef idx="1">
-                            <a:schemeClr val="dk1"/>
-                          </a:lnRef>
-                          <a:fillRef idx="0">
-                            <a:schemeClr val="dk1"/>
-                          </a:fillRef>
-                          <a:effectRef idx="0">
-                            <a:schemeClr val="dk1"/>
-                          </a:effectRef>
-                          <a:fontRef idx="minor">
-                            <a:schemeClr val="tx1"/>
-                          </a:fontRef>
-                        </wps:style>
-                        <wps:bodyPr/>
-                      </wps:wsp>
-                      <wps:wsp>
-                        <wps:cNvPr id="28" name="מחבר ישר 28"/>
-                        <wps:cNvCnPr/>
-                        <wps:spPr>
-                          <a:xfrm flipH="1" flipV="1">
-                            <a:off x="979715" y="1009402"/>
-                            <a:ext cx="355847" cy="219290"/>
-                          </a:xfrm>
-                          <a:prstGeom prst="line">
-                            <a:avLst/>
-                          </a:prstGeom>
-                        </wps:spPr>
-                        <wps:style>
-                          <a:lnRef idx="1">
-                            <a:schemeClr val="dk1"/>
-                          </a:lnRef>
-                          <a:fillRef idx="0">
-                            <a:schemeClr val="dk1"/>
-                          </a:fillRef>
-                          <a:effectRef idx="0">
-                            <a:schemeClr val="dk1"/>
-                          </a:effectRef>
-                          <a:fontRef idx="minor">
-                            <a:schemeClr val="tx1"/>
-                          </a:fontRef>
-                        </wps:style>
-                        <wps:bodyPr/>
-                      </wps:wsp>
-                      <wps:wsp>
-                        <wps:cNvPr id="29" name="מחבר ישר 29"/>
-                        <wps:cNvCnPr/>
-                        <wps:spPr>
-                          <a:xfrm flipH="1" flipV="1">
-                            <a:off x="1478478" y="1033153"/>
-                            <a:ext cx="17153" cy="106828"/>
-                          </a:xfrm>
-                          <a:prstGeom prst="line">
-                            <a:avLst/>
-                          </a:prstGeom>
-                        </wps:spPr>
-                        <wps:style>
-                          <a:lnRef idx="1">
-                            <a:schemeClr val="dk1"/>
-                          </a:lnRef>
-                          <a:fillRef idx="0">
-                            <a:schemeClr val="dk1"/>
-                          </a:fillRef>
-                          <a:effectRef idx="0">
-                            <a:schemeClr val="dk1"/>
-                          </a:effectRef>
-                          <a:fontRef idx="minor">
-                            <a:schemeClr val="tx1"/>
-                          </a:fontRef>
-                        </wps:style>
-                        <wps:bodyPr/>
-                      </wps:wsp>
-                      <wps:wsp>
-                        <wps:cNvPr id="30" name="מחבר ישר 30"/>
-                        <wps:cNvCnPr/>
-                        <wps:spPr>
-                          <a:xfrm flipV="1">
-                            <a:off x="1727860" y="1039091"/>
-                            <a:ext cx="285676" cy="213557"/>
-                          </a:xfrm>
-                          <a:prstGeom prst="line">
-                            <a:avLst/>
-                          </a:prstGeom>
-                        </wps:spPr>
-                        <wps:style>
-                          <a:lnRef idx="1">
-                            <a:schemeClr val="dk1"/>
-                          </a:lnRef>
-                          <a:fillRef idx="0">
-                            <a:schemeClr val="dk1"/>
-                          </a:fillRef>
-                          <a:effectRef idx="0">
-                            <a:schemeClr val="dk1"/>
-                          </a:effectRef>
-                          <a:fontRef idx="minor">
-                            <a:schemeClr val="tx1"/>
-                          </a:fontRef>
-                        </wps:style>
-                        <wps:bodyPr/>
-                      </wps:wsp>
-                      <wps:wsp>
-                        <wps:cNvPr id="31" name="מחבר ישר 31"/>
-                        <wps:cNvCnPr/>
-                        <wps:spPr>
-                          <a:xfrm flipV="1">
-                            <a:off x="1745673" y="991589"/>
-                            <a:ext cx="777834" cy="379615"/>
-                          </a:xfrm>
-                          <a:prstGeom prst="line">
-                            <a:avLst/>
-                          </a:prstGeom>
-                        </wps:spPr>
-                        <wps:style>
-                          <a:lnRef idx="1">
-                            <a:schemeClr val="dk1"/>
-                          </a:lnRef>
-                          <a:fillRef idx="0">
-                            <a:schemeClr val="dk1"/>
-                          </a:fillRef>
-                          <a:effectRef idx="0">
-                            <a:schemeClr val="dk1"/>
-                          </a:effectRef>
-                          <a:fontRef idx="minor">
-                            <a:schemeClr val="tx1"/>
-                          </a:fontRef>
-                        </wps:style>
-                        <wps:bodyPr/>
-                      </wps:wsp>
-                      <wps:wsp>
-                        <wps:cNvPr id="32" name="אליפסה 32"/>
-                        <wps:cNvSpPr/>
-                        <wps:spPr>
-                          <a:xfrm>
-                            <a:off x="1199408" y="0"/>
-                            <a:ext cx="469076" cy="421326"/>
-                          </a:xfrm>
-                          <a:prstGeom prst="ellipse">
-                            <a:avLst/>
-                          </a:prstGeom>
-                          <a:noFill/>
-                          <a:ln w="9525" cap="flat" cmpd="sng" algn="ctr">
-                            <a:solidFill>
-                              <a:schemeClr val="dk1"/>
-                            </a:solidFill>
-                            <a:prstDash val="solid"/>
-                            <a:round/>
-                            <a:headEnd type="none" w="med" len="med"/>
-                            <a:tailEnd type="none" w="med" len="med"/>
-                          </a:ln>
-                        </wps:spPr>
-                        <wps:style>
-                          <a:lnRef idx="0">
-                            <a:scrgbClr r="0" g="0" b="0"/>
-                          </a:lnRef>
-                          <a:fillRef idx="0">
-                            <a:scrgbClr r="0" g="0" b="0"/>
-                          </a:fillRef>
-                          <a:effectRef idx="0">
-                            <a:scrgbClr r="0" g="0" b="0"/>
-                          </a:effectRef>
-                          <a:fontRef idx="minor">
-                            <a:schemeClr val="dk1"/>
-                          </a:fontRef>
-                        </wps:style>
-                        <wps:txbx>
-                          <w:txbxContent>
-                            <w:p>
-                              <w:pPr>
-                                <w:jc w:val="center"/>
-                              </w:pPr>
-                              <m:oMathPara>
-                                <m:oMath>
-                                  <m:r>
-                                    <w:rPr>
-                                      <w:rFonts w:ascii="Cambria Math" w:hAnsi="Cambria Math"/>
-                                    </w:rPr>
-                                    <m:t>⊤</m:t>
-                                  </m:r>
-                                </m:oMath>
-                              </m:oMathPara>
-                            </w:p>
-                          </w:txbxContent>
-                        </wps:txbx>
-                        <wps:bodyPr rot="0" spcFirstLastPara="0" vertOverflow="overflow" horzOverflow="overflow" vert="horz" wrap="square" lIns="91440" tIns="45720" rIns="91440" bIns="45720" numCol="1" spcCol="0" rtlCol="0" fromWordArt="0" anchor="ctr" anchorCtr="0" forceAA="0" compatLnSpc="1">
-                          <a:prstTxWarp prst="textNoShape">
-                            <a:avLst/>
-                          </a:prstTxWarp>
-                          <a:noAutofit/>
-                        </wps:bodyPr>
-                      </wps:wsp>
-                      <wps:wsp>
-                        <wps:cNvPr id="33" name="מחבר ישר 33"/>
-                        <wps:cNvCnPr/>
-                        <wps:spPr>
-                          <a:xfrm flipH="1">
-                            <a:off x="285008" y="267194"/>
-                            <a:ext cx="926275" cy="344385"/>
-                          </a:xfrm>
-                          <a:prstGeom prst="line">
-                            <a:avLst/>
-                          </a:prstGeom>
-                        </wps:spPr>
-                        <wps:style>
-                          <a:lnRef idx="1">
-                            <a:schemeClr val="dk1"/>
-                          </a:lnRef>
-                          <a:fillRef idx="0">
-                            <a:schemeClr val="dk1"/>
-                          </a:fillRef>
-                          <a:effectRef idx="0">
-                            <a:schemeClr val="dk1"/>
-                          </a:effectRef>
-                          <a:fontRef idx="minor">
-                            <a:schemeClr val="tx1"/>
-                          </a:fontRef>
-                        </wps:style>
-                        <wps:bodyPr/>
-                      </wps:wsp>
-                      <wps:wsp>
-                        <wps:cNvPr id="34" name="מחבר ישר 34"/>
-                        <wps:cNvCnPr/>
-                        <wps:spPr>
-                          <a:xfrm flipH="1">
-                            <a:off x="878774" y="374072"/>
-                            <a:ext cx="403349" cy="237292"/>
-                          </a:xfrm>
-                          <a:prstGeom prst="line">
-                            <a:avLst/>
-                          </a:prstGeom>
-                        </wps:spPr>
-                        <wps:style>
-                          <a:lnRef idx="1">
-                            <a:schemeClr val="dk1"/>
-                          </a:lnRef>
-                          <a:fillRef idx="0">
-                            <a:schemeClr val="dk1"/>
-                          </a:fillRef>
-                          <a:effectRef idx="0">
-                            <a:schemeClr val="dk1"/>
-                          </a:effectRef>
-                          <a:fontRef idx="minor">
-                            <a:schemeClr val="tx1"/>
-                          </a:fontRef>
-                        </wps:style>
-                        <wps:bodyPr/>
-                      </wps:wsp>
-                      <wps:wsp>
-                        <wps:cNvPr id="35" name="מחבר ישר 35"/>
-                        <wps:cNvCnPr/>
-                        <wps:spPr>
-                          <a:xfrm>
-                            <a:off x="1430977" y="427511"/>
-                            <a:ext cx="17813" cy="183416"/>
-                          </a:xfrm>
-                          <a:prstGeom prst="line">
-                            <a:avLst/>
-                          </a:prstGeom>
-                        </wps:spPr>
-                        <wps:style>
-                          <a:lnRef idx="1">
-                            <a:schemeClr val="dk1"/>
-                          </a:lnRef>
-                          <a:fillRef idx="0">
-                            <a:schemeClr val="dk1"/>
-                          </a:fillRef>
-                          <a:effectRef idx="0">
-                            <a:schemeClr val="dk1"/>
-                          </a:effectRef>
-                          <a:fontRef idx="minor">
-                            <a:schemeClr val="tx1"/>
-                          </a:fontRef>
-                        </wps:style>
-                        <wps:bodyPr/>
-                      </wps:wsp>
-                      <wps:wsp>
-                        <wps:cNvPr id="36" name="מחבר ישר 36"/>
-                        <wps:cNvCnPr/>
-                        <wps:spPr>
-                          <a:xfrm>
-                            <a:off x="1609107" y="350322"/>
-                            <a:ext cx="415603" cy="254132"/>
-                          </a:xfrm>
-                          <a:prstGeom prst="line">
-                            <a:avLst/>
-                          </a:prstGeom>
-                        </wps:spPr>
-                        <wps:style>
-                          <a:lnRef idx="1">
-                            <a:schemeClr val="dk1"/>
-                          </a:lnRef>
-                          <a:fillRef idx="0">
-                            <a:schemeClr val="dk1"/>
-                          </a:fillRef>
-                          <a:effectRef idx="0">
-                            <a:schemeClr val="dk1"/>
-                          </a:effectRef>
-                          <a:fontRef idx="minor">
-                            <a:schemeClr val="tx1"/>
-                          </a:fontRef>
-                        </wps:style>
-                        <wps:bodyPr/>
-                      </wps:wsp>
-                      <wps:wsp>
-                        <wps:cNvPr id="37" name="מחבר ישר 37"/>
-                        <wps:cNvCnPr/>
-                        <wps:spPr>
-                          <a:xfrm>
-                            <a:off x="1668483" y="267194"/>
-                            <a:ext cx="950125" cy="337128"/>
-                          </a:xfrm>
-                          <a:prstGeom prst="line">
-                            <a:avLst/>
-                          </a:prstGeom>
-                        </wps:spPr>
-                        <wps:style>
-                          <a:lnRef idx="1">
-                            <a:schemeClr val="dk1"/>
-                          </a:lnRef>
-                          <a:fillRef idx="0">
-                            <a:schemeClr val="dk1"/>
-                          </a:fillRef>
-                          <a:effectRef idx="0">
-                            <a:schemeClr val="dk1"/>
-                          </a:effectRef>
-                          <a:fontRef idx="minor">
-                            <a:schemeClr val="tx1"/>
-                          </a:fontRef>
-                        </wps:style>
-                        <wps:bodyPr/>
-                      </wps:wsp>
-                    </wpg:wgp>
+                          </a:solidFill>
+                          <a:prstDash val="solid"/>
+                          <a:round/>
+                          <a:headEnd type="none" w="med" len="med"/>
+                          <a:tailEnd type="none" w="med" len="med"/>
+                        </a:ln>
+                      </wps:spPr>
+                      <wps:style>
+                        <a:lnRef idx="0">
+                          <a:scrgbClr r="0" g="0" b="0"/>
+                        </a:lnRef>
+                        <a:fillRef idx="0">
+                          <a:scrgbClr r="0" g="0" b="0"/>
+                        </a:fillRef>
+                        <a:effectRef idx="0">
+                          <a:scrgbClr r="0" g="0" b="0"/>
+                        </a:effectRef>
+                        <a:fontRef idx="minor">
+                          <a:schemeClr val="dk1"/>
+                        </a:fontRef>
+                      </wps:style>
+                      <wps:txbx>
+                        <w:txbxContent>
+                          <w:p>
+                            <w:pPr>
+                              <w:jc w:val="center"/>
+                            </w:pPr>
+                            <m:oMathPara>
+                              <m:oMath>
+                                <m:r>
+                                  <w:rPr>
+                                    <w:rFonts w:ascii="Cambria Math" w:hAnsi="Cambria Math"/>
+                                  </w:rPr>
+                                  <m:t>⊤</m:t>
+                                </m:r>
+                              </m:oMath>
+                            </m:oMathPara>
+                          </w:p>
+                        </w:txbxContent>
+                      </wps:txbx>
+                      <wps:bodyPr rot="0" spcFirstLastPara="0" vertOverflow="overflow" horzOverflow="overflow" vert="horz" wrap="square" lIns="91440" tIns="45720" rIns="91440" bIns="45720" numCol="1" spcCol="0" rtlCol="0" fromWordArt="0" anchor="ctr" anchorCtr="0" forceAA="0" compatLnSpc="1">
+                        <a:prstTxWarp prst="textNoShape">
+                          <a:avLst/>
+                        </a:prstTxWarp>
+                        <a:noAutofit/>
+                      </wps:bodyPr>
+                    </wps:wsp>
                   </a:graphicData>
                 </a:graphic>
               </wp:anchor>
@@ -1039,144 +423,28 @@
           </mc:Choice>
           <mc:Fallback>
             <w:pict>
-              <v:group w14:anchorId="041DD0A4" id="קבוצה 38" o:spid="_x0000_s1026" style="position:absolute;left:0;text-align:left;margin-left:102.4pt;margin-top:.6pt;width:228.15pt;height:123.9pt;z-index:251691008" coordsize="28975,15732" o:gfxdata="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">
-                <v:oval id="אליפסה 18" o:spid="_x0000_s1027" style="position:absolute;left:12884;top:11519;width:4691;height:4213;visibility:visible;mso-wrap-style:square;v-text-anchor:middle" o:gfxdata="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" filled="f" strokecolor="black [3200]">
-                  <v:textbox>
-                    <w:txbxContent>
-                      <w:p>
-                        <w:pPr>
-                          <w:jc w:val="center"/>
-                        </w:pPr>
-                        <w:r>
-                          <w:t>0</w:t>
-                        </w:r>
-                      </w:p>
-                    </w:txbxContent>
-                  </v:textbox>
-                </v:oval>
-                <v:oval id="אליפסה 21" o:spid="_x0000_s1028" style="position:absolute;left:18288;top:6115;width:4690;height:4214;visibility:visible;mso-wrap-style:square;v-text-anchor:middle" o:gfxdata="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" filled="f" strokecolor="black [3200]">
-                  <v:textbox>
-                    <w:txbxContent>
-                      <w:p>
-                        <w:pPr>
-                          <w:jc w:val="center"/>
-                        </w:pPr>
-                        <w:r>
-                          <w:t>4</w:t>
-                        </w:r>
-                      </w:p>
-                    </w:txbxContent>
-                  </v:textbox>
-                </v:oval>
-                <v:oval id="אליפסה 22" o:spid="_x0000_s1029" style="position:absolute;top:6115;width:4690;height:4214;visibility:visible;mso-wrap-style:square;v-text-anchor:middle" o:gfxdata="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" filled="f" strokecolor="black [3200]">
-                  <v:textbox>
-                    <w:txbxContent>
-                      <w:p>
-                        <w:pPr>
-                          <w:jc w:val="center"/>
-                        </w:pPr>
-                        <w:r>
-                          <w:t>1</w:t>
-                        </w:r>
-                      </w:p>
-                    </w:txbxContent>
-                  </v:textbox>
-                </v:oval>
-                <v:oval id="אליפסה 23" o:spid="_x0000_s1030" style="position:absolute;left:6115;top:6115;width:4691;height:4214;visibility:visible;mso-wrap-style:square;v-text-anchor:middle" o:gfxdata="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" filled="f" strokecolor="black [3200]">
-                  <v:textbox>
-                    <w:txbxContent>
-                      <w:p>
-                        <w:pPr>
-                          <w:jc w:val="center"/>
-                        </w:pPr>
-                        <w:r>
-                          <w:t>2</w:t>
-                        </w:r>
-                      </w:p>
-                    </w:txbxContent>
-                  </v:textbox>
-                </v:oval>
-                <v:oval id="אליפסה 24" o:spid="_x0000_s1031" style="position:absolute;left:12409;top:6115;width:4691;height:4214;visibility:visible;mso-wrap-style:square;v-text-anchor:middle" o:gfxdata="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" filled="f" strokecolor="black [3200]">
-                  <v:textbox>
-                    <w:txbxContent>
-                      <w:p>
-                        <w:pPr>
-                          <w:jc w:val="center"/>
-                        </w:pPr>
-                        <w:r>
-                          <w:t>3</w:t>
-                        </w:r>
-                      </w:p>
-                    </w:txbxContent>
-                  </v:textbox>
-                </v:oval>
-                <v:oval id="אליפסה 26" o:spid="_x0000_s1032" style="position:absolute;left:24285;top:6115;width:4690;height:4214;visibility:visible;mso-wrap-style:square;v-text-anchor:middle" o:gfxdata="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" filled="f" strokecolor="black [3200]">
-                  <v:textbox>
-                    <w:txbxContent>
-                      <w:p>
-                        <w:pPr>
-                          <w:jc w:val="center"/>
-                        </w:pPr>
-                        <w:r>
-                          <w:t>…</w:t>
-                        </w:r>
-                      </w:p>
-                    </w:txbxContent>
-                  </v:textbox>
-                </v:oval>
-                <v:line id="מחבר ישר 27" o:spid="_x0000_s1033" style="position:absolute;flip:x y;visibility:visible;mso-wrap-style:square" from="3740,9915" to="12825,13240" o:connectortype="straight" o:gfxdata="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" strokecolor="black [3200]" strokeweight=".5pt">
-                  <v:stroke joinstyle="miter"/>
-                </v:line>
-                <v:line id="מחבר ישר 28" o:spid="_x0000_s1034" style="position:absolute;flip:x y;visibility:visible;mso-wrap-style:square" from="9797,10094" to="13355,12286" o:connectortype="straight" o:gfxdata="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" strokecolor="black [3200]" strokeweight=".5pt">
-                  <v:stroke joinstyle="miter"/>
-                </v:line>
-                <v:line id="מחבר ישר 29" o:spid="_x0000_s1035" style="position:absolute;flip:x y;visibility:visible;mso-wrap-style:square" from="14784,10331" to="14956,11399" o:connectortype="straight" o:gfxdata="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" strokecolor="black [3200]" strokeweight=".5pt">
-                  <v:stroke joinstyle="miter"/>
-                </v:line>
-                <v:line id="מחבר ישר 30" o:spid="_x0000_s1036" style="position:absolute;flip:y;visibility:visible;mso-wrap-style:square" from="17278,10390" to="20135,12526" o:connectortype="straight" o:gfxdata="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" strokecolor="black [3200]" strokeweight=".5pt">
-                  <v:stroke joinstyle="miter"/>
-                </v:line>
-                <v:line id="מחבר ישר 31" o:spid="_x0000_s1037" style="position:absolute;flip:y;visibility:visible;mso-wrap-style:square" from="17456,9915" to="25235,13712" o:connectortype="straight" o:gfxdata="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" strokecolor="black [3200]" strokeweight=".5pt">
-                  <v:stroke joinstyle="miter"/>
-                </v:line>
-                <v:oval id="אליפסה 32" o:spid="_x0000_s1038" style="position:absolute;left:11994;width:4690;height:4213;visibility:visible;mso-wrap-style:square;v-text-anchor:middle" o:gfxdata="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" filled="f" strokecolor="black [3200]">
-                  <v:textbox>
-                    <w:txbxContent>
-                      <w:p>
-                        <w:pPr>
-                          <w:jc w:val="center"/>
-                        </w:pPr>
-                        <m:oMathPara>
-                          <m:oMath>
-                            <m:r>
-                              <w:rPr>
-                                <w:rFonts w:ascii="Cambria Math" w:hAnsi="Cambria Math"/>
-                              </w:rPr>
-                              <m:t>⊤</m:t>
-                            </m:r>
-                          </m:oMath>
-                        </m:oMathPara>
-                      </w:p>
-                    </w:txbxContent>
-                  </v:textbox>
-                </v:oval>
-                <v:line id="מחבר ישר 33" o:spid="_x0000_s1039" style="position:absolute;flip:x;visibility:visible;mso-wrap-style:square" from="2850,2671" to="12112,6115" o:connectortype="straight" o:gfxdata="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" strokecolor="black [3200]" strokeweight=".5pt">
-                  <v:stroke joinstyle="miter"/>
-                </v:line>
-                <v:line id="מחבר ישר 34" o:spid="_x0000_s1040" style="position:absolute;flip:x;visibility:visible;mso-wrap-style:square" from="8787,3740" to="12821,6113" o:connectortype="straight" o:gfxdata="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" strokecolor="black [3200]" strokeweight=".5pt">
-                  <v:stroke joinstyle="miter"/>
-                </v:line>
-                <v:line id="מחבר ישר 35" o:spid="_x0000_s1041" style="position:absolute;visibility:visible;mso-wrap-style:square" from="14309,4275" to="14487,6109" o:connectortype="straight" o:gfxdata="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" strokecolor="black [3200]" strokeweight=".5pt">
-                  <v:stroke joinstyle="miter"/>
-                </v:line>
-                <v:line id="מחבר ישר 36" o:spid="_x0000_s1042" style="position:absolute;visibility:visible;mso-wrap-style:square" from="16091,3503" to="20247,6044" o:connectortype="straight" o:gfxdata="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" strokecolor="black [3200]" strokeweight=".5pt">
-                  <v:stroke joinstyle="miter"/>
-                </v:line>
-                <v:line id="מחבר ישר 37" o:spid="_x0000_s1043" style="position:absolute;visibility:visible;mso-wrap-style:square" from="16684,2671" to="26186,6043" o:connectortype="straight" o:gfxdata="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" strokecolor="black [3200]" strokeweight=".5pt">
-                  <v:stroke joinstyle="miter"/>
-                </v:line>
+              <v:oval w14:anchorId="71050D05" id="אליפסה 32" o:spid="_x0000_s1026" style="position:absolute;left:0;text-align:left;margin-left:196.9pt;margin-top:.65pt;width:36.95pt;height:33.2pt;z-index:251685888;visibility:visible;mso-wrap-style:square;mso-wrap-distance-left:9pt;mso-wrap-distance-top:0;mso-wrap-distance-right:9pt;mso-wrap-distance-bottom:0;mso-position-horizontal:absolute;mso-position-horizontal-relative:text;mso-position-vertical:absolute;mso-position-vertical-relative:text;v-text-anchor:middle" o:gfxdata="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" filled="f" strokecolor="black [3200]">
+                <v:textbox>
+                  <w:txbxContent>
+                    <w:p>
+                      <w:pPr>
+                        <w:jc w:val="center"/>
+                      </w:pPr>
+                      <m:oMathPara>
+                        <m:oMath>
+                          <m:r>
+                            <w:rPr>
+                              <w:rFonts w:ascii="Cambria Math" w:hAnsi="Cambria Math"/>
+                            </w:rPr>
+                            <m:t>⊤</m:t>
+                          </m:r>
+                        </m:oMath>
+                      </m:oMathPara>
+                    </w:p>
+                  </w:txbxContent>
+                </v:textbox>
                 <w10:wrap type="square"/>
-              </v:group>
+              </v:oval>
             </w:pict>
           </mc:Fallback>
         </mc:AlternateContent>
@@ -1191,6 +459,210 @@
           <w:rtl/>
         </w:rPr>
       </w:pPr>
+      <w:r>
+        <w:rPr>
+          <w:noProof/>
+          <w:rtl/>
+          <w:lang w:val="he-IL"/>
+        </w:rPr>
+        <mc:AlternateContent>
+          <mc:Choice Requires="wps">
+            <w:drawing>
+              <wp:anchor distT="0" distB="0" distL="114300" distR="114300" simplePos="0" relativeHeight="251697152" behindDoc="0" locked="0" layoutInCell="1" allowOverlap="1" wp14:anchorId="74862A67" wp14:editId="1F556EF9">
+                <wp:simplePos x="0" y="0"/>
+                <wp:positionH relativeFrom="column">
+                  <wp:posOffset>979170</wp:posOffset>
+                </wp:positionH>
+                <wp:positionV relativeFrom="paragraph">
+                  <wp:posOffset>50800</wp:posOffset>
+                </wp:positionV>
+                <wp:extent cx="1511935" cy="396875"/>
+                <wp:effectExtent l="0" t="0" r="12065" b="22225"/>
+                <wp:wrapSquare wrapText="bothSides"/>
+                <wp:docPr id="3" name="מחבר ישר 3"/>
+                <wp:cNvGraphicFramePr/>
+                <a:graphic xmlns:a="http://schemas.openxmlformats.org/drawingml/2006/main">
+                  <a:graphicData uri="http://schemas.microsoft.com/office/word/2010/wordprocessingShape">
+                    <wps:wsp>
+                      <wps:cNvCnPr/>
+                      <wps:spPr>
+                        <a:xfrm flipH="1">
+                          <a:off x="0" y="0"/>
+                          <a:ext cx="1511935" cy="396875"/>
+                        </a:xfrm>
+                        <a:prstGeom prst="line">
+                          <a:avLst/>
+                        </a:prstGeom>
+                      </wps:spPr>
+                      <wps:style>
+                        <a:lnRef idx="1">
+                          <a:schemeClr val="dk1"/>
+                        </a:lnRef>
+                        <a:fillRef idx="0">
+                          <a:schemeClr val="dk1"/>
+                        </a:fillRef>
+                        <a:effectRef idx="0">
+                          <a:schemeClr val="dk1"/>
+                        </a:effectRef>
+                        <a:fontRef idx="minor">
+                          <a:schemeClr val="tx1"/>
+                        </a:fontRef>
+                      </wps:style>
+                      <wps:bodyPr/>
+                    </wps:wsp>
+                  </a:graphicData>
+                </a:graphic>
+                <wp14:sizeRelH relativeFrom="margin">
+                  <wp14:pctWidth>0</wp14:pctWidth>
+                </wp14:sizeRelH>
+                <wp14:sizeRelV relativeFrom="margin">
+                  <wp14:pctHeight>0</wp14:pctHeight>
+                </wp14:sizeRelV>
+              </wp:anchor>
+            </w:drawing>
+          </mc:Choice>
+          <mc:Fallback>
+            <w:pict>
+              <v:line w14:anchorId="1B3AD601" id="מחבר ישר 3" o:spid="_x0000_s1026" style="position:absolute;flip:x;z-index:251697152;visibility:visible;mso-wrap-style:square;mso-width-percent:0;mso-height-percent:0;mso-wrap-distance-left:9pt;mso-wrap-distance-top:0;mso-wrap-distance-right:9pt;mso-wrap-distance-bottom:0;mso-position-horizontal:absolute;mso-position-horizontal-relative:text;mso-position-vertical:absolute;mso-position-vertical-relative:text;mso-width-percent:0;mso-height-percent:0;mso-width-relative:margin;mso-height-relative:margin" from="77.1pt,4pt" to="196.15pt,35.25pt" o:gfxdata="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" strokecolor="black [3200]" strokeweight=".5pt">
+                <v:stroke joinstyle="miter"/>
+                <w10:wrap type="square"/>
+              </v:line>
+            </w:pict>
+          </mc:Fallback>
+        </mc:AlternateContent>
+      </w:r>
+      <w:r>
+        <w:rPr>
+          <w:noProof/>
+          <w:rtl/>
+          <w:lang w:val="he-IL"/>
+        </w:rPr>
+        <mc:AlternateContent>
+          <mc:Choice Requires="wps">
+            <w:drawing>
+              <wp:anchor distT="0" distB="0" distL="114300" distR="114300" simplePos="0" relativeHeight="251686912" behindDoc="0" locked="0" layoutInCell="1" allowOverlap="1" wp14:anchorId="74852ABF" wp14:editId="67FE0A99">
+                <wp:simplePos x="0" y="0"/>
+                <wp:positionH relativeFrom="column">
+                  <wp:posOffset>1586270</wp:posOffset>
+                </wp:positionH>
+                <wp:positionV relativeFrom="paragraph">
+                  <wp:posOffset>102031</wp:posOffset>
+                </wp:positionV>
+                <wp:extent cx="926275" cy="344385"/>
+                <wp:effectExtent l="0" t="0" r="26670" b="36830"/>
+                <wp:wrapSquare wrapText="bothSides"/>
+                <wp:docPr id="33" name="מחבר ישר 33"/>
+                <wp:cNvGraphicFramePr/>
+                <a:graphic xmlns:a="http://schemas.openxmlformats.org/drawingml/2006/main">
+                  <a:graphicData uri="http://schemas.microsoft.com/office/word/2010/wordprocessingShape">
+                    <wps:wsp>
+                      <wps:cNvCnPr/>
+                      <wps:spPr>
+                        <a:xfrm flipH="1">
+                          <a:off x="0" y="0"/>
+                          <a:ext cx="926275" cy="344385"/>
+                        </a:xfrm>
+                        <a:prstGeom prst="line">
+                          <a:avLst/>
+                        </a:prstGeom>
+                      </wps:spPr>
+                      <wps:style>
+                        <a:lnRef idx="1">
+                          <a:schemeClr val="dk1"/>
+                        </a:lnRef>
+                        <a:fillRef idx="0">
+                          <a:schemeClr val="dk1"/>
+                        </a:fillRef>
+                        <a:effectRef idx="0">
+                          <a:schemeClr val="dk1"/>
+                        </a:effectRef>
+                        <a:fontRef idx="minor">
+                          <a:schemeClr val="tx1"/>
+                        </a:fontRef>
+                      </wps:style>
+                      <wps:bodyPr/>
+                    </wps:wsp>
+                  </a:graphicData>
+                </a:graphic>
+              </wp:anchor>
+            </w:drawing>
+          </mc:Choice>
+          <mc:Fallback>
+            <w:pict>
+              <v:line w14:anchorId="3DDA16EC" id="מחבר ישר 33" o:spid="_x0000_s1026" style="position:absolute;flip:x;z-index:251686912;visibility:visible;mso-wrap-style:square;mso-wrap-distance-left:9pt;mso-wrap-distance-top:0;mso-wrap-distance-right:9pt;mso-wrap-distance-bottom:0;mso-position-horizontal:absolute;mso-position-horizontal-relative:text;mso-position-vertical:absolute;mso-position-vertical-relative:text" from="124.9pt,8.05pt" to="197.85pt,35.15pt" o:gfxdata="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" strokecolor="black [3200]" strokeweight=".5pt">
+                <v:stroke joinstyle="miter"/>
+                <w10:wrap type="square"/>
+              </v:line>
+            </w:pict>
+          </mc:Fallback>
+        </mc:AlternateContent>
+      </w:r>
+      <w:r>
+        <w:rPr>
+          <w:noProof/>
+          <w:rtl/>
+          <w:lang w:val="he-IL"/>
+        </w:rPr>
+        <mc:AlternateContent>
+          <mc:Choice Requires="wps">
+            <w:drawing>
+              <wp:anchor distT="0" distB="0" distL="114300" distR="114300" simplePos="0" relativeHeight="251691008" behindDoc="0" locked="0" layoutInCell="1" allowOverlap="1" wp14:anchorId="7E9EEFB2" wp14:editId="78757075">
+                <wp:simplePos x="0" y="0"/>
+                <wp:positionH relativeFrom="column">
+                  <wp:posOffset>2969745</wp:posOffset>
+                </wp:positionH>
+                <wp:positionV relativeFrom="paragraph">
+                  <wp:posOffset>102031</wp:posOffset>
+                </wp:positionV>
+                <wp:extent cx="950125" cy="337128"/>
+                <wp:effectExtent l="0" t="0" r="21590" b="25400"/>
+                <wp:wrapSquare wrapText="bothSides"/>
+                <wp:docPr id="37" name="מחבר ישר 37"/>
+                <wp:cNvGraphicFramePr/>
+                <a:graphic xmlns:a="http://schemas.openxmlformats.org/drawingml/2006/main">
+                  <a:graphicData uri="http://schemas.microsoft.com/office/word/2010/wordprocessingShape">
+                    <wps:wsp>
+                      <wps:cNvCnPr/>
+                      <wps:spPr>
+                        <a:xfrm>
+                          <a:off x="0" y="0"/>
+                          <a:ext cx="950125" cy="337128"/>
+                        </a:xfrm>
+                        <a:prstGeom prst="line">
+                          <a:avLst/>
+                        </a:prstGeom>
+                      </wps:spPr>
+                      <wps:style>
+                        <a:lnRef idx="1">
+                          <a:schemeClr val="dk1"/>
+                        </a:lnRef>
+                        <a:fillRef idx="0">
+                          <a:schemeClr val="dk1"/>
+                        </a:fillRef>
+                        <a:effectRef idx="0">
+                          <a:schemeClr val="dk1"/>
+                        </a:effectRef>
+                        <a:fontRef idx="minor">
+                          <a:schemeClr val="tx1"/>
+                        </a:fontRef>
+                      </wps:style>
+                      <wps:bodyPr/>
+                    </wps:wsp>
+                  </a:graphicData>
+                </a:graphic>
+              </wp:anchor>
+            </w:drawing>
+          </mc:Choice>
+          <mc:Fallback>
+            <w:pict>
+              <v:line w14:anchorId="12AD7DF1" id="מחבר ישר 37" o:spid="_x0000_s1026" style="position:absolute;z-index:251691008;visibility:visible;mso-wrap-style:square;mso-wrap-distance-left:9pt;mso-wrap-distance-top:0;mso-wrap-distance-right:9pt;mso-wrap-distance-bottom:0;mso-position-horizontal:absolute;mso-position-horizontal-relative:text;mso-position-vertical:absolute;mso-position-vertical-relative:text" from="233.85pt,8.05pt" to="308.65pt,34.6pt" o:gfxdata="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" strokecolor="black [3200]" strokeweight=".5pt">
+                <v:stroke joinstyle="miter"/>
+                <w10:wrap type="square"/>
+              </v:line>
+            </w:pict>
+          </mc:Fallback>
+        </mc:AlternateContent>
+      </w:r>
     </w:p>
     <w:p>
       <w:pPr>
@@ -1201,6 +673,204 @@
           <w:rtl/>
         </w:rPr>
       </w:pPr>
+      <w:r>
+        <w:rPr>
+          <w:noProof/>
+          <w:rtl/>
+          <w:lang w:val="he-IL"/>
+        </w:rPr>
+        <mc:AlternateContent>
+          <mc:Choice Requires="wps">
+            <w:drawing>
+              <wp:anchor distT="0" distB="0" distL="114300" distR="114300" simplePos="0" relativeHeight="251687936" behindDoc="0" locked="0" layoutInCell="1" allowOverlap="1" wp14:anchorId="46BA5E41" wp14:editId="1D9FA086">
+                <wp:simplePos x="0" y="0"/>
+                <wp:positionH relativeFrom="column">
+                  <wp:posOffset>2180036</wp:posOffset>
+                </wp:positionH>
+                <wp:positionV relativeFrom="paragraph">
+                  <wp:posOffset>35554</wp:posOffset>
+                </wp:positionV>
+                <wp:extent cx="403349" cy="237292"/>
+                <wp:effectExtent l="0" t="0" r="15875" b="29845"/>
+                <wp:wrapSquare wrapText="bothSides"/>
+                <wp:docPr id="34" name="מחבר ישר 34"/>
+                <wp:cNvGraphicFramePr/>
+                <a:graphic xmlns:a="http://schemas.openxmlformats.org/drawingml/2006/main">
+                  <a:graphicData uri="http://schemas.microsoft.com/office/word/2010/wordprocessingShape">
+                    <wps:wsp>
+                      <wps:cNvCnPr/>
+                      <wps:spPr>
+                        <a:xfrm flipH="1">
+                          <a:off x="0" y="0"/>
+                          <a:ext cx="403349" cy="237292"/>
+                        </a:xfrm>
+                        <a:prstGeom prst="line">
+                          <a:avLst/>
+                        </a:prstGeom>
+                      </wps:spPr>
+                      <wps:style>
+                        <a:lnRef idx="1">
+                          <a:schemeClr val="dk1"/>
+                        </a:lnRef>
+                        <a:fillRef idx="0">
+                          <a:schemeClr val="dk1"/>
+                        </a:fillRef>
+                        <a:effectRef idx="0">
+                          <a:schemeClr val="dk1"/>
+                        </a:effectRef>
+                        <a:fontRef idx="minor">
+                          <a:schemeClr val="tx1"/>
+                        </a:fontRef>
+                      </wps:style>
+                      <wps:bodyPr/>
+                    </wps:wsp>
+                  </a:graphicData>
+                </a:graphic>
+              </wp:anchor>
+            </w:drawing>
+          </mc:Choice>
+          <mc:Fallback>
+            <w:pict>
+              <v:line w14:anchorId="62E6F862" id="מחבר ישר 34" o:spid="_x0000_s1026" style="position:absolute;flip:x;z-index:251687936;visibility:visible;mso-wrap-style:square;mso-wrap-distance-left:9pt;mso-wrap-distance-top:0;mso-wrap-distance-right:9pt;mso-wrap-distance-bottom:0;mso-position-horizontal:absolute;mso-position-horizontal-relative:text;mso-position-vertical:absolute;mso-position-vertical-relative:text" from="171.65pt,2.8pt" to="203.4pt,21.5pt" o:gfxdata="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" strokecolor="black [3200]" strokeweight=".5pt">
+                <v:stroke joinstyle="miter"/>
+                <w10:wrap type="square"/>
+              </v:line>
+            </w:pict>
+          </mc:Fallback>
+        </mc:AlternateContent>
+      </w:r>
+      <w:r>
+        <w:rPr>
+          <w:noProof/>
+          <w:rtl/>
+          <w:lang w:val="he-IL"/>
+        </w:rPr>
+        <mc:AlternateContent>
+          <mc:Choice Requires="wps">
+            <w:drawing>
+              <wp:anchor distT="0" distB="0" distL="114300" distR="114300" simplePos="0" relativeHeight="251688960" behindDoc="0" locked="0" layoutInCell="1" allowOverlap="1" wp14:anchorId="30A56A8E" wp14:editId="70CEA248">
+                <wp:simplePos x="0" y="0"/>
+                <wp:positionH relativeFrom="column">
+                  <wp:posOffset>2732239</wp:posOffset>
+                </wp:positionH>
+                <wp:positionV relativeFrom="paragraph">
+                  <wp:posOffset>88993</wp:posOffset>
+                </wp:positionV>
+                <wp:extent cx="17813" cy="183416"/>
+                <wp:effectExtent l="0" t="0" r="20320" b="26670"/>
+                <wp:wrapSquare wrapText="bothSides"/>
+                <wp:docPr id="35" name="מחבר ישר 35"/>
+                <wp:cNvGraphicFramePr/>
+                <a:graphic xmlns:a="http://schemas.openxmlformats.org/drawingml/2006/main">
+                  <a:graphicData uri="http://schemas.microsoft.com/office/word/2010/wordprocessingShape">
+                    <wps:wsp>
+                      <wps:cNvCnPr/>
+                      <wps:spPr>
+                        <a:xfrm>
+                          <a:off x="0" y="0"/>
+                          <a:ext cx="17813" cy="183416"/>
+                        </a:xfrm>
+                        <a:prstGeom prst="line">
+                          <a:avLst/>
+                        </a:prstGeom>
+                      </wps:spPr>
+                      <wps:style>
+                        <a:lnRef idx="1">
+                          <a:schemeClr val="dk1"/>
+                        </a:lnRef>
+                        <a:fillRef idx="0">
+                          <a:schemeClr val="dk1"/>
+                        </a:fillRef>
+                        <a:effectRef idx="0">
+                          <a:schemeClr val="dk1"/>
+                        </a:effectRef>
+                        <a:fontRef idx="minor">
+                          <a:schemeClr val="tx1"/>
+                        </a:fontRef>
+                      </wps:style>
+                      <wps:bodyPr/>
+                    </wps:wsp>
+                  </a:graphicData>
+                </a:graphic>
+              </wp:anchor>
+            </w:drawing>
+          </mc:Choice>
+          <mc:Fallback>
+            <w:pict>
+              <v:line w14:anchorId="6B995A8B" id="מחבר ישר 35" o:spid="_x0000_s1026" style="position:absolute;z-index:251688960;visibility:visible;mso-wrap-style:square;mso-wrap-distance-left:9pt;mso-wrap-distance-top:0;mso-wrap-distance-right:9pt;mso-wrap-distance-bottom:0;mso-position-horizontal:absolute;mso-position-horizontal-relative:text;mso-position-vertical:absolute;mso-position-vertical-relative:text" from="215.15pt,7pt" to="216.55pt,21.45pt" o:gfxdata="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" strokecolor="black [3200]" strokeweight=".5pt">
+                <v:stroke joinstyle="miter"/>
+                <w10:wrap type="square"/>
+              </v:line>
+            </w:pict>
+          </mc:Fallback>
+        </mc:AlternateContent>
+      </w:r>
+      <w:r>
+        <w:rPr>
+          <w:noProof/>
+          <w:rtl/>
+          <w:lang w:val="he-IL"/>
+        </w:rPr>
+        <mc:AlternateContent>
+          <mc:Choice Requires="wps">
+            <w:drawing>
+              <wp:anchor distT="0" distB="0" distL="114300" distR="114300" simplePos="0" relativeHeight="251691008" behindDoc="0" locked="0" layoutInCell="1" allowOverlap="1" wp14:anchorId="10BE19C8" wp14:editId="4234A39C">
+                <wp:simplePos x="0" y="0"/>
+                <wp:positionH relativeFrom="column">
+                  <wp:posOffset>2910369</wp:posOffset>
+                </wp:positionH>
+                <wp:positionV relativeFrom="paragraph">
+                  <wp:posOffset>11804</wp:posOffset>
+                </wp:positionV>
+                <wp:extent cx="415603" cy="254132"/>
+                <wp:effectExtent l="0" t="0" r="22860" b="31750"/>
+                <wp:wrapSquare wrapText="bothSides"/>
+                <wp:docPr id="36" name="מחבר ישר 36"/>
+                <wp:cNvGraphicFramePr/>
+                <a:graphic xmlns:a="http://schemas.openxmlformats.org/drawingml/2006/main">
+                  <a:graphicData uri="http://schemas.microsoft.com/office/word/2010/wordprocessingShape">
+                    <wps:wsp>
+                      <wps:cNvCnPr/>
+                      <wps:spPr>
+                        <a:xfrm>
+                          <a:off x="0" y="0"/>
+                          <a:ext cx="415603" cy="254132"/>
+                        </a:xfrm>
+                        <a:prstGeom prst="line">
+                          <a:avLst/>
+                        </a:prstGeom>
+                      </wps:spPr>
+                      <wps:style>
+                        <a:lnRef idx="1">
+                          <a:schemeClr val="dk1"/>
+                        </a:lnRef>
+                        <a:fillRef idx="0">
+                          <a:schemeClr val="dk1"/>
+                        </a:fillRef>
+                        <a:effectRef idx="0">
+                          <a:schemeClr val="dk1"/>
+                        </a:effectRef>
+                        <a:fontRef idx="minor">
+                          <a:schemeClr val="tx1"/>
+                        </a:fontRef>
+                      </wps:style>
+                      <wps:bodyPr/>
+                    </wps:wsp>
+                  </a:graphicData>
+                </a:graphic>
+              </wp:anchor>
+            </w:drawing>
+          </mc:Choice>
+          <mc:Fallback>
+            <w:pict>
+              <v:line w14:anchorId="315DCF17" id="מחבר ישר 36" o:spid="_x0000_s1026" style="position:absolute;z-index:251691008;visibility:visible;mso-wrap-style:square;mso-wrap-distance-left:9pt;mso-wrap-distance-top:0;mso-wrap-distance-right:9pt;mso-wrap-distance-bottom:0;mso-position-horizontal:absolute;mso-position-horizontal-relative:text;mso-position-vertical:absolute;mso-position-vertical-relative:text" from="229.15pt,.95pt" to="261.85pt,20.95pt" o:gfxdata="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" strokecolor="black [3200]" strokeweight=".5pt">
+                <v:stroke joinstyle="miter"/>
+                <w10:wrap type="square"/>
+              </v:line>
+            </w:pict>
+          </mc:Fallback>
+        </mc:AlternateContent>
+      </w:r>
     </w:p>
     <w:p>
       <w:pPr>
@@ -1211,6 +881,630 @@
           <w:rtl/>
         </w:rPr>
       </w:pPr>
+      <w:r>
+        <w:rPr>
+          <w:noProof/>
+          <w:rtl/>
+          <w:lang w:val="he-IL"/>
+        </w:rPr>
+        <mc:AlternateContent>
+          <mc:Choice Requires="wps">
+            <w:drawing>
+              <wp:anchor distT="0" distB="0" distL="114300" distR="114300" simplePos="0" relativeHeight="251682816" behindDoc="0" locked="0" layoutInCell="1" allowOverlap="1" wp14:anchorId="64DF5EAE" wp14:editId="11B7C655">
+                <wp:simplePos x="0" y="0"/>
+                <wp:positionH relativeFrom="column">
+                  <wp:posOffset>700440</wp:posOffset>
+                </wp:positionH>
+                <wp:positionV relativeFrom="paragraph">
+                  <wp:posOffset>107909</wp:posOffset>
+                </wp:positionV>
+                <wp:extent cx="469076" cy="421326"/>
+                <wp:effectExtent l="0" t="0" r="26670" b="17145"/>
+                <wp:wrapSquare wrapText="bothSides"/>
+                <wp:docPr id="18" name="אליפסה 18"/>
+                <wp:cNvGraphicFramePr/>
+                <a:graphic xmlns:a="http://schemas.openxmlformats.org/drawingml/2006/main">
+                  <a:graphicData uri="http://schemas.microsoft.com/office/word/2010/wordprocessingShape">
+                    <wps:wsp>
+                      <wps:cNvSpPr/>
+                      <wps:spPr>
+                        <a:xfrm>
+                          <a:off x="0" y="0"/>
+                          <a:ext cx="469076" cy="421326"/>
+                        </a:xfrm>
+                        <a:prstGeom prst="ellipse">
+                          <a:avLst/>
+                        </a:prstGeom>
+                        <a:noFill/>
+                        <a:ln w="9525" cap="flat" cmpd="sng" algn="ctr">
+                          <a:solidFill>
+                            <a:schemeClr val="dk1"/>
+                          </a:solidFill>
+                          <a:prstDash val="solid"/>
+                          <a:round/>
+                          <a:headEnd type="none" w="med" len="med"/>
+                          <a:tailEnd type="none" w="med" len="med"/>
+                        </a:ln>
+                      </wps:spPr>
+                      <wps:style>
+                        <a:lnRef idx="0">
+                          <a:scrgbClr r="0" g="0" b="0"/>
+                        </a:lnRef>
+                        <a:fillRef idx="0">
+                          <a:scrgbClr r="0" g="0" b="0"/>
+                        </a:fillRef>
+                        <a:effectRef idx="0">
+                          <a:scrgbClr r="0" g="0" b="0"/>
+                        </a:effectRef>
+                        <a:fontRef idx="minor">
+                          <a:schemeClr val="dk1"/>
+                        </a:fontRef>
+                      </wps:style>
+                      <wps:txbx>
+                        <w:txbxContent>
+                          <w:p>
+                            <w:pPr>
+                              <w:jc w:val="center"/>
+                            </w:pPr>
+                            <w:r>
+                              <w:t>0</w:t>
+                            </w:r>
+                          </w:p>
+                        </w:txbxContent>
+                      </wps:txbx>
+                      <wps:bodyPr rot="0" spcFirstLastPara="0" vertOverflow="overflow" horzOverflow="overflow" vert="horz" wrap="square" lIns="91440" tIns="45720" rIns="91440" bIns="45720" numCol="1" spcCol="0" rtlCol="0" fromWordArt="0" anchor="ctr" anchorCtr="0" forceAA="0" compatLnSpc="1">
+                        <a:prstTxWarp prst="textNoShape">
+                          <a:avLst/>
+                        </a:prstTxWarp>
+                        <a:noAutofit/>
+                      </wps:bodyPr>
+                    </wps:wsp>
+                  </a:graphicData>
+                </a:graphic>
+              </wp:anchor>
+            </w:drawing>
+          </mc:Choice>
+          <mc:Fallback>
+            <w:pict>
+              <v:oval w14:anchorId="64DF5EAE" id="אליפסה 18" o:spid="_x0000_s1027" style="position:absolute;left:0;text-align:left;margin-left:55.15pt;margin-top:8.5pt;width:36.95pt;height:33.2pt;z-index:251682816;visibility:visible;mso-wrap-style:square;mso-wrap-distance-left:9pt;mso-wrap-distance-top:0;mso-wrap-distance-right:9pt;mso-wrap-distance-bottom:0;mso-position-horizontal:absolute;mso-position-horizontal-relative:text;mso-position-vertical:absolute;mso-position-vertical-relative:text;v-text-anchor:middle" o:gfxdata="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" filled="f" strokecolor="black [3200]">
+                <v:textbox>
+                  <w:txbxContent>
+                    <w:p>
+                      <w:pPr>
+                        <w:jc w:val="center"/>
+                      </w:pPr>
+                      <w:r>
+                        <w:t>0</w:t>
+                      </w:r>
+                    </w:p>
+                  </w:txbxContent>
+                </v:textbox>
+                <w10:wrap type="square"/>
+              </v:oval>
+            </w:pict>
+          </mc:Fallback>
+        </mc:AlternateContent>
+      </w:r>
+      <w:r>
+        <w:rPr>
+          <w:noProof/>
+          <w:rtl/>
+          <w:lang w:val="he-IL"/>
+        </w:rPr>
+        <mc:AlternateContent>
+          <mc:Choice Requires="wps">
+            <w:drawing>
+              <wp:anchor distT="0" distB="0" distL="114300" distR="114300" simplePos="0" relativeHeight="251675648" behindDoc="0" locked="0" layoutInCell="1" allowOverlap="1" wp14:anchorId="5ACA1456" wp14:editId="447ABE3B">
+                <wp:simplePos x="0" y="0"/>
+                <wp:positionH relativeFrom="column">
+                  <wp:posOffset>3130062</wp:posOffset>
+                </wp:positionH>
+                <wp:positionV relativeFrom="paragraph">
+                  <wp:posOffset>99706</wp:posOffset>
+                </wp:positionV>
+                <wp:extent cx="469076" cy="421326"/>
+                <wp:effectExtent l="0" t="0" r="26670" b="17145"/>
+                <wp:wrapSquare wrapText="bothSides"/>
+                <wp:docPr id="21" name="אליפסה 21"/>
+                <wp:cNvGraphicFramePr/>
+                <a:graphic xmlns:a="http://schemas.openxmlformats.org/drawingml/2006/main">
+                  <a:graphicData uri="http://schemas.microsoft.com/office/word/2010/wordprocessingShape">
+                    <wps:wsp>
+                      <wps:cNvSpPr/>
+                      <wps:spPr>
+                        <a:xfrm>
+                          <a:off x="0" y="0"/>
+                          <a:ext cx="469076" cy="421326"/>
+                        </a:xfrm>
+                        <a:prstGeom prst="ellipse">
+                          <a:avLst/>
+                        </a:prstGeom>
+                        <a:noFill/>
+                        <a:ln w="9525" cap="flat" cmpd="sng" algn="ctr">
+                          <a:solidFill>
+                            <a:schemeClr val="dk1"/>
+                          </a:solidFill>
+                          <a:prstDash val="solid"/>
+                          <a:round/>
+                          <a:headEnd type="none" w="med" len="med"/>
+                          <a:tailEnd type="none" w="med" len="med"/>
+                        </a:ln>
+                      </wps:spPr>
+                      <wps:style>
+                        <a:lnRef idx="0">
+                          <a:scrgbClr r="0" g="0" b="0"/>
+                        </a:lnRef>
+                        <a:fillRef idx="0">
+                          <a:scrgbClr r="0" g="0" b="0"/>
+                        </a:fillRef>
+                        <a:effectRef idx="0">
+                          <a:scrgbClr r="0" g="0" b="0"/>
+                        </a:effectRef>
+                        <a:fontRef idx="minor">
+                          <a:schemeClr val="dk1"/>
+                        </a:fontRef>
+                      </wps:style>
+                      <wps:txbx>
+                        <w:txbxContent>
+                          <w:p>
+                            <w:pPr>
+                              <w:jc w:val="center"/>
+                            </w:pPr>
+                            <w:r>
+                              <w:t>4</w:t>
+                            </w:r>
+                          </w:p>
+                        </w:txbxContent>
+                      </wps:txbx>
+                      <wps:bodyPr rot="0" spcFirstLastPara="0" vertOverflow="overflow" horzOverflow="overflow" vert="horz" wrap="square" lIns="91440" tIns="45720" rIns="91440" bIns="45720" numCol="1" spcCol="0" rtlCol="0" fromWordArt="0" anchor="ctr" anchorCtr="0" forceAA="0" compatLnSpc="1">
+                        <a:prstTxWarp prst="textNoShape">
+                          <a:avLst/>
+                        </a:prstTxWarp>
+                        <a:noAutofit/>
+                      </wps:bodyPr>
+                    </wps:wsp>
+                  </a:graphicData>
+                </a:graphic>
+              </wp:anchor>
+            </w:drawing>
+          </mc:Choice>
+          <mc:Fallback>
+            <w:pict>
+              <v:oval w14:anchorId="5ACA1456" id="אליפסה 21" o:spid="_x0000_s1028" style="position:absolute;left:0;text-align:left;margin-left:246.45pt;margin-top:7.85pt;width:36.95pt;height:33.2pt;z-index:251675648;visibility:visible;mso-wrap-style:square;mso-wrap-distance-left:9pt;mso-wrap-distance-top:0;mso-wrap-distance-right:9pt;mso-wrap-distance-bottom:0;mso-position-horizontal:absolute;mso-position-horizontal-relative:text;mso-position-vertical:absolute;mso-position-vertical-relative:text;v-text-anchor:middle" o:gfxdata="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" filled="f" strokecolor="black [3200]">
+                <v:textbox>
+                  <w:txbxContent>
+                    <w:p>
+                      <w:pPr>
+                        <w:jc w:val="center"/>
+                      </w:pPr>
+                      <w:r>
+                        <w:t>4</w:t>
+                      </w:r>
+                    </w:p>
+                  </w:txbxContent>
+                </v:textbox>
+                <w10:wrap type="square"/>
+              </v:oval>
+            </w:pict>
+          </mc:Fallback>
+        </mc:AlternateContent>
+      </w:r>
+      <w:r>
+        <w:rPr>
+          <w:noProof/>
+          <w:rtl/>
+          <w:lang w:val="he-IL"/>
+        </w:rPr>
+        <mc:AlternateContent>
+          <mc:Choice Requires="wps">
+            <w:drawing>
+              <wp:anchor distT="0" distB="0" distL="114300" distR="114300" simplePos="0" relativeHeight="251676672" behindDoc="0" locked="0" layoutInCell="1" allowOverlap="1" wp14:anchorId="1A5E78B5" wp14:editId="33E0BF24">
+                <wp:simplePos x="0" y="0"/>
+                <wp:positionH relativeFrom="column">
+                  <wp:posOffset>1301262</wp:posOffset>
+                </wp:positionH>
+                <wp:positionV relativeFrom="paragraph">
+                  <wp:posOffset>99706</wp:posOffset>
+                </wp:positionV>
+                <wp:extent cx="469076" cy="421326"/>
+                <wp:effectExtent l="0" t="0" r="26670" b="17145"/>
+                <wp:wrapSquare wrapText="bothSides"/>
+                <wp:docPr id="22" name="אליפסה 22"/>
+                <wp:cNvGraphicFramePr/>
+                <a:graphic xmlns:a="http://schemas.openxmlformats.org/drawingml/2006/main">
+                  <a:graphicData uri="http://schemas.microsoft.com/office/word/2010/wordprocessingShape">
+                    <wps:wsp>
+                      <wps:cNvSpPr/>
+                      <wps:spPr>
+                        <a:xfrm>
+                          <a:off x="0" y="0"/>
+                          <a:ext cx="469076" cy="421326"/>
+                        </a:xfrm>
+                        <a:prstGeom prst="ellipse">
+                          <a:avLst/>
+                        </a:prstGeom>
+                        <a:noFill/>
+                        <a:ln w="9525" cap="flat" cmpd="sng" algn="ctr">
+                          <a:solidFill>
+                            <a:schemeClr val="dk1"/>
+                          </a:solidFill>
+                          <a:prstDash val="solid"/>
+                          <a:round/>
+                          <a:headEnd type="none" w="med" len="med"/>
+                          <a:tailEnd type="none" w="med" len="med"/>
+                        </a:ln>
+                      </wps:spPr>
+                      <wps:style>
+                        <a:lnRef idx="0">
+                          <a:scrgbClr r="0" g="0" b="0"/>
+                        </a:lnRef>
+                        <a:fillRef idx="0">
+                          <a:scrgbClr r="0" g="0" b="0"/>
+                        </a:fillRef>
+                        <a:effectRef idx="0">
+                          <a:scrgbClr r="0" g="0" b="0"/>
+                        </a:effectRef>
+                        <a:fontRef idx="minor">
+                          <a:schemeClr val="dk1"/>
+                        </a:fontRef>
+                      </wps:style>
+                      <wps:txbx>
+                        <w:txbxContent>
+                          <w:p>
+                            <w:pPr>
+                              <w:jc w:val="center"/>
+                            </w:pPr>
+                            <w:r>
+                              <w:t>1</w:t>
+                            </w:r>
+                          </w:p>
+                        </w:txbxContent>
+                      </wps:txbx>
+                      <wps:bodyPr rot="0" spcFirstLastPara="0" vertOverflow="overflow" horzOverflow="overflow" vert="horz" wrap="square" lIns="91440" tIns="45720" rIns="91440" bIns="45720" numCol="1" spcCol="0" rtlCol="0" fromWordArt="0" anchor="ctr" anchorCtr="0" forceAA="0" compatLnSpc="1">
+                        <a:prstTxWarp prst="textNoShape">
+                          <a:avLst/>
+                        </a:prstTxWarp>
+                        <a:noAutofit/>
+                      </wps:bodyPr>
+                    </wps:wsp>
+                  </a:graphicData>
+                </a:graphic>
+              </wp:anchor>
+            </w:drawing>
+          </mc:Choice>
+          <mc:Fallback>
+            <w:pict>
+              <v:oval w14:anchorId="1A5E78B5" id="אליפסה 22" o:spid="_x0000_s1029" style="position:absolute;left:0;text-align:left;margin-left:102.45pt;margin-top:7.85pt;width:36.95pt;height:33.2pt;z-index:251676672;visibility:visible;mso-wrap-style:square;mso-wrap-distance-left:9pt;mso-wrap-distance-top:0;mso-wrap-distance-right:9pt;mso-wrap-distance-bottom:0;mso-position-horizontal:absolute;mso-position-horizontal-relative:text;mso-position-vertical:absolute;mso-position-vertical-relative:text;v-text-anchor:middle" o:gfxdata="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" filled="f" strokecolor="black [3200]">
+                <v:textbox>
+                  <w:txbxContent>
+                    <w:p>
+                      <w:pPr>
+                        <w:jc w:val="center"/>
+                      </w:pPr>
+                      <w:r>
+                        <w:t>1</w:t>
+                      </w:r>
+                    </w:p>
+                  </w:txbxContent>
+                </v:textbox>
+                <w10:wrap type="square"/>
+              </v:oval>
+            </w:pict>
+          </mc:Fallback>
+        </mc:AlternateContent>
+      </w:r>
+      <w:r>
+        <w:rPr>
+          <w:noProof/>
+          <w:rtl/>
+          <w:lang w:val="he-IL"/>
+        </w:rPr>
+        <mc:AlternateContent>
+          <mc:Choice Requires="wps">
+            <w:drawing>
+              <wp:anchor distT="0" distB="0" distL="114300" distR="114300" simplePos="0" relativeHeight="251677696" behindDoc="0" locked="0" layoutInCell="1" allowOverlap="1" wp14:anchorId="7C313924" wp14:editId="50119C86">
+                <wp:simplePos x="0" y="0"/>
+                <wp:positionH relativeFrom="column">
+                  <wp:posOffset>1912841</wp:posOffset>
+                </wp:positionH>
+                <wp:positionV relativeFrom="paragraph">
+                  <wp:posOffset>99706</wp:posOffset>
+                </wp:positionV>
+                <wp:extent cx="469076" cy="421326"/>
+                <wp:effectExtent l="0" t="0" r="26670" b="17145"/>
+                <wp:wrapSquare wrapText="bothSides"/>
+                <wp:docPr id="23" name="אליפסה 23"/>
+                <wp:cNvGraphicFramePr/>
+                <a:graphic xmlns:a="http://schemas.openxmlformats.org/drawingml/2006/main">
+                  <a:graphicData uri="http://schemas.microsoft.com/office/word/2010/wordprocessingShape">
+                    <wps:wsp>
+                      <wps:cNvSpPr/>
+                      <wps:spPr>
+                        <a:xfrm>
+                          <a:off x="0" y="0"/>
+                          <a:ext cx="469076" cy="421326"/>
+                        </a:xfrm>
+                        <a:prstGeom prst="ellipse">
+                          <a:avLst/>
+                        </a:prstGeom>
+                        <a:noFill/>
+                        <a:ln w="9525" cap="flat" cmpd="sng" algn="ctr">
+                          <a:solidFill>
+                            <a:schemeClr val="dk1"/>
+                          </a:solidFill>
+                          <a:prstDash val="solid"/>
+                          <a:round/>
+                          <a:headEnd type="none" w="med" len="med"/>
+                          <a:tailEnd type="none" w="med" len="med"/>
+                        </a:ln>
+                      </wps:spPr>
+                      <wps:style>
+                        <a:lnRef idx="0">
+                          <a:scrgbClr r="0" g="0" b="0"/>
+                        </a:lnRef>
+                        <a:fillRef idx="0">
+                          <a:scrgbClr r="0" g="0" b="0"/>
+                        </a:fillRef>
+                        <a:effectRef idx="0">
+                          <a:scrgbClr r="0" g="0" b="0"/>
+                        </a:effectRef>
+                        <a:fontRef idx="minor">
+                          <a:schemeClr val="dk1"/>
+                        </a:fontRef>
+                      </wps:style>
+                      <wps:txbx>
+                        <w:txbxContent>
+                          <w:p>
+                            <w:pPr>
+                              <w:jc w:val="center"/>
+                            </w:pPr>
+                            <w:r>
+                              <w:t>2</w:t>
+                            </w:r>
+                          </w:p>
+                        </w:txbxContent>
+                      </wps:txbx>
+                      <wps:bodyPr rot="0" spcFirstLastPara="0" vertOverflow="overflow" horzOverflow="overflow" vert="horz" wrap="square" lIns="91440" tIns="45720" rIns="91440" bIns="45720" numCol="1" spcCol="0" rtlCol="0" fromWordArt="0" anchor="ctr" anchorCtr="0" forceAA="0" compatLnSpc="1">
+                        <a:prstTxWarp prst="textNoShape">
+                          <a:avLst/>
+                        </a:prstTxWarp>
+                        <a:noAutofit/>
+                      </wps:bodyPr>
+                    </wps:wsp>
+                  </a:graphicData>
+                </a:graphic>
+              </wp:anchor>
+            </w:drawing>
+          </mc:Choice>
+          <mc:Fallback>
+            <w:pict>
+              <v:oval w14:anchorId="7C313924" id="אליפסה 23" o:spid="_x0000_s1030" style="position:absolute;left:0;text-align:left;margin-left:150.6pt;margin-top:7.85pt;width:36.95pt;height:33.2pt;z-index:251677696;visibility:visible;mso-wrap-style:square;mso-wrap-distance-left:9pt;mso-wrap-distance-top:0;mso-wrap-distance-right:9pt;mso-wrap-distance-bottom:0;mso-position-horizontal:absolute;mso-position-horizontal-relative:text;mso-position-vertical:absolute;mso-position-vertical-relative:text;v-text-anchor:middle" o:gfxdata="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" filled="f" strokecolor="black [3200]">
+                <v:textbox>
+                  <w:txbxContent>
+                    <w:p>
+                      <w:pPr>
+                        <w:jc w:val="center"/>
+                      </w:pPr>
+                      <w:r>
+                        <w:t>2</w:t>
+                      </w:r>
+                    </w:p>
+                  </w:txbxContent>
+                </v:textbox>
+                <w10:wrap type="square"/>
+              </v:oval>
+            </w:pict>
+          </mc:Fallback>
+        </mc:AlternateContent>
+      </w:r>
+      <w:r>
+        <w:rPr>
+          <w:noProof/>
+          <w:rtl/>
+          <w:lang w:val="he-IL"/>
+        </w:rPr>
+        <mc:AlternateContent>
+          <mc:Choice Requires="wps">
+            <w:drawing>
+              <wp:anchor distT="0" distB="0" distL="114300" distR="114300" simplePos="0" relativeHeight="251678720" behindDoc="0" locked="0" layoutInCell="1" allowOverlap="1" wp14:anchorId="0F139C3C" wp14:editId="4EAE8F5B">
+                <wp:simplePos x="0" y="0"/>
+                <wp:positionH relativeFrom="column">
+                  <wp:posOffset>2542234</wp:posOffset>
+                </wp:positionH>
+                <wp:positionV relativeFrom="paragraph">
+                  <wp:posOffset>99706</wp:posOffset>
+                </wp:positionV>
+                <wp:extent cx="469076" cy="421326"/>
+                <wp:effectExtent l="0" t="0" r="26670" b="17145"/>
+                <wp:wrapSquare wrapText="bothSides"/>
+                <wp:docPr id="24" name="אליפסה 24"/>
+                <wp:cNvGraphicFramePr/>
+                <a:graphic xmlns:a="http://schemas.openxmlformats.org/drawingml/2006/main">
+                  <a:graphicData uri="http://schemas.microsoft.com/office/word/2010/wordprocessingShape">
+                    <wps:wsp>
+                      <wps:cNvSpPr/>
+                      <wps:spPr>
+                        <a:xfrm>
+                          <a:off x="0" y="0"/>
+                          <a:ext cx="469076" cy="421326"/>
+                        </a:xfrm>
+                        <a:prstGeom prst="ellipse">
+                          <a:avLst/>
+                        </a:prstGeom>
+                        <a:noFill/>
+                        <a:ln w="9525" cap="flat" cmpd="sng" algn="ctr">
+                          <a:solidFill>
+                            <a:schemeClr val="dk1"/>
+                          </a:solidFill>
+                          <a:prstDash val="solid"/>
+                          <a:round/>
+                          <a:headEnd type="none" w="med" len="med"/>
+                          <a:tailEnd type="none" w="med" len="med"/>
+                        </a:ln>
+                      </wps:spPr>
+                      <wps:style>
+                        <a:lnRef idx="0">
+                          <a:scrgbClr r="0" g="0" b="0"/>
+                        </a:lnRef>
+                        <a:fillRef idx="0">
+                          <a:scrgbClr r="0" g="0" b="0"/>
+                        </a:fillRef>
+                        <a:effectRef idx="0">
+                          <a:scrgbClr r="0" g="0" b="0"/>
+                        </a:effectRef>
+                        <a:fontRef idx="minor">
+                          <a:schemeClr val="dk1"/>
+                        </a:fontRef>
+                      </wps:style>
+                      <wps:txbx>
+                        <w:txbxContent>
+                          <w:p>
+                            <w:pPr>
+                              <w:jc w:val="center"/>
+                            </w:pPr>
+                            <w:r>
+                              <w:t>3</w:t>
+                            </w:r>
+                          </w:p>
+                        </w:txbxContent>
+                      </wps:txbx>
+                      <wps:bodyPr rot="0" spcFirstLastPara="0" vertOverflow="overflow" horzOverflow="overflow" vert="horz" wrap="square" lIns="91440" tIns="45720" rIns="91440" bIns="45720" numCol="1" spcCol="0" rtlCol="0" fromWordArt="0" anchor="ctr" anchorCtr="0" forceAA="0" compatLnSpc="1">
+                        <a:prstTxWarp prst="textNoShape">
+                          <a:avLst/>
+                        </a:prstTxWarp>
+                        <a:noAutofit/>
+                      </wps:bodyPr>
+                    </wps:wsp>
+                  </a:graphicData>
+                </a:graphic>
+              </wp:anchor>
+            </w:drawing>
+          </mc:Choice>
+          <mc:Fallback>
+            <w:pict>
+              <v:oval w14:anchorId="0F139C3C" id="אליפסה 24" o:spid="_x0000_s1031" style="position:absolute;left:0;text-align:left;margin-left:200.2pt;margin-top:7.85pt;width:36.95pt;height:33.2pt;z-index:251678720;visibility:visible;mso-wrap-style:square;mso-wrap-distance-left:9pt;mso-wrap-distance-top:0;mso-wrap-distance-right:9pt;mso-wrap-distance-bottom:0;mso-position-horizontal:absolute;mso-position-horizontal-relative:text;mso-position-vertical:absolute;mso-position-vertical-relative:text;v-text-anchor:middle" o:gfxdata="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" filled="f" strokecolor="black [3200]">
+                <v:textbox>
+                  <w:txbxContent>
+                    <w:p>
+                      <w:pPr>
+                        <w:jc w:val="center"/>
+                      </w:pPr>
+                      <w:r>
+                        <w:t>3</w:t>
+                      </w:r>
+                    </w:p>
+                  </w:txbxContent>
+                </v:textbox>
+                <w10:wrap type="square"/>
+              </v:oval>
+            </w:pict>
+          </mc:Fallback>
+        </mc:AlternateContent>
+      </w:r>
+      <w:r>
+        <w:rPr>
+          <w:noProof/>
+          <w:rtl/>
+          <w:lang w:val="he-IL"/>
+        </w:rPr>
+        <mc:AlternateContent>
+          <mc:Choice Requires="wps">
+            <w:drawing>
+              <wp:anchor distT="0" distB="0" distL="114300" distR="114300" simplePos="0" relativeHeight="251679744" behindDoc="0" locked="0" layoutInCell="1" allowOverlap="1" wp14:anchorId="495ACC61" wp14:editId="19BE6543">
+                <wp:simplePos x="0" y="0"/>
+                <wp:positionH relativeFrom="column">
+                  <wp:posOffset>3729766</wp:posOffset>
+                </wp:positionH>
+                <wp:positionV relativeFrom="paragraph">
+                  <wp:posOffset>99706</wp:posOffset>
+                </wp:positionV>
+                <wp:extent cx="469076" cy="421326"/>
+                <wp:effectExtent l="0" t="0" r="26670" b="17145"/>
+                <wp:wrapSquare wrapText="bothSides"/>
+                <wp:docPr id="26" name="אליפסה 26"/>
+                <wp:cNvGraphicFramePr/>
+                <a:graphic xmlns:a="http://schemas.openxmlformats.org/drawingml/2006/main">
+                  <a:graphicData uri="http://schemas.microsoft.com/office/word/2010/wordprocessingShape">
+                    <wps:wsp>
+                      <wps:cNvSpPr/>
+                      <wps:spPr>
+                        <a:xfrm>
+                          <a:off x="0" y="0"/>
+                          <a:ext cx="469076" cy="421326"/>
+                        </a:xfrm>
+                        <a:prstGeom prst="ellipse">
+                          <a:avLst/>
+                        </a:prstGeom>
+                        <a:noFill/>
+                        <a:ln w="9525" cap="flat" cmpd="sng" algn="ctr">
+                          <a:solidFill>
+                            <a:schemeClr val="dk1"/>
+                          </a:solidFill>
+                          <a:prstDash val="solid"/>
+                          <a:round/>
+                          <a:headEnd type="none" w="med" len="med"/>
+                          <a:tailEnd type="none" w="med" len="med"/>
+                        </a:ln>
+                      </wps:spPr>
+                      <wps:style>
+                        <a:lnRef idx="0">
+                          <a:scrgbClr r="0" g="0" b="0"/>
+                        </a:lnRef>
+                        <a:fillRef idx="0">
+                          <a:scrgbClr r="0" g="0" b="0"/>
+                        </a:fillRef>
+                        <a:effectRef idx="0">
+                          <a:scrgbClr r="0" g="0" b="0"/>
+                        </a:effectRef>
+                        <a:fontRef idx="minor">
+                          <a:schemeClr val="dk1"/>
+                        </a:fontRef>
+                      </wps:style>
+                      <wps:txbx>
+                        <w:txbxContent>
+                          <w:p>
+                            <w:pPr>
+                              <w:jc w:val="center"/>
+                            </w:pPr>
+                            <w:r>
+                              <w:t>…</w:t>
+                            </w:r>
+                          </w:p>
+                        </w:txbxContent>
+                      </wps:txbx>
+                      <wps:bodyPr rot="0" spcFirstLastPara="0" vertOverflow="overflow" horzOverflow="overflow" vert="horz" wrap="square" lIns="91440" tIns="45720" rIns="91440" bIns="45720" numCol="1" spcCol="0" rtlCol="0" fromWordArt="0" anchor="ctr" anchorCtr="0" forceAA="0" compatLnSpc="1">
+                        <a:prstTxWarp prst="textNoShape">
+                          <a:avLst/>
+                        </a:prstTxWarp>
+                        <a:noAutofit/>
+                      </wps:bodyPr>
+                    </wps:wsp>
+                  </a:graphicData>
+                </a:graphic>
+              </wp:anchor>
+            </w:drawing>
+          </mc:Choice>
+          <mc:Fallback>
+            <w:pict>
+              <v:oval w14:anchorId="495ACC61" id="אליפסה 26" o:spid="_x0000_s1032" style="position:absolute;left:0;text-align:left;margin-left:293.7pt;margin-top:7.85pt;width:36.95pt;height:33.2pt;z-index:251679744;visibility:visible;mso-wrap-style:square;mso-wrap-distance-left:9pt;mso-wrap-distance-top:0;mso-wrap-distance-right:9pt;mso-wrap-distance-bottom:0;mso-position-horizontal:absolute;mso-position-horizontal-relative:text;mso-position-vertical:absolute;mso-position-vertical-relative:text;v-text-anchor:middle" o:gfxdata="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" filled="f" strokecolor="black [3200]">
+                <v:textbox>
+                  <w:txbxContent>
+                    <w:p>
+                      <w:pPr>
+                        <w:jc w:val="center"/>
+                      </w:pPr>
+                      <w:r>
+                        <w:t>…</w:t>
+                      </w:r>
+                    </w:p>
+                  </w:txbxContent>
+                </v:textbox>
+                <w10:wrap type="square"/>
+              </v:oval>
+            </w:pict>
+          </mc:Fallback>
+        </mc:AlternateContent>
+      </w:r>
     </w:p>
     <w:p>
       <w:pPr>
@@ -1231,6 +1525,276 @@
           <w:rtl/>
         </w:rPr>
       </w:pPr>
+      <w:r>
+        <w:rPr>
+          <w:noProof/>
+          <w:rtl/>
+          <w:lang w:val="he-IL"/>
+        </w:rPr>
+        <mc:AlternateContent>
+          <mc:Choice Requires="wps">
+            <w:drawing>
+              <wp:anchor distT="0" distB="0" distL="114300" distR="114300" simplePos="0" relativeHeight="251695104" behindDoc="0" locked="0" layoutInCell="1" allowOverlap="1" wp14:anchorId="2D31F913" wp14:editId="07C6AC61">
+                <wp:simplePos x="0" y="0"/>
+                <wp:positionH relativeFrom="column">
+                  <wp:posOffset>1089660</wp:posOffset>
+                </wp:positionH>
+                <wp:positionV relativeFrom="paragraph">
+                  <wp:posOffset>125730</wp:posOffset>
+                </wp:positionV>
+                <wp:extent cx="1490345" cy="382270"/>
+                <wp:effectExtent l="0" t="0" r="14605" b="36830"/>
+                <wp:wrapSquare wrapText="bothSides"/>
+                <wp:docPr id="2" name="מחבר ישר 2"/>
+                <wp:cNvGraphicFramePr/>
+                <a:graphic xmlns:a="http://schemas.openxmlformats.org/drawingml/2006/main">
+                  <a:graphicData uri="http://schemas.microsoft.com/office/word/2010/wordprocessingShape">
+                    <wps:wsp>
+                      <wps:cNvCnPr/>
+                      <wps:spPr>
+                        <a:xfrm flipH="1" flipV="1">
+                          <a:off x="0" y="0"/>
+                          <a:ext cx="1490345" cy="382270"/>
+                        </a:xfrm>
+                        <a:prstGeom prst="line">
+                          <a:avLst/>
+                        </a:prstGeom>
+                      </wps:spPr>
+                      <wps:style>
+                        <a:lnRef idx="1">
+                          <a:schemeClr val="dk1"/>
+                        </a:lnRef>
+                        <a:fillRef idx="0">
+                          <a:schemeClr val="dk1"/>
+                        </a:fillRef>
+                        <a:effectRef idx="0">
+                          <a:schemeClr val="dk1"/>
+                        </a:effectRef>
+                        <a:fontRef idx="minor">
+                          <a:schemeClr val="tx1"/>
+                        </a:fontRef>
+                      </wps:style>
+                      <wps:bodyPr/>
+                    </wps:wsp>
+                  </a:graphicData>
+                </a:graphic>
+                <wp14:sizeRelH relativeFrom="margin">
+                  <wp14:pctWidth>0</wp14:pctWidth>
+                </wp14:sizeRelH>
+                <wp14:sizeRelV relativeFrom="margin">
+                  <wp14:pctHeight>0</wp14:pctHeight>
+                </wp14:sizeRelV>
+              </wp:anchor>
+            </w:drawing>
+          </mc:Choice>
+          <mc:Fallback>
+            <w:pict>
+              <v:line w14:anchorId="1B4F6789" id="מחבר ישר 2" o:spid="_x0000_s1026" style="position:absolute;flip:x y;z-index:251695104;visibility:visible;mso-wrap-style:square;mso-width-percent:0;mso-height-percent:0;mso-wrap-distance-left:9pt;mso-wrap-distance-top:0;mso-wrap-distance-right:9pt;mso-wrap-distance-bottom:0;mso-position-horizontal:absolute;mso-position-horizontal-relative:text;mso-position-vertical:absolute;mso-position-vertical-relative:text;mso-width-percent:0;mso-height-percent:0;mso-width-relative:margin;mso-height-relative:margin" from="85.8pt,9.9pt" to="203.15pt,40pt" o:gfxdata="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" strokecolor="black [3200]" strokeweight=".5pt">
+                <v:stroke joinstyle="miter"/>
+                <w10:wrap type="square"/>
+              </v:line>
+            </w:pict>
+          </mc:Fallback>
+        </mc:AlternateContent>
+      </w:r>
+      <w:r>
+        <w:rPr>
+          <w:noProof/>
+          <w:rtl/>
+          <w:lang w:val="he-IL"/>
+        </w:rPr>
+        <mc:AlternateContent>
+          <mc:Choice Requires="wps">
+            <w:drawing>
+              <wp:anchor distT="0" distB="0" distL="114300" distR="114300" simplePos="0" relativeHeight="251680768" behindDoc="0" locked="0" layoutInCell="1" allowOverlap="1" wp14:anchorId="2460CF06" wp14:editId="27820F3D">
+                <wp:simplePos x="0" y="0"/>
+                <wp:positionH relativeFrom="column">
+                  <wp:posOffset>1675335</wp:posOffset>
+                </wp:positionH>
+                <wp:positionV relativeFrom="paragraph">
+                  <wp:posOffset>133006</wp:posOffset>
+                </wp:positionV>
+                <wp:extent cx="908462" cy="332509"/>
+                <wp:effectExtent l="0" t="0" r="25400" b="29845"/>
+                <wp:wrapSquare wrapText="bothSides"/>
+                <wp:docPr id="27" name="מחבר ישר 27"/>
+                <wp:cNvGraphicFramePr/>
+                <a:graphic xmlns:a="http://schemas.openxmlformats.org/drawingml/2006/main">
+                  <a:graphicData uri="http://schemas.microsoft.com/office/word/2010/wordprocessingShape">
+                    <wps:wsp>
+                      <wps:cNvCnPr/>
+                      <wps:spPr>
+                        <a:xfrm flipH="1" flipV="1">
+                          <a:off x="0" y="0"/>
+                          <a:ext cx="908462" cy="332509"/>
+                        </a:xfrm>
+                        <a:prstGeom prst="line">
+                          <a:avLst/>
+                        </a:prstGeom>
+                      </wps:spPr>
+                      <wps:style>
+                        <a:lnRef idx="1">
+                          <a:schemeClr val="dk1"/>
+                        </a:lnRef>
+                        <a:fillRef idx="0">
+                          <a:schemeClr val="dk1"/>
+                        </a:fillRef>
+                        <a:effectRef idx="0">
+                          <a:schemeClr val="dk1"/>
+                        </a:effectRef>
+                        <a:fontRef idx="minor">
+                          <a:schemeClr val="tx1"/>
+                        </a:fontRef>
+                      </wps:style>
+                      <wps:bodyPr/>
+                    </wps:wsp>
+                  </a:graphicData>
+                </a:graphic>
+              </wp:anchor>
+            </w:drawing>
+          </mc:Choice>
+          <mc:Fallback>
+            <w:pict>
+              <v:line w14:anchorId="16B8B7B3" id="מחבר ישר 27" o:spid="_x0000_s1026" style="position:absolute;flip:x y;z-index:251680768;visibility:visible;mso-wrap-style:square;mso-wrap-distance-left:9pt;mso-wrap-distance-top:0;mso-wrap-distance-right:9pt;mso-wrap-distance-bottom:0;mso-position-horizontal:absolute;mso-position-horizontal-relative:text;mso-position-vertical:absolute;mso-position-vertical-relative:text" from="131.9pt,10.45pt" to="203.45pt,36.65pt" o:gfxdata="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" strokecolor="black [3200]" strokeweight=".5pt">
+                <v:stroke joinstyle="miter"/>
+                <w10:wrap type="square"/>
+              </v:line>
+            </w:pict>
+          </mc:Fallback>
+        </mc:AlternateContent>
+      </w:r>
+      <w:r>
+        <w:rPr>
+          <w:noProof/>
+          <w:rtl/>
+          <w:lang w:val="he-IL"/>
+        </w:rPr>
+        <mc:AlternateContent>
+          <mc:Choice Requires="wps">
+            <w:drawing>
+              <wp:anchor distT="0" distB="0" distL="114300" distR="114300" simplePos="0" relativeHeight="251681792" behindDoc="0" locked="0" layoutInCell="1" allowOverlap="1" wp14:anchorId="3CCDAD17" wp14:editId="748279FC">
+                <wp:simplePos x="0" y="0"/>
+                <wp:positionH relativeFrom="column">
+                  <wp:posOffset>2280977</wp:posOffset>
+                </wp:positionH>
+                <wp:positionV relativeFrom="paragraph">
+                  <wp:posOffset>150819</wp:posOffset>
+                </wp:positionV>
+                <wp:extent cx="355847" cy="219290"/>
+                <wp:effectExtent l="0" t="0" r="25400" b="28575"/>
+                <wp:wrapSquare wrapText="bothSides"/>
+                <wp:docPr id="28" name="מחבר ישר 28"/>
+                <wp:cNvGraphicFramePr/>
+                <a:graphic xmlns:a="http://schemas.openxmlformats.org/drawingml/2006/main">
+                  <a:graphicData uri="http://schemas.microsoft.com/office/word/2010/wordprocessingShape">
+                    <wps:wsp>
+                      <wps:cNvCnPr/>
+                      <wps:spPr>
+                        <a:xfrm flipH="1" flipV="1">
+                          <a:off x="0" y="0"/>
+                          <a:ext cx="355847" cy="219290"/>
+                        </a:xfrm>
+                        <a:prstGeom prst="line">
+                          <a:avLst/>
+                        </a:prstGeom>
+                      </wps:spPr>
+                      <wps:style>
+                        <a:lnRef idx="1">
+                          <a:schemeClr val="dk1"/>
+                        </a:lnRef>
+                        <a:fillRef idx="0">
+                          <a:schemeClr val="dk1"/>
+                        </a:fillRef>
+                        <a:effectRef idx="0">
+                          <a:schemeClr val="dk1"/>
+                        </a:effectRef>
+                        <a:fontRef idx="minor">
+                          <a:schemeClr val="tx1"/>
+                        </a:fontRef>
+                      </wps:style>
+                      <wps:bodyPr/>
+                    </wps:wsp>
+                  </a:graphicData>
+                </a:graphic>
+              </wp:anchor>
+            </w:drawing>
+          </mc:Choice>
+          <mc:Fallback>
+            <w:pict>
+              <v:line w14:anchorId="2A00F5CC" id="מחבר ישר 28" o:spid="_x0000_s1026" style="position:absolute;flip:x y;z-index:251681792;visibility:visible;mso-wrap-style:square;mso-wrap-distance-left:9pt;mso-wrap-distance-top:0;mso-wrap-distance-right:9pt;mso-wrap-distance-bottom:0;mso-position-horizontal:absolute;mso-position-horizontal-relative:text;mso-position-vertical:absolute;mso-position-vertical-relative:text" from="179.6pt,11.9pt" to="207.6pt,29.15pt" o:gfxdata="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" strokecolor="black [3200]" strokeweight=".5pt">
+                <v:stroke joinstyle="miter"/>
+                <w10:wrap type="square"/>
+              </v:line>
+            </w:pict>
+          </mc:Fallback>
+        </mc:AlternateContent>
+      </w:r>
+      <w:r>
+        <w:rPr>
+          <w:noProof/>
+          <w:rtl/>
+          <w:lang w:val="he-IL"/>
+        </w:rPr>
+        <mc:AlternateContent>
+          <mc:Choice Requires="wps">
+            <w:drawing>
+              <wp:anchor distT="0" distB="0" distL="114300" distR="114300" simplePos="0" relativeHeight="251691008" behindDoc="0" locked="0" layoutInCell="1" allowOverlap="1" wp14:anchorId="123C4D9A" wp14:editId="587717F6">
+                <wp:simplePos x="0" y="0"/>
+                <wp:positionH relativeFrom="column">
+                  <wp:posOffset>3046935</wp:posOffset>
+                </wp:positionH>
+                <wp:positionV relativeFrom="paragraph">
+                  <wp:posOffset>133006</wp:posOffset>
+                </wp:positionV>
+                <wp:extent cx="777834" cy="379615"/>
+                <wp:effectExtent l="0" t="0" r="22860" b="20955"/>
+                <wp:wrapSquare wrapText="bothSides"/>
+                <wp:docPr id="31" name="מחבר ישר 31"/>
+                <wp:cNvGraphicFramePr/>
+                <a:graphic xmlns:a="http://schemas.openxmlformats.org/drawingml/2006/main">
+                  <a:graphicData uri="http://schemas.microsoft.com/office/word/2010/wordprocessingShape">
+                    <wps:wsp>
+                      <wps:cNvCnPr/>
+                      <wps:spPr>
+                        <a:xfrm flipV="1">
+                          <a:off x="0" y="0"/>
+                          <a:ext cx="777834" cy="379615"/>
+                        </a:xfrm>
+                        <a:prstGeom prst="line">
+                          <a:avLst/>
+                        </a:prstGeom>
+                      </wps:spPr>
+                      <wps:style>
+                        <a:lnRef idx="1">
+                          <a:schemeClr val="dk1"/>
+                        </a:lnRef>
+                        <a:fillRef idx="0">
+                          <a:schemeClr val="dk1"/>
+                        </a:fillRef>
+                        <a:effectRef idx="0">
+                          <a:schemeClr val="dk1"/>
+                        </a:effectRef>
+                        <a:fontRef idx="minor">
+                          <a:schemeClr val="tx1"/>
+                        </a:fontRef>
+                      </wps:style>
+                      <wps:bodyPr/>
+                    </wps:wsp>
+                  </a:graphicData>
+                </a:graphic>
+              </wp:anchor>
+            </w:drawing>
+          </mc:Choice>
+          <mc:Fallback>
+            <w:pict>
+              <v:line w14:anchorId="779EB841" id="מחבר ישר 31" o:spid="_x0000_s1026" style="position:absolute;flip:y;z-index:251691008;visibility:visible;mso-wrap-style:square;mso-wrap-distance-left:9pt;mso-wrap-distance-top:0;mso-wrap-distance-right:9pt;mso-wrap-distance-bottom:0;mso-position-horizontal:absolute;mso-position-horizontal-relative:text;mso-position-vertical:absolute;mso-position-vertical-relative:text" from="239.9pt,10.45pt" to="301.15pt,40.35pt" o:gfxdata="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" strokecolor="black [3200]" strokeweight=".5pt">
+                <v:stroke joinstyle="miter"/>
+                <w10:wrap type="square"/>
+              </v:line>
+            </w:pict>
+          </mc:Fallback>
+        </mc:AlternateContent>
+      </w:r>
     </w:p>
     <w:p>
       <w:pPr>
@@ -1241,6 +1805,256 @@
           <w:rtl/>
         </w:rPr>
       </w:pPr>
+      <w:r>
+        <w:rPr>
+          <w:noProof/>
+          <w:rtl/>
+          <w:lang w:val="he-IL"/>
+        </w:rPr>
+        <mc:AlternateContent>
+          <mc:Choice Requires="wps">
+            <w:drawing>
+              <wp:anchor distT="0" distB="0" distL="114300" distR="114300" simplePos="0" relativeHeight="251693056" behindDoc="0" locked="0" layoutInCell="1" allowOverlap="1" wp14:anchorId="358AC8E7" wp14:editId="55EB4666">
+                <wp:simplePos x="0" y="0"/>
+                <wp:positionH relativeFrom="column">
+                  <wp:posOffset>2589363</wp:posOffset>
+                </wp:positionH>
+                <wp:positionV relativeFrom="paragraph">
+                  <wp:posOffset>114600</wp:posOffset>
+                </wp:positionV>
+                <wp:extent cx="469076" cy="421326"/>
+                <wp:effectExtent l="0" t="0" r="26670" b="17145"/>
+                <wp:wrapSquare wrapText="bothSides"/>
+                <wp:docPr id="1" name="אליפסה 1"/>
+                <wp:cNvGraphicFramePr/>
+                <a:graphic xmlns:a="http://schemas.openxmlformats.org/drawingml/2006/main">
+                  <a:graphicData uri="http://schemas.microsoft.com/office/word/2010/wordprocessingShape">
+                    <wps:wsp>
+                      <wps:cNvSpPr/>
+                      <wps:spPr>
+                        <a:xfrm>
+                          <a:off x="0" y="0"/>
+                          <a:ext cx="469076" cy="421326"/>
+                        </a:xfrm>
+                        <a:prstGeom prst="ellipse">
+                          <a:avLst/>
+                        </a:prstGeom>
+                        <a:noFill/>
+                        <a:ln w="9525" cap="flat" cmpd="sng" algn="ctr">
+                          <a:solidFill>
+                            <a:schemeClr val="dk1"/>
+                          </a:solidFill>
+                          <a:prstDash val="solid"/>
+                          <a:round/>
+                          <a:headEnd type="none" w="med" len="med"/>
+                          <a:tailEnd type="none" w="med" len="med"/>
+                        </a:ln>
+                      </wps:spPr>
+                      <wps:style>
+                        <a:lnRef idx="0">
+                          <a:scrgbClr r="0" g="0" b="0"/>
+                        </a:lnRef>
+                        <a:fillRef idx="0">
+                          <a:scrgbClr r="0" g="0" b="0"/>
+                        </a:fillRef>
+                        <a:effectRef idx="0">
+                          <a:scrgbClr r="0" g="0" b="0"/>
+                        </a:effectRef>
+                        <a:fontRef idx="minor">
+                          <a:schemeClr val="dk1"/>
+                        </a:fontRef>
+                      </wps:style>
+                      <wps:txbx>
+                        <w:txbxContent>
+                          <w:p>
+                            <w:pPr>
+                              <w:jc w:val="center"/>
+                            </w:pPr>
+                            <m:oMathPara>
+                              <m:oMath>
+                                <m:r>
+                                  <w:rPr>
+                                    <w:rFonts w:ascii="Cambria Math" w:hAnsi="Cambria Math"/>
+                                  </w:rPr>
+                                  <m:t>⊥</m:t>
+                                </m:r>
+                              </m:oMath>
+                            </m:oMathPara>
+                          </w:p>
+                        </w:txbxContent>
+                      </wps:txbx>
+                      <wps:bodyPr rot="0" spcFirstLastPara="0" vertOverflow="overflow" horzOverflow="overflow" vert="horz" wrap="square" lIns="91440" tIns="45720" rIns="91440" bIns="45720" numCol="1" spcCol="0" rtlCol="0" fromWordArt="0" anchor="ctr" anchorCtr="0" forceAA="0" compatLnSpc="1">
+                        <a:prstTxWarp prst="textNoShape">
+                          <a:avLst/>
+                        </a:prstTxWarp>
+                        <a:noAutofit/>
+                      </wps:bodyPr>
+                    </wps:wsp>
+                  </a:graphicData>
+                </a:graphic>
+              </wp:anchor>
+            </w:drawing>
+          </mc:Choice>
+          <mc:Fallback>
+            <w:pict>
+              <v:oval w14:anchorId="358AC8E7" id="אליפסה 1" o:spid="_x0000_s1033" style="position:absolute;left:0;text-align:left;margin-left:203.9pt;margin-top:9pt;width:36.95pt;height:33.2pt;z-index:251693056;visibility:visible;mso-wrap-style:square;mso-wrap-distance-left:9pt;mso-wrap-distance-top:0;mso-wrap-distance-right:9pt;mso-wrap-distance-bottom:0;mso-position-horizontal:absolute;mso-position-horizontal-relative:text;mso-position-vertical:absolute;mso-position-vertical-relative:text;v-text-anchor:middle" o:gfxdata="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" filled="f" strokecolor="black [3200]">
+                <v:textbox>
+                  <w:txbxContent>
+                    <w:p>
+                      <w:pPr>
+                        <w:jc w:val="center"/>
+                      </w:pPr>
+                      <m:oMathPara>
+                        <m:oMath>
+                          <m:r>
+                            <w:rPr>
+                              <w:rFonts w:ascii="Cambria Math" w:hAnsi="Cambria Math"/>
+                            </w:rPr>
+                            <m:t>⊥</m:t>
+                          </m:r>
+                        </m:oMath>
+                      </m:oMathPara>
+                    </w:p>
+                  </w:txbxContent>
+                </v:textbox>
+                <w10:wrap type="square"/>
+              </v:oval>
+            </w:pict>
+          </mc:Fallback>
+        </mc:AlternateContent>
+      </w:r>
+      <w:r>
+        <w:rPr>
+          <w:noProof/>
+          <w:rtl/>
+          <w:lang w:val="he-IL"/>
+        </w:rPr>
+        <mc:AlternateContent>
+          <mc:Choice Requires="wps">
+            <w:drawing>
+              <wp:anchor distT="0" distB="0" distL="114300" distR="114300" simplePos="0" relativeHeight="251691008" behindDoc="0" locked="0" layoutInCell="1" allowOverlap="1" wp14:anchorId="61D94CB7" wp14:editId="291987DA">
+                <wp:simplePos x="0" y="0"/>
+                <wp:positionH relativeFrom="column">
+                  <wp:posOffset>2779740</wp:posOffset>
+                </wp:positionH>
+                <wp:positionV relativeFrom="paragraph">
+                  <wp:posOffset>1215</wp:posOffset>
+                </wp:positionV>
+                <wp:extent cx="17153" cy="106828"/>
+                <wp:effectExtent l="0" t="0" r="20955" b="26670"/>
+                <wp:wrapSquare wrapText="bothSides"/>
+                <wp:docPr id="29" name="מחבר ישר 29"/>
+                <wp:cNvGraphicFramePr/>
+                <a:graphic xmlns:a="http://schemas.openxmlformats.org/drawingml/2006/main">
+                  <a:graphicData uri="http://schemas.microsoft.com/office/word/2010/wordprocessingShape">
+                    <wps:wsp>
+                      <wps:cNvCnPr/>
+                      <wps:spPr>
+                        <a:xfrm flipH="1" flipV="1">
+                          <a:off x="0" y="0"/>
+                          <a:ext cx="17153" cy="106828"/>
+                        </a:xfrm>
+                        <a:prstGeom prst="line">
+                          <a:avLst/>
+                        </a:prstGeom>
+                      </wps:spPr>
+                      <wps:style>
+                        <a:lnRef idx="1">
+                          <a:schemeClr val="dk1"/>
+                        </a:lnRef>
+                        <a:fillRef idx="0">
+                          <a:schemeClr val="dk1"/>
+                        </a:fillRef>
+                        <a:effectRef idx="0">
+                          <a:schemeClr val="dk1"/>
+                        </a:effectRef>
+                        <a:fontRef idx="minor">
+                          <a:schemeClr val="tx1"/>
+                        </a:fontRef>
+                      </wps:style>
+                      <wps:bodyPr/>
+                    </wps:wsp>
+                  </a:graphicData>
+                </a:graphic>
+              </wp:anchor>
+            </w:drawing>
+          </mc:Choice>
+          <mc:Fallback>
+            <w:pict>
+              <v:line w14:anchorId="79D862F8" id="מחבר ישר 29" o:spid="_x0000_s1026" style="position:absolute;flip:x y;z-index:251691008;visibility:visible;mso-wrap-style:square;mso-wrap-distance-left:9pt;mso-wrap-distance-top:0;mso-wrap-distance-right:9pt;mso-wrap-distance-bottom:0;mso-position-horizontal:absolute;mso-position-horizontal-relative:text;mso-position-vertical:absolute;mso-position-vertical-relative:text" from="218.9pt,.1pt" to="220.25pt,8.5pt" o:gfxdata="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" strokecolor="black [3200]" strokeweight=".5pt">
+                <v:stroke joinstyle="miter"/>
+                <w10:wrap type="square"/>
+              </v:line>
+            </w:pict>
+          </mc:Fallback>
+        </mc:AlternateContent>
+      </w:r>
+      <w:r>
+        <w:rPr>
+          <w:noProof/>
+          <w:rtl/>
+          <w:lang w:val="he-IL"/>
+        </w:rPr>
+        <mc:AlternateContent>
+          <mc:Choice Requires="wps">
+            <w:drawing>
+              <wp:anchor distT="0" distB="0" distL="114300" distR="114300" simplePos="0" relativeHeight="251691008" behindDoc="0" locked="0" layoutInCell="1" allowOverlap="1" wp14:anchorId="2BAD5B87" wp14:editId="165BBD3A">
+                <wp:simplePos x="0" y="0"/>
+                <wp:positionH relativeFrom="column">
+                  <wp:posOffset>3029122</wp:posOffset>
+                </wp:positionH>
+                <wp:positionV relativeFrom="paragraph">
+                  <wp:posOffset>7153</wp:posOffset>
+                </wp:positionV>
+                <wp:extent cx="285676" cy="213557"/>
+                <wp:effectExtent l="0" t="0" r="19685" b="34290"/>
+                <wp:wrapSquare wrapText="bothSides"/>
+                <wp:docPr id="30" name="מחבר ישר 30"/>
+                <wp:cNvGraphicFramePr/>
+                <a:graphic xmlns:a="http://schemas.openxmlformats.org/drawingml/2006/main">
+                  <a:graphicData uri="http://schemas.microsoft.com/office/word/2010/wordprocessingShape">
+                    <wps:wsp>
+                      <wps:cNvCnPr/>
+                      <wps:spPr>
+                        <a:xfrm flipV="1">
+                          <a:off x="0" y="0"/>
+                          <a:ext cx="285676" cy="213557"/>
+                        </a:xfrm>
+                        <a:prstGeom prst="line">
+                          <a:avLst/>
+                        </a:prstGeom>
+                      </wps:spPr>
+                      <wps:style>
+                        <a:lnRef idx="1">
+                          <a:schemeClr val="dk1"/>
+                        </a:lnRef>
+                        <a:fillRef idx="0">
+                          <a:schemeClr val="dk1"/>
+                        </a:fillRef>
+                        <a:effectRef idx="0">
+                          <a:schemeClr val="dk1"/>
+                        </a:effectRef>
+                        <a:fontRef idx="minor">
+                          <a:schemeClr val="tx1"/>
+                        </a:fontRef>
+                      </wps:style>
+                      <wps:bodyPr/>
+                    </wps:wsp>
+                  </a:graphicData>
+                </a:graphic>
+              </wp:anchor>
+            </w:drawing>
+          </mc:Choice>
+          <mc:Fallback>
+            <w:pict>
+              <v:line w14:anchorId="04617E0E" id="מחבר ישר 30" o:spid="_x0000_s1026" style="position:absolute;flip:y;z-index:251691008;visibility:visible;mso-wrap-style:square;mso-wrap-distance-left:9pt;mso-wrap-distance-top:0;mso-wrap-distance-right:9pt;mso-wrap-distance-bottom:0;mso-position-horizontal:absolute;mso-position-horizontal-relative:text;mso-position-vertical:absolute;mso-position-vertical-relative:text" from="238.5pt,.55pt" to="261pt,17.35pt" o:gfxdata="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" strokecolor="black [3200]" strokeweight=".5pt">
+                <v:stroke joinstyle="miter"/>
+                <w10:wrap type="square"/>
+              </v:line>
+            </w:pict>
+          </mc:Fallback>
+        </mc:AlternateContent>
+      </w:r>
     </w:p>
     <w:p>
       <w:pPr>
@@ -1277,9 +2091,6 @@
         <w:pStyle w:val="a3"/>
         <w:bidi/>
         <w:ind w:left="1080"/>
-        <w:rPr>
-          <w:rFonts w:hint="cs"/>
-        </w:rPr>
       </w:pPr>
       <w:r>
         <w:rPr>
@@ -1525,8 +2336,6 @@
         </w:rPr>
         <w:t xml:space="preserve"> (מקסימום בין כל 2 רכיבים של הוקטור)</w:t>
       </w:r>
-      <w:bookmarkStart w:id="0" w:name="_GoBack"/>
-      <w:bookmarkEnd w:id="0"/>
     </w:p>
     <w:p>
       <w:pPr>
@@ -1669,190 +2478,317 @@
             </w:rPr>
             <m:t>=</m:t>
           </m:r>
-          <m:d>
-            <m:dPr>
+          <m:sSup>
+            <m:sSupPr>
               <m:ctrlPr>
                 <w:rPr>
                   <w:rFonts w:ascii="Cambria Math" w:hAnsi="Cambria Math"/>
                   <w:i/>
                 </w:rPr>
               </m:ctrlPr>
+            </m:sSupPr>
+            <m:e>
+              <m:r>
+                <w:rPr>
+                  <w:rFonts w:ascii="Cambria Math" w:hAnsi="Cambria Math"/>
+                </w:rPr>
+                <m:t>v</m:t>
+              </m:r>
+            </m:e>
+            <m:sup>
+              <m:r>
+                <w:rPr>
+                  <w:rFonts w:ascii="Cambria Math" w:hAnsi="Cambria Math"/>
+                </w:rPr>
+                <m:t>'</m:t>
+              </m:r>
+            </m:sup>
+          </m:sSup>
+        </m:oMath>
+      </m:oMathPara>
+    </w:p>
+    <w:p>
+      <w:pPr>
+        <w:pStyle w:val="a3"/>
+        <w:bidi/>
+        <w:ind w:left="1080"/>
+        <w:jc w:val="center"/>
+        <w:rPr>
+          <w:rFonts w:eastAsiaTheme="minorEastAsia"/>
+        </w:rPr>
+      </w:pPr>
+      <m:oMathPara>
+        <m:oMath>
+          <m:sSubSup>
+            <m:sSubSupPr>
+              <m:ctrlPr>
+                <w:rPr>
+                  <w:rFonts w:ascii="Cambria Math" w:eastAsiaTheme="minorEastAsia" w:hAnsi="Cambria Math"/>
+                  <w:i/>
+                </w:rPr>
+              </m:ctrlPr>
+            </m:sSubSupPr>
+            <m:e>
+              <m:r>
+                <w:rPr>
+                  <w:rFonts w:ascii="Cambria Math" w:eastAsiaTheme="minorEastAsia" w:hAnsi="Cambria Math"/>
+                </w:rPr>
+                <m:t>v</m:t>
+              </m:r>
+            </m:e>
+            <m:sub>
+              <m:r>
+                <w:rPr>
+                  <w:rFonts w:ascii="Cambria Math" w:eastAsiaTheme="minorEastAsia" w:hAnsi="Cambria Math"/>
+                </w:rPr>
+                <m:t>i</m:t>
+              </m:r>
+            </m:sub>
+            <m:sup>
+              <m:r>
+                <w:rPr>
+                  <w:rFonts w:ascii="Cambria Math" w:eastAsiaTheme="minorEastAsia" w:hAnsi="Cambria Math"/>
+                </w:rPr>
+                <m:t>'</m:t>
+              </m:r>
+            </m:sup>
+          </m:sSubSup>
+          <m:r>
+            <w:rPr>
+              <w:rFonts w:ascii="Cambria Math" w:hAnsi="Cambria Math"/>
+            </w:rPr>
+            <m:t>=</m:t>
+          </m:r>
+          <m:d>
+            <m:dPr>
+              <m:begChr m:val="{"/>
+              <m:endChr m:val=""/>
+              <m:ctrlPr>
+                <w:rPr>
+                  <w:rFonts w:ascii="Cambria Math" w:eastAsiaTheme="minorEastAsia" w:hAnsi="Cambria Math"/>
+                  <w:i/>
+                </w:rPr>
+              </m:ctrlPr>
             </m:dPr>
             <m:e>
-              <m:sSub>
-                <m:sSubPr>
+              <m:eqArr>
+                <m:eqArrPr>
                   <m:ctrlPr>
                     <w:rPr>
-                      <w:rFonts w:ascii="Cambria Math" w:hAnsi="Cambria Math"/>
+                      <w:rFonts w:ascii="Cambria Math" w:eastAsiaTheme="minorEastAsia" w:hAnsi="Cambria Math"/>
                       <w:i/>
                     </w:rPr>
                   </m:ctrlPr>
-                </m:sSubPr>
+                </m:eqArrPr>
                 <m:e>
                   <m:r>
                     <w:rPr>
                       <w:rFonts w:ascii="Cambria Math" w:hAnsi="Cambria Math"/>
                     </w:rPr>
-                    <m:t>i</m:t>
+                    <m:t>size</m:t>
                   </m:r>
-                </m:e>
-                <m:sub>
+                  <m:d>
+                    <m:dPr>
+                      <m:ctrlPr>
+                        <w:rPr>
+                          <w:rFonts w:ascii="Cambria Math" w:hAnsi="Cambria Math"/>
+                          <w:i/>
+                        </w:rPr>
+                      </m:ctrlPr>
+                    </m:dPr>
+                    <m:e>
+                      <m:r>
+                        <w:rPr>
+                          <w:rFonts w:ascii="Cambria Math" w:hAnsi="Cambria Math"/>
+                        </w:rPr>
+                        <m:t>T</m:t>
+                      </m:r>
+                    </m:e>
+                  </m:d>
                   <m:r>
                     <w:rPr>
                       <w:rFonts w:ascii="Cambria Math" w:hAnsi="Cambria Math"/>
                     </w:rPr>
-                    <m:t>1</m:t>
+                    <m:t>,  &amp;</m:t>
                   </m:r>
-                </m:sub>
-              </m:sSub>
-              <m:r>
-                <w:rPr>
-                  <w:rFonts w:ascii="Cambria Math" w:hAnsi="Cambria Math"/>
-                </w:rPr>
-                <m:t>+size</m:t>
-              </m:r>
-              <m:d>
-                <m:dPr>
-                  <m:ctrlPr>
+                  <m:r>
                     <w:rPr>
                       <w:rFonts w:ascii="Cambria Math" w:hAnsi="Cambria Math"/>
-                      <w:i/>
                     </w:rPr>
-                  </m:ctrlPr>
-                </m:dPr>
+                    <m:t>i=j</m:t>
+                  </m:r>
+                </m:e>
                 <m:e>
                   <m:r>
                     <w:rPr>
                       <w:rFonts w:ascii="Cambria Math" w:hAnsi="Cambria Math"/>
                     </w:rPr>
-                    <m:t>T</m:t>
+                    <m:t>⊥</m:t>
                   </m:r>
-                </m:e>
-              </m:d>
-              <m:r>
-                <w:rPr>
-                  <w:rFonts w:ascii="Cambria Math" w:hAnsi="Cambria Math"/>
-                </w:rPr>
-                <m:t xml:space="preserve">, </m:t>
-              </m:r>
-              <m:sSub>
-                <m:sSubPr>
+                  <m:r>
+                    <w:rPr>
+                      <w:rFonts w:ascii="Cambria Math" w:hAnsi="Cambria Math"/>
+                    </w:rPr>
+                    <m:t>,  &amp;</m:t>
+                  </m:r>
+                  <m:r>
+                    <w:rPr>
+                      <w:rFonts w:ascii="Cambria Math" w:hAnsi="Cambria Math"/>
+                    </w:rPr>
+                    <m:t>v</m:t>
+                  </m:r>
+                  <m:d>
+                    <m:dPr>
+                      <m:ctrlPr>
+                        <w:rPr>
+                          <w:rFonts w:ascii="Cambria Math" w:hAnsi="Cambria Math"/>
+                          <w:i/>
+                        </w:rPr>
+                      </m:ctrlPr>
+                    </m:dPr>
+                    <m:e>
+                      <m:r>
+                        <w:rPr>
+                          <w:rFonts w:ascii="Cambria Math" w:hAnsi="Cambria Math"/>
+                        </w:rPr>
+                        <m:t>i</m:t>
+                      </m:r>
+                    </m:e>
+                  </m:d>
+                  <m:r>
+                    <w:rPr>
+                      <w:rFonts w:ascii="Cambria Math" w:hAnsi="Cambria Math"/>
+                    </w:rPr>
+                    <m:t>=⊥</m:t>
+                  </m:r>
                   <m:ctrlPr>
                     <w:rPr>
-                      <w:rFonts w:ascii="Cambria Math" w:hAnsi="Cambria Math"/>
+                      <w:rFonts w:ascii="Cambria Math" w:eastAsia="Cambria Math" w:hAnsi="Cambria Math" w:cs="Cambria Math"/>
                       <w:i/>
                     </w:rPr>
                   </m:ctrlPr>
-                </m:sSubPr>
+                </m:e>
                 <m:e>
                   <m:r>
                     <w:rPr>
                       <w:rFonts w:ascii="Cambria Math" w:hAnsi="Cambria Math"/>
                     </w:rPr>
-                    <m:t>i</m:t>
+                    <m:t>⊤</m:t>
                   </m:r>
-                </m:e>
-                <m:sub>
                   <m:r>
                     <w:rPr>
                       <w:rFonts w:ascii="Cambria Math" w:hAnsi="Cambria Math"/>
                     </w:rPr>
-                    <m:t>2</m:t>
+                    <m:t>,  &amp;</m:t>
                   </m:r>
-                </m:sub>
-              </m:sSub>
-              <m:r>
-                <w:rPr>
-                  <w:rFonts w:ascii="Cambria Math" w:hAnsi="Cambria Math"/>
-                </w:rPr>
-                <m:t>+</m:t>
-              </m:r>
-              <m:r>
-                <w:rPr>
-                  <w:rFonts w:ascii="Cambria Math" w:hAnsi="Cambria Math"/>
-                </w:rPr>
-                <m:t>size</m:t>
-              </m:r>
-              <m:d>
-                <m:dPr>
-                  <m:ctrlPr>
-                    <w:rPr>
-                      <w:rFonts w:ascii="Cambria Math" w:hAnsi="Cambria Math"/>
-                      <w:i/>
-                    </w:rPr>
-                  </m:ctrlPr>
-                </m:dPr>
-                <m:e>
                   <m:r>
                     <w:rPr>
                       <w:rFonts w:ascii="Cambria Math" w:hAnsi="Cambria Math"/>
                     </w:rPr>
-                    <m:t>T</m:t>
+                    <m:t>v</m:t>
                   </m:r>
-                </m:e>
-              </m:d>
-              <m:r>
-                <w:rPr>
-                  <w:rFonts w:ascii="Cambria Math" w:hAnsi="Cambria Math"/>
-                </w:rPr>
-                <m:t>,…,</m:t>
-              </m:r>
-              <m:sSub>
-                <m:sSubPr>
-                  <m:ctrlPr>
-                    <w:rPr>
-                      <w:rFonts w:ascii="Cambria Math" w:hAnsi="Cambria Math"/>
-                      <w:i/>
-                    </w:rPr>
-                  </m:ctrlPr>
-                </m:sSubPr>
-                <m:e>
+                  <m:d>
+                    <m:dPr>
+                      <m:ctrlPr>
+                        <w:rPr>
+                          <w:rFonts w:ascii="Cambria Math" w:hAnsi="Cambria Math"/>
+                          <w:i/>
+                        </w:rPr>
+                      </m:ctrlPr>
+                    </m:dPr>
+                    <m:e>
+                      <m:r>
+                        <w:rPr>
+                          <w:rFonts w:ascii="Cambria Math" w:hAnsi="Cambria Math"/>
+                        </w:rPr>
+                        <m:t>i</m:t>
+                      </m:r>
+                    </m:e>
+                  </m:d>
                   <m:r>
                     <w:rPr>
                       <w:rFonts w:ascii="Cambria Math" w:hAnsi="Cambria Math"/>
                     </w:rPr>
-                    <m:t>i</m:t>
+                    <m:t>=</m:t>
                   </m:r>
-                </m:e>
-                <m:sub>
                   <m:r>
                     <w:rPr>
                       <w:rFonts w:ascii="Cambria Math" w:hAnsi="Cambria Math"/>
                     </w:rPr>
-                    <m:t>m</m:t>
+                    <m:t>⊤</m:t>
                   </m:r>
-                </m:sub>
-              </m:sSub>
-              <m:r>
-                <w:rPr>
-                  <w:rFonts w:ascii="Cambria Math" w:hAnsi="Cambria Math"/>
-                </w:rPr>
-                <m:t>+</m:t>
-              </m:r>
-              <m:r>
-                <w:rPr>
-                  <w:rFonts w:ascii="Cambria Math" w:hAnsi="Cambria Math"/>
-                </w:rPr>
-                <m:t>size</m:t>
-              </m:r>
-              <m:d>
-                <m:dPr>
                   <m:ctrlPr>
                     <w:rPr>
-                      <w:rFonts w:ascii="Cambria Math" w:hAnsi="Cambria Math"/>
+                      <w:rFonts w:ascii="Cambria Math" w:eastAsia="Cambria Math" w:hAnsi="Cambria Math" w:cs="Cambria Math"/>
                       <w:i/>
                     </w:rPr>
                   </m:ctrlPr>
-                </m:dPr>
+                </m:e>
                 <m:e>
+                  <m:sSub>
+                    <m:sSubPr>
+                      <m:ctrlPr>
+                        <w:rPr>
+                          <w:rFonts w:ascii="Cambria Math" w:hAnsi="Cambria Math"/>
+                          <w:i/>
+                        </w:rPr>
+                      </m:ctrlPr>
+                    </m:sSubPr>
+                    <m:e>
+                      <m:r>
+                        <w:rPr>
+                          <w:rFonts w:ascii="Cambria Math" w:hAnsi="Cambria Math"/>
+                        </w:rPr>
+                        <m:t>v</m:t>
+                      </m:r>
+                    </m:e>
+                    <m:sub>
+                      <m:r>
+                        <w:rPr>
+                          <w:rFonts w:ascii="Cambria Math" w:hAnsi="Cambria Math"/>
+                        </w:rPr>
+                        <m:t>i</m:t>
+                      </m:r>
+                    </m:sub>
+                  </m:sSub>
                   <m:r>
                     <w:rPr>
                       <w:rFonts w:ascii="Cambria Math" w:hAnsi="Cambria Math"/>
                     </w:rPr>
-                    <m:t>T</m:t>
+                    <m:t>+size</m:t>
+                  </m:r>
+                  <m:d>
+                    <m:dPr>
+                      <m:ctrlPr>
+                        <w:rPr>
+                          <w:rFonts w:ascii="Cambria Math" w:hAnsi="Cambria Math"/>
+                          <w:i/>
+                        </w:rPr>
+                      </m:ctrlPr>
+                    </m:dPr>
+                    <m:e>
+                      <m:r>
+                        <w:rPr>
+                          <w:rFonts w:ascii="Cambria Math" w:hAnsi="Cambria Math"/>
+                        </w:rPr>
+                        <m:t>T</m:t>
+                      </m:r>
+                    </m:e>
+                  </m:d>
+                  <m:r>
+                    <w:rPr>
+                      <w:rFonts w:ascii="Cambria Math" w:hAnsi="Cambria Math"/>
+                    </w:rPr>
+                    <m:t>,  &amp;</m:t>
+                  </m:r>
+                  <m:r>
+                    <w:rPr>
+                      <w:rFonts w:ascii="Cambria Math" w:hAnsi="Cambria Math"/>
+                    </w:rPr>
+                    <m:t>else</m:t>
                   </m:r>
                 </m:e>
-              </m:d>
+              </m:eqArr>
             </m:e>
           </m:d>
         </m:oMath>
@@ -1904,13 +2840,7 @@
                     <w:rPr>
                       <w:rFonts w:ascii="Cambria Math" w:hAnsi="Cambria Math"/>
                     </w:rPr>
-                    <m:t xml:space="preserve">some </m:t>
-                  </m:r>
-                  <m:r>
-                    <w:rPr>
-                      <w:rFonts w:ascii="Cambria Math" w:hAnsi="Cambria Math"/>
-                    </w:rPr>
-                    <m:t xml:space="preserve">usage of </m:t>
+                    <m:t xml:space="preserve">some usage of </m:t>
                   </m:r>
                   <m:sSub>
                     <m:sSubPr>
@@ -2486,13 +3416,95 @@
     <w:p>
       <w:pPr>
         <w:pStyle w:val="a3"/>
+        <w:bidi/>
+        <w:ind w:left="1080"/>
+        <w:jc w:val="center"/>
+        <w:rPr>
+          <w:rFonts w:eastAsiaTheme="minorEastAsia"/>
+          <w:rtl/>
+        </w:rPr>
+      </w:pPr>
+      <m:oMathPara>
+        <m:oMath>
+          <m:sSub>
+            <m:sSubPr>
+              <m:ctrlPr>
+                <w:rPr>
+                  <w:rFonts w:ascii="Cambria Math" w:eastAsiaTheme="minorEastAsia" w:hAnsi="Cambria Math"/>
+                  <w:i/>
+                </w:rPr>
+              </m:ctrlPr>
+            </m:sSubPr>
+            <m:e>
+              <m:r>
+                <w:rPr>
+                  <w:rFonts w:ascii="Cambria Math" w:eastAsiaTheme="minorEastAsia" w:hAnsi="Cambria Math"/>
+                </w:rPr>
+                <m:t>f</m:t>
+              </m:r>
+            </m:e>
+            <m:sub>
+              <m:d>
+                <m:dPr>
+                  <m:begChr m:val="["/>
+                  <m:endChr m:val="]"/>
+                  <m:ctrlPr>
+                    <w:rPr>
+                      <w:rFonts w:ascii="Cambria Math" w:eastAsiaTheme="minorEastAsia" w:hAnsi="Cambria Math"/>
+                      <w:i/>
+                    </w:rPr>
+                  </m:ctrlPr>
+                </m:dPr>
+                <m:e>
+                  <m:r>
+                    <w:rPr>
+                      <w:rFonts w:ascii="Cambria Math" w:eastAsiaTheme="minorEastAsia" w:hAnsi="Cambria Math"/>
+                    </w:rPr>
+                    <m:t>?</m:t>
+                  </m:r>
+                </m:e>
+              </m:d>
+            </m:sub>
+          </m:sSub>
+          <m:d>
+            <m:dPr>
+              <m:ctrlPr>
+                <w:rPr>
+                  <w:rFonts w:ascii="Cambria Math" w:eastAsiaTheme="minorEastAsia" w:hAnsi="Cambria Math"/>
+                  <w:i/>
+                </w:rPr>
+              </m:ctrlPr>
+            </m:dPr>
+            <m:e>
+              <m:r>
+                <w:rPr>
+                  <w:rFonts w:ascii="Cambria Math" w:eastAsiaTheme="minorEastAsia" w:hAnsi="Cambria Math"/>
+                </w:rPr>
+                <m:t>v</m:t>
+              </m:r>
+            </m:e>
+          </m:d>
+          <m:r>
+            <w:rPr>
+              <w:rFonts w:ascii="Cambria Math" w:eastAsiaTheme="minorEastAsia" w:hAnsi="Cambria Math"/>
+            </w:rPr>
+            <m:t>=v</m:t>
+          </m:r>
+        </m:oMath>
+      </m:oMathPara>
+      <w:bookmarkStart w:id="0" w:name="_GoBack"/>
+      <w:bookmarkEnd w:id="0"/>
+    </w:p>
+    <w:p>
+      <w:pPr>
+        <w:pStyle w:val="a3"/>
         <w:numPr>
           <w:ilvl w:val="0"/>
           <w:numId w:val="2"/>
         </w:numPr>
         <w:bidi/>
         <w:rPr>
-          <w:rFonts w:eastAsiaTheme="minorEastAsia" w:hint="cs"/>
+          <w:rFonts w:eastAsiaTheme="minorEastAsia"/>
           <w:i/>
           <w:rtl/>
         </w:rPr>

--- a/HW4/q3 by eitan.docx
+++ b/HW4/q3 by eitan.docx
@@ -105,7 +105,7 @@
               <w:rPr>
                 <w:rFonts w:ascii="Cambria Math" w:hAnsi="Cambria Math"/>
               </w:rPr>
-              <m:t>v</m:t>
+              <m:t>x</m:t>
             </m:r>
           </m:e>
           <m:sub>
@@ -230,13 +230,7 @@
                 <w:rPr>
                   <w:rFonts w:ascii="Cambria Math" w:hAnsi="Cambria Math"/>
                 </w:rPr>
-                <m:t>⊤</m:t>
-              </m:r>
-              <m:r>
-                <w:rPr>
-                  <w:rFonts w:ascii="Cambria Math" w:hAnsi="Cambria Math"/>
-                </w:rPr>
-                <m:t>,⊥</m:t>
+                <m:t>⊤,⊥</m:t>
               </m:r>
             </m:e>
           </m:d>
@@ -340,13 +334,13 @@
         <mc:AlternateContent>
           <mc:Choice Requires="wps">
             <w:drawing>
-              <wp:anchor distT="0" distB="0" distL="114300" distR="114300" simplePos="0" relativeHeight="251685888" behindDoc="0" locked="0" layoutInCell="1" allowOverlap="1" wp14:anchorId="71050D05" wp14:editId="6BDF138D">
+              <wp:anchor distT="0" distB="0" distL="114300" distR="114300" simplePos="0" relativeHeight="251656192" behindDoc="0" locked="0" layoutInCell="1" allowOverlap="1" wp14:anchorId="71050D05" wp14:editId="00BA4182">
                 <wp:simplePos x="0" y="0"/>
                 <wp:positionH relativeFrom="column">
-                  <wp:posOffset>2500670</wp:posOffset>
+                  <wp:posOffset>3063338</wp:posOffset>
                 </wp:positionH>
                 <wp:positionV relativeFrom="paragraph">
-                  <wp:posOffset>8192</wp:posOffset>
+                  <wp:posOffset>7620</wp:posOffset>
                 </wp:positionV>
                 <wp:extent cx="469076" cy="421326"/>
                 <wp:effectExtent l="0" t="0" r="26670" b="17145"/>
@@ -423,7 +417,7 @@
           </mc:Choice>
           <mc:Fallback>
             <w:pict>
-              <v:oval w14:anchorId="71050D05" id="אליפסה 32" o:spid="_x0000_s1026" style="position:absolute;left:0;text-align:left;margin-left:196.9pt;margin-top:.65pt;width:36.95pt;height:33.2pt;z-index:251685888;visibility:visible;mso-wrap-style:square;mso-wrap-distance-left:9pt;mso-wrap-distance-top:0;mso-wrap-distance-right:9pt;mso-wrap-distance-bottom:0;mso-position-horizontal:absolute;mso-position-horizontal-relative:text;mso-position-vertical:absolute;mso-position-vertical-relative:text;v-text-anchor:middle" o:gfxdata="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" filled="f" strokecolor="black [3200]">
+              <v:oval w14:anchorId="71050D05" id="אליפסה 32" o:spid="_x0000_s1026" style="position:absolute;left:0;text-align:left;margin-left:241.2pt;margin-top:.6pt;width:36.95pt;height:33.2pt;z-index:251656192;visibility:visible;mso-wrap-style:square;mso-wrap-distance-left:9pt;mso-wrap-distance-top:0;mso-wrap-distance-right:9pt;mso-wrap-distance-bottom:0;mso-position-horizontal:absolute;mso-position-horizontal-relative:text;mso-position-vertical:absolute;mso-position-vertical-relative:text;v-text-anchor:middle" o:gfxdata="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" filled="f" strokecolor="black [3200]">
                 <v:textbox>
                   <w:txbxContent>
                     <w:p>
@@ -468,27 +462,27 @@
         <mc:AlternateContent>
           <mc:Choice Requires="wps">
             <w:drawing>
-              <wp:anchor distT="0" distB="0" distL="114300" distR="114300" simplePos="0" relativeHeight="251697152" behindDoc="0" locked="0" layoutInCell="1" allowOverlap="1" wp14:anchorId="74862A67" wp14:editId="1F556EF9">
+              <wp:anchor distT="0" distB="0" distL="114300" distR="114300" simplePos="0" relativeHeight="251673600" behindDoc="0" locked="0" layoutInCell="1" allowOverlap="1" wp14:anchorId="01A9EB53" wp14:editId="2AA715ED">
                 <wp:simplePos x="0" y="0"/>
                 <wp:positionH relativeFrom="column">
-                  <wp:posOffset>979170</wp:posOffset>
+                  <wp:posOffset>687705</wp:posOffset>
                 </wp:positionH>
                 <wp:positionV relativeFrom="paragraph">
-                  <wp:posOffset>50800</wp:posOffset>
+                  <wp:posOffset>889000</wp:posOffset>
                 </wp:positionV>
-                <wp:extent cx="1511935" cy="396875"/>
-                <wp:effectExtent l="0" t="0" r="12065" b="22225"/>
+                <wp:extent cx="2458085" cy="346710"/>
+                <wp:effectExtent l="0" t="0" r="18415" b="34290"/>
                 <wp:wrapSquare wrapText="bothSides"/>
-                <wp:docPr id="3" name="מחבר ישר 3"/>
+                <wp:docPr id="6" name="מחבר ישר 6"/>
                 <wp:cNvGraphicFramePr/>
                 <a:graphic xmlns:a="http://schemas.openxmlformats.org/drawingml/2006/main">
                   <a:graphicData uri="http://schemas.microsoft.com/office/word/2010/wordprocessingShape">
                     <wps:wsp>
                       <wps:cNvCnPr/>
                       <wps:spPr>
-                        <a:xfrm flipH="1">
+                        <a:xfrm flipH="1" flipV="1">
                           <a:off x="0" y="0"/>
-                          <a:ext cx="1511935" cy="396875"/>
+                          <a:ext cx="2458085" cy="346710"/>
                         </a:xfrm>
                         <a:prstGeom prst="line">
                           <a:avLst/>
@@ -523,7 +517,7 @@
           </mc:Choice>
           <mc:Fallback>
             <w:pict>
-              <v:line w14:anchorId="1B3AD601" id="מחבר ישר 3" o:spid="_x0000_s1026" style="position:absolute;flip:x;z-index:251697152;visibility:visible;mso-wrap-style:square;mso-width-percent:0;mso-height-percent:0;mso-wrap-distance-left:9pt;mso-wrap-distance-top:0;mso-wrap-distance-right:9pt;mso-wrap-distance-bottom:0;mso-position-horizontal:absolute;mso-position-horizontal-relative:text;mso-position-vertical:absolute;mso-position-vertical-relative:text;mso-width-percent:0;mso-height-percent:0;mso-width-relative:margin;mso-height-relative:margin" from="77.1pt,4pt" to="196.15pt,35.25pt" o:gfxdata="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" strokecolor="black [3200]" strokeweight=".5pt">
+              <v:line w14:anchorId="23EF8B45" id="מחבר ישר 6" o:spid="_x0000_s1026" style="position:absolute;flip:x y;z-index:251673600;visibility:visible;mso-wrap-style:square;mso-width-percent:0;mso-height-percent:0;mso-wrap-distance-left:9pt;mso-wrap-distance-top:0;mso-wrap-distance-right:9pt;mso-wrap-distance-bottom:0;mso-position-horizontal:absolute;mso-position-horizontal-relative:text;mso-position-vertical:absolute;mso-position-vertical-relative:text;mso-width-percent:0;mso-height-percent:0;mso-width-relative:margin;mso-height-relative:margin" from="54.15pt,70pt" to="247.7pt,97.3pt" o:gfxdata="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" strokecolor="black [3200]" strokeweight=".5pt">
                 <v:stroke joinstyle="miter"/>
                 <w10:wrap type="square"/>
               </v:line>
@@ -540,1007 +534,13 @@
         <mc:AlternateContent>
           <mc:Choice Requires="wps">
             <w:drawing>
-              <wp:anchor distT="0" distB="0" distL="114300" distR="114300" simplePos="0" relativeHeight="251686912" behindDoc="0" locked="0" layoutInCell="1" allowOverlap="1" wp14:anchorId="74852ABF" wp14:editId="67FE0A99">
+              <wp:anchor distT="0" distB="0" distL="114300" distR="114300" simplePos="0" relativeHeight="251666432" behindDoc="0" locked="0" layoutInCell="1" allowOverlap="1" wp14:anchorId="2D31F913" wp14:editId="6F65ACE7">
                 <wp:simplePos x="0" y="0"/>
                 <wp:positionH relativeFrom="column">
-                  <wp:posOffset>1586270</wp:posOffset>
+                  <wp:posOffset>1652270</wp:posOffset>
                 </wp:positionH>
                 <wp:positionV relativeFrom="paragraph">
-                  <wp:posOffset>102031</wp:posOffset>
-                </wp:positionV>
-                <wp:extent cx="926275" cy="344385"/>
-                <wp:effectExtent l="0" t="0" r="26670" b="36830"/>
-                <wp:wrapSquare wrapText="bothSides"/>
-                <wp:docPr id="33" name="מחבר ישר 33"/>
-                <wp:cNvGraphicFramePr/>
-                <a:graphic xmlns:a="http://schemas.openxmlformats.org/drawingml/2006/main">
-                  <a:graphicData uri="http://schemas.microsoft.com/office/word/2010/wordprocessingShape">
-                    <wps:wsp>
-                      <wps:cNvCnPr/>
-                      <wps:spPr>
-                        <a:xfrm flipH="1">
-                          <a:off x="0" y="0"/>
-                          <a:ext cx="926275" cy="344385"/>
-                        </a:xfrm>
-                        <a:prstGeom prst="line">
-                          <a:avLst/>
-                        </a:prstGeom>
-                      </wps:spPr>
-                      <wps:style>
-                        <a:lnRef idx="1">
-                          <a:schemeClr val="dk1"/>
-                        </a:lnRef>
-                        <a:fillRef idx="0">
-                          <a:schemeClr val="dk1"/>
-                        </a:fillRef>
-                        <a:effectRef idx="0">
-                          <a:schemeClr val="dk1"/>
-                        </a:effectRef>
-                        <a:fontRef idx="minor">
-                          <a:schemeClr val="tx1"/>
-                        </a:fontRef>
-                      </wps:style>
-                      <wps:bodyPr/>
-                    </wps:wsp>
-                  </a:graphicData>
-                </a:graphic>
-              </wp:anchor>
-            </w:drawing>
-          </mc:Choice>
-          <mc:Fallback>
-            <w:pict>
-              <v:line w14:anchorId="3DDA16EC" id="מחבר ישר 33" o:spid="_x0000_s1026" style="position:absolute;flip:x;z-index:251686912;visibility:visible;mso-wrap-style:square;mso-wrap-distance-left:9pt;mso-wrap-distance-top:0;mso-wrap-distance-right:9pt;mso-wrap-distance-bottom:0;mso-position-horizontal:absolute;mso-position-horizontal-relative:text;mso-position-vertical:absolute;mso-position-vertical-relative:text" from="124.9pt,8.05pt" to="197.85pt,35.15pt" o:gfxdata="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" strokecolor="black [3200]" strokeweight=".5pt">
-                <v:stroke joinstyle="miter"/>
-                <w10:wrap type="square"/>
-              </v:line>
-            </w:pict>
-          </mc:Fallback>
-        </mc:AlternateContent>
-      </w:r>
-      <w:r>
-        <w:rPr>
-          <w:noProof/>
-          <w:rtl/>
-          <w:lang w:val="he-IL"/>
-        </w:rPr>
-        <mc:AlternateContent>
-          <mc:Choice Requires="wps">
-            <w:drawing>
-              <wp:anchor distT="0" distB="0" distL="114300" distR="114300" simplePos="0" relativeHeight="251691008" behindDoc="0" locked="0" layoutInCell="1" allowOverlap="1" wp14:anchorId="7E9EEFB2" wp14:editId="78757075">
-                <wp:simplePos x="0" y="0"/>
-                <wp:positionH relativeFrom="column">
-                  <wp:posOffset>2969745</wp:posOffset>
-                </wp:positionH>
-                <wp:positionV relativeFrom="paragraph">
-                  <wp:posOffset>102031</wp:posOffset>
-                </wp:positionV>
-                <wp:extent cx="950125" cy="337128"/>
-                <wp:effectExtent l="0" t="0" r="21590" b="25400"/>
-                <wp:wrapSquare wrapText="bothSides"/>
-                <wp:docPr id="37" name="מחבר ישר 37"/>
-                <wp:cNvGraphicFramePr/>
-                <a:graphic xmlns:a="http://schemas.openxmlformats.org/drawingml/2006/main">
-                  <a:graphicData uri="http://schemas.microsoft.com/office/word/2010/wordprocessingShape">
-                    <wps:wsp>
-                      <wps:cNvCnPr/>
-                      <wps:spPr>
-                        <a:xfrm>
-                          <a:off x="0" y="0"/>
-                          <a:ext cx="950125" cy="337128"/>
-                        </a:xfrm>
-                        <a:prstGeom prst="line">
-                          <a:avLst/>
-                        </a:prstGeom>
-                      </wps:spPr>
-                      <wps:style>
-                        <a:lnRef idx="1">
-                          <a:schemeClr val="dk1"/>
-                        </a:lnRef>
-                        <a:fillRef idx="0">
-                          <a:schemeClr val="dk1"/>
-                        </a:fillRef>
-                        <a:effectRef idx="0">
-                          <a:schemeClr val="dk1"/>
-                        </a:effectRef>
-                        <a:fontRef idx="minor">
-                          <a:schemeClr val="tx1"/>
-                        </a:fontRef>
-                      </wps:style>
-                      <wps:bodyPr/>
-                    </wps:wsp>
-                  </a:graphicData>
-                </a:graphic>
-              </wp:anchor>
-            </w:drawing>
-          </mc:Choice>
-          <mc:Fallback>
-            <w:pict>
-              <v:line w14:anchorId="12AD7DF1" id="מחבר ישר 37" o:spid="_x0000_s1026" style="position:absolute;z-index:251691008;visibility:visible;mso-wrap-style:square;mso-wrap-distance-left:9pt;mso-wrap-distance-top:0;mso-wrap-distance-right:9pt;mso-wrap-distance-bottom:0;mso-position-horizontal:absolute;mso-position-horizontal-relative:text;mso-position-vertical:absolute;mso-position-vertical-relative:text" from="233.85pt,8.05pt" to="308.65pt,34.6pt" o:gfxdata="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" strokecolor="black [3200]" strokeweight=".5pt">
-                <v:stroke joinstyle="miter"/>
-                <w10:wrap type="square"/>
-              </v:line>
-            </w:pict>
-          </mc:Fallback>
-        </mc:AlternateContent>
-      </w:r>
-    </w:p>
-    <w:p>
-      <w:pPr>
-        <w:pStyle w:val="a3"/>
-        <w:bidi/>
-        <w:ind w:left="1080"/>
-        <w:rPr>
-          <w:rtl/>
-        </w:rPr>
-      </w:pPr>
-      <w:r>
-        <w:rPr>
-          <w:noProof/>
-          <w:rtl/>
-          <w:lang w:val="he-IL"/>
-        </w:rPr>
-        <mc:AlternateContent>
-          <mc:Choice Requires="wps">
-            <w:drawing>
-              <wp:anchor distT="0" distB="0" distL="114300" distR="114300" simplePos="0" relativeHeight="251687936" behindDoc="0" locked="0" layoutInCell="1" allowOverlap="1" wp14:anchorId="46BA5E41" wp14:editId="1D9FA086">
-                <wp:simplePos x="0" y="0"/>
-                <wp:positionH relativeFrom="column">
-                  <wp:posOffset>2180036</wp:posOffset>
-                </wp:positionH>
-                <wp:positionV relativeFrom="paragraph">
-                  <wp:posOffset>35554</wp:posOffset>
-                </wp:positionV>
-                <wp:extent cx="403349" cy="237292"/>
-                <wp:effectExtent l="0" t="0" r="15875" b="29845"/>
-                <wp:wrapSquare wrapText="bothSides"/>
-                <wp:docPr id="34" name="מחבר ישר 34"/>
-                <wp:cNvGraphicFramePr/>
-                <a:graphic xmlns:a="http://schemas.openxmlformats.org/drawingml/2006/main">
-                  <a:graphicData uri="http://schemas.microsoft.com/office/word/2010/wordprocessingShape">
-                    <wps:wsp>
-                      <wps:cNvCnPr/>
-                      <wps:spPr>
-                        <a:xfrm flipH="1">
-                          <a:off x="0" y="0"/>
-                          <a:ext cx="403349" cy="237292"/>
-                        </a:xfrm>
-                        <a:prstGeom prst="line">
-                          <a:avLst/>
-                        </a:prstGeom>
-                      </wps:spPr>
-                      <wps:style>
-                        <a:lnRef idx="1">
-                          <a:schemeClr val="dk1"/>
-                        </a:lnRef>
-                        <a:fillRef idx="0">
-                          <a:schemeClr val="dk1"/>
-                        </a:fillRef>
-                        <a:effectRef idx="0">
-                          <a:schemeClr val="dk1"/>
-                        </a:effectRef>
-                        <a:fontRef idx="minor">
-                          <a:schemeClr val="tx1"/>
-                        </a:fontRef>
-                      </wps:style>
-                      <wps:bodyPr/>
-                    </wps:wsp>
-                  </a:graphicData>
-                </a:graphic>
-              </wp:anchor>
-            </w:drawing>
-          </mc:Choice>
-          <mc:Fallback>
-            <w:pict>
-              <v:line w14:anchorId="62E6F862" id="מחבר ישר 34" o:spid="_x0000_s1026" style="position:absolute;flip:x;z-index:251687936;visibility:visible;mso-wrap-style:square;mso-wrap-distance-left:9pt;mso-wrap-distance-top:0;mso-wrap-distance-right:9pt;mso-wrap-distance-bottom:0;mso-position-horizontal:absolute;mso-position-horizontal-relative:text;mso-position-vertical:absolute;mso-position-vertical-relative:text" from="171.65pt,2.8pt" to="203.4pt,21.5pt" o:gfxdata="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" strokecolor="black [3200]" strokeweight=".5pt">
-                <v:stroke joinstyle="miter"/>
-                <w10:wrap type="square"/>
-              </v:line>
-            </w:pict>
-          </mc:Fallback>
-        </mc:AlternateContent>
-      </w:r>
-      <w:r>
-        <w:rPr>
-          <w:noProof/>
-          <w:rtl/>
-          <w:lang w:val="he-IL"/>
-        </w:rPr>
-        <mc:AlternateContent>
-          <mc:Choice Requires="wps">
-            <w:drawing>
-              <wp:anchor distT="0" distB="0" distL="114300" distR="114300" simplePos="0" relativeHeight="251688960" behindDoc="0" locked="0" layoutInCell="1" allowOverlap="1" wp14:anchorId="30A56A8E" wp14:editId="70CEA248">
-                <wp:simplePos x="0" y="0"/>
-                <wp:positionH relativeFrom="column">
-                  <wp:posOffset>2732239</wp:posOffset>
-                </wp:positionH>
-                <wp:positionV relativeFrom="paragraph">
-                  <wp:posOffset>88993</wp:posOffset>
-                </wp:positionV>
-                <wp:extent cx="17813" cy="183416"/>
-                <wp:effectExtent l="0" t="0" r="20320" b="26670"/>
-                <wp:wrapSquare wrapText="bothSides"/>
-                <wp:docPr id="35" name="מחבר ישר 35"/>
-                <wp:cNvGraphicFramePr/>
-                <a:graphic xmlns:a="http://schemas.openxmlformats.org/drawingml/2006/main">
-                  <a:graphicData uri="http://schemas.microsoft.com/office/word/2010/wordprocessingShape">
-                    <wps:wsp>
-                      <wps:cNvCnPr/>
-                      <wps:spPr>
-                        <a:xfrm>
-                          <a:off x="0" y="0"/>
-                          <a:ext cx="17813" cy="183416"/>
-                        </a:xfrm>
-                        <a:prstGeom prst="line">
-                          <a:avLst/>
-                        </a:prstGeom>
-                      </wps:spPr>
-                      <wps:style>
-                        <a:lnRef idx="1">
-                          <a:schemeClr val="dk1"/>
-                        </a:lnRef>
-                        <a:fillRef idx="0">
-                          <a:schemeClr val="dk1"/>
-                        </a:fillRef>
-                        <a:effectRef idx="0">
-                          <a:schemeClr val="dk1"/>
-                        </a:effectRef>
-                        <a:fontRef idx="minor">
-                          <a:schemeClr val="tx1"/>
-                        </a:fontRef>
-                      </wps:style>
-                      <wps:bodyPr/>
-                    </wps:wsp>
-                  </a:graphicData>
-                </a:graphic>
-              </wp:anchor>
-            </w:drawing>
-          </mc:Choice>
-          <mc:Fallback>
-            <w:pict>
-              <v:line w14:anchorId="6B995A8B" id="מחבר ישר 35" o:spid="_x0000_s1026" style="position:absolute;z-index:251688960;visibility:visible;mso-wrap-style:square;mso-wrap-distance-left:9pt;mso-wrap-distance-top:0;mso-wrap-distance-right:9pt;mso-wrap-distance-bottom:0;mso-position-horizontal:absolute;mso-position-horizontal-relative:text;mso-position-vertical:absolute;mso-position-vertical-relative:text" from="215.15pt,7pt" to="216.55pt,21.45pt" o:gfxdata="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" strokecolor="black [3200]" strokeweight=".5pt">
-                <v:stroke joinstyle="miter"/>
-                <w10:wrap type="square"/>
-              </v:line>
-            </w:pict>
-          </mc:Fallback>
-        </mc:AlternateContent>
-      </w:r>
-      <w:r>
-        <w:rPr>
-          <w:noProof/>
-          <w:rtl/>
-          <w:lang w:val="he-IL"/>
-        </w:rPr>
-        <mc:AlternateContent>
-          <mc:Choice Requires="wps">
-            <w:drawing>
-              <wp:anchor distT="0" distB="0" distL="114300" distR="114300" simplePos="0" relativeHeight="251691008" behindDoc="0" locked="0" layoutInCell="1" allowOverlap="1" wp14:anchorId="10BE19C8" wp14:editId="4234A39C">
-                <wp:simplePos x="0" y="0"/>
-                <wp:positionH relativeFrom="column">
-                  <wp:posOffset>2910369</wp:posOffset>
-                </wp:positionH>
-                <wp:positionV relativeFrom="paragraph">
-                  <wp:posOffset>11804</wp:posOffset>
-                </wp:positionV>
-                <wp:extent cx="415603" cy="254132"/>
-                <wp:effectExtent l="0" t="0" r="22860" b="31750"/>
-                <wp:wrapSquare wrapText="bothSides"/>
-                <wp:docPr id="36" name="מחבר ישר 36"/>
-                <wp:cNvGraphicFramePr/>
-                <a:graphic xmlns:a="http://schemas.openxmlformats.org/drawingml/2006/main">
-                  <a:graphicData uri="http://schemas.microsoft.com/office/word/2010/wordprocessingShape">
-                    <wps:wsp>
-                      <wps:cNvCnPr/>
-                      <wps:spPr>
-                        <a:xfrm>
-                          <a:off x="0" y="0"/>
-                          <a:ext cx="415603" cy="254132"/>
-                        </a:xfrm>
-                        <a:prstGeom prst="line">
-                          <a:avLst/>
-                        </a:prstGeom>
-                      </wps:spPr>
-                      <wps:style>
-                        <a:lnRef idx="1">
-                          <a:schemeClr val="dk1"/>
-                        </a:lnRef>
-                        <a:fillRef idx="0">
-                          <a:schemeClr val="dk1"/>
-                        </a:fillRef>
-                        <a:effectRef idx="0">
-                          <a:schemeClr val="dk1"/>
-                        </a:effectRef>
-                        <a:fontRef idx="minor">
-                          <a:schemeClr val="tx1"/>
-                        </a:fontRef>
-                      </wps:style>
-                      <wps:bodyPr/>
-                    </wps:wsp>
-                  </a:graphicData>
-                </a:graphic>
-              </wp:anchor>
-            </w:drawing>
-          </mc:Choice>
-          <mc:Fallback>
-            <w:pict>
-              <v:line w14:anchorId="315DCF17" id="מחבר ישר 36" o:spid="_x0000_s1026" style="position:absolute;z-index:251691008;visibility:visible;mso-wrap-style:square;mso-wrap-distance-left:9pt;mso-wrap-distance-top:0;mso-wrap-distance-right:9pt;mso-wrap-distance-bottom:0;mso-position-horizontal:absolute;mso-position-horizontal-relative:text;mso-position-vertical:absolute;mso-position-vertical-relative:text" from="229.15pt,.95pt" to="261.85pt,20.95pt" o:gfxdata="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" strokecolor="black [3200]" strokeweight=".5pt">
-                <v:stroke joinstyle="miter"/>
-                <w10:wrap type="square"/>
-              </v:line>
-            </w:pict>
-          </mc:Fallback>
-        </mc:AlternateContent>
-      </w:r>
-    </w:p>
-    <w:p>
-      <w:pPr>
-        <w:pStyle w:val="a3"/>
-        <w:bidi/>
-        <w:ind w:left="1080"/>
-        <w:rPr>
-          <w:rtl/>
-        </w:rPr>
-      </w:pPr>
-      <w:r>
-        <w:rPr>
-          <w:noProof/>
-          <w:rtl/>
-          <w:lang w:val="he-IL"/>
-        </w:rPr>
-        <mc:AlternateContent>
-          <mc:Choice Requires="wps">
-            <w:drawing>
-              <wp:anchor distT="0" distB="0" distL="114300" distR="114300" simplePos="0" relativeHeight="251682816" behindDoc="0" locked="0" layoutInCell="1" allowOverlap="1" wp14:anchorId="64DF5EAE" wp14:editId="11B7C655">
-                <wp:simplePos x="0" y="0"/>
-                <wp:positionH relativeFrom="column">
-                  <wp:posOffset>700440</wp:posOffset>
-                </wp:positionH>
-                <wp:positionV relativeFrom="paragraph">
-                  <wp:posOffset>107909</wp:posOffset>
-                </wp:positionV>
-                <wp:extent cx="469076" cy="421326"/>
-                <wp:effectExtent l="0" t="0" r="26670" b="17145"/>
-                <wp:wrapSquare wrapText="bothSides"/>
-                <wp:docPr id="18" name="אליפסה 18"/>
-                <wp:cNvGraphicFramePr/>
-                <a:graphic xmlns:a="http://schemas.openxmlformats.org/drawingml/2006/main">
-                  <a:graphicData uri="http://schemas.microsoft.com/office/word/2010/wordprocessingShape">
-                    <wps:wsp>
-                      <wps:cNvSpPr/>
-                      <wps:spPr>
-                        <a:xfrm>
-                          <a:off x="0" y="0"/>
-                          <a:ext cx="469076" cy="421326"/>
-                        </a:xfrm>
-                        <a:prstGeom prst="ellipse">
-                          <a:avLst/>
-                        </a:prstGeom>
-                        <a:noFill/>
-                        <a:ln w="9525" cap="flat" cmpd="sng" algn="ctr">
-                          <a:solidFill>
-                            <a:schemeClr val="dk1"/>
-                          </a:solidFill>
-                          <a:prstDash val="solid"/>
-                          <a:round/>
-                          <a:headEnd type="none" w="med" len="med"/>
-                          <a:tailEnd type="none" w="med" len="med"/>
-                        </a:ln>
-                      </wps:spPr>
-                      <wps:style>
-                        <a:lnRef idx="0">
-                          <a:scrgbClr r="0" g="0" b="0"/>
-                        </a:lnRef>
-                        <a:fillRef idx="0">
-                          <a:scrgbClr r="0" g="0" b="0"/>
-                        </a:fillRef>
-                        <a:effectRef idx="0">
-                          <a:scrgbClr r="0" g="0" b="0"/>
-                        </a:effectRef>
-                        <a:fontRef idx="minor">
-                          <a:schemeClr val="dk1"/>
-                        </a:fontRef>
-                      </wps:style>
-                      <wps:txbx>
-                        <w:txbxContent>
-                          <w:p>
-                            <w:pPr>
-                              <w:jc w:val="center"/>
-                            </w:pPr>
-                            <w:r>
-                              <w:t>0</w:t>
-                            </w:r>
-                          </w:p>
-                        </w:txbxContent>
-                      </wps:txbx>
-                      <wps:bodyPr rot="0" spcFirstLastPara="0" vertOverflow="overflow" horzOverflow="overflow" vert="horz" wrap="square" lIns="91440" tIns="45720" rIns="91440" bIns="45720" numCol="1" spcCol="0" rtlCol="0" fromWordArt="0" anchor="ctr" anchorCtr="0" forceAA="0" compatLnSpc="1">
-                        <a:prstTxWarp prst="textNoShape">
-                          <a:avLst/>
-                        </a:prstTxWarp>
-                        <a:noAutofit/>
-                      </wps:bodyPr>
-                    </wps:wsp>
-                  </a:graphicData>
-                </a:graphic>
-              </wp:anchor>
-            </w:drawing>
-          </mc:Choice>
-          <mc:Fallback>
-            <w:pict>
-              <v:oval w14:anchorId="64DF5EAE" id="אליפסה 18" o:spid="_x0000_s1027" style="position:absolute;left:0;text-align:left;margin-left:55.15pt;margin-top:8.5pt;width:36.95pt;height:33.2pt;z-index:251682816;visibility:visible;mso-wrap-style:square;mso-wrap-distance-left:9pt;mso-wrap-distance-top:0;mso-wrap-distance-right:9pt;mso-wrap-distance-bottom:0;mso-position-horizontal:absolute;mso-position-horizontal-relative:text;mso-position-vertical:absolute;mso-position-vertical-relative:text;v-text-anchor:middle" o:gfxdata="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" filled="f" strokecolor="black [3200]">
-                <v:textbox>
-                  <w:txbxContent>
-                    <w:p>
-                      <w:pPr>
-                        <w:jc w:val="center"/>
-                      </w:pPr>
-                      <w:r>
-                        <w:t>0</w:t>
-                      </w:r>
-                    </w:p>
-                  </w:txbxContent>
-                </v:textbox>
-                <w10:wrap type="square"/>
-              </v:oval>
-            </w:pict>
-          </mc:Fallback>
-        </mc:AlternateContent>
-      </w:r>
-      <w:r>
-        <w:rPr>
-          <w:noProof/>
-          <w:rtl/>
-          <w:lang w:val="he-IL"/>
-        </w:rPr>
-        <mc:AlternateContent>
-          <mc:Choice Requires="wps">
-            <w:drawing>
-              <wp:anchor distT="0" distB="0" distL="114300" distR="114300" simplePos="0" relativeHeight="251675648" behindDoc="0" locked="0" layoutInCell="1" allowOverlap="1" wp14:anchorId="5ACA1456" wp14:editId="447ABE3B">
-                <wp:simplePos x="0" y="0"/>
-                <wp:positionH relativeFrom="column">
-                  <wp:posOffset>3130062</wp:posOffset>
-                </wp:positionH>
-                <wp:positionV relativeFrom="paragraph">
-                  <wp:posOffset>99706</wp:posOffset>
-                </wp:positionV>
-                <wp:extent cx="469076" cy="421326"/>
-                <wp:effectExtent l="0" t="0" r="26670" b="17145"/>
-                <wp:wrapSquare wrapText="bothSides"/>
-                <wp:docPr id="21" name="אליפסה 21"/>
-                <wp:cNvGraphicFramePr/>
-                <a:graphic xmlns:a="http://schemas.openxmlformats.org/drawingml/2006/main">
-                  <a:graphicData uri="http://schemas.microsoft.com/office/word/2010/wordprocessingShape">
-                    <wps:wsp>
-                      <wps:cNvSpPr/>
-                      <wps:spPr>
-                        <a:xfrm>
-                          <a:off x="0" y="0"/>
-                          <a:ext cx="469076" cy="421326"/>
-                        </a:xfrm>
-                        <a:prstGeom prst="ellipse">
-                          <a:avLst/>
-                        </a:prstGeom>
-                        <a:noFill/>
-                        <a:ln w="9525" cap="flat" cmpd="sng" algn="ctr">
-                          <a:solidFill>
-                            <a:schemeClr val="dk1"/>
-                          </a:solidFill>
-                          <a:prstDash val="solid"/>
-                          <a:round/>
-                          <a:headEnd type="none" w="med" len="med"/>
-                          <a:tailEnd type="none" w="med" len="med"/>
-                        </a:ln>
-                      </wps:spPr>
-                      <wps:style>
-                        <a:lnRef idx="0">
-                          <a:scrgbClr r="0" g="0" b="0"/>
-                        </a:lnRef>
-                        <a:fillRef idx="0">
-                          <a:scrgbClr r="0" g="0" b="0"/>
-                        </a:fillRef>
-                        <a:effectRef idx="0">
-                          <a:scrgbClr r="0" g="0" b="0"/>
-                        </a:effectRef>
-                        <a:fontRef idx="minor">
-                          <a:schemeClr val="dk1"/>
-                        </a:fontRef>
-                      </wps:style>
-                      <wps:txbx>
-                        <w:txbxContent>
-                          <w:p>
-                            <w:pPr>
-                              <w:jc w:val="center"/>
-                            </w:pPr>
-                            <w:r>
-                              <w:t>4</w:t>
-                            </w:r>
-                          </w:p>
-                        </w:txbxContent>
-                      </wps:txbx>
-                      <wps:bodyPr rot="0" spcFirstLastPara="0" vertOverflow="overflow" horzOverflow="overflow" vert="horz" wrap="square" lIns="91440" tIns="45720" rIns="91440" bIns="45720" numCol="1" spcCol="0" rtlCol="0" fromWordArt="0" anchor="ctr" anchorCtr="0" forceAA="0" compatLnSpc="1">
-                        <a:prstTxWarp prst="textNoShape">
-                          <a:avLst/>
-                        </a:prstTxWarp>
-                        <a:noAutofit/>
-                      </wps:bodyPr>
-                    </wps:wsp>
-                  </a:graphicData>
-                </a:graphic>
-              </wp:anchor>
-            </w:drawing>
-          </mc:Choice>
-          <mc:Fallback>
-            <w:pict>
-              <v:oval w14:anchorId="5ACA1456" id="אליפסה 21" o:spid="_x0000_s1028" style="position:absolute;left:0;text-align:left;margin-left:246.45pt;margin-top:7.85pt;width:36.95pt;height:33.2pt;z-index:251675648;visibility:visible;mso-wrap-style:square;mso-wrap-distance-left:9pt;mso-wrap-distance-top:0;mso-wrap-distance-right:9pt;mso-wrap-distance-bottom:0;mso-position-horizontal:absolute;mso-position-horizontal-relative:text;mso-position-vertical:absolute;mso-position-vertical-relative:text;v-text-anchor:middle" o:gfxdata="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" filled="f" strokecolor="black [3200]">
-                <v:textbox>
-                  <w:txbxContent>
-                    <w:p>
-                      <w:pPr>
-                        <w:jc w:val="center"/>
-                      </w:pPr>
-                      <w:r>
-                        <w:t>4</w:t>
-                      </w:r>
-                    </w:p>
-                  </w:txbxContent>
-                </v:textbox>
-                <w10:wrap type="square"/>
-              </v:oval>
-            </w:pict>
-          </mc:Fallback>
-        </mc:AlternateContent>
-      </w:r>
-      <w:r>
-        <w:rPr>
-          <w:noProof/>
-          <w:rtl/>
-          <w:lang w:val="he-IL"/>
-        </w:rPr>
-        <mc:AlternateContent>
-          <mc:Choice Requires="wps">
-            <w:drawing>
-              <wp:anchor distT="0" distB="0" distL="114300" distR="114300" simplePos="0" relativeHeight="251676672" behindDoc="0" locked="0" layoutInCell="1" allowOverlap="1" wp14:anchorId="1A5E78B5" wp14:editId="33E0BF24">
-                <wp:simplePos x="0" y="0"/>
-                <wp:positionH relativeFrom="column">
-                  <wp:posOffset>1301262</wp:posOffset>
-                </wp:positionH>
-                <wp:positionV relativeFrom="paragraph">
-                  <wp:posOffset>99706</wp:posOffset>
-                </wp:positionV>
-                <wp:extent cx="469076" cy="421326"/>
-                <wp:effectExtent l="0" t="0" r="26670" b="17145"/>
-                <wp:wrapSquare wrapText="bothSides"/>
-                <wp:docPr id="22" name="אליפסה 22"/>
-                <wp:cNvGraphicFramePr/>
-                <a:graphic xmlns:a="http://schemas.openxmlformats.org/drawingml/2006/main">
-                  <a:graphicData uri="http://schemas.microsoft.com/office/word/2010/wordprocessingShape">
-                    <wps:wsp>
-                      <wps:cNvSpPr/>
-                      <wps:spPr>
-                        <a:xfrm>
-                          <a:off x="0" y="0"/>
-                          <a:ext cx="469076" cy="421326"/>
-                        </a:xfrm>
-                        <a:prstGeom prst="ellipse">
-                          <a:avLst/>
-                        </a:prstGeom>
-                        <a:noFill/>
-                        <a:ln w="9525" cap="flat" cmpd="sng" algn="ctr">
-                          <a:solidFill>
-                            <a:schemeClr val="dk1"/>
-                          </a:solidFill>
-                          <a:prstDash val="solid"/>
-                          <a:round/>
-                          <a:headEnd type="none" w="med" len="med"/>
-                          <a:tailEnd type="none" w="med" len="med"/>
-                        </a:ln>
-                      </wps:spPr>
-                      <wps:style>
-                        <a:lnRef idx="0">
-                          <a:scrgbClr r="0" g="0" b="0"/>
-                        </a:lnRef>
-                        <a:fillRef idx="0">
-                          <a:scrgbClr r="0" g="0" b="0"/>
-                        </a:fillRef>
-                        <a:effectRef idx="0">
-                          <a:scrgbClr r="0" g="0" b="0"/>
-                        </a:effectRef>
-                        <a:fontRef idx="minor">
-                          <a:schemeClr val="dk1"/>
-                        </a:fontRef>
-                      </wps:style>
-                      <wps:txbx>
-                        <w:txbxContent>
-                          <w:p>
-                            <w:pPr>
-                              <w:jc w:val="center"/>
-                            </w:pPr>
-                            <w:r>
-                              <w:t>1</w:t>
-                            </w:r>
-                          </w:p>
-                        </w:txbxContent>
-                      </wps:txbx>
-                      <wps:bodyPr rot="0" spcFirstLastPara="0" vertOverflow="overflow" horzOverflow="overflow" vert="horz" wrap="square" lIns="91440" tIns="45720" rIns="91440" bIns="45720" numCol="1" spcCol="0" rtlCol="0" fromWordArt="0" anchor="ctr" anchorCtr="0" forceAA="0" compatLnSpc="1">
-                        <a:prstTxWarp prst="textNoShape">
-                          <a:avLst/>
-                        </a:prstTxWarp>
-                        <a:noAutofit/>
-                      </wps:bodyPr>
-                    </wps:wsp>
-                  </a:graphicData>
-                </a:graphic>
-              </wp:anchor>
-            </w:drawing>
-          </mc:Choice>
-          <mc:Fallback>
-            <w:pict>
-              <v:oval w14:anchorId="1A5E78B5" id="אליפסה 22" o:spid="_x0000_s1029" style="position:absolute;left:0;text-align:left;margin-left:102.45pt;margin-top:7.85pt;width:36.95pt;height:33.2pt;z-index:251676672;visibility:visible;mso-wrap-style:square;mso-wrap-distance-left:9pt;mso-wrap-distance-top:0;mso-wrap-distance-right:9pt;mso-wrap-distance-bottom:0;mso-position-horizontal:absolute;mso-position-horizontal-relative:text;mso-position-vertical:absolute;mso-position-vertical-relative:text;v-text-anchor:middle" o:gfxdata="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" filled="f" strokecolor="black [3200]">
-                <v:textbox>
-                  <w:txbxContent>
-                    <w:p>
-                      <w:pPr>
-                        <w:jc w:val="center"/>
-                      </w:pPr>
-                      <w:r>
-                        <w:t>1</w:t>
-                      </w:r>
-                    </w:p>
-                  </w:txbxContent>
-                </v:textbox>
-                <w10:wrap type="square"/>
-              </v:oval>
-            </w:pict>
-          </mc:Fallback>
-        </mc:AlternateContent>
-      </w:r>
-      <w:r>
-        <w:rPr>
-          <w:noProof/>
-          <w:rtl/>
-          <w:lang w:val="he-IL"/>
-        </w:rPr>
-        <mc:AlternateContent>
-          <mc:Choice Requires="wps">
-            <w:drawing>
-              <wp:anchor distT="0" distB="0" distL="114300" distR="114300" simplePos="0" relativeHeight="251677696" behindDoc="0" locked="0" layoutInCell="1" allowOverlap="1" wp14:anchorId="7C313924" wp14:editId="50119C86">
-                <wp:simplePos x="0" y="0"/>
-                <wp:positionH relativeFrom="column">
-                  <wp:posOffset>1912841</wp:posOffset>
-                </wp:positionH>
-                <wp:positionV relativeFrom="paragraph">
-                  <wp:posOffset>99706</wp:posOffset>
-                </wp:positionV>
-                <wp:extent cx="469076" cy="421326"/>
-                <wp:effectExtent l="0" t="0" r="26670" b="17145"/>
-                <wp:wrapSquare wrapText="bothSides"/>
-                <wp:docPr id="23" name="אליפסה 23"/>
-                <wp:cNvGraphicFramePr/>
-                <a:graphic xmlns:a="http://schemas.openxmlformats.org/drawingml/2006/main">
-                  <a:graphicData uri="http://schemas.microsoft.com/office/word/2010/wordprocessingShape">
-                    <wps:wsp>
-                      <wps:cNvSpPr/>
-                      <wps:spPr>
-                        <a:xfrm>
-                          <a:off x="0" y="0"/>
-                          <a:ext cx="469076" cy="421326"/>
-                        </a:xfrm>
-                        <a:prstGeom prst="ellipse">
-                          <a:avLst/>
-                        </a:prstGeom>
-                        <a:noFill/>
-                        <a:ln w="9525" cap="flat" cmpd="sng" algn="ctr">
-                          <a:solidFill>
-                            <a:schemeClr val="dk1"/>
-                          </a:solidFill>
-                          <a:prstDash val="solid"/>
-                          <a:round/>
-                          <a:headEnd type="none" w="med" len="med"/>
-                          <a:tailEnd type="none" w="med" len="med"/>
-                        </a:ln>
-                      </wps:spPr>
-                      <wps:style>
-                        <a:lnRef idx="0">
-                          <a:scrgbClr r="0" g="0" b="0"/>
-                        </a:lnRef>
-                        <a:fillRef idx="0">
-                          <a:scrgbClr r="0" g="0" b="0"/>
-                        </a:fillRef>
-                        <a:effectRef idx="0">
-                          <a:scrgbClr r="0" g="0" b="0"/>
-                        </a:effectRef>
-                        <a:fontRef idx="minor">
-                          <a:schemeClr val="dk1"/>
-                        </a:fontRef>
-                      </wps:style>
-                      <wps:txbx>
-                        <w:txbxContent>
-                          <w:p>
-                            <w:pPr>
-                              <w:jc w:val="center"/>
-                            </w:pPr>
-                            <w:r>
-                              <w:t>2</w:t>
-                            </w:r>
-                          </w:p>
-                        </w:txbxContent>
-                      </wps:txbx>
-                      <wps:bodyPr rot="0" spcFirstLastPara="0" vertOverflow="overflow" horzOverflow="overflow" vert="horz" wrap="square" lIns="91440" tIns="45720" rIns="91440" bIns="45720" numCol="1" spcCol="0" rtlCol="0" fromWordArt="0" anchor="ctr" anchorCtr="0" forceAA="0" compatLnSpc="1">
-                        <a:prstTxWarp prst="textNoShape">
-                          <a:avLst/>
-                        </a:prstTxWarp>
-                        <a:noAutofit/>
-                      </wps:bodyPr>
-                    </wps:wsp>
-                  </a:graphicData>
-                </a:graphic>
-              </wp:anchor>
-            </w:drawing>
-          </mc:Choice>
-          <mc:Fallback>
-            <w:pict>
-              <v:oval w14:anchorId="7C313924" id="אליפסה 23" o:spid="_x0000_s1030" style="position:absolute;left:0;text-align:left;margin-left:150.6pt;margin-top:7.85pt;width:36.95pt;height:33.2pt;z-index:251677696;visibility:visible;mso-wrap-style:square;mso-wrap-distance-left:9pt;mso-wrap-distance-top:0;mso-wrap-distance-right:9pt;mso-wrap-distance-bottom:0;mso-position-horizontal:absolute;mso-position-horizontal-relative:text;mso-position-vertical:absolute;mso-position-vertical-relative:text;v-text-anchor:middle" o:gfxdata="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" filled="f" strokecolor="black [3200]">
-                <v:textbox>
-                  <w:txbxContent>
-                    <w:p>
-                      <w:pPr>
-                        <w:jc w:val="center"/>
-                      </w:pPr>
-                      <w:r>
-                        <w:t>2</w:t>
-                      </w:r>
-                    </w:p>
-                  </w:txbxContent>
-                </v:textbox>
-                <w10:wrap type="square"/>
-              </v:oval>
-            </w:pict>
-          </mc:Fallback>
-        </mc:AlternateContent>
-      </w:r>
-      <w:r>
-        <w:rPr>
-          <w:noProof/>
-          <w:rtl/>
-          <w:lang w:val="he-IL"/>
-        </w:rPr>
-        <mc:AlternateContent>
-          <mc:Choice Requires="wps">
-            <w:drawing>
-              <wp:anchor distT="0" distB="0" distL="114300" distR="114300" simplePos="0" relativeHeight="251678720" behindDoc="0" locked="0" layoutInCell="1" allowOverlap="1" wp14:anchorId="0F139C3C" wp14:editId="4EAE8F5B">
-                <wp:simplePos x="0" y="0"/>
-                <wp:positionH relativeFrom="column">
-                  <wp:posOffset>2542234</wp:posOffset>
-                </wp:positionH>
-                <wp:positionV relativeFrom="paragraph">
-                  <wp:posOffset>99706</wp:posOffset>
-                </wp:positionV>
-                <wp:extent cx="469076" cy="421326"/>
-                <wp:effectExtent l="0" t="0" r="26670" b="17145"/>
-                <wp:wrapSquare wrapText="bothSides"/>
-                <wp:docPr id="24" name="אליפסה 24"/>
-                <wp:cNvGraphicFramePr/>
-                <a:graphic xmlns:a="http://schemas.openxmlformats.org/drawingml/2006/main">
-                  <a:graphicData uri="http://schemas.microsoft.com/office/word/2010/wordprocessingShape">
-                    <wps:wsp>
-                      <wps:cNvSpPr/>
-                      <wps:spPr>
-                        <a:xfrm>
-                          <a:off x="0" y="0"/>
-                          <a:ext cx="469076" cy="421326"/>
-                        </a:xfrm>
-                        <a:prstGeom prst="ellipse">
-                          <a:avLst/>
-                        </a:prstGeom>
-                        <a:noFill/>
-                        <a:ln w="9525" cap="flat" cmpd="sng" algn="ctr">
-                          <a:solidFill>
-                            <a:schemeClr val="dk1"/>
-                          </a:solidFill>
-                          <a:prstDash val="solid"/>
-                          <a:round/>
-                          <a:headEnd type="none" w="med" len="med"/>
-                          <a:tailEnd type="none" w="med" len="med"/>
-                        </a:ln>
-                      </wps:spPr>
-                      <wps:style>
-                        <a:lnRef idx="0">
-                          <a:scrgbClr r="0" g="0" b="0"/>
-                        </a:lnRef>
-                        <a:fillRef idx="0">
-                          <a:scrgbClr r="0" g="0" b="0"/>
-                        </a:fillRef>
-                        <a:effectRef idx="0">
-                          <a:scrgbClr r="0" g="0" b="0"/>
-                        </a:effectRef>
-                        <a:fontRef idx="minor">
-                          <a:schemeClr val="dk1"/>
-                        </a:fontRef>
-                      </wps:style>
-                      <wps:txbx>
-                        <w:txbxContent>
-                          <w:p>
-                            <w:pPr>
-                              <w:jc w:val="center"/>
-                            </w:pPr>
-                            <w:r>
-                              <w:t>3</w:t>
-                            </w:r>
-                          </w:p>
-                        </w:txbxContent>
-                      </wps:txbx>
-                      <wps:bodyPr rot="0" spcFirstLastPara="0" vertOverflow="overflow" horzOverflow="overflow" vert="horz" wrap="square" lIns="91440" tIns="45720" rIns="91440" bIns="45720" numCol="1" spcCol="0" rtlCol="0" fromWordArt="0" anchor="ctr" anchorCtr="0" forceAA="0" compatLnSpc="1">
-                        <a:prstTxWarp prst="textNoShape">
-                          <a:avLst/>
-                        </a:prstTxWarp>
-                        <a:noAutofit/>
-                      </wps:bodyPr>
-                    </wps:wsp>
-                  </a:graphicData>
-                </a:graphic>
-              </wp:anchor>
-            </w:drawing>
-          </mc:Choice>
-          <mc:Fallback>
-            <w:pict>
-              <v:oval w14:anchorId="0F139C3C" id="אליפסה 24" o:spid="_x0000_s1031" style="position:absolute;left:0;text-align:left;margin-left:200.2pt;margin-top:7.85pt;width:36.95pt;height:33.2pt;z-index:251678720;visibility:visible;mso-wrap-style:square;mso-wrap-distance-left:9pt;mso-wrap-distance-top:0;mso-wrap-distance-right:9pt;mso-wrap-distance-bottom:0;mso-position-horizontal:absolute;mso-position-horizontal-relative:text;mso-position-vertical:absolute;mso-position-vertical-relative:text;v-text-anchor:middle" o:gfxdata="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" filled="f" strokecolor="black [3200]">
-                <v:textbox>
-                  <w:txbxContent>
-                    <w:p>
-                      <w:pPr>
-                        <w:jc w:val="center"/>
-                      </w:pPr>
-                      <w:r>
-                        <w:t>3</w:t>
-                      </w:r>
-                    </w:p>
-                  </w:txbxContent>
-                </v:textbox>
-                <w10:wrap type="square"/>
-              </v:oval>
-            </w:pict>
-          </mc:Fallback>
-        </mc:AlternateContent>
-      </w:r>
-      <w:r>
-        <w:rPr>
-          <w:noProof/>
-          <w:rtl/>
-          <w:lang w:val="he-IL"/>
-        </w:rPr>
-        <mc:AlternateContent>
-          <mc:Choice Requires="wps">
-            <w:drawing>
-              <wp:anchor distT="0" distB="0" distL="114300" distR="114300" simplePos="0" relativeHeight="251679744" behindDoc="0" locked="0" layoutInCell="1" allowOverlap="1" wp14:anchorId="495ACC61" wp14:editId="19BE6543">
-                <wp:simplePos x="0" y="0"/>
-                <wp:positionH relativeFrom="column">
-                  <wp:posOffset>3729766</wp:posOffset>
-                </wp:positionH>
-                <wp:positionV relativeFrom="paragraph">
-                  <wp:posOffset>99706</wp:posOffset>
-                </wp:positionV>
-                <wp:extent cx="469076" cy="421326"/>
-                <wp:effectExtent l="0" t="0" r="26670" b="17145"/>
-                <wp:wrapSquare wrapText="bothSides"/>
-                <wp:docPr id="26" name="אליפסה 26"/>
-                <wp:cNvGraphicFramePr/>
-                <a:graphic xmlns:a="http://schemas.openxmlformats.org/drawingml/2006/main">
-                  <a:graphicData uri="http://schemas.microsoft.com/office/word/2010/wordprocessingShape">
-                    <wps:wsp>
-                      <wps:cNvSpPr/>
-                      <wps:spPr>
-                        <a:xfrm>
-                          <a:off x="0" y="0"/>
-                          <a:ext cx="469076" cy="421326"/>
-                        </a:xfrm>
-                        <a:prstGeom prst="ellipse">
-                          <a:avLst/>
-                        </a:prstGeom>
-                        <a:noFill/>
-                        <a:ln w="9525" cap="flat" cmpd="sng" algn="ctr">
-                          <a:solidFill>
-                            <a:schemeClr val="dk1"/>
-                          </a:solidFill>
-                          <a:prstDash val="solid"/>
-                          <a:round/>
-                          <a:headEnd type="none" w="med" len="med"/>
-                          <a:tailEnd type="none" w="med" len="med"/>
-                        </a:ln>
-                      </wps:spPr>
-                      <wps:style>
-                        <a:lnRef idx="0">
-                          <a:scrgbClr r="0" g="0" b="0"/>
-                        </a:lnRef>
-                        <a:fillRef idx="0">
-                          <a:scrgbClr r="0" g="0" b="0"/>
-                        </a:fillRef>
-                        <a:effectRef idx="0">
-                          <a:scrgbClr r="0" g="0" b="0"/>
-                        </a:effectRef>
-                        <a:fontRef idx="minor">
-                          <a:schemeClr val="dk1"/>
-                        </a:fontRef>
-                      </wps:style>
-                      <wps:txbx>
-                        <w:txbxContent>
-                          <w:p>
-                            <w:pPr>
-                              <w:jc w:val="center"/>
-                            </w:pPr>
-                            <w:r>
-                              <w:t>…</w:t>
-                            </w:r>
-                          </w:p>
-                        </w:txbxContent>
-                      </wps:txbx>
-                      <wps:bodyPr rot="0" spcFirstLastPara="0" vertOverflow="overflow" horzOverflow="overflow" vert="horz" wrap="square" lIns="91440" tIns="45720" rIns="91440" bIns="45720" numCol="1" spcCol="0" rtlCol="0" fromWordArt="0" anchor="ctr" anchorCtr="0" forceAA="0" compatLnSpc="1">
-                        <a:prstTxWarp prst="textNoShape">
-                          <a:avLst/>
-                        </a:prstTxWarp>
-                        <a:noAutofit/>
-                      </wps:bodyPr>
-                    </wps:wsp>
-                  </a:graphicData>
-                </a:graphic>
-              </wp:anchor>
-            </w:drawing>
-          </mc:Choice>
-          <mc:Fallback>
-            <w:pict>
-              <v:oval w14:anchorId="495ACC61" id="אליפסה 26" o:spid="_x0000_s1032" style="position:absolute;left:0;text-align:left;margin-left:293.7pt;margin-top:7.85pt;width:36.95pt;height:33.2pt;z-index:251679744;visibility:visible;mso-wrap-style:square;mso-wrap-distance-left:9pt;mso-wrap-distance-top:0;mso-wrap-distance-right:9pt;mso-wrap-distance-bottom:0;mso-position-horizontal:absolute;mso-position-horizontal-relative:text;mso-position-vertical:absolute;mso-position-vertical-relative:text;v-text-anchor:middle" o:gfxdata="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" filled="f" strokecolor="black [3200]">
-                <v:textbox>
-                  <w:txbxContent>
-                    <w:p>
-                      <w:pPr>
-                        <w:jc w:val="center"/>
-                      </w:pPr>
-                      <w:r>
-                        <w:t>…</w:t>
-                      </w:r>
-                    </w:p>
-                  </w:txbxContent>
-                </v:textbox>
-                <w10:wrap type="square"/>
-              </v:oval>
-            </w:pict>
-          </mc:Fallback>
-        </mc:AlternateContent>
-      </w:r>
-    </w:p>
-    <w:p>
-      <w:pPr>
-        <w:pStyle w:val="a3"/>
-        <w:bidi/>
-        <w:ind w:left="1080"/>
-        <w:rPr>
-          <w:rtl/>
-        </w:rPr>
-      </w:pPr>
-    </w:p>
-    <w:p>
-      <w:pPr>
-        <w:pStyle w:val="a3"/>
-        <w:bidi/>
-        <w:ind w:left="1080"/>
-        <w:rPr>
-          <w:rtl/>
-        </w:rPr>
-      </w:pPr>
-      <w:r>
-        <w:rPr>
-          <w:noProof/>
-          <w:rtl/>
-          <w:lang w:val="he-IL"/>
-        </w:rPr>
-        <mc:AlternateContent>
-          <mc:Choice Requires="wps">
-            <w:drawing>
-              <wp:anchor distT="0" distB="0" distL="114300" distR="114300" simplePos="0" relativeHeight="251695104" behindDoc="0" locked="0" layoutInCell="1" allowOverlap="1" wp14:anchorId="2D31F913" wp14:editId="07C6AC61">
-                <wp:simplePos x="0" y="0"/>
-                <wp:positionH relativeFrom="column">
-                  <wp:posOffset>1089660</wp:posOffset>
-                </wp:positionH>
-                <wp:positionV relativeFrom="paragraph">
-                  <wp:posOffset>125730</wp:posOffset>
+                  <wp:posOffset>819150</wp:posOffset>
                 </wp:positionV>
                 <wp:extent cx="1490345" cy="382270"/>
                 <wp:effectExtent l="0" t="0" r="14605" b="36830"/>
@@ -1589,7 +589,7 @@
           </mc:Choice>
           <mc:Fallback>
             <w:pict>
-              <v:line w14:anchorId="1B4F6789" id="מחבר ישר 2" o:spid="_x0000_s1026" style="position:absolute;flip:x y;z-index:251695104;visibility:visible;mso-wrap-style:square;mso-width-percent:0;mso-height-percent:0;mso-wrap-distance-left:9pt;mso-wrap-distance-top:0;mso-wrap-distance-right:9pt;mso-wrap-distance-bottom:0;mso-position-horizontal:absolute;mso-position-horizontal-relative:text;mso-position-vertical:absolute;mso-position-vertical-relative:text;mso-width-percent:0;mso-height-percent:0;mso-width-relative:margin;mso-height-relative:margin" from="85.8pt,9.9pt" to="203.15pt,40pt" o:gfxdata="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" strokecolor="black [3200]" strokeweight=".5pt">
+              <v:line w14:anchorId="504E4EEC" id="מחבר ישר 2" o:spid="_x0000_s1026" style="position:absolute;flip:x y;z-index:251666432;visibility:visible;mso-wrap-style:square;mso-width-percent:0;mso-height-percent:0;mso-wrap-distance-left:9pt;mso-wrap-distance-top:0;mso-wrap-distance-right:9pt;mso-wrap-distance-bottom:0;mso-position-horizontal:absolute;mso-position-horizontal-relative:text;mso-position-vertical:absolute;mso-position-vertical-relative:text;mso-width-percent:0;mso-height-percent:0;mso-width-relative:margin;mso-height-relative:margin" from="130.1pt,64.5pt" to="247.45pt,94.6pt" o:gfxdata="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" strokecolor="black [3200]" strokeweight=".5pt">
                 <v:stroke joinstyle="miter"/>
                 <w10:wrap type="square"/>
               </v:line>
@@ -1606,27 +606,148 @@
         <mc:AlternateContent>
           <mc:Choice Requires="wps">
             <w:drawing>
-              <wp:anchor distT="0" distB="0" distL="114300" distR="114300" simplePos="0" relativeHeight="251680768" behindDoc="0" locked="0" layoutInCell="1" allowOverlap="1" wp14:anchorId="2460CF06" wp14:editId="27820F3D">
+              <wp:anchor distT="0" distB="0" distL="114300" distR="114300" simplePos="0" relativeHeight="251669504" behindDoc="0" locked="0" layoutInCell="1" allowOverlap="1" wp14:anchorId="4A452707" wp14:editId="33D78DBF">
                 <wp:simplePos x="0" y="0"/>
                 <wp:positionH relativeFrom="column">
-                  <wp:posOffset>1675335</wp:posOffset>
+                  <wp:posOffset>271145</wp:posOffset>
                 </wp:positionH>
                 <wp:positionV relativeFrom="paragraph">
-                  <wp:posOffset>133006</wp:posOffset>
+                  <wp:posOffset>467360</wp:posOffset>
                 </wp:positionV>
-                <wp:extent cx="908462" cy="332509"/>
-                <wp:effectExtent l="0" t="0" r="25400" b="29845"/>
+                <wp:extent cx="805180" cy="421005"/>
+                <wp:effectExtent l="0" t="0" r="13970" b="17145"/>
                 <wp:wrapSquare wrapText="bothSides"/>
-                <wp:docPr id="27" name="מחבר ישר 27"/>
+                <wp:docPr id="4" name="אליפסה 4"/>
+                <wp:cNvGraphicFramePr/>
+                <a:graphic xmlns:a="http://schemas.openxmlformats.org/drawingml/2006/main">
+                  <a:graphicData uri="http://schemas.microsoft.com/office/word/2010/wordprocessingShape">
+                    <wps:wsp>
+                      <wps:cNvSpPr/>
+                      <wps:spPr>
+                        <a:xfrm>
+                          <a:off x="0" y="0"/>
+                          <a:ext cx="805180" cy="421005"/>
+                        </a:xfrm>
+                        <a:prstGeom prst="ellipse">
+                          <a:avLst/>
+                        </a:prstGeom>
+                        <a:noFill/>
+                        <a:ln w="9525" cap="flat" cmpd="sng" algn="ctr">
+                          <a:solidFill>
+                            <a:schemeClr val="dk1"/>
+                          </a:solidFill>
+                          <a:prstDash val="solid"/>
+                          <a:round/>
+                          <a:headEnd type="none" w="med" len="med"/>
+                          <a:tailEnd type="none" w="med" len="med"/>
+                        </a:ln>
+                      </wps:spPr>
+                      <wps:style>
+                        <a:lnRef idx="0">
+                          <a:scrgbClr r="0" g="0" b="0"/>
+                        </a:lnRef>
+                        <a:fillRef idx="0">
+                          <a:scrgbClr r="0" g="0" b="0"/>
+                        </a:fillRef>
+                        <a:effectRef idx="0">
+                          <a:scrgbClr r="0" g="0" b="0"/>
+                        </a:effectRef>
+                        <a:fontRef idx="minor">
+                          <a:schemeClr val="dk1"/>
+                        </a:fontRef>
+                      </wps:style>
+                      <wps:txbx>
+                        <w:txbxContent>
+                          <w:p>
+                            <w:pPr>
+                              <w:jc w:val="center"/>
+                            </w:pPr>
+                            <m:oMathPara>
+                              <m:oMath>
+                                <m:r>
+                                  <w:rPr>
+                                    <w:rFonts w:ascii="Cambria Math" w:hAnsi="Cambria Math"/>
+                                  </w:rPr>
+                                  <m:t>uninit</m:t>
+                                </m:r>
+                              </m:oMath>
+                            </m:oMathPara>
+                          </w:p>
+                        </w:txbxContent>
+                      </wps:txbx>
+                      <wps:bodyPr rot="0" spcFirstLastPara="0" vertOverflow="overflow" horzOverflow="overflow" vert="horz" wrap="square" lIns="91440" tIns="45720" rIns="91440" bIns="45720" numCol="1" spcCol="0" rtlCol="0" fromWordArt="0" anchor="ctr" anchorCtr="0" forceAA="0" compatLnSpc="1">
+                        <a:prstTxWarp prst="textNoShape">
+                          <a:avLst/>
+                        </a:prstTxWarp>
+                        <a:noAutofit/>
+                      </wps:bodyPr>
+                    </wps:wsp>
+                  </a:graphicData>
+                </a:graphic>
+                <wp14:sizeRelH relativeFrom="margin">
+                  <wp14:pctWidth>0</wp14:pctWidth>
+                </wp14:sizeRelH>
+              </wp:anchor>
+            </w:drawing>
+          </mc:Choice>
+          <mc:Fallback>
+            <w:pict>
+              <v:oval w14:anchorId="4A452707" id="אליפסה 4" o:spid="_x0000_s1027" style="position:absolute;left:0;text-align:left;margin-left:21.35pt;margin-top:36.8pt;width:63.4pt;height:33.15pt;z-index:251669504;visibility:visible;mso-wrap-style:square;mso-width-percent:0;mso-wrap-distance-left:9pt;mso-wrap-distance-top:0;mso-wrap-distance-right:9pt;mso-wrap-distance-bottom:0;mso-position-horizontal:absolute;mso-position-horizontal-relative:text;mso-position-vertical:absolute;mso-position-vertical-relative:text;mso-width-percent:0;mso-width-relative:margin;v-text-anchor:middle" o:gfxdata="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" filled="f" strokecolor="black [3200]">
+                <v:textbox>
+                  <w:txbxContent>
+                    <w:p>
+                      <w:pPr>
+                        <w:jc w:val="center"/>
+                      </w:pPr>
+                      <m:oMathPara>
+                        <m:oMath>
+                          <m:r>
+                            <w:rPr>
+                              <w:rFonts w:ascii="Cambria Math" w:hAnsi="Cambria Math"/>
+                            </w:rPr>
+                            <m:t>uninit</m:t>
+                          </m:r>
+                        </m:oMath>
+                      </m:oMathPara>
+                    </w:p>
+                  </w:txbxContent>
+                </v:textbox>
+                <w10:wrap type="square"/>
+              </v:oval>
+            </w:pict>
+          </mc:Fallback>
+        </mc:AlternateContent>
+      </w:r>
+      <w:r>
+        <w:rPr>
+          <w:noProof/>
+          <w:rtl/>
+          <w:lang w:val="he-IL"/>
+        </w:rPr>
+        <mc:AlternateContent>
+          <mc:Choice Requires="wps">
+            <w:drawing>
+              <wp:anchor distT="0" distB="0" distL="114300" distR="114300" simplePos="0" relativeHeight="251658240" behindDoc="0" locked="0" layoutInCell="1" allowOverlap="1" wp14:anchorId="46BA5E41" wp14:editId="466F3881">
+                <wp:simplePos x="0" y="0"/>
+                <wp:positionH relativeFrom="column">
+                  <wp:posOffset>2742565</wp:posOffset>
+                </wp:positionH>
+                <wp:positionV relativeFrom="paragraph">
+                  <wp:posOffset>208280</wp:posOffset>
+                </wp:positionV>
+                <wp:extent cx="403225" cy="236855"/>
+                <wp:effectExtent l="0" t="0" r="15875" b="29845"/>
+                <wp:wrapSquare wrapText="bothSides"/>
+                <wp:docPr id="34" name="מחבר ישר 34"/>
                 <wp:cNvGraphicFramePr/>
                 <a:graphic xmlns:a="http://schemas.openxmlformats.org/drawingml/2006/main">
                   <a:graphicData uri="http://schemas.microsoft.com/office/word/2010/wordprocessingShape">
                     <wps:wsp>
                       <wps:cNvCnPr/>
                       <wps:spPr>
-                        <a:xfrm flipH="1" flipV="1">
+                        <a:xfrm flipH="1">
                           <a:off x="0" y="0"/>
-                          <a:ext cx="908462" cy="332509"/>
+                          <a:ext cx="403225" cy="236855"/>
                         </a:xfrm>
                         <a:prstGeom prst="line">
                           <a:avLst/>
@@ -1655,7 +776,7 @@
           </mc:Choice>
           <mc:Fallback>
             <w:pict>
-              <v:line w14:anchorId="16B8B7B3" id="מחבר ישר 27" o:spid="_x0000_s1026" style="position:absolute;flip:x y;z-index:251680768;visibility:visible;mso-wrap-style:square;mso-wrap-distance-left:9pt;mso-wrap-distance-top:0;mso-wrap-distance-right:9pt;mso-wrap-distance-bottom:0;mso-position-horizontal:absolute;mso-position-horizontal-relative:text;mso-position-vertical:absolute;mso-position-vertical-relative:text" from="131.9pt,10.45pt" to="203.45pt,36.65pt" o:gfxdata="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" strokecolor="black [3200]" strokeweight=".5pt">
+              <v:line w14:anchorId="4952A243" id="מחבר ישר 34" o:spid="_x0000_s1026" style="position:absolute;flip:x;z-index:251658240;visibility:visible;mso-wrap-style:square;mso-wrap-distance-left:9pt;mso-wrap-distance-top:0;mso-wrap-distance-right:9pt;mso-wrap-distance-bottom:0;mso-position-horizontal:absolute;mso-position-horizontal-relative:text;mso-position-vertical:absolute;mso-position-vertical-relative:text" from="215.95pt,16.4pt" to="247.7pt,35.05pt" o:gfxdata="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" strokecolor="black [3200]" strokeweight=".5pt">
                 <v:stroke joinstyle="miter"/>
                 <w10:wrap type="square"/>
               </v:line>
@@ -1672,27 +793,27 @@
         <mc:AlternateContent>
           <mc:Choice Requires="wps">
             <w:drawing>
-              <wp:anchor distT="0" distB="0" distL="114300" distR="114300" simplePos="0" relativeHeight="251681792" behindDoc="0" locked="0" layoutInCell="1" allowOverlap="1" wp14:anchorId="3CCDAD17" wp14:editId="748279FC">
+              <wp:anchor distT="0" distB="0" distL="114300" distR="114300" simplePos="0" relativeHeight="251664384" behindDoc="0" locked="0" layoutInCell="1" allowOverlap="1" wp14:anchorId="2BAD5B87" wp14:editId="24896833">
                 <wp:simplePos x="0" y="0"/>
                 <wp:positionH relativeFrom="column">
-                  <wp:posOffset>2280977</wp:posOffset>
+                  <wp:posOffset>3591560</wp:posOffset>
                 </wp:positionH>
                 <wp:positionV relativeFrom="paragraph">
-                  <wp:posOffset>150819</wp:posOffset>
+                  <wp:posOffset>873760</wp:posOffset>
                 </wp:positionV>
-                <wp:extent cx="355847" cy="219290"/>
-                <wp:effectExtent l="0" t="0" r="25400" b="28575"/>
+                <wp:extent cx="285115" cy="213360"/>
+                <wp:effectExtent l="0" t="0" r="19685" b="34290"/>
                 <wp:wrapSquare wrapText="bothSides"/>
-                <wp:docPr id="28" name="מחבר ישר 28"/>
+                <wp:docPr id="30" name="מחבר ישר 30"/>
                 <wp:cNvGraphicFramePr/>
                 <a:graphic xmlns:a="http://schemas.openxmlformats.org/drawingml/2006/main">
                   <a:graphicData uri="http://schemas.microsoft.com/office/word/2010/wordprocessingShape">
                     <wps:wsp>
                       <wps:cNvCnPr/>
                       <wps:spPr>
-                        <a:xfrm flipH="1" flipV="1">
+                        <a:xfrm flipV="1">
                           <a:off x="0" y="0"/>
-                          <a:ext cx="355847" cy="219290"/>
+                          <a:ext cx="285115" cy="213360"/>
                         </a:xfrm>
                         <a:prstGeom prst="line">
                           <a:avLst/>
@@ -1721,7 +842,7 @@
           </mc:Choice>
           <mc:Fallback>
             <w:pict>
-              <v:line w14:anchorId="2A00F5CC" id="מחבר ישר 28" o:spid="_x0000_s1026" style="position:absolute;flip:x y;z-index:251681792;visibility:visible;mso-wrap-style:square;mso-wrap-distance-left:9pt;mso-wrap-distance-top:0;mso-wrap-distance-right:9pt;mso-wrap-distance-bottom:0;mso-position-horizontal:absolute;mso-position-horizontal-relative:text;mso-position-vertical:absolute;mso-position-vertical-relative:text" from="179.6pt,11.9pt" to="207.6pt,29.15pt" o:gfxdata="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" strokecolor="black [3200]" strokeweight=".5pt">
+              <v:line w14:anchorId="61177632" id="מחבר ישר 30" o:spid="_x0000_s1026" style="position:absolute;flip:y;z-index:251664384;visibility:visible;mso-wrap-style:square;mso-wrap-distance-left:9pt;mso-wrap-distance-top:0;mso-wrap-distance-right:9pt;mso-wrap-distance-bottom:0;mso-position-horizontal:absolute;mso-position-horizontal-relative:text;mso-position-vertical:absolute;mso-position-vertical-relative:text" from="282.8pt,68.8pt" to="305.25pt,85.6pt" o:gfxdata="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" strokecolor="black [3200]" strokeweight=".5pt">
                 <v:stroke joinstyle="miter"/>
                 <w10:wrap type="square"/>
               </v:line>
@@ -1738,27 +859,27 @@
         <mc:AlternateContent>
           <mc:Choice Requires="wps">
             <w:drawing>
-              <wp:anchor distT="0" distB="0" distL="114300" distR="114300" simplePos="0" relativeHeight="251691008" behindDoc="0" locked="0" layoutInCell="1" allowOverlap="1" wp14:anchorId="123C4D9A" wp14:editId="587717F6">
+              <wp:anchor distT="0" distB="0" distL="114300" distR="114300" simplePos="0" relativeHeight="251663360" behindDoc="0" locked="0" layoutInCell="1" allowOverlap="1" wp14:anchorId="61D94CB7" wp14:editId="1D82231A">
                 <wp:simplePos x="0" y="0"/>
                 <wp:positionH relativeFrom="column">
-                  <wp:posOffset>3046935</wp:posOffset>
+                  <wp:posOffset>3342005</wp:posOffset>
                 </wp:positionH>
                 <wp:positionV relativeFrom="paragraph">
-                  <wp:posOffset>133006</wp:posOffset>
+                  <wp:posOffset>867410</wp:posOffset>
                 </wp:positionV>
-                <wp:extent cx="777834" cy="379615"/>
-                <wp:effectExtent l="0" t="0" r="22860" b="20955"/>
+                <wp:extent cx="17145" cy="106680"/>
+                <wp:effectExtent l="0" t="0" r="20955" b="26670"/>
                 <wp:wrapSquare wrapText="bothSides"/>
-                <wp:docPr id="31" name="מחבר ישר 31"/>
+                <wp:docPr id="29" name="מחבר ישר 29"/>
                 <wp:cNvGraphicFramePr/>
                 <a:graphic xmlns:a="http://schemas.openxmlformats.org/drawingml/2006/main">
                   <a:graphicData uri="http://schemas.microsoft.com/office/word/2010/wordprocessingShape">
                     <wps:wsp>
                       <wps:cNvCnPr/>
                       <wps:spPr>
-                        <a:xfrm flipV="1">
+                        <a:xfrm flipH="1" flipV="1">
                           <a:off x="0" y="0"/>
-                          <a:ext cx="777834" cy="379615"/>
+                          <a:ext cx="17145" cy="106680"/>
                         </a:xfrm>
                         <a:prstGeom prst="line">
                           <a:avLst/>
@@ -1787,7 +908,7 @@
           </mc:Choice>
           <mc:Fallback>
             <w:pict>
-              <v:line w14:anchorId="779EB841" id="מחבר ישר 31" o:spid="_x0000_s1026" style="position:absolute;flip:y;z-index:251691008;visibility:visible;mso-wrap-style:square;mso-wrap-distance-left:9pt;mso-wrap-distance-top:0;mso-wrap-distance-right:9pt;mso-wrap-distance-bottom:0;mso-position-horizontal:absolute;mso-position-horizontal-relative:text;mso-position-vertical:absolute;mso-position-vertical-relative:text" from="239.9pt,10.45pt" to="301.15pt,40.35pt" o:gfxdata="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" strokecolor="black [3200]" strokeweight=".5pt">
+              <v:line w14:anchorId="60BC9D32" id="מחבר ישר 29" o:spid="_x0000_s1026" style="position:absolute;flip:x y;z-index:251663360;visibility:visible;mso-wrap-style:square;mso-wrap-distance-left:9pt;mso-wrap-distance-top:0;mso-wrap-distance-right:9pt;mso-wrap-distance-bottom:0;mso-position-horizontal:absolute;mso-position-horizontal-relative:text;mso-position-vertical:absolute;mso-position-vertical-relative:text" from="263.15pt,68.3pt" to="264.5pt,76.7pt" o:gfxdata="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" strokecolor="black [3200]" strokeweight=".5pt">
                 <v:stroke joinstyle="miter"/>
                 <w10:wrap type="square"/>
               </v:line>
@@ -1795,16 +916,6 @@
           </mc:Fallback>
         </mc:AlternateContent>
       </w:r>
-    </w:p>
-    <w:p>
-      <w:pPr>
-        <w:pStyle w:val="a3"/>
-        <w:bidi/>
-        <w:ind w:left="1080"/>
-        <w:rPr>
-          <w:rtl/>
-        </w:rPr>
-      </w:pPr>
       <w:r>
         <w:rPr>
           <w:noProof/>
@@ -1814,15 +925,15 @@
         <mc:AlternateContent>
           <mc:Choice Requires="wps">
             <w:drawing>
-              <wp:anchor distT="0" distB="0" distL="114300" distR="114300" simplePos="0" relativeHeight="251693056" behindDoc="0" locked="0" layoutInCell="1" allowOverlap="1" wp14:anchorId="358AC8E7" wp14:editId="55EB4666">
+              <wp:anchor distT="0" distB="0" distL="114300" distR="114300" simplePos="0" relativeHeight="251665408" behindDoc="0" locked="0" layoutInCell="1" allowOverlap="1" wp14:anchorId="358AC8E7" wp14:editId="5D6F9A5F">
                 <wp:simplePos x="0" y="0"/>
                 <wp:positionH relativeFrom="column">
-                  <wp:posOffset>2589363</wp:posOffset>
+                  <wp:posOffset>3151505</wp:posOffset>
                 </wp:positionH>
                 <wp:positionV relativeFrom="paragraph">
-                  <wp:posOffset>114600</wp:posOffset>
+                  <wp:posOffset>981075</wp:posOffset>
                 </wp:positionV>
-                <wp:extent cx="469076" cy="421326"/>
+                <wp:extent cx="468630" cy="421005"/>
                 <wp:effectExtent l="0" t="0" r="26670" b="17145"/>
                 <wp:wrapSquare wrapText="bothSides"/>
                 <wp:docPr id="1" name="אליפסה 1"/>
@@ -1834,7 +945,7 @@
                       <wps:spPr>
                         <a:xfrm>
                           <a:off x="0" y="0"/>
-                          <a:ext cx="469076" cy="421326"/>
+                          <a:ext cx="468630" cy="421005"/>
                         </a:xfrm>
                         <a:prstGeom prst="ellipse">
                           <a:avLst/>
@@ -1897,7 +1008,7 @@
           </mc:Choice>
           <mc:Fallback>
             <w:pict>
-              <v:oval w14:anchorId="358AC8E7" id="אליפסה 1" o:spid="_x0000_s1033" style="position:absolute;left:0;text-align:left;margin-left:203.9pt;margin-top:9pt;width:36.95pt;height:33.2pt;z-index:251693056;visibility:visible;mso-wrap-style:square;mso-wrap-distance-left:9pt;mso-wrap-distance-top:0;mso-wrap-distance-right:9pt;mso-wrap-distance-bottom:0;mso-position-horizontal:absolute;mso-position-horizontal-relative:text;mso-position-vertical:absolute;mso-position-vertical-relative:text;v-text-anchor:middle" o:gfxdata="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" filled="f" strokecolor="black [3200]">
+              <v:oval w14:anchorId="358AC8E7" id="אליפסה 1" o:spid="_x0000_s1028" style="position:absolute;left:0;text-align:left;margin-left:248.15pt;margin-top:77.25pt;width:36.9pt;height:33.15pt;z-index:251665408;visibility:visible;mso-wrap-style:square;mso-wrap-distance-left:9pt;mso-wrap-distance-top:0;mso-wrap-distance-right:9pt;mso-wrap-distance-bottom:0;mso-position-horizontal:absolute;mso-position-horizontal-relative:text;mso-position-vertical:absolute;mso-position-vertical-relative:text;v-text-anchor:middle" o:gfxdata="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" filled="f" strokecolor="black [3200]">
                 <v:textbox>
                   <w:txbxContent>
                     <w:p>
@@ -1932,27 +1043,27 @@
         <mc:AlternateContent>
           <mc:Choice Requires="wps">
             <w:drawing>
-              <wp:anchor distT="0" distB="0" distL="114300" distR="114300" simplePos="0" relativeHeight="251691008" behindDoc="0" locked="0" layoutInCell="1" allowOverlap="1" wp14:anchorId="61D94CB7" wp14:editId="291987DA">
+              <wp:anchor distT="0" distB="0" distL="114300" distR="114300" simplePos="0" relativeHeight="251662336" behindDoc="0" locked="0" layoutInCell="1" allowOverlap="1" wp14:anchorId="123C4D9A" wp14:editId="1A983D2D">
                 <wp:simplePos x="0" y="0"/>
                 <wp:positionH relativeFrom="column">
-                  <wp:posOffset>2779740</wp:posOffset>
+                  <wp:posOffset>3609340</wp:posOffset>
                 </wp:positionH>
                 <wp:positionV relativeFrom="paragraph">
-                  <wp:posOffset>1215</wp:posOffset>
+                  <wp:posOffset>826135</wp:posOffset>
                 </wp:positionV>
-                <wp:extent cx="17153" cy="106828"/>
-                <wp:effectExtent l="0" t="0" r="20955" b="26670"/>
+                <wp:extent cx="777240" cy="379095"/>
+                <wp:effectExtent l="0" t="0" r="22860" b="20955"/>
                 <wp:wrapSquare wrapText="bothSides"/>
-                <wp:docPr id="29" name="מחבר ישר 29"/>
+                <wp:docPr id="31" name="מחבר ישר 31"/>
                 <wp:cNvGraphicFramePr/>
                 <a:graphic xmlns:a="http://schemas.openxmlformats.org/drawingml/2006/main">
                   <a:graphicData uri="http://schemas.microsoft.com/office/word/2010/wordprocessingShape">
                     <wps:wsp>
                       <wps:cNvCnPr/>
                       <wps:spPr>
-                        <a:xfrm flipH="1" flipV="1">
+                        <a:xfrm flipV="1">
                           <a:off x="0" y="0"/>
-                          <a:ext cx="17153" cy="106828"/>
+                          <a:ext cx="777240" cy="379095"/>
                         </a:xfrm>
                         <a:prstGeom prst="line">
                           <a:avLst/>
@@ -1981,7 +1092,7 @@
           </mc:Choice>
           <mc:Fallback>
             <w:pict>
-              <v:line w14:anchorId="79D862F8" id="מחבר ישר 29" o:spid="_x0000_s1026" style="position:absolute;flip:x y;z-index:251691008;visibility:visible;mso-wrap-style:square;mso-wrap-distance-left:9pt;mso-wrap-distance-top:0;mso-wrap-distance-right:9pt;mso-wrap-distance-bottom:0;mso-position-horizontal:absolute;mso-position-horizontal-relative:text;mso-position-vertical:absolute;mso-position-vertical-relative:text" from="218.9pt,.1pt" to="220.25pt,8.5pt" o:gfxdata="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" strokecolor="black [3200]" strokeweight=".5pt">
+              <v:line w14:anchorId="4AB46989" id="מחבר ישר 31" o:spid="_x0000_s1026" style="position:absolute;flip:y;z-index:251662336;visibility:visible;mso-wrap-style:square;mso-wrap-distance-left:9pt;mso-wrap-distance-top:0;mso-wrap-distance-right:9pt;mso-wrap-distance-bottom:0;mso-position-horizontal:absolute;mso-position-horizontal-relative:text;mso-position-vertical:absolute;mso-position-vertical-relative:text" from="284.2pt,65.05pt" to="345.4pt,94.9pt" o:gfxdata="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" strokecolor="black [3200]" strokeweight=".5pt">
                 <v:stroke joinstyle="miter"/>
                 <w10:wrap type="square"/>
               </v:line>
@@ -1998,27 +1109,27 @@
         <mc:AlternateContent>
           <mc:Choice Requires="wps">
             <w:drawing>
-              <wp:anchor distT="0" distB="0" distL="114300" distR="114300" simplePos="0" relativeHeight="251691008" behindDoc="0" locked="0" layoutInCell="1" allowOverlap="1" wp14:anchorId="2BAD5B87" wp14:editId="165BBD3A">
+              <wp:anchor distT="0" distB="0" distL="114300" distR="114300" simplePos="0" relativeHeight="251654144" behindDoc="0" locked="0" layoutInCell="1" allowOverlap="1" wp14:anchorId="3CCDAD17" wp14:editId="63AA62AC">
                 <wp:simplePos x="0" y="0"/>
                 <wp:positionH relativeFrom="column">
-                  <wp:posOffset>3029122</wp:posOffset>
+                  <wp:posOffset>2843530</wp:posOffset>
                 </wp:positionH>
                 <wp:positionV relativeFrom="paragraph">
-                  <wp:posOffset>7153</wp:posOffset>
+                  <wp:posOffset>843915</wp:posOffset>
                 </wp:positionV>
-                <wp:extent cx="285676" cy="213557"/>
-                <wp:effectExtent l="0" t="0" r="19685" b="34290"/>
+                <wp:extent cx="355600" cy="219075"/>
+                <wp:effectExtent l="0" t="0" r="25400" b="28575"/>
                 <wp:wrapSquare wrapText="bothSides"/>
-                <wp:docPr id="30" name="מחבר ישר 30"/>
+                <wp:docPr id="28" name="מחבר ישר 28"/>
                 <wp:cNvGraphicFramePr/>
                 <a:graphic xmlns:a="http://schemas.openxmlformats.org/drawingml/2006/main">
                   <a:graphicData uri="http://schemas.microsoft.com/office/word/2010/wordprocessingShape">
                     <wps:wsp>
                       <wps:cNvCnPr/>
                       <wps:spPr>
-                        <a:xfrm flipV="1">
+                        <a:xfrm flipH="1" flipV="1">
                           <a:off x="0" y="0"/>
-                          <a:ext cx="285676" cy="213557"/>
+                          <a:ext cx="355600" cy="219075"/>
                         </a:xfrm>
                         <a:prstGeom prst="line">
                           <a:avLst/>
@@ -2047,7 +1158,7 @@
           </mc:Choice>
           <mc:Fallback>
             <w:pict>
-              <v:line w14:anchorId="04617E0E" id="מחבר ישר 30" o:spid="_x0000_s1026" style="position:absolute;flip:y;z-index:251691008;visibility:visible;mso-wrap-style:square;mso-wrap-distance-left:9pt;mso-wrap-distance-top:0;mso-wrap-distance-right:9pt;mso-wrap-distance-bottom:0;mso-position-horizontal:absolute;mso-position-horizontal-relative:text;mso-position-vertical:absolute;mso-position-vertical-relative:text" from="238.5pt,.55pt" to="261pt,17.35pt" o:gfxdata="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" strokecolor="black [3200]" strokeweight=".5pt">
+              <v:line w14:anchorId="45402009" id="מחבר ישר 28" o:spid="_x0000_s1026" style="position:absolute;flip:x y;z-index:251654144;visibility:visible;mso-wrap-style:square;mso-wrap-distance-left:9pt;mso-wrap-distance-top:0;mso-wrap-distance-right:9pt;mso-wrap-distance-bottom:0;mso-position-horizontal:absolute;mso-position-horizontal-relative:text;mso-position-vertical:absolute;mso-position-vertical-relative:text" from="223.9pt,66.45pt" to="251.9pt,83.7pt" o:gfxdata="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" strokecolor="black [3200]" strokeweight=".5pt">
                 <v:stroke joinstyle="miter"/>
                 <w10:wrap type="square"/>
               </v:line>
@@ -2055,6 +1166,1154 @@
           </mc:Fallback>
         </mc:AlternateContent>
       </w:r>
+      <w:r>
+        <w:rPr>
+          <w:noProof/>
+          <w:rtl/>
+          <w:lang w:val="he-IL"/>
+        </w:rPr>
+        <mc:AlternateContent>
+          <mc:Choice Requires="wps">
+            <w:drawing>
+              <wp:anchor distT="0" distB="0" distL="114300" distR="114300" simplePos="0" relativeHeight="251653120" behindDoc="0" locked="0" layoutInCell="1" allowOverlap="1" wp14:anchorId="2460CF06" wp14:editId="012E2E14">
+                <wp:simplePos x="0" y="0"/>
+                <wp:positionH relativeFrom="column">
+                  <wp:posOffset>2237740</wp:posOffset>
+                </wp:positionH>
+                <wp:positionV relativeFrom="paragraph">
+                  <wp:posOffset>826135</wp:posOffset>
+                </wp:positionV>
+                <wp:extent cx="908050" cy="332105"/>
+                <wp:effectExtent l="0" t="0" r="25400" b="29845"/>
+                <wp:wrapSquare wrapText="bothSides"/>
+                <wp:docPr id="27" name="מחבר ישר 27"/>
+                <wp:cNvGraphicFramePr/>
+                <a:graphic xmlns:a="http://schemas.openxmlformats.org/drawingml/2006/main">
+                  <a:graphicData uri="http://schemas.microsoft.com/office/word/2010/wordprocessingShape">
+                    <wps:wsp>
+                      <wps:cNvCnPr/>
+                      <wps:spPr>
+                        <a:xfrm flipH="1" flipV="1">
+                          <a:off x="0" y="0"/>
+                          <a:ext cx="908050" cy="332105"/>
+                        </a:xfrm>
+                        <a:prstGeom prst="line">
+                          <a:avLst/>
+                        </a:prstGeom>
+                      </wps:spPr>
+                      <wps:style>
+                        <a:lnRef idx="1">
+                          <a:schemeClr val="dk1"/>
+                        </a:lnRef>
+                        <a:fillRef idx="0">
+                          <a:schemeClr val="dk1"/>
+                        </a:fillRef>
+                        <a:effectRef idx="0">
+                          <a:schemeClr val="dk1"/>
+                        </a:effectRef>
+                        <a:fontRef idx="minor">
+                          <a:schemeClr val="tx1"/>
+                        </a:fontRef>
+                      </wps:style>
+                      <wps:bodyPr/>
+                    </wps:wsp>
+                  </a:graphicData>
+                </a:graphic>
+              </wp:anchor>
+            </w:drawing>
+          </mc:Choice>
+          <mc:Fallback>
+            <w:pict>
+              <v:line w14:anchorId="2A18331B" id="מחבר ישר 27" o:spid="_x0000_s1026" style="position:absolute;flip:x y;z-index:251653120;visibility:visible;mso-wrap-style:square;mso-wrap-distance-left:9pt;mso-wrap-distance-top:0;mso-wrap-distance-right:9pt;mso-wrap-distance-bottom:0;mso-position-horizontal:absolute;mso-position-horizontal-relative:text;mso-position-vertical:absolute;mso-position-vertical-relative:text" from="176.2pt,65.05pt" to="247.7pt,91.2pt" o:gfxdata="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" strokecolor="black [3200]" strokeweight=".5pt">
+                <v:stroke joinstyle="miter"/>
+                <w10:wrap type="square"/>
+              </v:line>
+            </w:pict>
+          </mc:Fallback>
+        </mc:AlternateContent>
+      </w:r>
+      <w:r>
+        <w:rPr>
+          <w:noProof/>
+          <w:rtl/>
+          <w:lang w:val="he-IL"/>
+        </w:rPr>
+        <mc:AlternateContent>
+          <mc:Choice Requires="wps">
+            <w:drawing>
+              <wp:anchor distT="0" distB="0" distL="114300" distR="114300" simplePos="0" relativeHeight="251652096" behindDoc="0" locked="0" layoutInCell="1" allowOverlap="1" wp14:anchorId="495ACC61" wp14:editId="58EFC38F">
+                <wp:simplePos x="0" y="0"/>
+                <wp:positionH relativeFrom="column">
+                  <wp:posOffset>4291965</wp:posOffset>
+                </wp:positionH>
+                <wp:positionV relativeFrom="paragraph">
+                  <wp:posOffset>446405</wp:posOffset>
+                </wp:positionV>
+                <wp:extent cx="468630" cy="421005"/>
+                <wp:effectExtent l="0" t="0" r="26670" b="17145"/>
+                <wp:wrapSquare wrapText="bothSides"/>
+                <wp:docPr id="26" name="אליפסה 26"/>
+                <wp:cNvGraphicFramePr/>
+                <a:graphic xmlns:a="http://schemas.openxmlformats.org/drawingml/2006/main">
+                  <a:graphicData uri="http://schemas.microsoft.com/office/word/2010/wordprocessingShape">
+                    <wps:wsp>
+                      <wps:cNvSpPr/>
+                      <wps:spPr>
+                        <a:xfrm>
+                          <a:off x="0" y="0"/>
+                          <a:ext cx="468630" cy="421005"/>
+                        </a:xfrm>
+                        <a:prstGeom prst="ellipse">
+                          <a:avLst/>
+                        </a:prstGeom>
+                        <a:noFill/>
+                        <a:ln w="9525" cap="flat" cmpd="sng" algn="ctr">
+                          <a:solidFill>
+                            <a:schemeClr val="dk1"/>
+                          </a:solidFill>
+                          <a:prstDash val="solid"/>
+                          <a:round/>
+                          <a:headEnd type="none" w="med" len="med"/>
+                          <a:tailEnd type="none" w="med" len="med"/>
+                        </a:ln>
+                      </wps:spPr>
+                      <wps:style>
+                        <a:lnRef idx="0">
+                          <a:scrgbClr r="0" g="0" b="0"/>
+                        </a:lnRef>
+                        <a:fillRef idx="0">
+                          <a:scrgbClr r="0" g="0" b="0"/>
+                        </a:fillRef>
+                        <a:effectRef idx="0">
+                          <a:scrgbClr r="0" g="0" b="0"/>
+                        </a:effectRef>
+                        <a:fontRef idx="minor">
+                          <a:schemeClr val="dk1"/>
+                        </a:fontRef>
+                      </wps:style>
+                      <wps:txbx>
+                        <w:txbxContent>
+                          <w:p>
+                            <w:pPr>
+                              <w:jc w:val="center"/>
+                            </w:pPr>
+                            <w:r>
+                              <w:t>…</w:t>
+                            </w:r>
+                          </w:p>
+                        </w:txbxContent>
+                      </wps:txbx>
+                      <wps:bodyPr rot="0" spcFirstLastPara="0" vertOverflow="overflow" horzOverflow="overflow" vert="horz" wrap="square" lIns="91440" tIns="45720" rIns="91440" bIns="45720" numCol="1" spcCol="0" rtlCol="0" fromWordArt="0" anchor="ctr" anchorCtr="0" forceAA="0" compatLnSpc="1">
+                        <a:prstTxWarp prst="textNoShape">
+                          <a:avLst/>
+                        </a:prstTxWarp>
+                        <a:noAutofit/>
+                      </wps:bodyPr>
+                    </wps:wsp>
+                  </a:graphicData>
+                </a:graphic>
+              </wp:anchor>
+            </w:drawing>
+          </mc:Choice>
+          <mc:Fallback>
+            <w:pict>
+              <v:oval w14:anchorId="495ACC61" id="אליפסה 26" o:spid="_x0000_s1029" style="position:absolute;left:0;text-align:left;margin-left:337.95pt;margin-top:35.15pt;width:36.9pt;height:33.15pt;z-index:251652096;visibility:visible;mso-wrap-style:square;mso-wrap-distance-left:9pt;mso-wrap-distance-top:0;mso-wrap-distance-right:9pt;mso-wrap-distance-bottom:0;mso-position-horizontal:absolute;mso-position-horizontal-relative:text;mso-position-vertical:absolute;mso-position-vertical-relative:text;v-text-anchor:middle" o:gfxdata="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" filled="f" strokecolor="black [3200]">
+                <v:textbox>
+                  <w:txbxContent>
+                    <w:p>
+                      <w:pPr>
+                        <w:jc w:val="center"/>
+                      </w:pPr>
+                      <w:r>
+                        <w:t>…</w:t>
+                      </w:r>
+                    </w:p>
+                  </w:txbxContent>
+                </v:textbox>
+                <w10:wrap type="square"/>
+              </v:oval>
+            </w:pict>
+          </mc:Fallback>
+        </mc:AlternateContent>
+      </w:r>
+      <w:r>
+        <w:rPr>
+          <w:noProof/>
+          <w:rtl/>
+          <w:lang w:val="he-IL"/>
+        </w:rPr>
+        <mc:AlternateContent>
+          <mc:Choice Requires="wps">
+            <w:drawing>
+              <wp:anchor distT="0" distB="0" distL="114300" distR="114300" simplePos="0" relativeHeight="251651072" behindDoc="0" locked="0" layoutInCell="1" allowOverlap="1" wp14:anchorId="0F139C3C" wp14:editId="2EED1949">
+                <wp:simplePos x="0" y="0"/>
+                <wp:positionH relativeFrom="column">
+                  <wp:posOffset>3104515</wp:posOffset>
+                </wp:positionH>
+                <wp:positionV relativeFrom="paragraph">
+                  <wp:posOffset>446405</wp:posOffset>
+                </wp:positionV>
+                <wp:extent cx="468630" cy="421005"/>
+                <wp:effectExtent l="0" t="0" r="26670" b="17145"/>
+                <wp:wrapSquare wrapText="bothSides"/>
+                <wp:docPr id="24" name="אליפסה 24"/>
+                <wp:cNvGraphicFramePr/>
+                <a:graphic xmlns:a="http://schemas.openxmlformats.org/drawingml/2006/main">
+                  <a:graphicData uri="http://schemas.microsoft.com/office/word/2010/wordprocessingShape">
+                    <wps:wsp>
+                      <wps:cNvSpPr/>
+                      <wps:spPr>
+                        <a:xfrm>
+                          <a:off x="0" y="0"/>
+                          <a:ext cx="468630" cy="421005"/>
+                        </a:xfrm>
+                        <a:prstGeom prst="ellipse">
+                          <a:avLst/>
+                        </a:prstGeom>
+                        <a:noFill/>
+                        <a:ln w="9525" cap="flat" cmpd="sng" algn="ctr">
+                          <a:solidFill>
+                            <a:schemeClr val="dk1"/>
+                          </a:solidFill>
+                          <a:prstDash val="solid"/>
+                          <a:round/>
+                          <a:headEnd type="none" w="med" len="med"/>
+                          <a:tailEnd type="none" w="med" len="med"/>
+                        </a:ln>
+                      </wps:spPr>
+                      <wps:style>
+                        <a:lnRef idx="0">
+                          <a:scrgbClr r="0" g="0" b="0"/>
+                        </a:lnRef>
+                        <a:fillRef idx="0">
+                          <a:scrgbClr r="0" g="0" b="0"/>
+                        </a:fillRef>
+                        <a:effectRef idx="0">
+                          <a:scrgbClr r="0" g="0" b="0"/>
+                        </a:effectRef>
+                        <a:fontRef idx="minor">
+                          <a:schemeClr val="dk1"/>
+                        </a:fontRef>
+                      </wps:style>
+                      <wps:txbx>
+                        <w:txbxContent>
+                          <w:p>
+                            <w:pPr>
+                              <w:jc w:val="center"/>
+                            </w:pPr>
+                            <w:r>
+                              <w:t>3</w:t>
+                            </w:r>
+                          </w:p>
+                        </w:txbxContent>
+                      </wps:txbx>
+                      <wps:bodyPr rot="0" spcFirstLastPara="0" vertOverflow="overflow" horzOverflow="overflow" vert="horz" wrap="square" lIns="91440" tIns="45720" rIns="91440" bIns="45720" numCol="1" spcCol="0" rtlCol="0" fromWordArt="0" anchor="ctr" anchorCtr="0" forceAA="0" compatLnSpc="1">
+                        <a:prstTxWarp prst="textNoShape">
+                          <a:avLst/>
+                        </a:prstTxWarp>
+                        <a:noAutofit/>
+                      </wps:bodyPr>
+                    </wps:wsp>
+                  </a:graphicData>
+                </a:graphic>
+              </wp:anchor>
+            </w:drawing>
+          </mc:Choice>
+          <mc:Fallback>
+            <w:pict>
+              <v:oval w14:anchorId="0F139C3C" id="אליפסה 24" o:spid="_x0000_s1030" style="position:absolute;left:0;text-align:left;margin-left:244.45pt;margin-top:35.15pt;width:36.9pt;height:33.15pt;z-index:251651072;visibility:visible;mso-wrap-style:square;mso-wrap-distance-left:9pt;mso-wrap-distance-top:0;mso-wrap-distance-right:9pt;mso-wrap-distance-bottom:0;mso-position-horizontal:absolute;mso-position-horizontal-relative:text;mso-position-vertical:absolute;mso-position-vertical-relative:text;v-text-anchor:middle" o:gfxdata="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" filled="f" strokecolor="black [3200]">
+                <v:textbox>
+                  <w:txbxContent>
+                    <w:p>
+                      <w:pPr>
+                        <w:jc w:val="center"/>
+                      </w:pPr>
+                      <w:r>
+                        <w:t>3</w:t>
+                      </w:r>
+                    </w:p>
+                  </w:txbxContent>
+                </v:textbox>
+                <w10:wrap type="square"/>
+              </v:oval>
+            </w:pict>
+          </mc:Fallback>
+        </mc:AlternateContent>
+      </w:r>
+      <w:r>
+        <w:rPr>
+          <w:noProof/>
+          <w:rtl/>
+          <w:lang w:val="he-IL"/>
+        </w:rPr>
+        <mc:AlternateContent>
+          <mc:Choice Requires="wps">
+            <w:drawing>
+              <wp:anchor distT="0" distB="0" distL="114300" distR="114300" simplePos="0" relativeHeight="251650048" behindDoc="0" locked="0" layoutInCell="1" allowOverlap="1" wp14:anchorId="7C313924" wp14:editId="58A78D85">
+                <wp:simplePos x="0" y="0"/>
+                <wp:positionH relativeFrom="column">
+                  <wp:posOffset>2475230</wp:posOffset>
+                </wp:positionH>
+                <wp:positionV relativeFrom="paragraph">
+                  <wp:posOffset>446405</wp:posOffset>
+                </wp:positionV>
+                <wp:extent cx="468630" cy="421005"/>
+                <wp:effectExtent l="0" t="0" r="26670" b="17145"/>
+                <wp:wrapSquare wrapText="bothSides"/>
+                <wp:docPr id="23" name="אליפסה 23"/>
+                <wp:cNvGraphicFramePr/>
+                <a:graphic xmlns:a="http://schemas.openxmlformats.org/drawingml/2006/main">
+                  <a:graphicData uri="http://schemas.microsoft.com/office/word/2010/wordprocessingShape">
+                    <wps:wsp>
+                      <wps:cNvSpPr/>
+                      <wps:spPr>
+                        <a:xfrm>
+                          <a:off x="0" y="0"/>
+                          <a:ext cx="468630" cy="421005"/>
+                        </a:xfrm>
+                        <a:prstGeom prst="ellipse">
+                          <a:avLst/>
+                        </a:prstGeom>
+                        <a:noFill/>
+                        <a:ln w="9525" cap="flat" cmpd="sng" algn="ctr">
+                          <a:solidFill>
+                            <a:schemeClr val="dk1"/>
+                          </a:solidFill>
+                          <a:prstDash val="solid"/>
+                          <a:round/>
+                          <a:headEnd type="none" w="med" len="med"/>
+                          <a:tailEnd type="none" w="med" len="med"/>
+                        </a:ln>
+                      </wps:spPr>
+                      <wps:style>
+                        <a:lnRef idx="0">
+                          <a:scrgbClr r="0" g="0" b="0"/>
+                        </a:lnRef>
+                        <a:fillRef idx="0">
+                          <a:scrgbClr r="0" g="0" b="0"/>
+                        </a:fillRef>
+                        <a:effectRef idx="0">
+                          <a:scrgbClr r="0" g="0" b="0"/>
+                        </a:effectRef>
+                        <a:fontRef idx="minor">
+                          <a:schemeClr val="dk1"/>
+                        </a:fontRef>
+                      </wps:style>
+                      <wps:txbx>
+                        <w:txbxContent>
+                          <w:p>
+                            <w:pPr>
+                              <w:jc w:val="center"/>
+                            </w:pPr>
+                            <w:r>
+                              <w:t>2</w:t>
+                            </w:r>
+                          </w:p>
+                        </w:txbxContent>
+                      </wps:txbx>
+                      <wps:bodyPr rot="0" spcFirstLastPara="0" vertOverflow="overflow" horzOverflow="overflow" vert="horz" wrap="square" lIns="91440" tIns="45720" rIns="91440" bIns="45720" numCol="1" spcCol="0" rtlCol="0" fromWordArt="0" anchor="ctr" anchorCtr="0" forceAA="0" compatLnSpc="1">
+                        <a:prstTxWarp prst="textNoShape">
+                          <a:avLst/>
+                        </a:prstTxWarp>
+                        <a:noAutofit/>
+                      </wps:bodyPr>
+                    </wps:wsp>
+                  </a:graphicData>
+                </a:graphic>
+              </wp:anchor>
+            </w:drawing>
+          </mc:Choice>
+          <mc:Fallback>
+            <w:pict>
+              <v:oval w14:anchorId="7C313924" id="אליפסה 23" o:spid="_x0000_s1031" style="position:absolute;left:0;text-align:left;margin-left:194.9pt;margin-top:35.15pt;width:36.9pt;height:33.15pt;z-index:251650048;visibility:visible;mso-wrap-style:square;mso-wrap-distance-left:9pt;mso-wrap-distance-top:0;mso-wrap-distance-right:9pt;mso-wrap-distance-bottom:0;mso-position-horizontal:absolute;mso-position-horizontal-relative:text;mso-position-vertical:absolute;mso-position-vertical-relative:text;v-text-anchor:middle" o:gfxdata="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" filled="f" strokecolor="black [3200]">
+                <v:textbox>
+                  <w:txbxContent>
+                    <w:p>
+                      <w:pPr>
+                        <w:jc w:val="center"/>
+                      </w:pPr>
+                      <w:r>
+                        <w:t>2</w:t>
+                      </w:r>
+                    </w:p>
+                  </w:txbxContent>
+                </v:textbox>
+                <w10:wrap type="square"/>
+              </v:oval>
+            </w:pict>
+          </mc:Fallback>
+        </mc:AlternateContent>
+      </w:r>
+      <w:r>
+        <w:rPr>
+          <w:noProof/>
+          <w:rtl/>
+          <w:lang w:val="he-IL"/>
+        </w:rPr>
+        <mc:AlternateContent>
+          <mc:Choice Requires="wps">
+            <w:drawing>
+              <wp:anchor distT="0" distB="0" distL="114300" distR="114300" simplePos="0" relativeHeight="251649024" behindDoc="0" locked="0" layoutInCell="1" allowOverlap="1" wp14:anchorId="1A5E78B5" wp14:editId="0BB5CDDF">
+                <wp:simplePos x="0" y="0"/>
+                <wp:positionH relativeFrom="column">
+                  <wp:posOffset>1863725</wp:posOffset>
+                </wp:positionH>
+                <wp:positionV relativeFrom="paragraph">
+                  <wp:posOffset>446405</wp:posOffset>
+                </wp:positionV>
+                <wp:extent cx="468630" cy="421005"/>
+                <wp:effectExtent l="0" t="0" r="26670" b="17145"/>
+                <wp:wrapSquare wrapText="bothSides"/>
+                <wp:docPr id="22" name="אליפסה 22"/>
+                <wp:cNvGraphicFramePr/>
+                <a:graphic xmlns:a="http://schemas.openxmlformats.org/drawingml/2006/main">
+                  <a:graphicData uri="http://schemas.microsoft.com/office/word/2010/wordprocessingShape">
+                    <wps:wsp>
+                      <wps:cNvSpPr/>
+                      <wps:spPr>
+                        <a:xfrm>
+                          <a:off x="0" y="0"/>
+                          <a:ext cx="468630" cy="421005"/>
+                        </a:xfrm>
+                        <a:prstGeom prst="ellipse">
+                          <a:avLst/>
+                        </a:prstGeom>
+                        <a:noFill/>
+                        <a:ln w="9525" cap="flat" cmpd="sng" algn="ctr">
+                          <a:solidFill>
+                            <a:schemeClr val="dk1"/>
+                          </a:solidFill>
+                          <a:prstDash val="solid"/>
+                          <a:round/>
+                          <a:headEnd type="none" w="med" len="med"/>
+                          <a:tailEnd type="none" w="med" len="med"/>
+                        </a:ln>
+                      </wps:spPr>
+                      <wps:style>
+                        <a:lnRef idx="0">
+                          <a:scrgbClr r="0" g="0" b="0"/>
+                        </a:lnRef>
+                        <a:fillRef idx="0">
+                          <a:scrgbClr r="0" g="0" b="0"/>
+                        </a:fillRef>
+                        <a:effectRef idx="0">
+                          <a:scrgbClr r="0" g="0" b="0"/>
+                        </a:effectRef>
+                        <a:fontRef idx="minor">
+                          <a:schemeClr val="dk1"/>
+                        </a:fontRef>
+                      </wps:style>
+                      <wps:txbx>
+                        <w:txbxContent>
+                          <w:p>
+                            <w:pPr>
+                              <w:jc w:val="center"/>
+                            </w:pPr>
+                            <w:r>
+                              <w:t>1</w:t>
+                            </w:r>
+                          </w:p>
+                        </w:txbxContent>
+                      </wps:txbx>
+                      <wps:bodyPr rot="0" spcFirstLastPara="0" vertOverflow="overflow" horzOverflow="overflow" vert="horz" wrap="square" lIns="91440" tIns="45720" rIns="91440" bIns="45720" numCol="1" spcCol="0" rtlCol="0" fromWordArt="0" anchor="ctr" anchorCtr="0" forceAA="0" compatLnSpc="1">
+                        <a:prstTxWarp prst="textNoShape">
+                          <a:avLst/>
+                        </a:prstTxWarp>
+                        <a:noAutofit/>
+                      </wps:bodyPr>
+                    </wps:wsp>
+                  </a:graphicData>
+                </a:graphic>
+              </wp:anchor>
+            </w:drawing>
+          </mc:Choice>
+          <mc:Fallback>
+            <w:pict>
+              <v:oval w14:anchorId="1A5E78B5" id="אליפסה 22" o:spid="_x0000_s1032" style="position:absolute;left:0;text-align:left;margin-left:146.75pt;margin-top:35.15pt;width:36.9pt;height:33.15pt;z-index:251649024;visibility:visible;mso-wrap-style:square;mso-wrap-distance-left:9pt;mso-wrap-distance-top:0;mso-wrap-distance-right:9pt;mso-wrap-distance-bottom:0;mso-position-horizontal:absolute;mso-position-horizontal-relative:text;mso-position-vertical:absolute;mso-position-vertical-relative:text;v-text-anchor:middle" o:gfxdata="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" filled="f" strokecolor="black [3200]">
+                <v:textbox>
+                  <w:txbxContent>
+                    <w:p>
+                      <w:pPr>
+                        <w:jc w:val="center"/>
+                      </w:pPr>
+                      <w:r>
+                        <w:t>1</w:t>
+                      </w:r>
+                    </w:p>
+                  </w:txbxContent>
+                </v:textbox>
+                <w10:wrap type="square"/>
+              </v:oval>
+            </w:pict>
+          </mc:Fallback>
+        </mc:AlternateContent>
+      </w:r>
+      <w:r>
+        <w:rPr>
+          <w:noProof/>
+          <w:rtl/>
+          <w:lang w:val="he-IL"/>
+        </w:rPr>
+        <mc:AlternateContent>
+          <mc:Choice Requires="wps">
+            <w:drawing>
+              <wp:anchor distT="0" distB="0" distL="114300" distR="114300" simplePos="0" relativeHeight="251648000" behindDoc="0" locked="0" layoutInCell="1" allowOverlap="1" wp14:anchorId="5ACA1456" wp14:editId="1F93FF4C">
+                <wp:simplePos x="0" y="0"/>
+                <wp:positionH relativeFrom="column">
+                  <wp:posOffset>3692525</wp:posOffset>
+                </wp:positionH>
+                <wp:positionV relativeFrom="paragraph">
+                  <wp:posOffset>446405</wp:posOffset>
+                </wp:positionV>
+                <wp:extent cx="468630" cy="421005"/>
+                <wp:effectExtent l="0" t="0" r="26670" b="17145"/>
+                <wp:wrapSquare wrapText="bothSides"/>
+                <wp:docPr id="21" name="אליפסה 21"/>
+                <wp:cNvGraphicFramePr/>
+                <a:graphic xmlns:a="http://schemas.openxmlformats.org/drawingml/2006/main">
+                  <a:graphicData uri="http://schemas.microsoft.com/office/word/2010/wordprocessingShape">
+                    <wps:wsp>
+                      <wps:cNvSpPr/>
+                      <wps:spPr>
+                        <a:xfrm>
+                          <a:off x="0" y="0"/>
+                          <a:ext cx="468630" cy="421005"/>
+                        </a:xfrm>
+                        <a:prstGeom prst="ellipse">
+                          <a:avLst/>
+                        </a:prstGeom>
+                        <a:noFill/>
+                        <a:ln w="9525" cap="flat" cmpd="sng" algn="ctr">
+                          <a:solidFill>
+                            <a:schemeClr val="dk1"/>
+                          </a:solidFill>
+                          <a:prstDash val="solid"/>
+                          <a:round/>
+                          <a:headEnd type="none" w="med" len="med"/>
+                          <a:tailEnd type="none" w="med" len="med"/>
+                        </a:ln>
+                      </wps:spPr>
+                      <wps:style>
+                        <a:lnRef idx="0">
+                          <a:scrgbClr r="0" g="0" b="0"/>
+                        </a:lnRef>
+                        <a:fillRef idx="0">
+                          <a:scrgbClr r="0" g="0" b="0"/>
+                        </a:fillRef>
+                        <a:effectRef idx="0">
+                          <a:scrgbClr r="0" g="0" b="0"/>
+                        </a:effectRef>
+                        <a:fontRef idx="minor">
+                          <a:schemeClr val="dk1"/>
+                        </a:fontRef>
+                      </wps:style>
+                      <wps:txbx>
+                        <w:txbxContent>
+                          <w:p>
+                            <w:pPr>
+                              <w:jc w:val="center"/>
+                            </w:pPr>
+                            <w:r>
+                              <w:t>4</w:t>
+                            </w:r>
+                          </w:p>
+                        </w:txbxContent>
+                      </wps:txbx>
+                      <wps:bodyPr rot="0" spcFirstLastPara="0" vertOverflow="overflow" horzOverflow="overflow" vert="horz" wrap="square" lIns="91440" tIns="45720" rIns="91440" bIns="45720" numCol="1" spcCol="0" rtlCol="0" fromWordArt="0" anchor="ctr" anchorCtr="0" forceAA="0" compatLnSpc="1">
+                        <a:prstTxWarp prst="textNoShape">
+                          <a:avLst/>
+                        </a:prstTxWarp>
+                        <a:noAutofit/>
+                      </wps:bodyPr>
+                    </wps:wsp>
+                  </a:graphicData>
+                </a:graphic>
+              </wp:anchor>
+            </w:drawing>
+          </mc:Choice>
+          <mc:Fallback>
+            <w:pict>
+              <v:oval w14:anchorId="5ACA1456" id="אליפסה 21" o:spid="_x0000_s1033" style="position:absolute;left:0;text-align:left;margin-left:290.75pt;margin-top:35.15pt;width:36.9pt;height:33.15pt;z-index:251648000;visibility:visible;mso-wrap-style:square;mso-wrap-distance-left:9pt;mso-wrap-distance-top:0;mso-wrap-distance-right:9pt;mso-wrap-distance-bottom:0;mso-position-horizontal:absolute;mso-position-horizontal-relative:text;mso-position-vertical:absolute;mso-position-vertical-relative:text;v-text-anchor:middle" o:gfxdata="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" filled="f" strokecolor="black [3200]">
+                <v:textbox>
+                  <w:txbxContent>
+                    <w:p>
+                      <w:pPr>
+                        <w:jc w:val="center"/>
+                      </w:pPr>
+                      <w:r>
+                        <w:t>4</w:t>
+                      </w:r>
+                    </w:p>
+                  </w:txbxContent>
+                </v:textbox>
+                <w10:wrap type="square"/>
+              </v:oval>
+            </w:pict>
+          </mc:Fallback>
+        </mc:AlternateContent>
+      </w:r>
+      <w:r>
+        <w:rPr>
+          <w:noProof/>
+          <w:rtl/>
+          <w:lang w:val="he-IL"/>
+        </w:rPr>
+        <mc:AlternateContent>
+          <mc:Choice Requires="wps">
+            <w:drawing>
+              <wp:anchor distT="0" distB="0" distL="114300" distR="114300" simplePos="0" relativeHeight="251655168" behindDoc="0" locked="0" layoutInCell="1" allowOverlap="1" wp14:anchorId="64DF5EAE" wp14:editId="43BC0837">
+                <wp:simplePos x="0" y="0"/>
+                <wp:positionH relativeFrom="column">
+                  <wp:posOffset>1263015</wp:posOffset>
+                </wp:positionH>
+                <wp:positionV relativeFrom="paragraph">
+                  <wp:posOffset>454025</wp:posOffset>
+                </wp:positionV>
+                <wp:extent cx="468630" cy="421005"/>
+                <wp:effectExtent l="0" t="0" r="26670" b="17145"/>
+                <wp:wrapSquare wrapText="bothSides"/>
+                <wp:docPr id="18" name="אליפסה 18"/>
+                <wp:cNvGraphicFramePr/>
+                <a:graphic xmlns:a="http://schemas.openxmlformats.org/drawingml/2006/main">
+                  <a:graphicData uri="http://schemas.microsoft.com/office/word/2010/wordprocessingShape">
+                    <wps:wsp>
+                      <wps:cNvSpPr/>
+                      <wps:spPr>
+                        <a:xfrm>
+                          <a:off x="0" y="0"/>
+                          <a:ext cx="468630" cy="421005"/>
+                        </a:xfrm>
+                        <a:prstGeom prst="ellipse">
+                          <a:avLst/>
+                        </a:prstGeom>
+                        <a:noFill/>
+                        <a:ln w="9525" cap="flat" cmpd="sng" algn="ctr">
+                          <a:solidFill>
+                            <a:schemeClr val="dk1"/>
+                          </a:solidFill>
+                          <a:prstDash val="solid"/>
+                          <a:round/>
+                          <a:headEnd type="none" w="med" len="med"/>
+                          <a:tailEnd type="none" w="med" len="med"/>
+                        </a:ln>
+                      </wps:spPr>
+                      <wps:style>
+                        <a:lnRef idx="0">
+                          <a:scrgbClr r="0" g="0" b="0"/>
+                        </a:lnRef>
+                        <a:fillRef idx="0">
+                          <a:scrgbClr r="0" g="0" b="0"/>
+                        </a:fillRef>
+                        <a:effectRef idx="0">
+                          <a:scrgbClr r="0" g="0" b="0"/>
+                        </a:effectRef>
+                        <a:fontRef idx="minor">
+                          <a:schemeClr val="dk1"/>
+                        </a:fontRef>
+                      </wps:style>
+                      <wps:txbx>
+                        <w:txbxContent>
+                          <w:p>
+                            <w:pPr>
+                              <w:jc w:val="center"/>
+                            </w:pPr>
+                            <w:r>
+                              <w:t>0</w:t>
+                            </w:r>
+                          </w:p>
+                        </w:txbxContent>
+                      </wps:txbx>
+                      <wps:bodyPr rot="0" spcFirstLastPara="0" vertOverflow="overflow" horzOverflow="overflow" vert="horz" wrap="square" lIns="91440" tIns="45720" rIns="91440" bIns="45720" numCol="1" spcCol="0" rtlCol="0" fromWordArt="0" anchor="ctr" anchorCtr="0" forceAA="0" compatLnSpc="1">
+                        <a:prstTxWarp prst="textNoShape">
+                          <a:avLst/>
+                        </a:prstTxWarp>
+                        <a:noAutofit/>
+                      </wps:bodyPr>
+                    </wps:wsp>
+                  </a:graphicData>
+                </a:graphic>
+              </wp:anchor>
+            </w:drawing>
+          </mc:Choice>
+          <mc:Fallback>
+            <w:pict>
+              <v:oval w14:anchorId="64DF5EAE" id="אליפסה 18" o:spid="_x0000_s1034" style="position:absolute;left:0;text-align:left;margin-left:99.45pt;margin-top:35.75pt;width:36.9pt;height:33.15pt;z-index:251655168;visibility:visible;mso-wrap-style:square;mso-wrap-distance-left:9pt;mso-wrap-distance-top:0;mso-wrap-distance-right:9pt;mso-wrap-distance-bottom:0;mso-position-horizontal:absolute;mso-position-horizontal-relative:text;mso-position-vertical:absolute;mso-position-vertical-relative:text;v-text-anchor:middle" o:gfxdata="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" filled="f" strokecolor="black [3200]">
+                <v:textbox>
+                  <w:txbxContent>
+                    <w:p>
+                      <w:pPr>
+                        <w:jc w:val="center"/>
+                      </w:pPr>
+                      <w:r>
+                        <w:t>0</w:t>
+                      </w:r>
+                    </w:p>
+                  </w:txbxContent>
+                </v:textbox>
+                <w10:wrap type="square"/>
+              </v:oval>
+            </w:pict>
+          </mc:Fallback>
+        </mc:AlternateContent>
+      </w:r>
+      <w:r>
+        <w:rPr>
+          <w:noProof/>
+          <w:rtl/>
+          <w:lang w:val="he-IL"/>
+        </w:rPr>
+        <mc:AlternateContent>
+          <mc:Choice Requires="wps">
+            <w:drawing>
+              <wp:anchor distT="0" distB="0" distL="114300" distR="114300" simplePos="0" relativeHeight="251661312" behindDoc="0" locked="0" layoutInCell="1" allowOverlap="1" wp14:anchorId="10BE19C8" wp14:editId="0FC64119">
+                <wp:simplePos x="0" y="0"/>
+                <wp:positionH relativeFrom="column">
+                  <wp:posOffset>3472815</wp:posOffset>
+                </wp:positionH>
+                <wp:positionV relativeFrom="paragraph">
+                  <wp:posOffset>184785</wp:posOffset>
+                </wp:positionV>
+                <wp:extent cx="415290" cy="254000"/>
+                <wp:effectExtent l="0" t="0" r="22860" b="31750"/>
+                <wp:wrapSquare wrapText="bothSides"/>
+                <wp:docPr id="36" name="מחבר ישר 36"/>
+                <wp:cNvGraphicFramePr/>
+                <a:graphic xmlns:a="http://schemas.openxmlformats.org/drawingml/2006/main">
+                  <a:graphicData uri="http://schemas.microsoft.com/office/word/2010/wordprocessingShape">
+                    <wps:wsp>
+                      <wps:cNvCnPr/>
+                      <wps:spPr>
+                        <a:xfrm>
+                          <a:off x="0" y="0"/>
+                          <a:ext cx="415290" cy="254000"/>
+                        </a:xfrm>
+                        <a:prstGeom prst="line">
+                          <a:avLst/>
+                        </a:prstGeom>
+                      </wps:spPr>
+                      <wps:style>
+                        <a:lnRef idx="1">
+                          <a:schemeClr val="dk1"/>
+                        </a:lnRef>
+                        <a:fillRef idx="0">
+                          <a:schemeClr val="dk1"/>
+                        </a:fillRef>
+                        <a:effectRef idx="0">
+                          <a:schemeClr val="dk1"/>
+                        </a:effectRef>
+                        <a:fontRef idx="minor">
+                          <a:schemeClr val="tx1"/>
+                        </a:fontRef>
+                      </wps:style>
+                      <wps:bodyPr/>
+                    </wps:wsp>
+                  </a:graphicData>
+                </a:graphic>
+              </wp:anchor>
+            </w:drawing>
+          </mc:Choice>
+          <mc:Fallback>
+            <w:pict>
+              <v:line w14:anchorId="554EE0EA" id="מחבר ישר 36" o:spid="_x0000_s1026" style="position:absolute;z-index:251661312;visibility:visible;mso-wrap-style:square;mso-wrap-distance-left:9pt;mso-wrap-distance-top:0;mso-wrap-distance-right:9pt;mso-wrap-distance-bottom:0;mso-position-horizontal:absolute;mso-position-horizontal-relative:text;mso-position-vertical:absolute;mso-position-vertical-relative:text" from="273.45pt,14.55pt" to="306.15pt,34.55pt" o:gfxdata="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" strokecolor="black [3200]" strokeweight=".5pt">
+                <v:stroke joinstyle="miter"/>
+                <w10:wrap type="square"/>
+              </v:line>
+            </w:pict>
+          </mc:Fallback>
+        </mc:AlternateContent>
+      </w:r>
+      <w:r>
+        <w:rPr>
+          <w:noProof/>
+          <w:rtl/>
+          <w:lang w:val="he-IL"/>
+        </w:rPr>
+        <mc:AlternateContent>
+          <mc:Choice Requires="wps">
+            <w:drawing>
+              <wp:anchor distT="0" distB="0" distL="114300" distR="114300" simplePos="0" relativeHeight="251659264" behindDoc="0" locked="0" layoutInCell="1" allowOverlap="1" wp14:anchorId="30A56A8E" wp14:editId="7657578A">
+                <wp:simplePos x="0" y="0"/>
+                <wp:positionH relativeFrom="column">
+                  <wp:posOffset>3294380</wp:posOffset>
+                </wp:positionH>
+                <wp:positionV relativeFrom="paragraph">
+                  <wp:posOffset>262255</wp:posOffset>
+                </wp:positionV>
+                <wp:extent cx="17780" cy="182880"/>
+                <wp:effectExtent l="0" t="0" r="20320" b="26670"/>
+                <wp:wrapSquare wrapText="bothSides"/>
+                <wp:docPr id="35" name="מחבר ישר 35"/>
+                <wp:cNvGraphicFramePr/>
+                <a:graphic xmlns:a="http://schemas.openxmlformats.org/drawingml/2006/main">
+                  <a:graphicData uri="http://schemas.microsoft.com/office/word/2010/wordprocessingShape">
+                    <wps:wsp>
+                      <wps:cNvCnPr/>
+                      <wps:spPr>
+                        <a:xfrm>
+                          <a:off x="0" y="0"/>
+                          <a:ext cx="17780" cy="182880"/>
+                        </a:xfrm>
+                        <a:prstGeom prst="line">
+                          <a:avLst/>
+                        </a:prstGeom>
+                      </wps:spPr>
+                      <wps:style>
+                        <a:lnRef idx="1">
+                          <a:schemeClr val="dk1"/>
+                        </a:lnRef>
+                        <a:fillRef idx="0">
+                          <a:schemeClr val="dk1"/>
+                        </a:fillRef>
+                        <a:effectRef idx="0">
+                          <a:schemeClr val="dk1"/>
+                        </a:effectRef>
+                        <a:fontRef idx="minor">
+                          <a:schemeClr val="tx1"/>
+                        </a:fontRef>
+                      </wps:style>
+                      <wps:bodyPr/>
+                    </wps:wsp>
+                  </a:graphicData>
+                </a:graphic>
+              </wp:anchor>
+            </w:drawing>
+          </mc:Choice>
+          <mc:Fallback>
+            <w:pict>
+              <v:line w14:anchorId="1BD0D99D" id="מחבר ישר 35" o:spid="_x0000_s1026" style="position:absolute;z-index:251659264;visibility:visible;mso-wrap-style:square;mso-wrap-distance-left:9pt;mso-wrap-distance-top:0;mso-wrap-distance-right:9pt;mso-wrap-distance-bottom:0;mso-position-horizontal:absolute;mso-position-horizontal-relative:text;mso-position-vertical:absolute;mso-position-vertical-relative:text" from="259.4pt,20.65pt" to="260.8pt,35.05pt" o:gfxdata="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" strokecolor="black [3200]" strokeweight=".5pt">
+                <v:stroke joinstyle="miter"/>
+                <w10:wrap type="square"/>
+              </v:line>
+            </w:pict>
+          </mc:Fallback>
+        </mc:AlternateContent>
+      </w:r>
+      <w:r>
+        <w:rPr>
+          <w:noProof/>
+          <w:rtl/>
+          <w:lang w:val="he-IL"/>
+        </w:rPr>
+        <mc:AlternateContent>
+          <mc:Choice Requires="wps">
+            <w:drawing>
+              <wp:anchor distT="0" distB="0" distL="114300" distR="114300" simplePos="0" relativeHeight="251660288" behindDoc="0" locked="0" layoutInCell="1" allowOverlap="1" wp14:anchorId="7E9EEFB2" wp14:editId="60D8C055">
+                <wp:simplePos x="0" y="0"/>
+                <wp:positionH relativeFrom="column">
+                  <wp:posOffset>3531870</wp:posOffset>
+                </wp:positionH>
+                <wp:positionV relativeFrom="paragraph">
+                  <wp:posOffset>101600</wp:posOffset>
+                </wp:positionV>
+                <wp:extent cx="949960" cy="336550"/>
+                <wp:effectExtent l="0" t="0" r="21590" b="25400"/>
+                <wp:wrapSquare wrapText="bothSides"/>
+                <wp:docPr id="37" name="מחבר ישר 37"/>
+                <wp:cNvGraphicFramePr/>
+                <a:graphic xmlns:a="http://schemas.openxmlformats.org/drawingml/2006/main">
+                  <a:graphicData uri="http://schemas.microsoft.com/office/word/2010/wordprocessingShape">
+                    <wps:wsp>
+                      <wps:cNvCnPr/>
+                      <wps:spPr>
+                        <a:xfrm>
+                          <a:off x="0" y="0"/>
+                          <a:ext cx="949960" cy="336550"/>
+                        </a:xfrm>
+                        <a:prstGeom prst="line">
+                          <a:avLst/>
+                        </a:prstGeom>
+                      </wps:spPr>
+                      <wps:style>
+                        <a:lnRef idx="1">
+                          <a:schemeClr val="dk1"/>
+                        </a:lnRef>
+                        <a:fillRef idx="0">
+                          <a:schemeClr val="dk1"/>
+                        </a:fillRef>
+                        <a:effectRef idx="0">
+                          <a:schemeClr val="dk1"/>
+                        </a:effectRef>
+                        <a:fontRef idx="minor">
+                          <a:schemeClr val="tx1"/>
+                        </a:fontRef>
+                      </wps:style>
+                      <wps:bodyPr/>
+                    </wps:wsp>
+                  </a:graphicData>
+                </a:graphic>
+              </wp:anchor>
+            </w:drawing>
+          </mc:Choice>
+          <mc:Fallback>
+            <w:pict>
+              <v:line w14:anchorId="3822F877" id="מחבר ישר 37" o:spid="_x0000_s1026" style="position:absolute;z-index:251660288;visibility:visible;mso-wrap-style:square;mso-wrap-distance-left:9pt;mso-wrap-distance-top:0;mso-wrap-distance-right:9pt;mso-wrap-distance-bottom:0;mso-position-horizontal:absolute;mso-position-horizontal-relative:text;mso-position-vertical:absolute;mso-position-vertical-relative:text" from="278.1pt,8pt" to="352.9pt,34.5pt" o:gfxdata="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" strokecolor="black [3200]" strokeweight=".5pt">
+                <v:stroke joinstyle="miter"/>
+                <w10:wrap type="square"/>
+              </v:line>
+            </w:pict>
+          </mc:Fallback>
+        </mc:AlternateContent>
+      </w:r>
+      <w:r>
+        <w:rPr>
+          <w:noProof/>
+          <w:rtl/>
+          <w:lang w:val="he-IL"/>
+        </w:rPr>
+        <mc:AlternateContent>
+          <mc:Choice Requires="wps">
+            <w:drawing>
+              <wp:anchor distT="0" distB="0" distL="114300" distR="114300" simplePos="0" relativeHeight="251657216" behindDoc="0" locked="0" layoutInCell="1" allowOverlap="1" wp14:anchorId="74852ABF" wp14:editId="3C854C9C">
+                <wp:simplePos x="0" y="0"/>
+                <wp:positionH relativeFrom="column">
+                  <wp:posOffset>2148840</wp:posOffset>
+                </wp:positionH>
+                <wp:positionV relativeFrom="paragraph">
+                  <wp:posOffset>101600</wp:posOffset>
+                </wp:positionV>
+                <wp:extent cx="925830" cy="344170"/>
+                <wp:effectExtent l="0" t="0" r="26670" b="36830"/>
+                <wp:wrapSquare wrapText="bothSides"/>
+                <wp:docPr id="33" name="מחבר ישר 33"/>
+                <wp:cNvGraphicFramePr/>
+                <a:graphic xmlns:a="http://schemas.openxmlformats.org/drawingml/2006/main">
+                  <a:graphicData uri="http://schemas.microsoft.com/office/word/2010/wordprocessingShape">
+                    <wps:wsp>
+                      <wps:cNvCnPr/>
+                      <wps:spPr>
+                        <a:xfrm flipH="1">
+                          <a:off x="0" y="0"/>
+                          <a:ext cx="925830" cy="344170"/>
+                        </a:xfrm>
+                        <a:prstGeom prst="line">
+                          <a:avLst/>
+                        </a:prstGeom>
+                      </wps:spPr>
+                      <wps:style>
+                        <a:lnRef idx="1">
+                          <a:schemeClr val="dk1"/>
+                        </a:lnRef>
+                        <a:fillRef idx="0">
+                          <a:schemeClr val="dk1"/>
+                        </a:fillRef>
+                        <a:effectRef idx="0">
+                          <a:schemeClr val="dk1"/>
+                        </a:effectRef>
+                        <a:fontRef idx="minor">
+                          <a:schemeClr val="tx1"/>
+                        </a:fontRef>
+                      </wps:style>
+                      <wps:bodyPr/>
+                    </wps:wsp>
+                  </a:graphicData>
+                </a:graphic>
+              </wp:anchor>
+            </w:drawing>
+          </mc:Choice>
+          <mc:Fallback>
+            <w:pict>
+              <v:line w14:anchorId="27B16729" id="מחבר ישר 33" o:spid="_x0000_s1026" style="position:absolute;flip:x;z-index:251657216;visibility:visible;mso-wrap-style:square;mso-wrap-distance-left:9pt;mso-wrap-distance-top:0;mso-wrap-distance-right:9pt;mso-wrap-distance-bottom:0;mso-position-horizontal:absolute;mso-position-horizontal-relative:text;mso-position-vertical:absolute;mso-position-vertical-relative:text" from="169.2pt,8pt" to="242.1pt,35.1pt" o:gfxdata="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" strokecolor="black [3200]" strokeweight=".5pt">
+                <v:stroke joinstyle="miter"/>
+                <w10:wrap type="square"/>
+              </v:line>
+            </w:pict>
+          </mc:Fallback>
+        </mc:AlternateContent>
+      </w:r>
+      <w:r>
+        <w:rPr>
+          <w:noProof/>
+          <w:rtl/>
+          <w:lang w:val="he-IL"/>
+        </w:rPr>
+        <mc:AlternateContent>
+          <mc:Choice Requires="wps">
+            <w:drawing>
+              <wp:anchor distT="0" distB="0" distL="114300" distR="114300" simplePos="0" relativeHeight="251667456" behindDoc="0" locked="0" layoutInCell="1" allowOverlap="1" wp14:anchorId="74862A67" wp14:editId="11DBE8F9">
+                <wp:simplePos x="0" y="0"/>
+                <wp:positionH relativeFrom="column">
+                  <wp:posOffset>1541780</wp:posOffset>
+                </wp:positionH>
+                <wp:positionV relativeFrom="paragraph">
+                  <wp:posOffset>50800</wp:posOffset>
+                </wp:positionV>
+                <wp:extent cx="1511935" cy="396875"/>
+                <wp:effectExtent l="0" t="0" r="12065" b="22225"/>
+                <wp:wrapSquare wrapText="bothSides"/>
+                <wp:docPr id="3" name="מחבר ישר 3"/>
+                <wp:cNvGraphicFramePr/>
+                <a:graphic xmlns:a="http://schemas.openxmlformats.org/drawingml/2006/main">
+                  <a:graphicData uri="http://schemas.microsoft.com/office/word/2010/wordprocessingShape">
+                    <wps:wsp>
+                      <wps:cNvCnPr/>
+                      <wps:spPr>
+                        <a:xfrm flipH="1">
+                          <a:off x="0" y="0"/>
+                          <a:ext cx="1511935" cy="396875"/>
+                        </a:xfrm>
+                        <a:prstGeom prst="line">
+                          <a:avLst/>
+                        </a:prstGeom>
+                      </wps:spPr>
+                      <wps:style>
+                        <a:lnRef idx="1">
+                          <a:schemeClr val="dk1"/>
+                        </a:lnRef>
+                        <a:fillRef idx="0">
+                          <a:schemeClr val="dk1"/>
+                        </a:fillRef>
+                        <a:effectRef idx="0">
+                          <a:schemeClr val="dk1"/>
+                        </a:effectRef>
+                        <a:fontRef idx="minor">
+                          <a:schemeClr val="tx1"/>
+                        </a:fontRef>
+                      </wps:style>
+                      <wps:bodyPr/>
+                    </wps:wsp>
+                  </a:graphicData>
+                </a:graphic>
+                <wp14:sizeRelH relativeFrom="margin">
+                  <wp14:pctWidth>0</wp14:pctWidth>
+                </wp14:sizeRelH>
+                <wp14:sizeRelV relativeFrom="margin">
+                  <wp14:pctHeight>0</wp14:pctHeight>
+                </wp14:sizeRelV>
+              </wp:anchor>
+            </w:drawing>
+          </mc:Choice>
+          <mc:Fallback>
+            <w:pict>
+              <v:line w14:anchorId="419400DD" id="מחבר ישר 3" o:spid="_x0000_s1026" style="position:absolute;flip:x;z-index:251667456;visibility:visible;mso-wrap-style:square;mso-width-percent:0;mso-height-percent:0;mso-wrap-distance-left:9pt;mso-wrap-distance-top:0;mso-wrap-distance-right:9pt;mso-wrap-distance-bottom:0;mso-position-horizontal:absolute;mso-position-horizontal-relative:text;mso-position-vertical:absolute;mso-position-vertical-relative:text;mso-width-percent:0;mso-height-percent:0;mso-width-relative:margin;mso-height-relative:margin" from="121.4pt,4pt" to="240.45pt,35.25pt" o:gfxdata="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" strokecolor="black [3200]" strokeweight=".5pt">
+                <v:stroke joinstyle="miter"/>
+                <w10:wrap type="square"/>
+              </v:line>
+            </w:pict>
+          </mc:Fallback>
+        </mc:AlternateContent>
+      </w:r>
+      <w:r>
+        <w:rPr>
+          <w:noProof/>
+          <w:rtl/>
+          <w:lang w:val="he-IL"/>
+        </w:rPr>
+        <mc:AlternateContent>
+          <mc:Choice Requires="wps">
+            <w:drawing>
+              <wp:anchor distT="0" distB="0" distL="114300" distR="114300" simplePos="0" relativeHeight="251671552" behindDoc="0" locked="0" layoutInCell="1" allowOverlap="1" wp14:anchorId="17A950B1" wp14:editId="4E5CBBC8">
+                <wp:simplePos x="0" y="0"/>
+                <wp:positionH relativeFrom="column">
+                  <wp:posOffset>708123</wp:posOffset>
+                </wp:positionH>
+                <wp:positionV relativeFrom="paragraph">
+                  <wp:posOffset>5080</wp:posOffset>
+                </wp:positionV>
+                <wp:extent cx="2345690" cy="456565"/>
+                <wp:effectExtent l="0" t="0" r="16510" b="19685"/>
+                <wp:wrapSquare wrapText="bothSides"/>
+                <wp:docPr id="5" name="מחבר ישר 5"/>
+                <wp:cNvGraphicFramePr/>
+                <a:graphic xmlns:a="http://schemas.openxmlformats.org/drawingml/2006/main">
+                  <a:graphicData uri="http://schemas.microsoft.com/office/word/2010/wordprocessingShape">
+                    <wps:wsp>
+                      <wps:cNvCnPr/>
+                      <wps:spPr>
+                        <a:xfrm flipH="1">
+                          <a:off x="0" y="0"/>
+                          <a:ext cx="2345690" cy="456565"/>
+                        </a:xfrm>
+                        <a:prstGeom prst="line">
+                          <a:avLst/>
+                        </a:prstGeom>
+                      </wps:spPr>
+                      <wps:style>
+                        <a:lnRef idx="1">
+                          <a:schemeClr val="dk1"/>
+                        </a:lnRef>
+                        <a:fillRef idx="0">
+                          <a:schemeClr val="dk1"/>
+                        </a:fillRef>
+                        <a:effectRef idx="0">
+                          <a:schemeClr val="dk1"/>
+                        </a:effectRef>
+                        <a:fontRef idx="minor">
+                          <a:schemeClr val="tx1"/>
+                        </a:fontRef>
+                      </wps:style>
+                      <wps:bodyPr/>
+                    </wps:wsp>
+                  </a:graphicData>
+                </a:graphic>
+                <wp14:sizeRelH relativeFrom="margin">
+                  <wp14:pctWidth>0</wp14:pctWidth>
+                </wp14:sizeRelH>
+                <wp14:sizeRelV relativeFrom="margin">
+                  <wp14:pctHeight>0</wp14:pctHeight>
+                </wp14:sizeRelV>
+              </wp:anchor>
+            </w:drawing>
+          </mc:Choice>
+          <mc:Fallback>
+            <w:pict>
+              <v:line w14:anchorId="6366A3ED" id="מחבר ישר 5" o:spid="_x0000_s1026" style="position:absolute;flip:x;z-index:251671552;visibility:visible;mso-wrap-style:square;mso-width-percent:0;mso-height-percent:0;mso-wrap-distance-left:9pt;mso-wrap-distance-top:0;mso-wrap-distance-right:9pt;mso-wrap-distance-bottom:0;mso-position-horizontal:absolute;mso-position-horizontal-relative:text;mso-position-vertical:absolute;mso-position-vertical-relative:text;mso-width-percent:0;mso-height-percent:0;mso-width-relative:margin;mso-height-relative:margin" from="55.75pt,.4pt" to="240.45pt,36.35pt" o:gfxdata="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" strokecolor="black [3200]" strokeweight=".5pt">
+                <v:stroke joinstyle="miter"/>
+                <w10:wrap type="square"/>
+              </v:line>
+            </w:pict>
+          </mc:Fallback>
+        </mc:AlternateContent>
+      </w:r>
+    </w:p>
+    <w:p>
+      <w:pPr>
+        <w:pStyle w:val="a3"/>
+        <w:bidi/>
+        <w:ind w:left="1080"/>
+        <w:rPr>
+          <w:rtl/>
+        </w:rPr>
+      </w:pPr>
+    </w:p>
+    <w:p>
+      <w:pPr>
+        <w:pStyle w:val="a3"/>
+        <w:bidi/>
+        <w:ind w:left="1080"/>
+        <w:rPr>
+          <w:rtl/>
+        </w:rPr>
+      </w:pPr>
+    </w:p>
+    <w:p>
+      <w:pPr>
+        <w:pStyle w:val="a3"/>
+        <w:bidi/>
+        <w:ind w:left="1080"/>
+        <w:rPr>
+          <w:rtl/>
+        </w:rPr>
+      </w:pPr>
+    </w:p>
+    <w:p>
+      <w:pPr>
+        <w:pStyle w:val="a3"/>
+        <w:bidi/>
+        <w:ind w:left="1080"/>
+        <w:rPr>
+          <w:rtl/>
+        </w:rPr>
+      </w:pPr>
+    </w:p>
+    <w:p>
+      <w:pPr>
+        <w:pStyle w:val="a3"/>
+        <w:bidi/>
+        <w:ind w:left="1080"/>
+        <w:rPr>
+          <w:rtl/>
+        </w:rPr>
+      </w:pPr>
     </w:p>
     <w:p>
       <w:pPr>
@@ -2229,21 +2488,19 @@
           <w:numId w:val="2"/>
         </w:numPr>
         <w:bidi/>
+        <w:rPr>
+          <w:rFonts w:eastAsiaTheme="minorEastAsia"/>
+          <w:rtl/>
+        </w:rPr>
       </w:pPr>
       <w:r>
         <w:rPr>
           <w:rFonts w:hint="cs"/>
           <w:rtl/>
         </w:rPr>
-        <w:t xml:space="preserve">אם יש מספר מסלולים שנכנסים לבלוק אז נרצה עבור כל משתנה להתחשב בזמן המקסימאלי שהוא לא בשימוש ולכן נגדיר </w:t>
+        <w:t xml:space="preserve">נגדיר את </w:t>
       </w:r>
       <m:oMath>
-        <m:r>
-          <w:rPr>
-            <w:rFonts w:ascii="Cambria Math" w:hAnsi="Cambria Math"/>
-          </w:rPr>
-          <m:t>x</m:t>
-        </m:r>
         <m:r>
           <w:rPr>
             <w:rFonts w:ascii="Cambria Math" w:hAnsi="Cambria Math" w:cs="Cambria Math" w:hint="cs"/>
@@ -2251,91 +2508,186 @@
           </w:rPr>
           <m:t>⊔</m:t>
         </m:r>
-        <m:r>
-          <w:rPr>
-            <w:rFonts w:ascii="Cambria Math" w:hAnsi="Cambria Math" w:cs="Cambria Math"/>
-          </w:rPr>
-          <m:t>y=</m:t>
-        </m:r>
-        <m:func>
-          <m:funcPr>
-            <m:ctrlPr>
-              <w:rPr>
-                <w:rFonts w:ascii="Cambria Math" w:hAnsi="Cambria Math" w:cs="Cambria Math"/>
-                <w:i/>
-              </w:rPr>
-            </m:ctrlPr>
-          </m:funcPr>
-          <m:fName>
-            <m:r>
-              <m:rPr>
-                <m:sty m:val="p"/>
-              </m:rPr>
-              <w:rPr>
-                <w:rFonts w:ascii="Cambria Math" w:hAnsi="Cambria Math" w:cs="Cambria Math"/>
-              </w:rPr>
-              <m:t>max</m:t>
-            </m:r>
-          </m:fName>
-          <m:e>
-            <m:d>
-              <m:dPr>
-                <m:ctrlPr>
-                  <w:rPr>
-                    <w:rFonts w:ascii="Cambria Math" w:hAnsi="Cambria Math" w:cs="Cambria Math"/>
-                    <w:i/>
-                  </w:rPr>
-                </m:ctrlPr>
-              </m:dPr>
-              <m:e>
-                <m:r>
-                  <w:rPr>
-                    <w:rFonts w:ascii="Cambria Math" w:hAnsi="Cambria Math" w:cs="Cambria Math"/>
-                  </w:rPr>
-                  <m:t>x,y</m:t>
-                </m:r>
-              </m:e>
-            </m:d>
-          </m:e>
-        </m:func>
       </m:oMath>
       <w:r>
         <w:rPr>
           <w:rFonts w:eastAsiaTheme="minorEastAsia" w:hint="cs"/>
           <w:rtl/>
         </w:rPr>
-        <w:t xml:space="preserve"> כאשר </w:t>
-      </w:r>
-      <m:oMath>
-        <m:r>
-          <w:rPr>
-            <w:rFonts w:ascii="Cambria Math" w:eastAsiaTheme="minorEastAsia" w:hAnsi="Cambria Math"/>
-          </w:rPr>
-          <m:t>max</m:t>
-        </m:r>
-      </m:oMath>
-      <w:r>
-        <w:rPr>
-          <w:rFonts w:eastAsiaTheme="minorEastAsia" w:hint="cs"/>
-          <w:rtl/>
-        </w:rPr>
-        <w:t xml:space="preserve"> היא פעולה </w:t>
-      </w:r>
-      <m:oMath>
-        <m:r>
-          <w:rPr>
-            <w:rFonts w:ascii="Cambria Math" w:eastAsiaTheme="minorEastAsia" w:hAnsi="Cambria Math"/>
-          </w:rPr>
-          <m:t>point-wise</m:t>
-        </m:r>
-      </m:oMath>
-      <w:r>
-        <w:rPr>
-          <w:rFonts w:eastAsiaTheme="minorEastAsia" w:hint="cs"/>
-          <w:rtl/>
-        </w:rPr>
-        <w:t xml:space="preserve"> (מקסימום בין כל 2 רכיבים של הוקטור)</w:t>
-      </w:r>
+        <w:t xml:space="preserve"> באופן הבא:</w:t>
+      </w:r>
+    </w:p>
+    <w:p>
+      <w:pPr>
+        <w:pStyle w:val="a3"/>
+        <w:bidi/>
+        <w:ind w:left="1080"/>
+        <w:jc w:val="center"/>
+        <w:rPr>
+          <w:rFonts w:eastAsiaTheme="minorEastAsia"/>
+        </w:rPr>
+      </w:pPr>
+      <m:oMathPara>
+        <m:oMath>
+          <m:r>
+            <w:rPr>
+              <w:rFonts w:ascii="Cambria Math" w:hAnsi="Cambria Math"/>
+            </w:rPr>
+            <m:t>∀x,y</m:t>
+          </m:r>
+          <m:r>
+            <m:rPr>
+              <m:scr m:val="double-struck"/>
+            </m:rPr>
+            <w:rPr>
+              <w:rFonts w:ascii="Cambria Math" w:hAnsi="Cambria Math"/>
+            </w:rPr>
+            <m:t>∈N:</m:t>
+          </m:r>
+          <m:r>
+            <w:rPr>
+              <w:rFonts w:ascii="Cambria Math" w:hAnsi="Cambria Math"/>
+            </w:rPr>
+            <m:t>x</m:t>
+          </m:r>
+          <m:r>
+            <w:rPr>
+              <w:rFonts w:ascii="Cambria Math" w:hAnsi="Cambria Math" w:cs="Cambria Math" w:hint="cs"/>
+              <w:rtl/>
+            </w:rPr>
+            <m:t>⊔</m:t>
+          </m:r>
+          <m:r>
+            <w:rPr>
+              <w:rFonts w:ascii="Cambria Math" w:hAnsi="Cambria Math" w:cs="Cambria Math"/>
+            </w:rPr>
+            <m:t>y=⊤</m:t>
+          </m:r>
+        </m:oMath>
+      </m:oMathPara>
+    </w:p>
+    <w:p>
+      <w:pPr>
+        <w:pStyle w:val="a3"/>
+        <w:bidi/>
+        <w:ind w:left="1080"/>
+        <w:jc w:val="center"/>
+        <w:rPr>
+          <w:rFonts w:eastAsiaTheme="minorEastAsia"/>
+        </w:rPr>
+      </w:pPr>
+      <m:oMathPara>
+        <m:oMath>
+          <m:r>
+            <w:rPr>
+              <w:rFonts w:ascii="Cambria Math" w:hAnsi="Cambria Math"/>
+            </w:rPr>
+            <m:t>∀x</m:t>
+          </m:r>
+          <m:r>
+            <m:rPr>
+              <m:scr m:val="double-struck"/>
+            </m:rPr>
+            <w:rPr>
+              <w:rFonts w:ascii="Cambria Math" w:hAnsi="Cambria Math"/>
+            </w:rPr>
+            <m:t>∈N:⊥</m:t>
+          </m:r>
+          <m:r>
+            <w:rPr>
+              <w:rFonts w:ascii="Cambria Math" w:hAnsi="Cambria Math" w:cs="Cambria Math" w:hint="cs"/>
+              <w:rtl/>
+            </w:rPr>
+            <m:t>⊔</m:t>
+          </m:r>
+          <m:r>
+            <w:rPr>
+              <w:rFonts w:ascii="Cambria Math" w:hAnsi="Cambria Math" w:cs="Cambria Math"/>
+            </w:rPr>
+            <m:t>x=x</m:t>
+          </m:r>
+        </m:oMath>
+      </m:oMathPara>
+    </w:p>
+    <w:p>
+      <w:pPr>
+        <w:pStyle w:val="a3"/>
+        <w:bidi/>
+        <w:ind w:left="1080"/>
+        <w:jc w:val="center"/>
+        <w:rPr>
+          <w:rFonts w:eastAsiaTheme="minorEastAsia"/>
+        </w:rPr>
+      </w:pPr>
+      <m:oMathPara>
+        <m:oMath>
+          <m:r>
+            <w:rPr>
+              <w:rFonts w:ascii="Cambria Math" w:hAnsi="Cambria Math"/>
+            </w:rPr>
+            <m:t>∀x</m:t>
+          </m:r>
+          <m:r>
+            <m:rPr>
+              <m:scr m:val="double-struck"/>
+            </m:rPr>
+            <w:rPr>
+              <w:rFonts w:ascii="Cambria Math" w:hAnsi="Cambria Math"/>
+            </w:rPr>
+            <m:t>∈N:</m:t>
+          </m:r>
+          <m:r>
+            <w:rPr>
+              <w:rFonts w:ascii="Cambria Math" w:hAnsi="Cambria Math"/>
+            </w:rPr>
+            <m:t>x</m:t>
+          </m:r>
+          <m:r>
+            <w:rPr>
+              <w:rFonts w:ascii="Cambria Math" w:hAnsi="Cambria Math" w:cs="Cambria Math" w:hint="cs"/>
+              <w:rtl/>
+            </w:rPr>
+            <m:t>⊔</m:t>
+          </m:r>
+          <m:r>
+            <w:rPr>
+              <w:rFonts w:ascii="Cambria Math" w:hAnsi="Cambria Math" w:cs="Cambria Math"/>
+            </w:rPr>
+            <m:t>⊤=⊤</m:t>
+          </m:r>
+        </m:oMath>
+      </m:oMathPara>
+    </w:p>
+    <w:p>
+      <w:pPr>
+        <w:pStyle w:val="a3"/>
+        <w:bidi/>
+        <w:ind w:left="1080"/>
+        <w:jc w:val="center"/>
+      </w:pPr>
+      <m:oMathPara>
+        <m:oMath>
+          <m:r>
+            <w:rPr>
+              <w:rFonts w:ascii="Cambria Math" w:hAnsi="Cambria Math"/>
+            </w:rPr>
+            <m:t>⊥</m:t>
+          </m:r>
+          <m:r>
+            <w:rPr>
+              <w:rFonts w:ascii="Cambria Math" w:hAnsi="Cambria Math" w:cs="Cambria Math" w:hint="cs"/>
+              <w:rtl/>
+            </w:rPr>
+            <m:t>⊔</m:t>
+          </m:r>
+          <m:r>
+            <w:rPr>
+              <w:rFonts w:ascii="Cambria Math" w:hAnsi="Cambria Math" w:cs="Cambria Math"/>
+            </w:rPr>
+            <m:t>⊤=⊤</m:t>
+          </m:r>
+        </m:oMath>
+      </m:oMathPara>
     </w:p>
     <w:p>
       <w:pPr>
@@ -2609,13 +2961,7 @@
                     <w:rPr>
                       <w:rFonts w:ascii="Cambria Math" w:hAnsi="Cambria Math"/>
                     </w:rPr>
-                    <m:t>,  &amp;</m:t>
-                  </m:r>
-                  <m:r>
-                    <w:rPr>
-                      <w:rFonts w:ascii="Cambria Math" w:hAnsi="Cambria Math"/>
-                    </w:rPr>
-                    <m:t>i=j</m:t>
+                    <m:t>,  &amp;i=j</m:t>
                   </m:r>
                 </m:e>
                 <m:e>
@@ -2623,19 +2969,7 @@
                     <w:rPr>
                       <w:rFonts w:ascii="Cambria Math" w:hAnsi="Cambria Math"/>
                     </w:rPr>
-                    <m:t>⊥</m:t>
-                  </m:r>
-                  <m:r>
-                    <w:rPr>
-                      <w:rFonts w:ascii="Cambria Math" w:hAnsi="Cambria Math"/>
-                    </w:rPr>
-                    <m:t>,  &amp;</m:t>
-                  </m:r>
-                  <m:r>
-                    <w:rPr>
-                      <w:rFonts w:ascii="Cambria Math" w:hAnsi="Cambria Math"/>
-                    </w:rPr>
-                    <m:t>v</m:t>
+                    <m:t>⊥,  &amp;v</m:t>
                   </m:r>
                   <m:d>
                     <m:dPr>
@@ -2673,19 +3007,7 @@
                     <w:rPr>
                       <w:rFonts w:ascii="Cambria Math" w:hAnsi="Cambria Math"/>
                     </w:rPr>
-                    <m:t>⊤</m:t>
-                  </m:r>
-                  <m:r>
-                    <w:rPr>
-                      <w:rFonts w:ascii="Cambria Math" w:hAnsi="Cambria Math"/>
-                    </w:rPr>
-                    <m:t>,  &amp;</m:t>
-                  </m:r>
-                  <m:r>
-                    <w:rPr>
-                      <w:rFonts w:ascii="Cambria Math" w:hAnsi="Cambria Math"/>
-                    </w:rPr>
-                    <m:t>v</m:t>
+                    <m:t>⊤,  &amp;v</m:t>
                   </m:r>
                   <m:d>
                     <m:dPr>
@@ -2709,13 +3031,7 @@
                     <w:rPr>
                       <w:rFonts w:ascii="Cambria Math" w:hAnsi="Cambria Math"/>
                     </w:rPr>
-                    <m:t>=</m:t>
-                  </m:r>
-                  <m:r>
-                    <w:rPr>
-                      <w:rFonts w:ascii="Cambria Math" w:hAnsi="Cambria Math"/>
-                    </w:rPr>
-                    <m:t>⊤</m:t>
+                    <m:t>=⊤</m:t>
                   </m:r>
                   <m:ctrlPr>
                     <w:rPr>
@@ -2779,13 +3095,7 @@
                     <w:rPr>
                       <w:rFonts w:ascii="Cambria Math" w:hAnsi="Cambria Math"/>
                     </w:rPr>
-                    <m:t>,  &amp;</m:t>
-                  </m:r>
-                  <m:r>
-                    <w:rPr>
-                      <w:rFonts w:ascii="Cambria Math" w:hAnsi="Cambria Math"/>
-                    </w:rPr>
-                    <m:t>else</m:t>
+                    <m:t>,  &amp;else</m:t>
                   </m:r>
                 </m:e>
               </m:eqArr>
@@ -3421,7 +3731,6 @@
         <w:jc w:val="center"/>
         <w:rPr>
           <w:rFonts w:eastAsiaTheme="minorEastAsia"/>
-          <w:rtl/>
         </w:rPr>
       </w:pPr>
       <m:oMathPara>
@@ -3492,8 +3801,6 @@
           </m:r>
         </m:oMath>
       </m:oMathPara>
-      <w:bookmarkStart w:id="0" w:name="_GoBack"/>
-      <w:bookmarkEnd w:id="0"/>
     </w:p>
     <w:p>
       <w:pPr>
@@ -3506,7 +3813,6 @@
         <w:rPr>
           <w:rFonts w:eastAsiaTheme="minorEastAsia"/>
           <w:i/>
-          <w:rtl/>
         </w:rPr>
       </w:pPr>
       <w:r>
@@ -3591,26 +3897,1453 @@
           <w:i/>
           <w:rtl/>
         </w:rPr>
-        <w:t xml:space="preserve">, ואם נראה באחת הקואורדינטות של </w:t>
-      </w:r>
-      <w:proofErr w:type="spellStart"/>
+        <w:t>, ואם נראה באחת הקואורדינטות של הוקטור מספר שגדול מהסף שהגדרנו אז נדע שהמשתנה נגרר</w:t>
+      </w:r>
       <w:r>
         <w:rPr>
           <w:rFonts w:eastAsiaTheme="minorEastAsia" w:hint="cs"/>
           <w:i/>
           <w:rtl/>
         </w:rPr>
-        <w:t>הוקטור</w:t>
-      </w:r>
-      <w:proofErr w:type="spellEnd"/>
+        <w:t>:</w:t>
+      </w:r>
+    </w:p>
+    <w:p>
+      <w:pPr>
+        <w:pStyle w:val="a3"/>
+        <w:bidi/>
+        <w:ind w:left="1080"/>
+        <w:jc w:val="center"/>
+        <w:rPr>
+          <w:rFonts w:eastAsiaTheme="minorEastAsia"/>
+          <w:i/>
+          <w:rtl/>
+        </w:rPr>
+      </w:pPr>
+      <m:oMathPara>
+        <m:oMath>
+          <m:r>
+            <w:rPr>
+              <w:rFonts w:ascii="Cambria Math" w:eastAsiaTheme="minorEastAsia" w:hAnsi="Cambria Math"/>
+            </w:rPr>
+            <m:t>Let r be our threshold, then the solution can be obtained by:</m:t>
+          </m:r>
+          <m:d>
+            <m:dPr>
+              <m:begChr m:val="{"/>
+              <m:endChr m:val="}"/>
+              <m:ctrlPr>
+                <w:rPr>
+                  <w:rFonts w:ascii="Cambria Math" w:eastAsiaTheme="minorEastAsia" w:hAnsi="Cambria Math"/>
+                  <w:i/>
+                </w:rPr>
+              </m:ctrlPr>
+            </m:dPr>
+            <m:e>
+              <m:sSub>
+                <m:sSubPr>
+                  <m:ctrlPr>
+                    <w:rPr>
+                      <w:rFonts w:ascii="Cambria Math" w:eastAsiaTheme="minorEastAsia" w:hAnsi="Cambria Math"/>
+                      <w:i/>
+                    </w:rPr>
+                  </m:ctrlPr>
+                </m:sSubPr>
+                <m:e>
+                  <m:r>
+                    <w:rPr>
+                      <w:rFonts w:ascii="Cambria Math" w:eastAsiaTheme="minorEastAsia" w:hAnsi="Cambria Math"/>
+                    </w:rPr>
+                    <m:t>x</m:t>
+                  </m:r>
+                </m:e>
+                <m:sub>
+                  <m:r>
+                    <w:rPr>
+                      <w:rFonts w:ascii="Cambria Math" w:eastAsiaTheme="minorEastAsia" w:hAnsi="Cambria Math"/>
+                    </w:rPr>
+                    <m:t>i</m:t>
+                  </m:r>
+                </m:sub>
+              </m:sSub>
+              <m:r>
+                <w:rPr>
+                  <w:rFonts w:ascii="Cambria Math" w:eastAsiaTheme="minorEastAsia" w:hAnsi="Cambria Math"/>
+                </w:rPr>
+                <m:t>|</m:t>
+              </m:r>
+              <m:sSub>
+                <m:sSubPr>
+                  <m:ctrlPr>
+                    <w:rPr>
+                      <w:rFonts w:ascii="Cambria Math" w:eastAsiaTheme="minorEastAsia" w:hAnsi="Cambria Math"/>
+                      <w:i/>
+                    </w:rPr>
+                  </m:ctrlPr>
+                </m:sSubPr>
+                <m:e>
+                  <m:r>
+                    <w:rPr>
+                      <w:rFonts w:ascii="Cambria Math" w:eastAsiaTheme="minorEastAsia" w:hAnsi="Cambria Math"/>
+                    </w:rPr>
+                    <m:t>v</m:t>
+                  </m:r>
+                </m:e>
+                <m:sub>
+                  <m:r>
+                    <w:rPr>
+                      <w:rFonts w:ascii="Cambria Math" w:eastAsiaTheme="minorEastAsia" w:hAnsi="Cambria Math"/>
+                    </w:rPr>
+                    <m:t>i</m:t>
+                  </m:r>
+                </m:sub>
+              </m:sSub>
+              <m:r>
+                <w:rPr>
+                  <w:rFonts w:ascii="Cambria Math" w:eastAsiaTheme="minorEastAsia" w:hAnsi="Cambria Math"/>
+                </w:rPr>
+                <m:t>≥r</m:t>
+              </m:r>
+            </m:e>
+          </m:d>
+        </m:oMath>
+      </m:oMathPara>
+    </w:p>
+    <w:p>
+      <w:pPr>
+        <w:pStyle w:val="a3"/>
+        <w:numPr>
+          <w:ilvl w:val="0"/>
+          <w:numId w:val="1"/>
+        </w:numPr>
+        <w:bidi/>
+        <w:rPr>
+          <w:rFonts w:eastAsiaTheme="minorEastAsia"/>
+          <w:i/>
+        </w:rPr>
+      </w:pPr>
+    </w:p>
+    <w:p>
+      <w:pPr>
+        <w:pStyle w:val="a3"/>
+        <w:numPr>
+          <w:ilvl w:val="0"/>
+          <w:numId w:val="3"/>
+        </w:numPr>
+        <w:bidi/>
+        <w:rPr>
+          <w:rFonts w:eastAsiaTheme="minorEastAsia"/>
+          <w:i/>
+        </w:rPr>
+      </w:pPr>
       <w:r>
         <w:rPr>
           <w:rFonts w:eastAsiaTheme="minorEastAsia" w:hint="cs"/>
           <w:i/>
           <w:rtl/>
         </w:rPr>
-        <w:t xml:space="preserve"> מספר שגדול מהסף שהגדרנו אז נדע שהמשתנה נגרר.</w:t>
-      </w:r>
+        <w:t>כעת נרצה לשמור עבור כל משתנה את כל המצבים שבהם הוא יכול להיות</w:t>
+      </w:r>
+      <w:r>
+        <w:rPr>
+          <w:rFonts w:eastAsiaTheme="minorEastAsia" w:hint="cs"/>
+          <w:i/>
+          <w:rtl/>
+        </w:rPr>
+        <w:t xml:space="preserve"> בו-זמנית, לכן נשמור בכל כניסה </w:t>
+      </w:r>
+      <w:proofErr w:type="spellStart"/>
+      <w:r>
+        <w:rPr>
+          <w:rFonts w:eastAsiaTheme="minorEastAsia" w:hint="cs"/>
+          <w:i/>
+          <w:rtl/>
+        </w:rPr>
+        <w:t>בוקטור</w:t>
+      </w:r>
+      <w:proofErr w:type="spellEnd"/>
+      <w:r>
+        <w:rPr>
+          <w:rFonts w:eastAsiaTheme="minorEastAsia" w:hint="cs"/>
+          <w:i/>
+          <w:rtl/>
+        </w:rPr>
+        <w:t xml:space="preserve"> </w:t>
+      </w:r>
+      <w:r>
+        <w:rPr>
+          <w:rFonts w:eastAsiaTheme="minorEastAsia" w:hint="cs"/>
+          <w:i/>
+          <w:rtl/>
+        </w:rPr>
+        <w:t>כק</w:t>
+      </w:r>
+      <w:r>
+        <w:rPr>
+          <w:rFonts w:eastAsiaTheme="minorEastAsia" w:hint="cs"/>
+          <w:i/>
+          <w:rtl/>
+        </w:rPr>
+        <w:t>בוצ</w:t>
+      </w:r>
+      <w:r>
+        <w:rPr>
+          <w:rFonts w:eastAsiaTheme="minorEastAsia" w:hint="cs"/>
+          <w:i/>
+          <w:rtl/>
+        </w:rPr>
+        <w:t>ה</w:t>
+      </w:r>
+      <w:r>
+        <w:rPr>
+          <w:rFonts w:eastAsiaTheme="minorEastAsia" w:hint="cs"/>
+          <w:i/>
+          <w:rtl/>
+        </w:rPr>
+        <w:t>. באופן פורמאלי:</w:t>
+      </w:r>
+    </w:p>
+    <w:p>
+      <w:pPr>
+        <w:pStyle w:val="a3"/>
+        <w:bidi/>
+        <w:ind w:left="1080"/>
+        <w:jc w:val="center"/>
+        <w:rPr>
+          <w:rFonts w:eastAsiaTheme="minorEastAsia"/>
+          <w:i/>
+          <w:rtl/>
+        </w:rPr>
+      </w:pPr>
+      <m:oMathPara>
+        <m:oMath>
+          <m:sSup>
+            <m:sSupPr>
+              <m:ctrlPr>
+                <w:rPr>
+                  <w:rFonts w:ascii="Cambria Math" w:eastAsiaTheme="minorEastAsia" w:hAnsi="Cambria Math"/>
+                  <w:i/>
+                </w:rPr>
+              </m:ctrlPr>
+            </m:sSupPr>
+            <m:e>
+              <m:r>
+                <w:rPr>
+                  <w:rFonts w:ascii="Cambria Math" w:eastAsiaTheme="minorEastAsia" w:hAnsi="Cambria Math"/>
+                </w:rPr>
+                <m:t>D</m:t>
+              </m:r>
+            </m:e>
+            <m:sup>
+              <m:r>
+                <w:rPr>
+                  <w:rFonts w:ascii="Cambria Math" w:eastAsiaTheme="minorEastAsia" w:hAnsi="Cambria Math"/>
+                </w:rPr>
+                <m:t>'</m:t>
+              </m:r>
+            </m:sup>
+          </m:sSup>
+          <m:r>
+            <w:rPr>
+              <w:rFonts w:ascii="Cambria Math" w:eastAsiaTheme="minorEastAsia" w:hAnsi="Cambria Math"/>
+            </w:rPr>
+            <m:t>=</m:t>
+          </m:r>
+          <m:sSup>
+            <m:sSupPr>
+              <m:ctrlPr>
+                <w:rPr>
+                  <w:rFonts w:ascii="Cambria Math" w:eastAsiaTheme="minorEastAsia" w:hAnsi="Cambria Math"/>
+                  <w:i/>
+                </w:rPr>
+              </m:ctrlPr>
+            </m:sSupPr>
+            <m:e>
+              <m:r>
+                <w:rPr>
+                  <w:rFonts w:ascii="Cambria Math" w:eastAsiaTheme="minorEastAsia" w:hAnsi="Cambria Math"/>
+                </w:rPr>
+                <m:t>2</m:t>
+              </m:r>
+            </m:e>
+            <m:sup>
+              <m:r>
+                <w:rPr>
+                  <w:rFonts w:ascii="Cambria Math" w:eastAsiaTheme="minorEastAsia" w:hAnsi="Cambria Math"/>
+                </w:rPr>
+                <m:t>D-</m:t>
+              </m:r>
+              <m:d>
+                <m:dPr>
+                  <m:begChr m:val="{"/>
+                  <m:endChr m:val="}"/>
+                  <m:ctrlPr>
+                    <w:rPr>
+                      <w:rFonts w:ascii="Cambria Math" w:eastAsiaTheme="minorEastAsia" w:hAnsi="Cambria Math"/>
+                      <w:i/>
+                    </w:rPr>
+                  </m:ctrlPr>
+                </m:dPr>
+                <m:e>
+                  <m:r>
+                    <w:rPr>
+                      <w:rFonts w:ascii="Cambria Math" w:eastAsiaTheme="minorEastAsia" w:hAnsi="Cambria Math"/>
+                    </w:rPr>
+                    <m:t>⊥,⊤</m:t>
+                  </m:r>
+                </m:e>
+              </m:d>
+              <m:r>
+                <w:rPr>
+                  <w:rFonts w:ascii="Cambria Math" w:eastAsiaTheme="minorEastAsia" w:hAnsi="Cambria Math"/>
+                </w:rPr>
+                <m:t xml:space="preserve"> </m:t>
+              </m:r>
+            </m:sup>
+          </m:sSup>
+          <m:r>
+            <w:rPr>
+              <w:rFonts w:ascii="Cambria Math" w:eastAsiaTheme="minorEastAsia" w:hAnsi="Cambria Math"/>
+            </w:rPr>
+            <m:t>∪</m:t>
+          </m:r>
+          <m:d>
+            <m:dPr>
+              <m:begChr m:val="{"/>
+              <m:endChr m:val="}"/>
+              <m:ctrlPr>
+                <w:rPr>
+                  <w:rFonts w:ascii="Cambria Math" w:eastAsiaTheme="minorEastAsia" w:hAnsi="Cambria Math"/>
+                  <w:i/>
+                </w:rPr>
+              </m:ctrlPr>
+            </m:dPr>
+            <m:e>
+              <m:r>
+                <w:rPr>
+                  <w:rFonts w:ascii="Cambria Math" w:eastAsiaTheme="minorEastAsia" w:hAnsi="Cambria Math"/>
+                </w:rPr>
+                <m:t>⊥,⊤</m:t>
+              </m:r>
+            </m:e>
+          </m:d>
+        </m:oMath>
+      </m:oMathPara>
+    </w:p>
+    <w:p>
+      <w:pPr>
+        <w:pStyle w:val="a3"/>
+        <w:bidi/>
+        <w:ind w:left="1080"/>
+        <w:rPr>
+          <w:rFonts w:eastAsiaTheme="minorEastAsia"/>
+          <w:i/>
+          <w:rtl/>
+        </w:rPr>
+      </w:pPr>
+      <w:r>
+        <w:rPr>
+          <w:rFonts w:eastAsiaTheme="minorEastAsia" w:hint="cs"/>
+          <w:i/>
+          <w:rtl/>
+        </w:rPr>
+        <w:t xml:space="preserve">יחס הסדר יהיה הכלה איבר-איבר </w:t>
+      </w:r>
+      <w:proofErr w:type="spellStart"/>
+      <w:r>
+        <w:rPr>
+          <w:rFonts w:eastAsiaTheme="minorEastAsia" w:hint="cs"/>
+          <w:i/>
+          <w:rtl/>
+        </w:rPr>
+        <w:t>בוקטור</w:t>
+      </w:r>
+      <w:proofErr w:type="spellEnd"/>
+      <w:r>
+        <w:rPr>
+          <w:rFonts w:eastAsiaTheme="minorEastAsia" w:hint="cs"/>
+          <w:i/>
+          <w:rtl/>
+        </w:rPr>
+        <w:t>, כלומר:</w:t>
+      </w:r>
+    </w:p>
+    <w:p>
+      <w:pPr>
+        <w:pStyle w:val="a3"/>
+        <w:bidi/>
+        <w:ind w:left="1080"/>
+        <w:jc w:val="center"/>
+        <w:rPr>
+          <w:rFonts w:eastAsiaTheme="minorEastAsia"/>
+          <w:i/>
+        </w:rPr>
+      </w:pPr>
+      <m:oMathPara>
+        <m:oMath>
+          <m:r>
+            <w:rPr>
+              <w:rFonts w:ascii="Cambria Math" w:eastAsiaTheme="minorEastAsia" w:hAnsi="Cambria Math"/>
+            </w:rPr>
+            <m:t>v⊑u⇔∀i∈</m:t>
+          </m:r>
+          <m:d>
+            <m:dPr>
+              <m:begChr m:val="["/>
+              <m:endChr m:val="]"/>
+              <m:ctrlPr>
+                <w:rPr>
+                  <w:rFonts w:ascii="Cambria Math" w:eastAsiaTheme="minorEastAsia" w:hAnsi="Cambria Math"/>
+                  <w:i/>
+                </w:rPr>
+              </m:ctrlPr>
+            </m:dPr>
+            <m:e>
+              <m:r>
+                <w:rPr>
+                  <w:rFonts w:ascii="Cambria Math" w:eastAsiaTheme="minorEastAsia" w:hAnsi="Cambria Math"/>
+                </w:rPr>
+                <m:t>m</m:t>
+              </m:r>
+            </m:e>
+          </m:d>
+          <m:r>
+            <w:rPr>
+              <w:rFonts w:ascii="Cambria Math" w:eastAsiaTheme="minorEastAsia" w:hAnsi="Cambria Math"/>
+            </w:rPr>
+            <m:t>:</m:t>
+          </m:r>
+          <m:sSub>
+            <m:sSubPr>
+              <m:ctrlPr>
+                <w:rPr>
+                  <w:rFonts w:ascii="Cambria Math" w:eastAsiaTheme="minorEastAsia" w:hAnsi="Cambria Math"/>
+                  <w:i/>
+                </w:rPr>
+              </m:ctrlPr>
+            </m:sSubPr>
+            <m:e>
+              <m:r>
+                <w:rPr>
+                  <w:rFonts w:ascii="Cambria Math" w:eastAsiaTheme="minorEastAsia" w:hAnsi="Cambria Math"/>
+                </w:rPr>
+                <m:t>v</m:t>
+              </m:r>
+            </m:e>
+            <m:sub>
+              <m:r>
+                <w:rPr>
+                  <w:rFonts w:ascii="Cambria Math" w:eastAsiaTheme="minorEastAsia" w:hAnsi="Cambria Math"/>
+                </w:rPr>
+                <m:t>i</m:t>
+              </m:r>
+            </m:sub>
+          </m:sSub>
+          <m:r>
+            <w:rPr>
+              <w:rFonts w:ascii="Cambria Math" w:eastAsiaTheme="minorEastAsia" w:hAnsi="Cambria Math"/>
+            </w:rPr>
+            <m:t>⊆</m:t>
+          </m:r>
+          <m:sSub>
+            <m:sSubPr>
+              <m:ctrlPr>
+                <w:rPr>
+                  <w:rFonts w:ascii="Cambria Math" w:eastAsiaTheme="minorEastAsia" w:hAnsi="Cambria Math"/>
+                  <w:i/>
+                </w:rPr>
+              </m:ctrlPr>
+            </m:sSubPr>
+            <m:e>
+              <m:r>
+                <w:rPr>
+                  <w:rFonts w:ascii="Cambria Math" w:eastAsiaTheme="minorEastAsia" w:hAnsi="Cambria Math"/>
+                </w:rPr>
+                <m:t>u</m:t>
+              </m:r>
+            </m:e>
+            <m:sub>
+              <m:r>
+                <w:rPr>
+                  <w:rFonts w:ascii="Cambria Math" w:eastAsiaTheme="minorEastAsia" w:hAnsi="Cambria Math"/>
+                </w:rPr>
+                <m:t>i</m:t>
+              </m:r>
+            </m:sub>
+          </m:sSub>
+        </m:oMath>
+      </m:oMathPara>
+    </w:p>
+    <w:p>
+      <w:pPr>
+        <w:pStyle w:val="a3"/>
+        <w:bidi/>
+        <w:ind w:left="1080"/>
+        <w:jc w:val="center"/>
+        <w:rPr>
+          <w:rFonts w:eastAsiaTheme="minorEastAsia"/>
+          <w:i/>
+        </w:rPr>
+      </w:pPr>
+    </w:p>
+    <w:p>
+      <w:pPr>
+        <w:pStyle w:val="a3"/>
+        <w:numPr>
+          <w:ilvl w:val="0"/>
+          <w:numId w:val="3"/>
+        </w:numPr>
+        <w:bidi/>
+        <w:rPr>
+          <w:rFonts w:eastAsiaTheme="minorEastAsia"/>
+          <w:i/>
+        </w:rPr>
+      </w:pPr>
+      <w:r>
+        <w:rPr>
+          <w:rFonts w:eastAsiaTheme="minorEastAsia" w:hint="cs"/>
+          <w:i/>
+          <w:rtl/>
+        </w:rPr>
+        <w:t xml:space="preserve">וקטור המצבים של המשתנים מכיל קבוצות ולכן נגדיר </w:t>
+      </w:r>
+      <m:oMath>
+        <m:r>
+          <w:rPr>
+            <w:rFonts w:ascii="Cambria Math" w:eastAsiaTheme="minorEastAsia" w:hAnsi="Cambria Math"/>
+          </w:rPr>
+          <m:t>⊔=point-wise∪</m:t>
+        </m:r>
+      </m:oMath>
+      <w:r>
+        <w:rPr>
+          <w:rFonts w:eastAsiaTheme="minorEastAsia" w:hint="cs"/>
+          <w:i/>
+          <w:rtl/>
+        </w:rPr>
+        <w:t xml:space="preserve">. המשמעות היא לבצע איחוד איבר-איבר של 2 וקטורים: </w:t>
+      </w:r>
+      <w:bookmarkStart w:id="0" w:name="_GoBack"/>
+      <w:bookmarkEnd w:id="0"/>
+      <w:r>
+        <w:rPr>
+          <w:rFonts w:eastAsiaTheme="minorEastAsia" w:hint="cs"/>
+          <w:i/>
+          <w:rtl/>
+        </w:rPr>
+        <w:t xml:space="preserve">בהינתן </w:t>
+      </w:r>
+      <m:oMath>
+        <m:r>
+          <w:rPr>
+            <w:rFonts w:ascii="Cambria Math" w:eastAsiaTheme="minorEastAsia" w:hAnsi="Cambria Math"/>
+          </w:rPr>
+          <m:t>v,u∈</m:t>
+        </m:r>
+        <m:sSup>
+          <m:sSupPr>
+            <m:ctrlPr>
+              <w:rPr>
+                <w:rFonts w:ascii="Cambria Math" w:eastAsiaTheme="minorEastAsia" w:hAnsi="Cambria Math"/>
+                <w:i/>
+              </w:rPr>
+            </m:ctrlPr>
+          </m:sSupPr>
+          <m:e>
+            <m:sSup>
+              <m:sSupPr>
+                <m:ctrlPr>
+                  <w:rPr>
+                    <w:rFonts w:ascii="Cambria Math" w:eastAsiaTheme="minorEastAsia" w:hAnsi="Cambria Math"/>
+                    <w:i/>
+                  </w:rPr>
+                </m:ctrlPr>
+              </m:sSupPr>
+              <m:e>
+                <m:r>
+                  <w:rPr>
+                    <w:rFonts w:ascii="Cambria Math" w:eastAsiaTheme="minorEastAsia" w:hAnsi="Cambria Math"/>
+                  </w:rPr>
+                  <m:t>D</m:t>
+                </m:r>
+              </m:e>
+              <m:sup>
+                <m:r>
+                  <w:rPr>
+                    <w:rFonts w:ascii="Cambria Math" w:eastAsiaTheme="minorEastAsia" w:hAnsi="Cambria Math"/>
+                  </w:rPr>
+                  <m:t>'</m:t>
+                </m:r>
+              </m:sup>
+            </m:sSup>
+          </m:e>
+          <m:sup>
+            <m:r>
+              <w:rPr>
+                <w:rFonts w:ascii="Cambria Math" w:eastAsiaTheme="minorEastAsia" w:hAnsi="Cambria Math"/>
+              </w:rPr>
+              <m:t>m</m:t>
+            </m:r>
+          </m:sup>
+        </m:sSup>
+      </m:oMath>
+      <w:r>
+        <w:rPr>
+          <w:rFonts w:eastAsiaTheme="minorEastAsia" w:hint="cs"/>
+          <w:i/>
+          <w:rtl/>
+        </w:rPr>
+        <w:t>, נגדיר:</w:t>
+      </w:r>
+    </w:p>
+    <w:p>
+      <w:pPr>
+        <w:pStyle w:val="a3"/>
+        <w:bidi/>
+        <w:ind w:left="1080"/>
+        <w:jc w:val="center"/>
+        <w:rPr>
+          <w:rFonts w:eastAsiaTheme="minorEastAsia"/>
+          <w:i/>
+        </w:rPr>
+      </w:pPr>
+      <m:oMathPara>
+        <m:oMath>
+          <m:sSub>
+            <m:sSubPr>
+              <m:ctrlPr>
+                <w:rPr>
+                  <w:rFonts w:ascii="Cambria Math" w:eastAsiaTheme="minorEastAsia" w:hAnsi="Cambria Math"/>
+                  <w:i/>
+                </w:rPr>
+              </m:ctrlPr>
+            </m:sSubPr>
+            <m:e>
+              <m:d>
+                <m:dPr>
+                  <m:ctrlPr>
+                    <w:rPr>
+                      <w:rFonts w:ascii="Cambria Math" w:eastAsiaTheme="minorEastAsia" w:hAnsi="Cambria Math"/>
+                      <w:i/>
+                    </w:rPr>
+                  </m:ctrlPr>
+                </m:dPr>
+                <m:e>
+                  <m:r>
+                    <w:rPr>
+                      <w:rFonts w:ascii="Cambria Math" w:eastAsiaTheme="minorEastAsia" w:hAnsi="Cambria Math"/>
+                    </w:rPr>
+                    <m:t>v∪u</m:t>
+                  </m:r>
+                </m:e>
+              </m:d>
+            </m:e>
+            <m:sub>
+              <m:r>
+                <w:rPr>
+                  <w:rFonts w:ascii="Cambria Math" w:eastAsiaTheme="minorEastAsia" w:hAnsi="Cambria Math"/>
+                </w:rPr>
+                <m:t>i</m:t>
+              </m:r>
+            </m:sub>
+          </m:sSub>
+          <m:r>
+            <w:rPr>
+              <w:rFonts w:ascii="Cambria Math" w:eastAsiaTheme="minorEastAsia" w:hAnsi="Cambria Math"/>
+            </w:rPr>
+            <m:t>=</m:t>
+          </m:r>
+          <m:sSub>
+            <m:sSubPr>
+              <m:ctrlPr>
+                <w:rPr>
+                  <w:rFonts w:ascii="Cambria Math" w:eastAsiaTheme="minorEastAsia" w:hAnsi="Cambria Math"/>
+                  <w:i/>
+                </w:rPr>
+              </m:ctrlPr>
+            </m:sSubPr>
+            <m:e>
+              <m:r>
+                <w:rPr>
+                  <w:rFonts w:ascii="Cambria Math" w:eastAsiaTheme="minorEastAsia" w:hAnsi="Cambria Math"/>
+                </w:rPr>
+                <m:t>v</m:t>
+              </m:r>
+            </m:e>
+            <m:sub>
+              <m:r>
+                <w:rPr>
+                  <w:rFonts w:ascii="Cambria Math" w:eastAsiaTheme="minorEastAsia" w:hAnsi="Cambria Math"/>
+                </w:rPr>
+                <m:t>i</m:t>
+              </m:r>
+            </m:sub>
+          </m:sSub>
+          <m:r>
+            <w:rPr>
+              <w:rFonts w:ascii="Cambria Math" w:eastAsiaTheme="minorEastAsia" w:hAnsi="Cambria Math"/>
+            </w:rPr>
+            <m:t>∪</m:t>
+          </m:r>
+          <m:sSub>
+            <m:sSubPr>
+              <m:ctrlPr>
+                <w:rPr>
+                  <w:rFonts w:ascii="Cambria Math" w:eastAsiaTheme="minorEastAsia" w:hAnsi="Cambria Math"/>
+                  <w:i/>
+                </w:rPr>
+              </m:ctrlPr>
+            </m:sSubPr>
+            <m:e>
+              <m:r>
+                <w:rPr>
+                  <w:rFonts w:ascii="Cambria Math" w:eastAsiaTheme="minorEastAsia" w:hAnsi="Cambria Math"/>
+                </w:rPr>
+                <m:t>u</m:t>
+              </m:r>
+            </m:e>
+            <m:sub>
+              <m:r>
+                <w:rPr>
+                  <w:rFonts w:ascii="Cambria Math" w:eastAsiaTheme="minorEastAsia" w:hAnsi="Cambria Math"/>
+                </w:rPr>
+                <m:t>i</m:t>
+              </m:r>
+            </m:sub>
+          </m:sSub>
+        </m:oMath>
+      </m:oMathPara>
+    </w:p>
+    <w:p>
+      <w:pPr>
+        <w:pStyle w:val="a3"/>
+        <w:numPr>
+          <w:ilvl w:val="0"/>
+          <w:numId w:val="3"/>
+        </w:numPr>
+        <w:bidi/>
+        <w:rPr>
+          <w:rFonts w:eastAsiaTheme="minorEastAsia"/>
+        </w:rPr>
+      </w:pPr>
+      <w:r>
+        <w:rPr>
+          <w:rFonts w:eastAsiaTheme="minorEastAsia" w:hint="cs"/>
+          <w:rtl/>
+        </w:rPr>
+        <w:t>ה-</w:t>
+      </w:r>
+      <m:oMath>
+        <m:r>
+          <w:rPr>
+            <w:rFonts w:ascii="Cambria Math" w:eastAsiaTheme="minorEastAsia" w:hAnsi="Cambria Math"/>
+          </w:rPr>
+          <m:t>transfer function</m:t>
+        </m:r>
+      </m:oMath>
+      <w:r>
+        <w:rPr>
+          <w:rFonts w:eastAsiaTheme="minorEastAsia" w:hint="cs"/>
+          <w:rtl/>
+        </w:rPr>
+        <w:t xml:space="preserve"> תהיה זהה לפונקציה שהגדרנו בסעיף א', אך תפעל בנפרד על כל איבר בתוך הקבוצות. נסמנה ב-</w:t>
+      </w:r>
+      <m:oMath>
+        <m:sSub>
+          <m:sSubPr>
+            <m:ctrlPr>
+              <w:rPr>
+                <w:rFonts w:ascii="Cambria Math" w:eastAsiaTheme="minorEastAsia" w:hAnsi="Cambria Math"/>
+                <w:i/>
+              </w:rPr>
+            </m:ctrlPr>
+          </m:sSubPr>
+          <m:e>
+            <m:r>
+              <w:rPr>
+                <w:rFonts w:ascii="Cambria Math" w:eastAsiaTheme="minorEastAsia" w:hAnsi="Cambria Math"/>
+              </w:rPr>
+              <m:t>f</m:t>
+            </m:r>
+          </m:e>
+          <m:sub>
+            <m:r>
+              <w:rPr>
+                <w:rFonts w:ascii="Cambria Math" w:eastAsiaTheme="minorEastAsia" w:hAnsi="Cambria Math"/>
+              </w:rPr>
+              <m:t>2</m:t>
+            </m:r>
+          </m:sub>
+        </m:sSub>
+      </m:oMath>
+      <w:r>
+        <w:rPr>
+          <w:rFonts w:eastAsiaTheme="minorEastAsia" w:hint="cs"/>
+          <w:rtl/>
+        </w:rPr>
+        <w:t xml:space="preserve">. </w:t>
+      </w:r>
+      <w:r>
+        <w:rPr>
+          <w:rFonts w:eastAsiaTheme="minorEastAsia" w:hint="cs"/>
+          <w:rtl/>
+        </w:rPr>
+        <w:t>באופן פורמאלי:</w:t>
+      </w:r>
+    </w:p>
+    <w:p>
+      <w:pPr>
+        <w:pStyle w:val="a3"/>
+        <w:bidi/>
+        <w:ind w:left="1080"/>
+        <w:jc w:val="center"/>
+        <w:rPr>
+          <w:rFonts w:eastAsiaTheme="minorEastAsia"/>
+        </w:rPr>
+      </w:pPr>
+      <m:oMathPara>
+        <m:oMath>
+          <m:sSub>
+            <m:sSubPr>
+              <m:ctrlPr>
+                <w:rPr>
+                  <w:rFonts w:ascii="Cambria Math" w:eastAsiaTheme="minorEastAsia" w:hAnsi="Cambria Math"/>
+                  <w:i/>
+                </w:rPr>
+              </m:ctrlPr>
+            </m:sSubPr>
+            <m:e>
+              <m:sSub>
+                <m:sSubPr>
+                  <m:ctrlPr>
+                    <w:rPr>
+                      <w:rFonts w:ascii="Cambria Math" w:eastAsiaTheme="minorEastAsia" w:hAnsi="Cambria Math"/>
+                      <w:i/>
+                    </w:rPr>
+                  </m:ctrlPr>
+                </m:sSubPr>
+                <m:e>
+                  <m:r>
+                    <w:rPr>
+                      <w:rFonts w:ascii="Cambria Math" w:eastAsiaTheme="minorEastAsia" w:hAnsi="Cambria Math"/>
+                    </w:rPr>
+                    <m:t>f</m:t>
+                  </m:r>
+                </m:e>
+                <m:sub>
+                  <m:r>
+                    <w:rPr>
+                      <w:rFonts w:ascii="Cambria Math" w:eastAsiaTheme="minorEastAsia" w:hAnsi="Cambria Math"/>
+                    </w:rPr>
+                    <m:t>2</m:t>
+                  </m:r>
+                </m:sub>
+              </m:sSub>
+            </m:e>
+            <m:sub>
+              <m:d>
+                <m:dPr>
+                  <m:begChr m:val="["/>
+                  <m:endChr m:val="]"/>
+                  <m:ctrlPr>
+                    <w:rPr>
+                      <w:rFonts w:ascii="Cambria Math" w:eastAsiaTheme="minorEastAsia" w:hAnsi="Cambria Math"/>
+                      <w:i/>
+                    </w:rPr>
+                  </m:ctrlPr>
+                </m:dPr>
+                <m:e>
+                  <m:r>
+                    <w:rPr>
+                      <w:rFonts w:ascii="Cambria Math" w:eastAsiaTheme="minorEastAsia" w:hAnsi="Cambria Math"/>
+                    </w:rPr>
+                    <m:t>?</m:t>
+                  </m:r>
+                </m:e>
+              </m:d>
+            </m:sub>
+          </m:sSub>
+          <m:d>
+            <m:dPr>
+              <m:ctrlPr>
+                <w:rPr>
+                  <w:rFonts w:ascii="Cambria Math" w:eastAsiaTheme="minorEastAsia" w:hAnsi="Cambria Math"/>
+                  <w:i/>
+                </w:rPr>
+              </m:ctrlPr>
+            </m:dPr>
+            <m:e>
+              <m:r>
+                <w:rPr>
+                  <w:rFonts w:ascii="Cambria Math" w:eastAsiaTheme="minorEastAsia" w:hAnsi="Cambria Math"/>
+                </w:rPr>
+                <m:t>v</m:t>
+              </m:r>
+            </m:e>
+          </m:d>
+          <m:r>
+            <w:rPr>
+              <w:rFonts w:ascii="Cambria Math" w:eastAsiaTheme="minorEastAsia" w:hAnsi="Cambria Math"/>
+            </w:rPr>
+            <m:t>=</m:t>
+          </m:r>
+          <m:sSup>
+            <m:sSupPr>
+              <m:ctrlPr>
+                <w:rPr>
+                  <w:rFonts w:ascii="Cambria Math" w:eastAsiaTheme="minorEastAsia" w:hAnsi="Cambria Math"/>
+                  <w:i/>
+                </w:rPr>
+              </m:ctrlPr>
+            </m:sSupPr>
+            <m:e>
+              <m:r>
+                <w:rPr>
+                  <w:rFonts w:ascii="Cambria Math" w:eastAsiaTheme="minorEastAsia" w:hAnsi="Cambria Math"/>
+                </w:rPr>
+                <m:t>v</m:t>
+              </m:r>
+            </m:e>
+            <m:sup>
+              <m:r>
+                <w:rPr>
+                  <w:rFonts w:ascii="Cambria Math" w:eastAsiaTheme="minorEastAsia" w:hAnsi="Cambria Math"/>
+                </w:rPr>
+                <m:t>'</m:t>
+              </m:r>
+            </m:sup>
+          </m:sSup>
+        </m:oMath>
+      </m:oMathPara>
+    </w:p>
+    <w:p>
+      <w:pPr>
+        <w:pStyle w:val="a3"/>
+        <w:bidi/>
+        <w:ind w:left="1080"/>
+        <w:jc w:val="center"/>
+        <w:rPr>
+          <w:rFonts w:eastAsiaTheme="minorEastAsia"/>
+        </w:rPr>
+      </w:pPr>
+      <m:oMathPara>
+        <m:oMath>
+          <m:sSubSup>
+            <m:sSubSupPr>
+              <m:ctrlPr>
+                <w:rPr>
+                  <w:rFonts w:ascii="Cambria Math" w:eastAsiaTheme="minorEastAsia" w:hAnsi="Cambria Math"/>
+                  <w:i/>
+                </w:rPr>
+              </m:ctrlPr>
+            </m:sSubSupPr>
+            <m:e>
+              <m:r>
+                <w:rPr>
+                  <w:rFonts w:ascii="Cambria Math" w:eastAsiaTheme="minorEastAsia" w:hAnsi="Cambria Math"/>
+                </w:rPr>
+                <m:t>v</m:t>
+              </m:r>
+            </m:e>
+            <m:sub>
+              <m:r>
+                <w:rPr>
+                  <w:rFonts w:ascii="Cambria Math" w:eastAsiaTheme="minorEastAsia" w:hAnsi="Cambria Math"/>
+                </w:rPr>
+                <m:t>k</m:t>
+              </m:r>
+            </m:sub>
+            <m:sup>
+              <m:r>
+                <w:rPr>
+                  <w:rFonts w:ascii="Cambria Math" w:eastAsiaTheme="minorEastAsia" w:hAnsi="Cambria Math"/>
+                </w:rPr>
+                <m:t>'</m:t>
+              </m:r>
+            </m:sup>
+          </m:sSubSup>
+          <m:r>
+            <w:rPr>
+              <w:rFonts w:ascii="Cambria Math" w:eastAsiaTheme="minorEastAsia" w:hAnsi="Cambria Math"/>
+            </w:rPr>
+            <m:t>=</m:t>
+          </m:r>
+          <m:d>
+            <m:dPr>
+              <m:begChr m:val="{"/>
+              <m:endChr m:val="}"/>
+              <m:ctrlPr>
+                <w:rPr>
+                  <w:rFonts w:ascii="Cambria Math" w:eastAsiaTheme="minorEastAsia" w:hAnsi="Cambria Math"/>
+                  <w:i/>
+                </w:rPr>
+              </m:ctrlPr>
+            </m:dPr>
+            <m:e>
+              <m:sSub>
+                <m:sSubPr>
+                  <m:ctrlPr>
+                    <w:rPr>
+                      <w:rFonts w:ascii="Cambria Math" w:eastAsiaTheme="minorEastAsia" w:hAnsi="Cambria Math"/>
+                      <w:i/>
+                    </w:rPr>
+                  </m:ctrlPr>
+                </m:sSubPr>
+                <m:e>
+                  <m:r>
+                    <w:rPr>
+                      <w:rFonts w:ascii="Cambria Math" w:eastAsiaTheme="minorEastAsia" w:hAnsi="Cambria Math"/>
+                    </w:rPr>
+                    <m:t>f</m:t>
+                  </m:r>
+                </m:e>
+                <m:sub>
+                  <m:d>
+                    <m:dPr>
+                      <m:begChr m:val="["/>
+                      <m:endChr m:val="]"/>
+                      <m:ctrlPr>
+                        <w:rPr>
+                          <w:rFonts w:ascii="Cambria Math" w:eastAsiaTheme="minorEastAsia" w:hAnsi="Cambria Math"/>
+                          <w:i/>
+                        </w:rPr>
+                      </m:ctrlPr>
+                    </m:dPr>
+                    <m:e>
+                      <m:r>
+                        <w:rPr>
+                          <w:rFonts w:ascii="Cambria Math" w:eastAsiaTheme="minorEastAsia" w:hAnsi="Cambria Math"/>
+                        </w:rPr>
+                        <m:t>?</m:t>
+                      </m:r>
+                    </m:e>
+                  </m:d>
+                </m:sub>
+              </m:sSub>
+              <m:d>
+                <m:dPr>
+                  <m:ctrlPr>
+                    <w:rPr>
+                      <w:rFonts w:ascii="Cambria Math" w:eastAsiaTheme="minorEastAsia" w:hAnsi="Cambria Math"/>
+                      <w:i/>
+                    </w:rPr>
+                  </m:ctrlPr>
+                </m:dPr>
+                <m:e>
+                  <m:r>
+                    <w:rPr>
+                      <w:rFonts w:ascii="Cambria Math" w:eastAsiaTheme="minorEastAsia" w:hAnsi="Cambria Math"/>
+                    </w:rPr>
+                    <m:t>a</m:t>
+                  </m:r>
+                </m:e>
+              </m:d>
+              <m:r>
+                <w:rPr>
+                  <w:rFonts w:ascii="Cambria Math" w:eastAsiaTheme="minorEastAsia" w:hAnsi="Cambria Math"/>
+                </w:rPr>
+                <m:t>|a∈</m:t>
+              </m:r>
+              <m:sSub>
+                <m:sSubPr>
+                  <m:ctrlPr>
+                    <w:rPr>
+                      <w:rFonts w:ascii="Cambria Math" w:eastAsiaTheme="minorEastAsia" w:hAnsi="Cambria Math"/>
+                      <w:i/>
+                    </w:rPr>
+                  </m:ctrlPr>
+                </m:sSubPr>
+                <m:e>
+                  <m:r>
+                    <w:rPr>
+                      <w:rFonts w:ascii="Cambria Math" w:eastAsiaTheme="minorEastAsia" w:hAnsi="Cambria Math"/>
+                    </w:rPr>
+                    <m:t>v</m:t>
+                  </m:r>
+                </m:e>
+                <m:sub>
+                  <m:r>
+                    <w:rPr>
+                      <w:rFonts w:ascii="Cambria Math" w:eastAsiaTheme="minorEastAsia" w:hAnsi="Cambria Math"/>
+                    </w:rPr>
+                    <m:t>k</m:t>
+                  </m:r>
+                </m:sub>
+              </m:sSub>
+            </m:e>
+          </m:d>
+        </m:oMath>
+      </m:oMathPara>
+    </w:p>
+    <w:p>
+      <w:pPr>
+        <w:pStyle w:val="a3"/>
+        <w:bidi/>
+        <w:ind w:left="1080"/>
+        <w:rPr>
+          <w:rFonts w:eastAsiaTheme="minorEastAsia"/>
+        </w:rPr>
+      </w:pPr>
+    </w:p>
+    <w:p>
+      <w:pPr>
+        <w:pStyle w:val="a3"/>
+        <w:bidi/>
+        <w:ind w:left="1080"/>
+        <w:rPr>
+          <w:rFonts w:eastAsiaTheme="minorEastAsia"/>
+        </w:rPr>
+      </w:pPr>
+      <w:r>
+        <w:rPr>
+          <w:rFonts w:eastAsiaTheme="minorEastAsia" w:hint="cs"/>
+          <w:rtl/>
+        </w:rPr>
+        <w:t>בנוסף, נתון שבלוק מכיל פקודה אחת בלבד ול</w:t>
+      </w:r>
+      <w:r>
+        <w:rPr>
+          <w:rFonts w:eastAsiaTheme="minorEastAsia" w:hint="cs"/>
+          <w:rtl/>
+        </w:rPr>
+        <w:t xml:space="preserve">כן </w:t>
+      </w:r>
+      <w:r>
+        <w:rPr>
+          <w:rFonts w:eastAsiaTheme="minorEastAsia" w:hint="cs"/>
+          <w:rtl/>
+        </w:rPr>
+        <w:t xml:space="preserve">בכל בלוק יש לכל היותר כניסה אחת </w:t>
+      </w:r>
+      <w:proofErr w:type="spellStart"/>
+      <w:r>
+        <w:rPr>
+          <w:rFonts w:eastAsiaTheme="minorEastAsia" w:hint="cs"/>
+          <w:rtl/>
+        </w:rPr>
+        <w:t>בוקטור</w:t>
+      </w:r>
+      <w:proofErr w:type="spellEnd"/>
+      <w:r>
+        <w:rPr>
+          <w:rFonts w:eastAsiaTheme="minorEastAsia" w:hint="cs"/>
+          <w:rtl/>
+        </w:rPr>
+        <w:t xml:space="preserve"> שמושפעת מביצוע הבלוק. </w:t>
+      </w:r>
+      <w:r>
+        <w:rPr>
+          <w:rFonts w:eastAsiaTheme="minorEastAsia" w:hint="cs"/>
+          <w:rtl/>
+        </w:rPr>
+        <w:t xml:space="preserve">כל </w:t>
+      </w:r>
+      <w:r>
+        <w:rPr>
+          <w:rFonts w:eastAsiaTheme="minorEastAsia" w:hint="cs"/>
+          <w:rtl/>
+        </w:rPr>
+        <w:t>נסמן ב-</w:t>
+      </w:r>
+      <m:oMath>
+        <m:r>
+          <w:rPr>
+            <w:rFonts w:ascii="Cambria Math" w:eastAsiaTheme="minorEastAsia" w:hAnsi="Cambria Math"/>
+          </w:rPr>
+          <m:t>i</m:t>
+        </m:r>
+      </m:oMath>
+      <w:r>
+        <w:rPr>
+          <w:rFonts w:eastAsiaTheme="minorEastAsia" w:hint="cs"/>
+          <w:rtl/>
+        </w:rPr>
+        <w:t xml:space="preserve"> את הכניסה שמושפעת מביצוע הפקודה, לכן:</w:t>
+      </w:r>
+    </w:p>
+    <w:p>
+      <w:pPr>
+        <w:pStyle w:val="a3"/>
+        <w:bidi/>
+        <w:ind w:left="1080"/>
+        <w:jc w:val="center"/>
+        <w:rPr>
+          <w:rFonts w:eastAsiaTheme="minorEastAsia"/>
+          <w:i/>
+          <w:rtl/>
+        </w:rPr>
+      </w:pPr>
+      <m:oMathPara>
+        <m:oMath>
+          <m:r>
+            <w:rPr>
+              <w:rFonts w:ascii="Cambria Math" w:eastAsiaTheme="minorEastAsia" w:hAnsi="Cambria Math"/>
+            </w:rPr>
+            <m:t>∀j≠i:</m:t>
+          </m:r>
+          <m:sSub>
+            <m:sSubPr>
+              <m:ctrlPr>
+                <w:rPr>
+                  <w:rFonts w:ascii="Cambria Math" w:eastAsiaTheme="minorEastAsia" w:hAnsi="Cambria Math"/>
+                  <w:i/>
+                </w:rPr>
+              </m:ctrlPr>
+            </m:sSubPr>
+            <m:e>
+              <m:r>
+                <w:rPr>
+                  <w:rFonts w:ascii="Cambria Math" w:eastAsiaTheme="minorEastAsia" w:hAnsi="Cambria Math"/>
+                </w:rPr>
+                <m:t>v</m:t>
+              </m:r>
+            </m:e>
+            <m:sub>
+              <m:r>
+                <w:rPr>
+                  <w:rFonts w:ascii="Cambria Math" w:eastAsiaTheme="minorEastAsia" w:hAnsi="Cambria Math"/>
+                </w:rPr>
+                <m:t>j</m:t>
+              </m:r>
+            </m:sub>
+          </m:sSub>
+          <m:r>
+            <w:rPr>
+              <w:rFonts w:ascii="Cambria Math" w:eastAsiaTheme="minorEastAsia" w:hAnsi="Cambria Math"/>
+            </w:rPr>
+            <m:t>=</m:t>
+          </m:r>
+          <m:sSub>
+            <m:sSubPr>
+              <m:ctrlPr>
+                <w:rPr>
+                  <w:rFonts w:ascii="Cambria Math" w:eastAsiaTheme="minorEastAsia" w:hAnsi="Cambria Math"/>
+                  <w:i/>
+                </w:rPr>
+              </m:ctrlPr>
+            </m:sSubPr>
+            <m:e>
+              <m:r>
+                <w:rPr>
+                  <w:rFonts w:ascii="Cambria Math" w:eastAsiaTheme="minorEastAsia" w:hAnsi="Cambria Math"/>
+                </w:rPr>
+                <m:t>f</m:t>
+              </m:r>
+            </m:e>
+            <m:sub>
+              <m:r>
+                <w:rPr>
+                  <w:rFonts w:ascii="Cambria Math" w:eastAsiaTheme="minorEastAsia" w:hAnsi="Cambria Math"/>
+                </w:rPr>
+                <m:t>2</m:t>
+              </m:r>
+            </m:sub>
+          </m:sSub>
+          <m:sSub>
+            <m:sSubPr>
+              <m:ctrlPr>
+                <w:rPr>
+                  <w:rFonts w:ascii="Cambria Math" w:eastAsiaTheme="minorEastAsia" w:hAnsi="Cambria Math"/>
+                  <w:i/>
+                </w:rPr>
+              </m:ctrlPr>
+            </m:sSubPr>
+            <m:e>
+              <m:d>
+                <m:dPr>
+                  <m:ctrlPr>
+                    <w:rPr>
+                      <w:rFonts w:ascii="Cambria Math" w:eastAsiaTheme="minorEastAsia" w:hAnsi="Cambria Math"/>
+                      <w:i/>
+                    </w:rPr>
+                  </m:ctrlPr>
+                </m:dPr>
+                <m:e>
+                  <m:r>
+                    <w:rPr>
+                      <w:rFonts w:ascii="Cambria Math" w:eastAsiaTheme="minorEastAsia" w:hAnsi="Cambria Math"/>
+                    </w:rPr>
+                    <m:t>v</m:t>
+                  </m:r>
+                </m:e>
+              </m:d>
+            </m:e>
+            <m:sub>
+              <m:r>
+                <w:rPr>
+                  <w:rFonts w:ascii="Cambria Math" w:eastAsiaTheme="minorEastAsia" w:hAnsi="Cambria Math"/>
+                </w:rPr>
+                <m:t>j</m:t>
+              </m:r>
+            </m:sub>
+          </m:sSub>
+          <m:r>
+            <w:rPr>
+              <w:rFonts w:ascii="Cambria Math" w:eastAsiaTheme="minorEastAsia" w:hAnsi="Cambria Math"/>
+            </w:rPr>
+            <m:t>⇒</m:t>
+          </m:r>
+          <m:sSub>
+            <m:sSubPr>
+              <m:ctrlPr>
+                <w:rPr>
+                  <w:rFonts w:ascii="Cambria Math" w:eastAsiaTheme="minorEastAsia" w:hAnsi="Cambria Math"/>
+                  <w:i/>
+                </w:rPr>
+              </m:ctrlPr>
+            </m:sSubPr>
+            <m:e>
+              <m:r>
+                <w:rPr>
+                  <w:rFonts w:ascii="Cambria Math" w:eastAsiaTheme="minorEastAsia" w:hAnsi="Cambria Math"/>
+                </w:rPr>
+                <m:t>v</m:t>
+              </m:r>
+            </m:e>
+            <m:sub>
+              <m:r>
+                <w:rPr>
+                  <w:rFonts w:ascii="Cambria Math" w:eastAsiaTheme="minorEastAsia" w:hAnsi="Cambria Math"/>
+                </w:rPr>
+                <m:t>j</m:t>
+              </m:r>
+            </m:sub>
+          </m:sSub>
+          <m:r>
+            <w:rPr>
+              <w:rFonts w:ascii="Cambria Math" w:eastAsiaTheme="minorEastAsia" w:hAnsi="Cambria Math"/>
+            </w:rPr>
+            <m:t>⊆</m:t>
+          </m:r>
+          <m:sSub>
+            <m:sSubPr>
+              <m:ctrlPr>
+                <w:rPr>
+                  <w:rFonts w:ascii="Cambria Math" w:eastAsiaTheme="minorEastAsia" w:hAnsi="Cambria Math"/>
+                  <w:i/>
+                </w:rPr>
+              </m:ctrlPr>
+            </m:sSubPr>
+            <m:e>
+              <m:r>
+                <w:rPr>
+                  <w:rFonts w:ascii="Cambria Math" w:eastAsiaTheme="minorEastAsia" w:hAnsi="Cambria Math"/>
+                </w:rPr>
+                <m:t>f</m:t>
+              </m:r>
+            </m:e>
+            <m:sub>
+              <m:r>
+                <w:rPr>
+                  <w:rFonts w:ascii="Cambria Math" w:eastAsiaTheme="minorEastAsia" w:hAnsi="Cambria Math"/>
+                </w:rPr>
+                <m:t>2</m:t>
+              </m:r>
+            </m:sub>
+          </m:sSub>
+          <m:sSub>
+            <m:sSubPr>
+              <m:ctrlPr>
+                <w:rPr>
+                  <w:rFonts w:ascii="Cambria Math" w:eastAsiaTheme="minorEastAsia" w:hAnsi="Cambria Math"/>
+                  <w:i/>
+                </w:rPr>
+              </m:ctrlPr>
+            </m:sSubPr>
+            <m:e>
+              <m:d>
+                <m:dPr>
+                  <m:ctrlPr>
+                    <w:rPr>
+                      <w:rFonts w:ascii="Cambria Math" w:eastAsiaTheme="minorEastAsia" w:hAnsi="Cambria Math"/>
+                      <w:i/>
+                    </w:rPr>
+                  </m:ctrlPr>
+                </m:dPr>
+                <m:e>
+                  <m:r>
+                    <w:rPr>
+                      <w:rFonts w:ascii="Cambria Math" w:eastAsiaTheme="minorEastAsia" w:hAnsi="Cambria Math"/>
+                    </w:rPr>
+                    <m:t>v</m:t>
+                  </m:r>
+                </m:e>
+              </m:d>
+            </m:e>
+            <m:sub>
+              <m:r>
+                <w:rPr>
+                  <w:rFonts w:ascii="Cambria Math" w:eastAsiaTheme="minorEastAsia" w:hAnsi="Cambria Math"/>
+                </w:rPr>
+                <m:t>j</m:t>
+              </m:r>
+            </m:sub>
+          </m:sSub>
+        </m:oMath>
+      </m:oMathPara>
+    </w:p>
+    <w:p>
+      <w:pPr>
+        <w:pStyle w:val="a3"/>
+        <w:bidi/>
+        <w:ind w:left="1080"/>
+        <w:rPr>
+          <w:rFonts w:eastAsiaTheme="minorEastAsia"/>
+          <w:rtl/>
+        </w:rPr>
+      </w:pPr>
+      <m:oMath>
+        <m:r>
+          <w:rPr>
+            <w:rFonts w:ascii="Cambria Math" w:eastAsiaTheme="minorEastAsia" w:hAnsi="Cambria Math"/>
+          </w:rPr>
+          <m:t>f</m:t>
+        </m:r>
+      </m:oMath>
+      <w:r>
+        <w:rPr>
+          <w:rFonts w:eastAsiaTheme="minorEastAsia" w:hint="cs"/>
+          <w:rtl/>
+        </w:rPr>
+        <w:t xml:space="preserve"> מסעיף א' היא מונוטונית ולכן נקבל:</w:t>
+      </w:r>
+    </w:p>
+    <w:p>
+      <w:pPr>
+        <w:pStyle w:val="a3"/>
+        <w:bidi/>
+        <w:ind w:left="1080"/>
+        <w:jc w:val="center"/>
+        <w:rPr>
+          <w:rFonts w:eastAsiaTheme="minorEastAsia" w:hint="cs"/>
+          <w:rtl/>
+        </w:rPr>
+      </w:pPr>
+      <m:oMathPara>
+        <m:oMathParaPr>
+          <m:jc m:val="center"/>
+        </m:oMathParaPr>
+        <m:oMath>
+          <m:r>
+            <w:rPr>
+              <w:rFonts w:ascii="Cambria Math" w:eastAsiaTheme="minorEastAsia" w:hAnsi="Cambria Math"/>
+            </w:rPr>
+            <m:t>f</m:t>
+          </m:r>
+        </m:oMath>
+      </m:oMathPara>
+    </w:p>
+    <w:p>
+      <w:pPr>
+        <w:pStyle w:val="a3"/>
+        <w:bidi/>
+        <w:ind w:left="1080"/>
+        <w:rPr>
+          <w:rFonts w:eastAsiaTheme="minorEastAsia" w:hint="cs"/>
+          <w:i/>
+          <w:rtl/>
+        </w:rPr>
+      </w:pPr>
     </w:p>
     <w:sectPr>
       <w:pgSz w:w="12240" w:h="15840"/>
@@ -3714,10 +5447,10 @@
     </w:lvl>
   </w:abstractNum>
   <w:abstractNum w:abstractNumId="1" w15:restartNumberingAfterBreak="0">
-    <w:nsid w:val="76B3714E"/>
+    <w:nsid w:val="52FE1CDC"/>
     <w:multiLevelType w:val="hybridMultilevel"/>
-    <w:tmpl w:val="BFCEE65C"/>
-    <w:lvl w:ilvl="0" w:tplc="C6F2C5DA">
+    <w:tmpl w:val="3C526A66"/>
+    <w:lvl w:ilvl="0" w:tplc="E5429AC0">
       <w:start w:val="1"/>
       <w:numFmt w:val="lowerLetter"/>
       <w:lvlText w:val="%1."/>
@@ -3802,10 +5535,102 @@
       </w:pPr>
     </w:lvl>
   </w:abstractNum>
+  <w:abstractNum w:abstractNumId="2" w15:restartNumberingAfterBreak="0">
+    <w:nsid w:val="76B3714E"/>
+    <w:multiLevelType w:val="hybridMultilevel"/>
+    <w:tmpl w:val="BFCEE65C"/>
+    <w:lvl w:ilvl="0" w:tplc="C6F2C5DA">
+      <w:start w:val="1"/>
+      <w:numFmt w:val="lowerLetter"/>
+      <w:lvlText w:val="%1."/>
+      <w:lvlJc w:val="left"/>
+      <w:pPr>
+        <w:ind w:left="1080" w:hanging="360"/>
+      </w:pPr>
+      <w:rPr>
+        <w:rFonts w:hint="default"/>
+      </w:rPr>
+    </w:lvl>
+    <w:lvl w:ilvl="1" w:tplc="04090019" w:tentative="1">
+      <w:start w:val="1"/>
+      <w:numFmt w:val="lowerLetter"/>
+      <w:lvlText w:val="%2."/>
+      <w:lvlJc w:val="left"/>
+      <w:pPr>
+        <w:ind w:left="1800" w:hanging="360"/>
+      </w:pPr>
+    </w:lvl>
+    <w:lvl w:ilvl="2" w:tplc="0409001B" w:tentative="1">
+      <w:start w:val="1"/>
+      <w:numFmt w:val="lowerRoman"/>
+      <w:lvlText w:val="%3."/>
+      <w:lvlJc w:val="right"/>
+      <w:pPr>
+        <w:ind w:left="2520" w:hanging="180"/>
+      </w:pPr>
+    </w:lvl>
+    <w:lvl w:ilvl="3" w:tplc="0409000F" w:tentative="1">
+      <w:start w:val="1"/>
+      <w:numFmt w:val="decimal"/>
+      <w:lvlText w:val="%4."/>
+      <w:lvlJc w:val="left"/>
+      <w:pPr>
+        <w:ind w:left="3240" w:hanging="360"/>
+      </w:pPr>
+    </w:lvl>
+    <w:lvl w:ilvl="4" w:tplc="04090019" w:tentative="1">
+      <w:start w:val="1"/>
+      <w:numFmt w:val="lowerLetter"/>
+      <w:lvlText w:val="%5."/>
+      <w:lvlJc w:val="left"/>
+      <w:pPr>
+        <w:ind w:left="3960" w:hanging="360"/>
+      </w:pPr>
+    </w:lvl>
+    <w:lvl w:ilvl="5" w:tplc="0409001B" w:tentative="1">
+      <w:start w:val="1"/>
+      <w:numFmt w:val="lowerRoman"/>
+      <w:lvlText w:val="%6."/>
+      <w:lvlJc w:val="right"/>
+      <w:pPr>
+        <w:ind w:left="4680" w:hanging="180"/>
+      </w:pPr>
+    </w:lvl>
+    <w:lvl w:ilvl="6" w:tplc="0409000F" w:tentative="1">
+      <w:start w:val="1"/>
+      <w:numFmt w:val="decimal"/>
+      <w:lvlText w:val="%7."/>
+      <w:lvlJc w:val="left"/>
+      <w:pPr>
+        <w:ind w:left="5400" w:hanging="360"/>
+      </w:pPr>
+    </w:lvl>
+    <w:lvl w:ilvl="7" w:tplc="04090019" w:tentative="1">
+      <w:start w:val="1"/>
+      <w:numFmt w:val="lowerLetter"/>
+      <w:lvlText w:val="%8."/>
+      <w:lvlJc w:val="left"/>
+      <w:pPr>
+        <w:ind w:left="6120" w:hanging="360"/>
+      </w:pPr>
+    </w:lvl>
+    <w:lvl w:ilvl="8" w:tplc="0409001B" w:tentative="1">
+      <w:start w:val="1"/>
+      <w:numFmt w:val="lowerRoman"/>
+      <w:lvlText w:val="%9."/>
+      <w:lvlJc w:val="right"/>
+      <w:pPr>
+        <w:ind w:left="6840" w:hanging="180"/>
+      </w:pPr>
+    </w:lvl>
+  </w:abstractNum>
   <w:num w:numId="1">
     <w:abstractNumId w:val="0"/>
   </w:num>
   <w:num w:numId="2">
+    <w:abstractNumId w:val="2"/>
+  </w:num>
+  <w:num w:numId="3">
     <w:abstractNumId w:val="1"/>
   </w:num>
 </w:numbering>

--- a/HW4/q3 by eitan.docx
+++ b/HW4/q3 by eitan.docx
@@ -4,7 +4,7 @@
   <w:body>
     <w:p>
       <w:pPr>
-        <w:pStyle w:val="1"/>
+        <w:pStyle w:val="Heading1"/>
         <w:bidi/>
         <w:rPr>
           <w:rtl/>
@@ -59,7 +59,7 @@
     </w:p>
     <w:p>
       <w:pPr>
-        <w:pStyle w:val="a3"/>
+        <w:pStyle w:val="ListParagraph"/>
         <w:numPr>
           <w:ilvl w:val="0"/>
           <w:numId w:val="1"/>
@@ -69,7 +69,7 @@
     </w:p>
     <w:p>
       <w:pPr>
-        <w:pStyle w:val="a3"/>
+        <w:pStyle w:val="ListParagraph"/>
         <w:numPr>
           <w:ilvl w:val="0"/>
           <w:numId w:val="2"/>
@@ -163,7 +163,7 @@
     </w:p>
     <w:p>
       <w:pPr>
-        <w:pStyle w:val="a3"/>
+        <w:pStyle w:val="ListParagraph"/>
         <w:bidi/>
         <w:ind w:left="1080"/>
         <w:rPr>
@@ -189,12 +189,13 @@
     </w:p>
     <w:p>
       <w:pPr>
-        <w:pStyle w:val="a3"/>
+        <w:pStyle w:val="ListParagraph"/>
         <w:bidi/>
         <w:ind w:left="1080"/>
         <w:jc w:val="center"/>
         <w:rPr>
-          <w:rFonts w:eastAsiaTheme="minorEastAsia"/>
+          <w:rFonts w:eastAsiaTheme="minorEastAsia" w:hint="cs"/>
+          <w:rtl/>
         </w:rPr>
       </w:pPr>
       <m:oMathPara>
@@ -234,12 +235,18 @@
               </m:r>
             </m:e>
           </m:d>
+          <m:r>
+            <w:rPr>
+              <w:rFonts w:ascii="Cambria Math" w:eastAsiaTheme="minorEastAsia" w:hAnsi="Cambria Math"/>
+            </w:rPr>
+            <m:t>∪uninit</m:t>
+          </m:r>
         </m:oMath>
       </m:oMathPara>
     </w:p>
     <w:p>
       <w:pPr>
-        <w:pStyle w:val="a3"/>
+        <w:pStyle w:val="ListParagraph"/>
         <w:bidi/>
         <w:ind w:left="1080"/>
         <w:rPr>
@@ -298,7 +305,7 @@
     </w:p>
     <w:p>
       <w:pPr>
-        <w:pStyle w:val="a3"/>
+        <w:pStyle w:val="ListParagraph"/>
         <w:bidi/>
         <w:ind w:left="1080"/>
         <w:rPr>
@@ -308,7 +315,7 @@
     </w:p>
     <w:p>
       <w:pPr>
-        <w:pStyle w:val="a3"/>
+        <w:pStyle w:val="ListParagraph"/>
         <w:bidi/>
         <w:ind w:left="1080"/>
         <w:rPr>
@@ -318,7 +325,7 @@
     </w:p>
     <w:p>
       <w:pPr>
-        <w:pStyle w:val="a3"/>
+        <w:pStyle w:val="ListParagraph"/>
         <w:bidi/>
         <w:ind w:left="1080"/>
         <w:rPr>
@@ -446,7 +453,7 @@
     </w:p>
     <w:p>
       <w:pPr>
-        <w:pStyle w:val="a3"/>
+        <w:pStyle w:val="ListParagraph"/>
         <w:bidi/>
         <w:ind w:left="1080"/>
         <w:rPr>
@@ -2267,7 +2274,7 @@
     </w:p>
     <w:p>
       <w:pPr>
-        <w:pStyle w:val="a3"/>
+        <w:pStyle w:val="ListParagraph"/>
         <w:bidi/>
         <w:ind w:left="1080"/>
         <w:rPr>
@@ -2277,17 +2284,14 @@
     </w:p>
     <w:p>
       <w:pPr>
-        <w:pStyle w:val="a3"/>
+        <w:pStyle w:val="ListParagraph"/>
         <w:bidi/>
         <w:ind w:left="1080"/>
-        <w:rPr>
-          <w:rtl/>
-        </w:rPr>
       </w:pPr>
     </w:p>
     <w:p>
       <w:pPr>
-        <w:pStyle w:val="a3"/>
+        <w:pStyle w:val="ListParagraph"/>
         <w:bidi/>
         <w:ind w:left="1080"/>
         <w:rPr>
@@ -2297,7 +2301,7 @@
     </w:p>
     <w:p>
       <w:pPr>
-        <w:pStyle w:val="a3"/>
+        <w:pStyle w:val="ListParagraph"/>
         <w:bidi/>
         <w:ind w:left="1080"/>
         <w:rPr>
@@ -2307,7 +2311,7 @@
     </w:p>
     <w:p>
       <w:pPr>
-        <w:pStyle w:val="a3"/>
+        <w:pStyle w:val="ListParagraph"/>
         <w:bidi/>
         <w:ind w:left="1080"/>
         <w:rPr>
@@ -2317,7 +2321,7 @@
     </w:p>
     <w:p>
       <w:pPr>
-        <w:pStyle w:val="a3"/>
+        <w:pStyle w:val="ListParagraph"/>
         <w:bidi/>
         <w:ind w:left="1080"/>
         <w:rPr>
@@ -2327,7 +2331,7 @@
     </w:p>
     <w:p>
       <w:pPr>
-        <w:pStyle w:val="a3"/>
+        <w:pStyle w:val="ListParagraph"/>
         <w:bidi/>
         <w:ind w:left="1080"/>
         <w:rPr>
@@ -2337,7 +2341,7 @@
     </w:p>
     <w:p>
       <w:pPr>
-        <w:pStyle w:val="a3"/>
+        <w:pStyle w:val="ListParagraph"/>
         <w:bidi/>
         <w:ind w:left="1080"/>
         <w:rPr>
@@ -2347,7 +2351,7 @@
     </w:p>
     <w:p>
       <w:pPr>
-        <w:pStyle w:val="a3"/>
+        <w:pStyle w:val="ListParagraph"/>
         <w:bidi/>
         <w:ind w:left="1080"/>
       </w:pPr>
@@ -2475,14 +2479,14 @@
     </w:p>
     <w:p>
       <w:pPr>
-        <w:pStyle w:val="a3"/>
+        <w:pStyle w:val="ListParagraph"/>
         <w:bidi/>
         <w:ind w:left="1080"/>
       </w:pPr>
     </w:p>
     <w:p>
       <w:pPr>
-        <w:pStyle w:val="a3"/>
+        <w:pStyle w:val="ListParagraph"/>
         <w:numPr>
           <w:ilvl w:val="0"/>
           <w:numId w:val="2"/>
@@ -2519,7 +2523,7 @@
     </w:p>
     <w:p>
       <w:pPr>
-        <w:pStyle w:val="a3"/>
+        <w:pStyle w:val="ListParagraph"/>
         <w:bidi/>
         <w:ind w:left="1080"/>
         <w:jc w:val="center"/>
@@ -2568,7 +2572,7 @@
     </w:p>
     <w:p>
       <w:pPr>
-        <w:pStyle w:val="a3"/>
+        <w:pStyle w:val="ListParagraph"/>
         <w:bidi/>
         <w:ind w:left="1080"/>
         <w:jc w:val="center"/>
@@ -2611,7 +2615,7 @@
     </w:p>
     <w:p>
       <w:pPr>
-        <w:pStyle w:val="a3"/>
+        <w:pStyle w:val="ListParagraph"/>
         <w:bidi/>
         <w:ind w:left="1080"/>
         <w:jc w:val="center"/>
@@ -2660,7 +2664,7 @@
     </w:p>
     <w:p>
       <w:pPr>
-        <w:pStyle w:val="a3"/>
+        <w:pStyle w:val="ListParagraph"/>
         <w:bidi/>
         <w:ind w:left="1080"/>
         <w:jc w:val="center"/>
@@ -2691,7 +2695,7 @@
     </w:p>
     <w:p>
       <w:pPr>
-        <w:pStyle w:val="a3"/>
+        <w:pStyle w:val="ListParagraph"/>
         <w:numPr>
           <w:ilvl w:val="0"/>
           <w:numId w:val="2"/>
@@ -2730,7 +2734,7 @@
     </w:p>
     <w:p>
       <w:pPr>
-        <w:pStyle w:val="a3"/>
+        <w:pStyle w:val="ListParagraph"/>
         <w:bidi/>
         <w:ind w:left="1080"/>
         <w:jc w:val="center"/>
@@ -2861,7 +2865,7 @@
     </w:p>
     <w:p>
       <w:pPr>
-        <w:pStyle w:val="a3"/>
+        <w:pStyle w:val="ListParagraph"/>
         <w:bidi/>
         <w:ind w:left="1080"/>
         <w:jc w:val="center"/>
@@ -3106,7 +3110,7 @@
     </w:p>
     <w:p>
       <w:pPr>
-        <w:pStyle w:val="a3"/>
+        <w:pStyle w:val="ListParagraph"/>
         <w:bidi/>
         <w:ind w:left="1080"/>
         <w:jc w:val="center"/>
@@ -3403,12 +3407,12 @@
     </w:p>
     <w:p>
       <w:pPr>
-        <w:pStyle w:val="a3"/>
+        <w:pStyle w:val="ListParagraph"/>
         <w:bidi/>
         <w:ind w:left="1080"/>
         <w:jc w:val="center"/>
         <w:rPr>
-          <w:rFonts w:eastAsiaTheme="minorEastAsia"/>
+          <w:rFonts w:eastAsiaTheme="minorEastAsia" w:hint="cs"/>
           <w:rtl/>
         </w:rPr>
       </w:pPr>
@@ -3725,12 +3729,13 @@
     </w:p>
     <w:p>
       <w:pPr>
-        <w:pStyle w:val="a3"/>
+        <w:pStyle w:val="ListParagraph"/>
         <w:bidi/>
         <w:ind w:left="1080"/>
         <w:jc w:val="center"/>
         <w:rPr>
           <w:rFonts w:eastAsiaTheme="minorEastAsia"/>
+          <w:rtl/>
         </w:rPr>
       </w:pPr>
       <m:oMathPara>
@@ -3804,7 +3809,938 @@
     </w:p>
     <w:p>
       <w:pPr>
-        <w:pStyle w:val="a3"/>
+        <w:pStyle w:val="ListParagraph"/>
+        <w:bidi/>
+        <w:ind w:left="1080"/>
+        <w:rPr>
+          <w:rFonts w:eastAsiaTheme="minorEastAsia"/>
+          <w:u w:val="single"/>
+          <w:rtl/>
+        </w:rPr>
+      </w:pPr>
+    </w:p>
+    <w:p>
+      <w:pPr>
+        <w:pStyle w:val="ListParagraph"/>
+        <w:bidi/>
+        <w:ind w:left="1080"/>
+        <w:rPr>
+          <w:rFonts w:eastAsiaTheme="minorEastAsia"/>
+          <w:u w:val="single"/>
+          <w:rtl/>
+        </w:rPr>
+      </w:pPr>
+    </w:p>
+    <w:p>
+      <w:pPr>
+        <w:pStyle w:val="ListParagraph"/>
+        <w:bidi/>
+        <w:ind w:left="1080"/>
+        <w:rPr>
+          <w:rFonts w:eastAsiaTheme="minorEastAsia"/>
+          <w:u w:val="single"/>
+          <w:rtl/>
+        </w:rPr>
+      </w:pPr>
+    </w:p>
+    <w:p>
+      <w:pPr>
+        <w:pStyle w:val="ListParagraph"/>
+        <w:bidi/>
+        <w:ind w:left="1080"/>
+        <w:rPr>
+          <w:rFonts w:eastAsiaTheme="minorEastAsia"/>
+          <w:rtl/>
+        </w:rPr>
+      </w:pPr>
+      <w:r>
+        <w:rPr>
+          <w:rFonts w:eastAsiaTheme="minorEastAsia" w:hint="cs"/>
+          <w:u w:val="single"/>
+          <w:rtl/>
+        </w:rPr>
+        <w:lastRenderedPageBreak/>
+        <w:t>הוכחת מונוטוניות</w:t>
+      </w:r>
+      <w:r>
+        <w:rPr>
+          <w:rFonts w:eastAsiaTheme="minorEastAsia" w:hint="cs"/>
+          <w:rtl/>
+        </w:rPr>
+        <w:t>:</w:t>
+      </w:r>
+    </w:p>
+    <w:p>
+      <w:pPr>
+        <w:pStyle w:val="ListParagraph"/>
+        <w:bidi/>
+        <w:ind w:left="1080"/>
+        <w:rPr>
+          <w:rFonts w:eastAsiaTheme="minorEastAsia"/>
+          <w:rtl/>
+        </w:rPr>
+      </w:pPr>
+      <w:r>
+        <w:rPr>
+          <w:rFonts w:eastAsiaTheme="minorEastAsia" w:hint="cs"/>
+          <w:rtl/>
+        </w:rPr>
+        <w:t xml:space="preserve">יהיו </w:t>
+      </w:r>
+      <m:oMath>
+        <m:r>
+          <w:rPr>
+            <w:rFonts w:ascii="Cambria Math" w:eastAsiaTheme="minorEastAsia" w:hAnsi="Cambria Math"/>
+          </w:rPr>
+          <m:t>X,Y</m:t>
+        </m:r>
+      </m:oMath>
+      <w:r>
+        <w:rPr>
+          <w:rFonts w:eastAsiaTheme="minorEastAsia" w:hint="cs"/>
+          <w:rtl/>
+        </w:rPr>
+        <w:t xml:space="preserve"> זוג מצבים כך ש</w:t>
+      </w:r>
+      <m:oMath>
+        <m:r>
+          <w:rPr>
+            <w:rFonts w:ascii="Cambria Math" w:eastAsiaTheme="minorEastAsia" w:hAnsi="Cambria Math"/>
+          </w:rPr>
+          <m:t>X</m:t>
+        </m:r>
+      </m:oMath>
+      <w:r>
+        <w:rPr>
+          <w:rFonts w:eastAsiaTheme="minorEastAsia" w:hint="cs"/>
+          <w:rtl/>
+        </w:rPr>
+        <w:t xml:space="preserve"> מכוסה ע"י </w:t>
+      </w:r>
+      <m:oMath>
+        <m:r>
+          <w:rPr>
+            <w:rFonts w:ascii="Cambria Math" w:eastAsiaTheme="minorEastAsia" w:hAnsi="Cambria Math"/>
+          </w:rPr>
+          <m:t>Y</m:t>
+        </m:r>
+      </m:oMath>
+      <w:r>
+        <w:rPr>
+          <w:rFonts w:eastAsiaTheme="minorEastAsia" w:hint="cs"/>
+          <w:rtl/>
+        </w:rPr>
+        <w:t xml:space="preserve">. </w:t>
+      </w:r>
+      <w:r>
+        <w:rPr>
+          <w:rFonts w:eastAsiaTheme="minorEastAsia" w:hint="cs"/>
+          <w:rtl/>
+        </w:rPr>
+        <w:t>מכיוון שהמצבים שלנו הם וקטורים של מצב פר משתנה, את האפשרויות הבאות</w:t>
+      </w:r>
+      <w:r>
+        <w:rPr>
+          <w:rFonts w:eastAsiaTheme="minorEastAsia" w:hint="cs"/>
+          <w:rtl/>
+        </w:rPr>
+        <w:t>:</w:t>
+      </w:r>
+    </w:p>
+    <w:p>
+      <w:pPr>
+        <w:pStyle w:val="ListParagraph"/>
+        <w:numPr>
+          <w:ilvl w:val="0"/>
+          <w:numId w:val="4"/>
+        </w:numPr>
+        <w:bidi/>
+        <w:rPr>
+          <w:rFonts w:eastAsiaTheme="minorEastAsia"/>
+        </w:rPr>
+      </w:pPr>
+      <w:r>
+        <w:rPr>
+          <w:rFonts w:eastAsiaTheme="minorEastAsia" w:hint="cs"/>
+          <w:rtl/>
+        </w:rPr>
+        <w:t xml:space="preserve">לכל </w:t>
+      </w:r>
+      <m:oMath>
+        <m:sSub>
+          <m:sSubPr>
+            <m:ctrlPr>
+              <w:rPr>
+                <w:rFonts w:ascii="Cambria Math" w:eastAsiaTheme="minorEastAsia" w:hAnsi="Cambria Math"/>
+                <w:i/>
+              </w:rPr>
+            </m:ctrlPr>
+          </m:sSubPr>
+          <m:e>
+            <m:r>
+              <w:rPr>
+                <w:rFonts w:ascii="Cambria Math" w:eastAsiaTheme="minorEastAsia" w:hAnsi="Cambria Math"/>
+              </w:rPr>
+              <m:t>x</m:t>
+            </m:r>
+          </m:e>
+          <m:sub>
+            <m:r>
+              <w:rPr>
+                <w:rFonts w:ascii="Cambria Math" w:eastAsiaTheme="minorEastAsia" w:hAnsi="Cambria Math"/>
+              </w:rPr>
+              <m:t>i</m:t>
+            </m:r>
+          </m:sub>
+        </m:sSub>
+        <m:r>
+          <w:rPr>
+            <w:rFonts w:ascii="Cambria Math" w:eastAsiaTheme="minorEastAsia" w:hAnsi="Cambria Math"/>
+          </w:rPr>
+          <m:t>∈X</m:t>
+        </m:r>
+      </m:oMath>
+      <w:r>
+        <w:rPr>
+          <w:rFonts w:eastAsiaTheme="minorEastAsia" w:hint="cs"/>
+          <w:rtl/>
+        </w:rPr>
+        <w:t xml:space="preserve"> ולכל </w:t>
+      </w:r>
+      <m:oMath>
+        <m:sSub>
+          <m:sSubPr>
+            <m:ctrlPr>
+              <w:rPr>
+                <w:rFonts w:ascii="Cambria Math" w:eastAsiaTheme="minorEastAsia" w:hAnsi="Cambria Math"/>
+                <w:i/>
+              </w:rPr>
+            </m:ctrlPr>
+          </m:sSubPr>
+          <m:e>
+            <m:r>
+              <w:rPr>
+                <w:rFonts w:ascii="Cambria Math" w:eastAsiaTheme="minorEastAsia" w:hAnsi="Cambria Math"/>
+              </w:rPr>
+              <m:t>y</m:t>
+            </m:r>
+          </m:e>
+          <m:sub>
+            <m:r>
+              <w:rPr>
+                <w:rFonts w:ascii="Cambria Math" w:eastAsiaTheme="minorEastAsia" w:hAnsi="Cambria Math"/>
+              </w:rPr>
+              <m:t>i</m:t>
+            </m:r>
+          </m:sub>
+        </m:sSub>
+        <m:r>
+          <w:rPr>
+            <w:rFonts w:ascii="Cambria Math" w:eastAsiaTheme="minorEastAsia" w:hAnsi="Cambria Math"/>
+          </w:rPr>
+          <m:t>∈Y</m:t>
+        </m:r>
+      </m:oMath>
+      <w:r>
+        <w:rPr>
+          <w:rFonts w:eastAsiaTheme="minorEastAsia" w:hint="cs"/>
+          <w:rtl/>
+        </w:rPr>
+        <w:t xml:space="preserve"> מתקיים: </w:t>
+      </w:r>
+      <m:oMath>
+        <m:sSub>
+          <m:sSubPr>
+            <m:ctrlPr>
+              <w:rPr>
+                <w:rFonts w:ascii="Cambria Math" w:eastAsiaTheme="minorEastAsia" w:hAnsi="Cambria Math"/>
+                <w:i/>
+              </w:rPr>
+            </m:ctrlPr>
+          </m:sSubPr>
+          <m:e>
+            <m:r>
+              <w:rPr>
+                <w:rFonts w:ascii="Cambria Math" w:eastAsiaTheme="minorEastAsia" w:hAnsi="Cambria Math"/>
+              </w:rPr>
+              <m:t>x</m:t>
+            </m:r>
+          </m:e>
+          <m:sub>
+            <m:r>
+              <w:rPr>
+                <w:rFonts w:ascii="Cambria Math" w:eastAsiaTheme="minorEastAsia" w:hAnsi="Cambria Math"/>
+              </w:rPr>
+              <m:t>i</m:t>
+            </m:r>
+          </m:sub>
+        </m:sSub>
+        <m:r>
+          <w:rPr>
+            <w:rFonts w:ascii="Cambria Math" w:eastAsiaTheme="minorEastAsia" w:hAnsi="Cambria Math"/>
+          </w:rPr>
+          <m:t>=⊥</m:t>
+        </m:r>
+      </m:oMath>
+      <w:r>
+        <w:rPr>
+          <w:rFonts w:eastAsiaTheme="minorEastAsia" w:hint="cs"/>
+          <w:rtl/>
+        </w:rPr>
+        <w:t xml:space="preserve"> ו</w:t>
+      </w:r>
+      <m:oMath>
+        <m:sSub>
+          <m:sSubPr>
+            <m:ctrlPr>
+              <w:rPr>
+                <w:rFonts w:ascii="Cambria Math" w:eastAsiaTheme="minorEastAsia" w:hAnsi="Cambria Math"/>
+                <w:i/>
+              </w:rPr>
+            </m:ctrlPr>
+          </m:sSubPr>
+          <m:e>
+            <m:r>
+              <w:rPr>
+                <w:rFonts w:ascii="Cambria Math" w:eastAsiaTheme="minorEastAsia" w:hAnsi="Cambria Math"/>
+              </w:rPr>
+              <m:t>y</m:t>
+            </m:r>
+          </m:e>
+          <m:sub>
+            <m:r>
+              <w:rPr>
+                <w:rFonts w:ascii="Cambria Math" w:eastAsiaTheme="minorEastAsia" w:hAnsi="Cambria Math"/>
+              </w:rPr>
+              <m:t>i</m:t>
+            </m:r>
+          </m:sub>
+        </m:sSub>
+        <m:r>
+          <w:rPr>
+            <w:rFonts w:ascii="Cambria Math" w:eastAsiaTheme="minorEastAsia" w:hAnsi="Cambria Math"/>
+          </w:rPr>
+          <m:t>∈D</m:t>
+        </m:r>
+      </m:oMath>
+      <w:r>
+        <w:rPr>
+          <w:rFonts w:eastAsiaTheme="minorEastAsia" w:hint="cs"/>
+          <w:rtl/>
+        </w:rPr>
+        <w:t xml:space="preserve">. לכן יתקיים </w:t>
+      </w:r>
+      <m:oMath>
+        <m:r>
+          <w:rPr>
+            <w:rFonts w:ascii="Cambria Math" w:eastAsiaTheme="minorEastAsia" w:hAnsi="Cambria Math"/>
+          </w:rPr>
+          <m:t>f</m:t>
+        </m:r>
+        <m:d>
+          <m:dPr>
+            <m:ctrlPr>
+              <w:rPr>
+                <w:rFonts w:ascii="Cambria Math" w:eastAsiaTheme="minorEastAsia" w:hAnsi="Cambria Math"/>
+                <w:i/>
+              </w:rPr>
+            </m:ctrlPr>
+          </m:dPr>
+          <m:e>
+            <m:sSub>
+              <m:sSubPr>
+                <m:ctrlPr>
+                  <w:rPr>
+                    <w:rFonts w:ascii="Cambria Math" w:eastAsiaTheme="minorEastAsia" w:hAnsi="Cambria Math"/>
+                    <w:i/>
+                  </w:rPr>
+                </m:ctrlPr>
+              </m:sSubPr>
+              <m:e>
+                <m:r>
+                  <w:rPr>
+                    <w:rFonts w:ascii="Cambria Math" w:eastAsiaTheme="minorEastAsia" w:hAnsi="Cambria Math"/>
+                  </w:rPr>
+                  <m:t>x</m:t>
+                </m:r>
+              </m:e>
+              <m:sub>
+                <m:r>
+                  <w:rPr>
+                    <w:rFonts w:ascii="Cambria Math" w:eastAsiaTheme="minorEastAsia" w:hAnsi="Cambria Math"/>
+                  </w:rPr>
+                  <m:t>i</m:t>
+                </m:r>
+              </m:sub>
+            </m:sSub>
+          </m:e>
+        </m:d>
+        <m:r>
+          <w:rPr>
+            <w:rFonts w:ascii="Cambria Math" w:eastAsiaTheme="minorEastAsia" w:hAnsi="Cambria Math"/>
+          </w:rPr>
+          <m:t>=⊥</m:t>
+        </m:r>
+      </m:oMath>
+      <w:r>
+        <w:rPr>
+          <w:rFonts w:eastAsiaTheme="minorEastAsia" w:hint="cs"/>
+          <w:rtl/>
+        </w:rPr>
+        <w:t xml:space="preserve"> ו</w:t>
+      </w:r>
+      <m:oMath>
+        <m:r>
+          <w:rPr>
+            <w:rFonts w:ascii="Cambria Math" w:eastAsiaTheme="minorEastAsia" w:hAnsi="Cambria Math"/>
+          </w:rPr>
+          <m:t>f</m:t>
+        </m:r>
+        <m:d>
+          <m:dPr>
+            <m:ctrlPr>
+              <w:rPr>
+                <w:rFonts w:ascii="Cambria Math" w:eastAsiaTheme="minorEastAsia" w:hAnsi="Cambria Math"/>
+                <w:i/>
+              </w:rPr>
+            </m:ctrlPr>
+          </m:dPr>
+          <m:e>
+            <m:sSub>
+              <m:sSubPr>
+                <m:ctrlPr>
+                  <w:rPr>
+                    <w:rFonts w:ascii="Cambria Math" w:eastAsiaTheme="minorEastAsia" w:hAnsi="Cambria Math"/>
+                    <w:i/>
+                  </w:rPr>
+                </m:ctrlPr>
+              </m:sSubPr>
+              <m:e>
+                <m:r>
+                  <w:rPr>
+                    <w:rFonts w:ascii="Cambria Math" w:eastAsiaTheme="minorEastAsia" w:hAnsi="Cambria Math"/>
+                  </w:rPr>
+                  <m:t>y</m:t>
+                </m:r>
+              </m:e>
+              <m:sub>
+                <m:r>
+                  <w:rPr>
+                    <w:rFonts w:ascii="Cambria Math" w:eastAsiaTheme="minorEastAsia" w:hAnsi="Cambria Math"/>
+                  </w:rPr>
+                  <m:t>i</m:t>
+                </m:r>
+              </m:sub>
+            </m:sSub>
+          </m:e>
+        </m:d>
+        <m:r>
+          <w:rPr>
+            <w:rFonts w:ascii="Cambria Math" w:eastAsiaTheme="minorEastAsia" w:hAnsi="Cambria Math"/>
+          </w:rPr>
+          <m:t>∈D</m:t>
+        </m:r>
+      </m:oMath>
+      <w:r>
+        <w:rPr>
+          <w:rFonts w:eastAsiaTheme="minorEastAsia" w:hint="cs"/>
+          <w:rtl/>
+        </w:rPr>
+        <w:t xml:space="preserve"> ולכן סה"כ </w:t>
+      </w:r>
+      <m:oMath>
+        <m:r>
+          <w:rPr>
+            <w:rFonts w:ascii="Cambria Math" w:eastAsiaTheme="minorEastAsia" w:hAnsi="Cambria Math"/>
+          </w:rPr>
+          <m:t>f</m:t>
+        </m:r>
+        <m:d>
+          <m:dPr>
+            <m:ctrlPr>
+              <w:rPr>
+                <w:rFonts w:ascii="Cambria Math" w:eastAsiaTheme="minorEastAsia" w:hAnsi="Cambria Math"/>
+                <w:i/>
+              </w:rPr>
+            </m:ctrlPr>
+          </m:dPr>
+          <m:e>
+            <m:r>
+              <w:rPr>
+                <w:rFonts w:ascii="Cambria Math" w:eastAsiaTheme="minorEastAsia" w:hAnsi="Cambria Math"/>
+              </w:rPr>
+              <m:t>X</m:t>
+            </m:r>
+          </m:e>
+        </m:d>
+      </m:oMath>
+      <w:r>
+        <w:rPr>
+          <w:rFonts w:eastAsiaTheme="minorEastAsia" w:hint="cs"/>
+          <w:rtl/>
+        </w:rPr>
+        <w:t xml:space="preserve"> יהיה מכוסה ע"י </w:t>
+      </w:r>
+      <m:oMath>
+        <m:r>
+          <w:rPr>
+            <w:rFonts w:ascii="Cambria Math" w:eastAsiaTheme="minorEastAsia" w:hAnsi="Cambria Math"/>
+          </w:rPr>
+          <m:t>f</m:t>
+        </m:r>
+        <m:d>
+          <m:dPr>
+            <m:ctrlPr>
+              <w:rPr>
+                <w:rFonts w:ascii="Cambria Math" w:eastAsiaTheme="minorEastAsia" w:hAnsi="Cambria Math"/>
+                <w:i/>
+              </w:rPr>
+            </m:ctrlPr>
+          </m:dPr>
+          <m:e>
+            <m:r>
+              <w:rPr>
+                <w:rFonts w:ascii="Cambria Math" w:eastAsiaTheme="minorEastAsia" w:hAnsi="Cambria Math"/>
+              </w:rPr>
+              <m:t>Y</m:t>
+            </m:r>
+          </m:e>
+        </m:d>
+      </m:oMath>
+      <w:r>
+        <w:rPr>
+          <w:rFonts w:eastAsiaTheme="minorEastAsia" w:hint="cs"/>
+          <w:rtl/>
+        </w:rPr>
+        <w:t xml:space="preserve"> כי לכל משתנה כל מצב מכסה </w:t>
+      </w:r>
+      <m:oMath>
+        <m:r>
+          <w:rPr>
+            <w:rFonts w:ascii="Cambria Math" w:eastAsiaTheme="minorEastAsia" w:hAnsi="Cambria Math"/>
+          </w:rPr>
+          <m:t>⊥</m:t>
+        </m:r>
+      </m:oMath>
+      <w:r>
+        <w:rPr>
+          <w:rFonts w:eastAsiaTheme="minorEastAsia" w:hint="cs"/>
+          <w:rtl/>
+        </w:rPr>
+        <w:t xml:space="preserve"> בנפרד.</w:t>
+      </w:r>
+    </w:p>
+    <w:p>
+      <w:pPr>
+        <w:pStyle w:val="ListParagraph"/>
+        <w:numPr>
+          <w:ilvl w:val="0"/>
+          <w:numId w:val="4"/>
+        </w:numPr>
+        <w:bidi/>
+        <w:rPr>
+          <w:rFonts w:eastAsiaTheme="minorEastAsia"/>
+        </w:rPr>
+      </w:pPr>
+      <w:r>
+        <w:rPr>
+          <w:rFonts w:eastAsiaTheme="minorEastAsia" w:hint="cs"/>
+          <w:rtl/>
+        </w:rPr>
+        <w:t xml:space="preserve">לכל </w:t>
+      </w:r>
+      <m:oMath>
+        <m:sSub>
+          <m:sSubPr>
+            <m:ctrlPr>
+              <w:rPr>
+                <w:rFonts w:ascii="Cambria Math" w:eastAsiaTheme="minorEastAsia" w:hAnsi="Cambria Math"/>
+                <w:i/>
+              </w:rPr>
+            </m:ctrlPr>
+          </m:sSubPr>
+          <m:e>
+            <m:r>
+              <w:rPr>
+                <w:rFonts w:ascii="Cambria Math" w:eastAsiaTheme="minorEastAsia" w:hAnsi="Cambria Math"/>
+              </w:rPr>
+              <m:t>x</m:t>
+            </m:r>
+          </m:e>
+          <m:sub>
+            <m:r>
+              <w:rPr>
+                <w:rFonts w:ascii="Cambria Math" w:eastAsiaTheme="minorEastAsia" w:hAnsi="Cambria Math"/>
+              </w:rPr>
+              <m:t>i</m:t>
+            </m:r>
+          </m:sub>
+        </m:sSub>
+        <m:r>
+          <w:rPr>
+            <w:rFonts w:ascii="Cambria Math" w:eastAsiaTheme="minorEastAsia" w:hAnsi="Cambria Math"/>
+          </w:rPr>
+          <m:t>∈X</m:t>
+        </m:r>
+      </m:oMath>
+      <w:r>
+        <w:rPr>
+          <w:rFonts w:eastAsiaTheme="minorEastAsia" w:hint="cs"/>
+          <w:rtl/>
+        </w:rPr>
+        <w:t xml:space="preserve"> ולכל </w:t>
+      </w:r>
+      <m:oMath>
+        <m:sSub>
+          <m:sSubPr>
+            <m:ctrlPr>
+              <w:rPr>
+                <w:rFonts w:ascii="Cambria Math" w:eastAsiaTheme="minorEastAsia" w:hAnsi="Cambria Math"/>
+                <w:i/>
+              </w:rPr>
+            </m:ctrlPr>
+          </m:sSubPr>
+          <m:e>
+            <m:r>
+              <w:rPr>
+                <w:rFonts w:ascii="Cambria Math" w:eastAsiaTheme="minorEastAsia" w:hAnsi="Cambria Math"/>
+              </w:rPr>
+              <m:t>y</m:t>
+            </m:r>
+          </m:e>
+          <m:sub>
+            <m:r>
+              <w:rPr>
+                <w:rFonts w:ascii="Cambria Math" w:eastAsiaTheme="minorEastAsia" w:hAnsi="Cambria Math"/>
+              </w:rPr>
+              <m:t>i</m:t>
+            </m:r>
+          </m:sub>
+        </m:sSub>
+        <m:r>
+          <w:rPr>
+            <w:rFonts w:ascii="Cambria Math" w:eastAsiaTheme="minorEastAsia" w:hAnsi="Cambria Math"/>
+          </w:rPr>
+          <m:t>∈Y</m:t>
+        </m:r>
+      </m:oMath>
+      <w:r>
+        <w:rPr>
+          <w:rFonts w:eastAsiaTheme="minorEastAsia" w:hint="cs"/>
+          <w:rtl/>
+        </w:rPr>
+        <w:t xml:space="preserve"> מתק</w:t>
+      </w:r>
+      <w:proofErr w:type="spellStart"/>
+      <w:r>
+        <w:rPr>
+          <w:rFonts w:eastAsiaTheme="minorEastAsia" w:hint="cs"/>
+          <w:rtl/>
+        </w:rPr>
+        <w:t>יים</w:t>
+      </w:r>
+      <w:proofErr w:type="spellEnd"/>
+      <w:r>
+        <w:rPr>
+          <w:rFonts w:eastAsiaTheme="minorEastAsia" w:hint="cs"/>
+          <w:rtl/>
+        </w:rPr>
+        <w:t xml:space="preserve">: </w:t>
+      </w:r>
+      <m:oMath>
+        <m:sSub>
+          <m:sSubPr>
+            <m:ctrlPr>
+              <w:rPr>
+                <w:rFonts w:ascii="Cambria Math" w:eastAsiaTheme="minorEastAsia" w:hAnsi="Cambria Math"/>
+                <w:i/>
+              </w:rPr>
+            </m:ctrlPr>
+          </m:sSubPr>
+          <m:e>
+            <m:r>
+              <w:rPr>
+                <w:rFonts w:ascii="Cambria Math" w:eastAsiaTheme="minorEastAsia" w:hAnsi="Cambria Math"/>
+              </w:rPr>
+              <m:t>x</m:t>
+            </m:r>
+          </m:e>
+          <m:sub>
+            <m:r>
+              <w:rPr>
+                <w:rFonts w:ascii="Cambria Math" w:eastAsiaTheme="minorEastAsia" w:hAnsi="Cambria Math"/>
+              </w:rPr>
+              <m:t>i</m:t>
+            </m:r>
+          </m:sub>
+        </m:sSub>
+        <m:r>
+          <w:rPr>
+            <w:rFonts w:ascii="Cambria Math" w:eastAsiaTheme="minorEastAsia" w:hAnsi="Cambria Math"/>
+          </w:rPr>
+          <m:t>∈D</m:t>
+        </m:r>
+      </m:oMath>
+      <w:r>
+        <w:rPr>
+          <w:rFonts w:eastAsiaTheme="minorEastAsia" w:hint="cs"/>
+          <w:rtl/>
+        </w:rPr>
+        <w:t xml:space="preserve"> ו</w:t>
+      </w:r>
+      <m:oMath>
+        <m:sSub>
+          <m:sSubPr>
+            <m:ctrlPr>
+              <w:rPr>
+                <w:rFonts w:ascii="Cambria Math" w:eastAsiaTheme="minorEastAsia" w:hAnsi="Cambria Math"/>
+                <w:i/>
+              </w:rPr>
+            </m:ctrlPr>
+          </m:sSubPr>
+          <m:e>
+            <m:r>
+              <w:rPr>
+                <w:rFonts w:ascii="Cambria Math" w:eastAsiaTheme="minorEastAsia" w:hAnsi="Cambria Math"/>
+              </w:rPr>
+              <m:t>y</m:t>
+            </m:r>
+          </m:e>
+          <m:sub>
+            <m:r>
+              <w:rPr>
+                <w:rFonts w:ascii="Cambria Math" w:eastAsiaTheme="minorEastAsia" w:hAnsi="Cambria Math"/>
+              </w:rPr>
+              <m:t>i</m:t>
+            </m:r>
+          </m:sub>
+        </m:sSub>
+        <m:r>
+          <w:rPr>
+            <w:rFonts w:ascii="Cambria Math" w:eastAsiaTheme="minorEastAsia" w:hAnsi="Cambria Math"/>
+          </w:rPr>
+          <m:t>=⊤</m:t>
+        </m:r>
+      </m:oMath>
+      <w:r>
+        <w:rPr>
+          <w:rFonts w:eastAsiaTheme="minorEastAsia" w:hint="cs"/>
+          <w:rtl/>
+        </w:rPr>
+        <w:t xml:space="preserve">. לכן יתקיים </w:t>
+      </w:r>
+      <m:oMath>
+        <m:r>
+          <w:rPr>
+            <w:rFonts w:ascii="Cambria Math" w:eastAsiaTheme="minorEastAsia" w:hAnsi="Cambria Math"/>
+          </w:rPr>
+          <m:t>f</m:t>
+        </m:r>
+        <m:d>
+          <m:dPr>
+            <m:ctrlPr>
+              <w:rPr>
+                <w:rFonts w:ascii="Cambria Math" w:eastAsiaTheme="minorEastAsia" w:hAnsi="Cambria Math"/>
+                <w:i/>
+              </w:rPr>
+            </m:ctrlPr>
+          </m:dPr>
+          <m:e>
+            <m:sSub>
+              <m:sSubPr>
+                <m:ctrlPr>
+                  <w:rPr>
+                    <w:rFonts w:ascii="Cambria Math" w:eastAsiaTheme="minorEastAsia" w:hAnsi="Cambria Math"/>
+                    <w:i/>
+                  </w:rPr>
+                </m:ctrlPr>
+              </m:sSubPr>
+              <m:e>
+                <m:r>
+                  <w:rPr>
+                    <w:rFonts w:ascii="Cambria Math" w:eastAsiaTheme="minorEastAsia" w:hAnsi="Cambria Math"/>
+                  </w:rPr>
+                  <m:t>x</m:t>
+                </m:r>
+              </m:e>
+              <m:sub>
+                <m:r>
+                  <w:rPr>
+                    <w:rFonts w:ascii="Cambria Math" w:eastAsiaTheme="minorEastAsia" w:hAnsi="Cambria Math"/>
+                  </w:rPr>
+                  <m:t>i</m:t>
+                </m:r>
+              </m:sub>
+            </m:sSub>
+          </m:e>
+        </m:d>
+        <m:r>
+          <w:rPr>
+            <w:rFonts w:ascii="Cambria Math" w:eastAsiaTheme="minorEastAsia" w:hAnsi="Cambria Math"/>
+          </w:rPr>
+          <m:t>∈D</m:t>
+        </m:r>
+      </m:oMath>
+      <w:r>
+        <w:rPr>
+          <w:rFonts w:eastAsiaTheme="minorEastAsia" w:hint="cs"/>
+          <w:rtl/>
+        </w:rPr>
+        <w:t xml:space="preserve"> ו</w:t>
+      </w:r>
+      <m:oMath>
+        <m:r>
+          <w:rPr>
+            <w:rFonts w:ascii="Cambria Math" w:eastAsiaTheme="minorEastAsia" w:hAnsi="Cambria Math"/>
+          </w:rPr>
+          <m:t>f</m:t>
+        </m:r>
+        <m:d>
+          <m:dPr>
+            <m:ctrlPr>
+              <w:rPr>
+                <w:rFonts w:ascii="Cambria Math" w:eastAsiaTheme="minorEastAsia" w:hAnsi="Cambria Math"/>
+                <w:i/>
+              </w:rPr>
+            </m:ctrlPr>
+          </m:dPr>
+          <m:e>
+            <m:sSub>
+              <m:sSubPr>
+                <m:ctrlPr>
+                  <w:rPr>
+                    <w:rFonts w:ascii="Cambria Math" w:eastAsiaTheme="minorEastAsia" w:hAnsi="Cambria Math"/>
+                    <w:i/>
+                  </w:rPr>
+                </m:ctrlPr>
+              </m:sSubPr>
+              <m:e>
+                <m:r>
+                  <w:rPr>
+                    <w:rFonts w:ascii="Cambria Math" w:eastAsiaTheme="minorEastAsia" w:hAnsi="Cambria Math"/>
+                  </w:rPr>
+                  <m:t>y</m:t>
+                </m:r>
+              </m:e>
+              <m:sub>
+                <m:r>
+                  <w:rPr>
+                    <w:rFonts w:ascii="Cambria Math" w:eastAsiaTheme="minorEastAsia" w:hAnsi="Cambria Math"/>
+                  </w:rPr>
+                  <m:t>i</m:t>
+                </m:r>
+              </m:sub>
+            </m:sSub>
+          </m:e>
+        </m:d>
+        <m:r>
+          <w:rPr>
+            <w:rFonts w:ascii="Cambria Math" w:eastAsiaTheme="minorEastAsia" w:hAnsi="Cambria Math"/>
+          </w:rPr>
+          <m:t>=⊤</m:t>
+        </m:r>
+      </m:oMath>
+      <w:r>
+        <w:rPr>
+          <w:rFonts w:eastAsiaTheme="minorEastAsia" w:hint="cs"/>
+          <w:rtl/>
+        </w:rPr>
+        <w:t xml:space="preserve"> ולכן סה"כ </w:t>
+      </w:r>
+      <m:oMath>
+        <m:r>
+          <w:rPr>
+            <w:rFonts w:ascii="Cambria Math" w:eastAsiaTheme="minorEastAsia" w:hAnsi="Cambria Math"/>
+          </w:rPr>
+          <m:t>f</m:t>
+        </m:r>
+        <m:d>
+          <m:dPr>
+            <m:ctrlPr>
+              <w:rPr>
+                <w:rFonts w:ascii="Cambria Math" w:eastAsiaTheme="minorEastAsia" w:hAnsi="Cambria Math"/>
+                <w:i/>
+              </w:rPr>
+            </m:ctrlPr>
+          </m:dPr>
+          <m:e>
+            <m:r>
+              <w:rPr>
+                <w:rFonts w:ascii="Cambria Math" w:eastAsiaTheme="minorEastAsia" w:hAnsi="Cambria Math"/>
+              </w:rPr>
+              <m:t>X</m:t>
+            </m:r>
+          </m:e>
+        </m:d>
+      </m:oMath>
+      <w:r>
+        <w:rPr>
+          <w:rFonts w:eastAsiaTheme="minorEastAsia" w:hint="cs"/>
+          <w:rtl/>
+        </w:rPr>
+        <w:t xml:space="preserve"> יהיה מכוסה ע"י </w:t>
+      </w:r>
+      <m:oMath>
+        <m:r>
+          <w:rPr>
+            <w:rFonts w:ascii="Cambria Math" w:eastAsiaTheme="minorEastAsia" w:hAnsi="Cambria Math"/>
+          </w:rPr>
+          <m:t>f</m:t>
+        </m:r>
+        <m:d>
+          <m:dPr>
+            <m:ctrlPr>
+              <w:rPr>
+                <w:rFonts w:ascii="Cambria Math" w:eastAsiaTheme="minorEastAsia" w:hAnsi="Cambria Math"/>
+                <w:i/>
+              </w:rPr>
+            </m:ctrlPr>
+          </m:dPr>
+          <m:e>
+            <m:r>
+              <w:rPr>
+                <w:rFonts w:ascii="Cambria Math" w:eastAsiaTheme="minorEastAsia" w:hAnsi="Cambria Math"/>
+              </w:rPr>
+              <m:t>Y</m:t>
+            </m:r>
+          </m:e>
+        </m:d>
+      </m:oMath>
+      <w:r>
+        <w:rPr>
+          <w:rFonts w:eastAsiaTheme="minorEastAsia" w:hint="cs"/>
+          <w:rtl/>
+        </w:rPr>
+        <w:t xml:space="preserve"> כי לכל משתנה </w:t>
+      </w:r>
+      <m:oMath>
+        <m:r>
+          <w:rPr>
+            <w:rFonts w:ascii="Cambria Math" w:eastAsiaTheme="minorEastAsia" w:hAnsi="Cambria Math"/>
+          </w:rPr>
+          <m:t>⊤</m:t>
+        </m:r>
+      </m:oMath>
+      <w:r>
+        <w:rPr>
+          <w:rFonts w:eastAsiaTheme="minorEastAsia" w:hint="cs"/>
+          <w:rtl/>
+        </w:rPr>
+        <w:t xml:space="preserve"> מכסה כל מצב אחר.</w:t>
+      </w:r>
+    </w:p>
+    <w:p>
+      <w:pPr>
+        <w:bidi/>
+        <w:rPr>
+          <w:rFonts w:eastAsiaTheme="minorEastAsia" w:hint="cs"/>
+          <w:rtl/>
+        </w:rPr>
+      </w:pPr>
+    </w:p>
+    <w:p>
+      <w:pPr>
+        <w:pStyle w:val="ListParagraph"/>
         <w:numPr>
           <w:ilvl w:val="0"/>
           <w:numId w:val="2"/>
@@ -3910,7 +4846,7 @@
     </w:p>
     <w:p>
       <w:pPr>
-        <w:pStyle w:val="a3"/>
+        <w:pStyle w:val="ListParagraph"/>
         <w:bidi/>
         <w:ind w:left="1080"/>
         <w:jc w:val="center"/>
@@ -4011,7 +4947,7 @@
     </w:p>
     <w:p>
       <w:pPr>
-        <w:pStyle w:val="a3"/>
+        <w:pStyle w:val="ListParagraph"/>
         <w:numPr>
           <w:ilvl w:val="0"/>
           <w:numId w:val="1"/>
@@ -4025,7 +4961,7 @@
     </w:p>
     <w:p>
       <w:pPr>
-        <w:pStyle w:val="a3"/>
+        <w:pStyle w:val="ListParagraph"/>
         <w:numPr>
           <w:ilvl w:val="0"/>
           <w:numId w:val="3"/>
@@ -4105,14 +5041,13 @@
     </w:p>
     <w:p>
       <w:pPr>
-        <w:pStyle w:val="a3"/>
+        <w:pStyle w:val="ListParagraph"/>
         <w:bidi/>
         <w:ind w:left="1080"/>
         <w:jc w:val="center"/>
         <w:rPr>
           <w:rFonts w:eastAsiaTheme="minorEastAsia"/>
           <w:i/>
-          <w:rtl/>
         </w:rPr>
       </w:pPr>
       <m:oMathPara>
@@ -4225,6 +5160,12 @@
                 </w:rPr>
                 <m:t>⊥,⊤</m:t>
               </m:r>
+              <m:r>
+                <w:rPr>
+                  <w:rFonts w:ascii="Cambria Math" w:eastAsiaTheme="minorEastAsia" w:hAnsi="Cambria Math"/>
+                </w:rPr>
+                <m:t>,uninit</m:t>
+              </m:r>
             </m:e>
           </m:d>
         </m:oMath>
@@ -4232,7 +5173,7 @@
     </w:p>
     <w:p>
       <w:pPr>
-        <w:pStyle w:val="a3"/>
+        <w:pStyle w:val="ListParagraph"/>
         <w:bidi/>
         <w:ind w:left="1080"/>
         <w:rPr>
@@ -4270,7 +5211,7 @@
     </w:p>
     <w:p>
       <w:pPr>
-        <w:pStyle w:val="a3"/>
+        <w:pStyle w:val="ListParagraph"/>
         <w:bidi/>
         <w:ind w:left="1080"/>
         <w:jc w:val="center"/>
@@ -4376,7 +5317,1084 @@
     </w:p>
     <w:p>
       <w:pPr>
-        <w:pStyle w:val="a3"/>
+        <w:pStyle w:val="ListParagraph"/>
+        <w:bidi/>
+        <w:ind w:left="1080"/>
+        <w:rPr>
+          <w:rFonts w:eastAsiaTheme="minorEastAsia"/>
+          <w:i/>
+        </w:rPr>
+      </w:pPr>
+      <w:r>
+        <w:rPr>
+          <w:rFonts w:eastAsiaTheme="minorEastAsia" w:hint="cs"/>
+          <w:i/>
+          <w:rtl/>
+        </w:rPr>
+        <w:t>המחשה למראה הסריג</w:t>
+      </w:r>
+    </w:p>
+    <w:p>
+      <w:pPr>
+        <w:pStyle w:val="ListParagraph"/>
+        <w:ind w:left="1080"/>
+        <w:rPr>
+          <w:rFonts w:eastAsiaTheme="minorEastAsia"/>
+          <w:i/>
+        </w:rPr>
+      </w:pPr>
+      <w:r>
+        <w:rPr>
+          <w:rFonts w:eastAsiaTheme="minorEastAsia"/>
+          <w:i/>
+        </w:rPr>
+        <mc:AlternateContent>
+          <mc:Choice Requires="wps">
+            <w:drawing>
+              <wp:anchor distT="0" distB="0" distL="114300" distR="114300" simplePos="0" relativeHeight="251679744" behindDoc="0" locked="0" layoutInCell="1" allowOverlap="1" wp14:anchorId="492F8D72" wp14:editId="5BE69C31">
+                <wp:simplePos x="0" y="0"/>
+                <wp:positionH relativeFrom="column">
+                  <wp:posOffset>4020820</wp:posOffset>
+                </wp:positionH>
+                <wp:positionV relativeFrom="paragraph">
+                  <wp:posOffset>795020</wp:posOffset>
+                </wp:positionV>
+                <wp:extent cx="468630" cy="421005"/>
+                <wp:effectExtent l="0" t="0" r="26670" b="17145"/>
+                <wp:wrapSquare wrapText="bothSides"/>
+                <wp:docPr id="66" name="אליפסה 26"/>
+                <wp:cNvGraphicFramePr/>
+                <a:graphic xmlns:a="http://schemas.openxmlformats.org/drawingml/2006/main">
+                  <a:graphicData uri="http://schemas.microsoft.com/office/word/2010/wordprocessingShape">
+                    <wps:wsp>
+                      <wps:cNvSpPr/>
+                      <wps:spPr>
+                        <a:xfrm>
+                          <a:off x="0" y="0"/>
+                          <a:ext cx="468630" cy="421005"/>
+                        </a:xfrm>
+                        <a:prstGeom prst="ellipse">
+                          <a:avLst/>
+                        </a:prstGeom>
+                        <a:noFill/>
+                        <a:ln w="9525" cap="flat" cmpd="sng" algn="ctr">
+                          <a:solidFill>
+                            <a:schemeClr val="dk1"/>
+                          </a:solidFill>
+                          <a:prstDash val="solid"/>
+                          <a:round/>
+                          <a:headEnd type="none" w="med" len="med"/>
+                          <a:tailEnd type="none" w="med" len="med"/>
+                        </a:ln>
+                      </wps:spPr>
+                      <wps:style>
+                        <a:lnRef idx="0">
+                          <a:scrgbClr r="0" g="0" b="0"/>
+                        </a:lnRef>
+                        <a:fillRef idx="0">
+                          <a:scrgbClr r="0" g="0" b="0"/>
+                        </a:fillRef>
+                        <a:effectRef idx="0">
+                          <a:scrgbClr r="0" g="0" b="0"/>
+                        </a:effectRef>
+                        <a:fontRef idx="minor">
+                          <a:schemeClr val="dk1"/>
+                        </a:fontRef>
+                      </wps:style>
+                      <wps:txbx>
+                        <w:txbxContent>
+                          <w:p>
+                            <w:pPr>
+                              <w:jc w:val="center"/>
+                            </w:pPr>
+                            <w:r>
+                              <w:t>…</w:t>
+                            </w:r>
+                          </w:p>
+                        </w:txbxContent>
+                      </wps:txbx>
+                      <wps:bodyPr rot="0" spcFirstLastPara="0" vertOverflow="overflow" horzOverflow="overflow" vert="horz" wrap="square" lIns="91440" tIns="45720" rIns="91440" bIns="45720" numCol="1" spcCol="0" rtlCol="0" fromWordArt="0" anchor="ctr" anchorCtr="0" forceAA="0" compatLnSpc="1">
+                        <a:prstTxWarp prst="textNoShape">
+                          <a:avLst/>
+                        </a:prstTxWarp>
+                        <a:noAutofit/>
+                      </wps:bodyPr>
+                    </wps:wsp>
+                  </a:graphicData>
+                </a:graphic>
+              </wp:anchor>
+            </w:drawing>
+          </mc:Choice>
+          <mc:Fallback>
+            <w:pict>
+              <v:oval w14:anchorId="492F8D72" id="_x0000_s1035" style="position:absolute;left:0;text-align:left;margin-left:316.6pt;margin-top:62.6pt;width:36.9pt;height:33.15pt;z-index:251679744;visibility:visible;mso-wrap-style:square;mso-wrap-distance-left:9pt;mso-wrap-distance-top:0;mso-wrap-distance-right:9pt;mso-wrap-distance-bottom:0;mso-position-horizontal:absolute;mso-position-horizontal-relative:text;mso-position-vertical:absolute;mso-position-vertical-relative:text;v-text-anchor:middle" o:gfxdata="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" filled="f" strokecolor="black [3200]">
+                <v:textbox>
+                  <w:txbxContent>
+                    <w:p>
+                      <w:pPr>
+                        <w:jc w:val="center"/>
+                      </w:pPr>
+                      <w:r>
+                        <w:t>…</w:t>
+                      </w:r>
+                    </w:p>
+                  </w:txbxContent>
+                </v:textbox>
+                <w10:wrap type="square"/>
+              </v:oval>
+            </w:pict>
+          </mc:Fallback>
+        </mc:AlternateContent>
+      </w:r>
+      <w:r>
+        <w:rPr>
+          <w:rFonts w:eastAsiaTheme="minorEastAsia"/>
+          <w:i/>
+        </w:rPr>
+        <mc:AlternateContent>
+          <mc:Choice Requires="wps">
+            <w:drawing>
+              <wp:anchor distT="0" distB="0" distL="114300" distR="114300" simplePos="0" relativeHeight="251680768" behindDoc="0" locked="0" layoutInCell="1" allowOverlap="1" wp14:anchorId="2DDBB4E3" wp14:editId="1FF9EDFE">
+                <wp:simplePos x="0" y="0"/>
+                <wp:positionH relativeFrom="column">
+                  <wp:posOffset>1966595</wp:posOffset>
+                </wp:positionH>
+                <wp:positionV relativeFrom="paragraph">
+                  <wp:posOffset>1174750</wp:posOffset>
+                </wp:positionV>
+                <wp:extent cx="908050" cy="332105"/>
+                <wp:effectExtent l="0" t="0" r="25400" b="29845"/>
+                <wp:wrapSquare wrapText="bothSides"/>
+                <wp:docPr id="67" name="מחבר ישר 27"/>
+                <wp:cNvGraphicFramePr/>
+                <a:graphic xmlns:a="http://schemas.openxmlformats.org/drawingml/2006/main">
+                  <a:graphicData uri="http://schemas.microsoft.com/office/word/2010/wordprocessingShape">
+                    <wps:wsp>
+                      <wps:cNvCnPr/>
+                      <wps:spPr>
+                        <a:xfrm flipH="1" flipV="1">
+                          <a:off x="0" y="0"/>
+                          <a:ext cx="908050" cy="332105"/>
+                        </a:xfrm>
+                        <a:prstGeom prst="line">
+                          <a:avLst/>
+                        </a:prstGeom>
+                      </wps:spPr>
+                      <wps:style>
+                        <a:lnRef idx="1">
+                          <a:schemeClr val="dk1"/>
+                        </a:lnRef>
+                        <a:fillRef idx="0">
+                          <a:schemeClr val="dk1"/>
+                        </a:fillRef>
+                        <a:effectRef idx="0">
+                          <a:schemeClr val="dk1"/>
+                        </a:effectRef>
+                        <a:fontRef idx="minor">
+                          <a:schemeClr val="tx1"/>
+                        </a:fontRef>
+                      </wps:style>
+                      <wps:bodyPr/>
+                    </wps:wsp>
+                  </a:graphicData>
+                </a:graphic>
+              </wp:anchor>
+            </w:drawing>
+          </mc:Choice>
+          <mc:Fallback>
+            <w:pict>
+              <v:line w14:anchorId="219A67E0" id="מחבר ישר 27" o:spid="_x0000_s1026" style="position:absolute;flip:x y;z-index:251680768;visibility:visible;mso-wrap-style:square;mso-wrap-distance-left:9pt;mso-wrap-distance-top:0;mso-wrap-distance-right:9pt;mso-wrap-distance-bottom:0;mso-position-horizontal:absolute;mso-position-horizontal-relative:text;mso-position-vertical:absolute;mso-position-vertical-relative:text" from="154.85pt,92.5pt" to="226.35pt,118.65pt" o:gfxdata="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" strokecolor="black [3200]" strokeweight=".5pt">
+                <v:stroke joinstyle="miter"/>
+                <w10:wrap type="square"/>
+              </v:line>
+            </w:pict>
+          </mc:Fallback>
+        </mc:AlternateContent>
+      </w:r>
+      <w:r>
+        <w:rPr>
+          <w:rFonts w:eastAsiaTheme="minorEastAsia"/>
+          <w:i/>
+        </w:rPr>
+        <mc:AlternateContent>
+          <mc:Choice Requires="wps">
+            <w:drawing>
+              <wp:anchor distT="0" distB="0" distL="114300" distR="114300" simplePos="0" relativeHeight="251681792" behindDoc="0" locked="0" layoutInCell="1" allowOverlap="1" wp14:anchorId="6E1922CE" wp14:editId="522BDF72">
+                <wp:simplePos x="0" y="0"/>
+                <wp:positionH relativeFrom="column">
+                  <wp:posOffset>2572385</wp:posOffset>
+                </wp:positionH>
+                <wp:positionV relativeFrom="paragraph">
+                  <wp:posOffset>1192530</wp:posOffset>
+                </wp:positionV>
+                <wp:extent cx="355600" cy="219075"/>
+                <wp:effectExtent l="0" t="0" r="25400" b="28575"/>
+                <wp:wrapSquare wrapText="bothSides"/>
+                <wp:docPr id="68" name="מחבר ישר 28"/>
+                <wp:cNvGraphicFramePr/>
+                <a:graphic xmlns:a="http://schemas.openxmlformats.org/drawingml/2006/main">
+                  <a:graphicData uri="http://schemas.microsoft.com/office/word/2010/wordprocessingShape">
+                    <wps:wsp>
+                      <wps:cNvCnPr/>
+                      <wps:spPr>
+                        <a:xfrm flipH="1" flipV="1">
+                          <a:off x="0" y="0"/>
+                          <a:ext cx="355600" cy="219075"/>
+                        </a:xfrm>
+                        <a:prstGeom prst="line">
+                          <a:avLst/>
+                        </a:prstGeom>
+                      </wps:spPr>
+                      <wps:style>
+                        <a:lnRef idx="1">
+                          <a:schemeClr val="dk1"/>
+                        </a:lnRef>
+                        <a:fillRef idx="0">
+                          <a:schemeClr val="dk1"/>
+                        </a:fillRef>
+                        <a:effectRef idx="0">
+                          <a:schemeClr val="dk1"/>
+                        </a:effectRef>
+                        <a:fontRef idx="minor">
+                          <a:schemeClr val="tx1"/>
+                        </a:fontRef>
+                      </wps:style>
+                      <wps:bodyPr/>
+                    </wps:wsp>
+                  </a:graphicData>
+                </a:graphic>
+              </wp:anchor>
+            </w:drawing>
+          </mc:Choice>
+          <mc:Fallback>
+            <w:pict>
+              <v:line w14:anchorId="49A89E98" id="מחבר ישר 28" o:spid="_x0000_s1026" style="position:absolute;flip:x y;z-index:251681792;visibility:visible;mso-wrap-style:square;mso-wrap-distance-left:9pt;mso-wrap-distance-top:0;mso-wrap-distance-right:9pt;mso-wrap-distance-bottom:0;mso-position-horizontal:absolute;mso-position-horizontal-relative:text;mso-position-vertical:absolute;mso-position-vertical-relative:text" from="202.55pt,93.9pt" to="230.55pt,111.15pt" o:gfxdata="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" strokecolor="black [3200]" strokeweight=".5pt">
+                <v:stroke joinstyle="miter"/>
+                <w10:wrap type="square"/>
+              </v:line>
+            </w:pict>
+          </mc:Fallback>
+        </mc:AlternateContent>
+      </w:r>
+      <w:r>
+        <w:rPr>
+          <w:rFonts w:eastAsiaTheme="minorEastAsia"/>
+          <w:i/>
+        </w:rPr>
+        <mc:AlternateContent>
+          <mc:Choice Requires="wps">
+            <w:drawing>
+              <wp:anchor distT="0" distB="0" distL="114300" distR="114300" simplePos="0" relativeHeight="251683840" behindDoc="0" locked="0" layoutInCell="1" allowOverlap="1" wp14:anchorId="7129A12C" wp14:editId="1B534DAC">
+                <wp:simplePos x="0" y="0"/>
+                <wp:positionH relativeFrom="column">
+                  <wp:posOffset>2792095</wp:posOffset>
+                </wp:positionH>
+                <wp:positionV relativeFrom="paragraph">
+                  <wp:posOffset>182880</wp:posOffset>
+                </wp:positionV>
+                <wp:extent cx="469076" cy="421326"/>
+                <wp:effectExtent l="0" t="0" r="26670" b="17145"/>
+                <wp:wrapSquare wrapText="bothSides"/>
+                <wp:docPr id="70" name="אליפסה 32"/>
+                <wp:cNvGraphicFramePr/>
+                <a:graphic xmlns:a="http://schemas.openxmlformats.org/drawingml/2006/main">
+                  <a:graphicData uri="http://schemas.microsoft.com/office/word/2010/wordprocessingShape">
+                    <wps:wsp>
+                      <wps:cNvSpPr/>
+                      <wps:spPr>
+                        <a:xfrm>
+                          <a:off x="0" y="0"/>
+                          <a:ext cx="469076" cy="421326"/>
+                        </a:xfrm>
+                        <a:prstGeom prst="ellipse">
+                          <a:avLst/>
+                        </a:prstGeom>
+                        <a:noFill/>
+                        <a:ln w="9525" cap="flat" cmpd="sng" algn="ctr">
+                          <a:solidFill>
+                            <a:schemeClr val="dk1"/>
+                          </a:solidFill>
+                          <a:prstDash val="solid"/>
+                          <a:round/>
+                          <a:headEnd type="none" w="med" len="med"/>
+                          <a:tailEnd type="none" w="med" len="med"/>
+                        </a:ln>
+                      </wps:spPr>
+                      <wps:style>
+                        <a:lnRef idx="0">
+                          <a:scrgbClr r="0" g="0" b="0"/>
+                        </a:lnRef>
+                        <a:fillRef idx="0">
+                          <a:scrgbClr r="0" g="0" b="0"/>
+                        </a:fillRef>
+                        <a:effectRef idx="0">
+                          <a:scrgbClr r="0" g="0" b="0"/>
+                        </a:effectRef>
+                        <a:fontRef idx="minor">
+                          <a:schemeClr val="dk1"/>
+                        </a:fontRef>
+                      </wps:style>
+                      <wps:txbx>
+                        <w:txbxContent>
+                          <w:p>
+                            <w:pPr>
+                              <w:jc w:val="center"/>
+                            </w:pPr>
+                            <m:oMathPara>
+                              <m:oMath>
+                                <m:r>
+                                  <w:rPr>
+                                    <w:rFonts w:ascii="Cambria Math" w:hAnsi="Cambria Math"/>
+                                  </w:rPr>
+                                  <m:t>⊤</m:t>
+                                </m:r>
+                              </m:oMath>
+                            </m:oMathPara>
+                          </w:p>
+                        </w:txbxContent>
+                      </wps:txbx>
+                      <wps:bodyPr rot="0" spcFirstLastPara="0" vertOverflow="overflow" horzOverflow="overflow" vert="horz" wrap="square" lIns="91440" tIns="45720" rIns="91440" bIns="45720" numCol="1" spcCol="0" rtlCol="0" fromWordArt="0" anchor="ctr" anchorCtr="0" forceAA="0" compatLnSpc="1">
+                        <a:prstTxWarp prst="textNoShape">
+                          <a:avLst/>
+                        </a:prstTxWarp>
+                        <a:noAutofit/>
+                      </wps:bodyPr>
+                    </wps:wsp>
+                  </a:graphicData>
+                </a:graphic>
+              </wp:anchor>
+            </w:drawing>
+          </mc:Choice>
+          <mc:Fallback>
+            <w:pict>
+              <v:oval w14:anchorId="7129A12C" id="_x0000_s1036" style="position:absolute;left:0;text-align:left;margin-left:219.85pt;margin-top:14.4pt;width:36.95pt;height:33.2pt;z-index:251683840;visibility:visible;mso-wrap-style:square;mso-wrap-distance-left:9pt;mso-wrap-distance-top:0;mso-wrap-distance-right:9pt;mso-wrap-distance-bottom:0;mso-position-horizontal:absolute;mso-position-horizontal-relative:text;mso-position-vertical:absolute;mso-position-vertical-relative:text;v-text-anchor:middle" o:gfxdata="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" filled="f" strokecolor="black [3200]">
+                <v:textbox>
+                  <w:txbxContent>
+                    <w:p>
+                      <w:pPr>
+                        <w:jc w:val="center"/>
+                      </w:pPr>
+                      <m:oMathPara>
+                        <m:oMath>
+                          <m:r>
+                            <w:rPr>
+                              <w:rFonts w:ascii="Cambria Math" w:hAnsi="Cambria Math"/>
+                            </w:rPr>
+                            <m:t>⊤</m:t>
+                          </m:r>
+                        </m:oMath>
+                      </m:oMathPara>
+                    </w:p>
+                  </w:txbxContent>
+                </v:textbox>
+                <w10:wrap type="square"/>
+              </v:oval>
+            </w:pict>
+          </mc:Fallback>
+        </mc:AlternateContent>
+      </w:r>
+      <w:r>
+        <w:rPr>
+          <w:rFonts w:eastAsiaTheme="minorEastAsia"/>
+          <w:i/>
+        </w:rPr>
+        <mc:AlternateContent>
+          <mc:Choice Requires="wps">
+            <w:drawing>
+              <wp:anchor distT="0" distB="0" distL="114300" distR="114300" simplePos="0" relativeHeight="251684864" behindDoc="0" locked="0" layoutInCell="1" allowOverlap="1" wp14:anchorId="0BB0E265" wp14:editId="1E79D2BA">
+                <wp:simplePos x="0" y="0"/>
+                <wp:positionH relativeFrom="column">
+                  <wp:posOffset>1877695</wp:posOffset>
+                </wp:positionH>
+                <wp:positionV relativeFrom="paragraph">
+                  <wp:posOffset>450215</wp:posOffset>
+                </wp:positionV>
+                <wp:extent cx="925830" cy="344170"/>
+                <wp:effectExtent l="0" t="0" r="26670" b="36830"/>
+                <wp:wrapSquare wrapText="bothSides"/>
+                <wp:docPr id="71" name="מחבר ישר 33"/>
+                <wp:cNvGraphicFramePr/>
+                <a:graphic xmlns:a="http://schemas.openxmlformats.org/drawingml/2006/main">
+                  <a:graphicData uri="http://schemas.microsoft.com/office/word/2010/wordprocessingShape">
+                    <wps:wsp>
+                      <wps:cNvCnPr/>
+                      <wps:spPr>
+                        <a:xfrm flipH="1">
+                          <a:off x="0" y="0"/>
+                          <a:ext cx="925830" cy="344170"/>
+                        </a:xfrm>
+                        <a:prstGeom prst="line">
+                          <a:avLst/>
+                        </a:prstGeom>
+                      </wps:spPr>
+                      <wps:style>
+                        <a:lnRef idx="1">
+                          <a:schemeClr val="dk1"/>
+                        </a:lnRef>
+                        <a:fillRef idx="0">
+                          <a:schemeClr val="dk1"/>
+                        </a:fillRef>
+                        <a:effectRef idx="0">
+                          <a:schemeClr val="dk1"/>
+                        </a:effectRef>
+                        <a:fontRef idx="minor">
+                          <a:schemeClr val="tx1"/>
+                        </a:fontRef>
+                      </wps:style>
+                      <wps:bodyPr/>
+                    </wps:wsp>
+                  </a:graphicData>
+                </a:graphic>
+              </wp:anchor>
+            </w:drawing>
+          </mc:Choice>
+          <mc:Fallback>
+            <w:pict>
+              <v:line w14:anchorId="36BCC882" id="מחבר ישר 33" o:spid="_x0000_s1026" style="position:absolute;flip:x;z-index:251684864;visibility:visible;mso-wrap-style:square;mso-wrap-distance-left:9pt;mso-wrap-distance-top:0;mso-wrap-distance-right:9pt;mso-wrap-distance-bottom:0;mso-position-horizontal:absolute;mso-position-horizontal-relative:text;mso-position-vertical:absolute;mso-position-vertical-relative:text" from="147.85pt,35.45pt" to="220.75pt,62.55pt" o:gfxdata="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" strokecolor="black [3200]" strokeweight=".5pt">
+                <v:stroke joinstyle="miter"/>
+                <w10:wrap type="square"/>
+              </v:line>
+            </w:pict>
+          </mc:Fallback>
+        </mc:AlternateContent>
+      </w:r>
+      <w:r>
+        <w:rPr>
+          <w:rFonts w:eastAsiaTheme="minorEastAsia"/>
+          <w:i/>
+        </w:rPr>
+        <mc:AlternateContent>
+          <mc:Choice Requires="wps">
+            <w:drawing>
+              <wp:anchor distT="0" distB="0" distL="114300" distR="114300" simplePos="0" relativeHeight="251685888" behindDoc="0" locked="0" layoutInCell="1" allowOverlap="1" wp14:anchorId="7ADFFA12" wp14:editId="4295F09A">
+                <wp:simplePos x="0" y="0"/>
+                <wp:positionH relativeFrom="column">
+                  <wp:posOffset>2471420</wp:posOffset>
+                </wp:positionH>
+                <wp:positionV relativeFrom="paragraph">
+                  <wp:posOffset>556895</wp:posOffset>
+                </wp:positionV>
+                <wp:extent cx="403225" cy="236855"/>
+                <wp:effectExtent l="0" t="0" r="15875" b="29845"/>
+                <wp:wrapSquare wrapText="bothSides"/>
+                <wp:docPr id="72" name="מחבר ישר 34"/>
+                <wp:cNvGraphicFramePr/>
+                <a:graphic xmlns:a="http://schemas.openxmlformats.org/drawingml/2006/main">
+                  <a:graphicData uri="http://schemas.microsoft.com/office/word/2010/wordprocessingShape">
+                    <wps:wsp>
+                      <wps:cNvCnPr/>
+                      <wps:spPr>
+                        <a:xfrm flipH="1">
+                          <a:off x="0" y="0"/>
+                          <a:ext cx="403225" cy="236855"/>
+                        </a:xfrm>
+                        <a:prstGeom prst="line">
+                          <a:avLst/>
+                        </a:prstGeom>
+                      </wps:spPr>
+                      <wps:style>
+                        <a:lnRef idx="1">
+                          <a:schemeClr val="dk1"/>
+                        </a:lnRef>
+                        <a:fillRef idx="0">
+                          <a:schemeClr val="dk1"/>
+                        </a:fillRef>
+                        <a:effectRef idx="0">
+                          <a:schemeClr val="dk1"/>
+                        </a:effectRef>
+                        <a:fontRef idx="minor">
+                          <a:schemeClr val="tx1"/>
+                        </a:fontRef>
+                      </wps:style>
+                      <wps:bodyPr/>
+                    </wps:wsp>
+                  </a:graphicData>
+                </a:graphic>
+              </wp:anchor>
+            </w:drawing>
+          </mc:Choice>
+          <mc:Fallback>
+            <w:pict>
+              <v:line w14:anchorId="20C73015" id="מחבר ישר 34" o:spid="_x0000_s1026" style="position:absolute;flip:x;z-index:251685888;visibility:visible;mso-wrap-style:square;mso-wrap-distance-left:9pt;mso-wrap-distance-top:0;mso-wrap-distance-right:9pt;mso-wrap-distance-bottom:0;mso-position-horizontal:absolute;mso-position-horizontal-relative:text;mso-position-vertical:absolute;mso-position-vertical-relative:text" from="194.6pt,43.85pt" to="226.35pt,62.5pt" o:gfxdata="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" strokecolor="black [3200]" strokeweight=".5pt">
+                <v:stroke joinstyle="miter"/>
+                <w10:wrap type="square"/>
+              </v:line>
+            </w:pict>
+          </mc:Fallback>
+        </mc:AlternateContent>
+      </w:r>
+      <w:r>
+        <w:rPr>
+          <w:rFonts w:eastAsiaTheme="minorEastAsia"/>
+          <w:i/>
+        </w:rPr>
+        <mc:AlternateContent>
+          <mc:Choice Requires="wps">
+            <w:drawing>
+              <wp:anchor distT="0" distB="0" distL="114300" distR="114300" simplePos="0" relativeHeight="251686912" behindDoc="0" locked="0" layoutInCell="1" allowOverlap="1" wp14:anchorId="1FF29BFB" wp14:editId="0D3C2548">
+                <wp:simplePos x="0" y="0"/>
+                <wp:positionH relativeFrom="column">
+                  <wp:posOffset>3260725</wp:posOffset>
+                </wp:positionH>
+                <wp:positionV relativeFrom="paragraph">
+                  <wp:posOffset>450215</wp:posOffset>
+                </wp:positionV>
+                <wp:extent cx="949960" cy="336550"/>
+                <wp:effectExtent l="0" t="0" r="21590" b="25400"/>
+                <wp:wrapSquare wrapText="bothSides"/>
+                <wp:docPr id="73" name="מחבר ישר 37"/>
+                <wp:cNvGraphicFramePr/>
+                <a:graphic xmlns:a="http://schemas.openxmlformats.org/drawingml/2006/main">
+                  <a:graphicData uri="http://schemas.microsoft.com/office/word/2010/wordprocessingShape">
+                    <wps:wsp>
+                      <wps:cNvCnPr/>
+                      <wps:spPr>
+                        <a:xfrm>
+                          <a:off x="0" y="0"/>
+                          <a:ext cx="949960" cy="336550"/>
+                        </a:xfrm>
+                        <a:prstGeom prst="line">
+                          <a:avLst/>
+                        </a:prstGeom>
+                      </wps:spPr>
+                      <wps:style>
+                        <a:lnRef idx="1">
+                          <a:schemeClr val="dk1"/>
+                        </a:lnRef>
+                        <a:fillRef idx="0">
+                          <a:schemeClr val="dk1"/>
+                        </a:fillRef>
+                        <a:effectRef idx="0">
+                          <a:schemeClr val="dk1"/>
+                        </a:effectRef>
+                        <a:fontRef idx="minor">
+                          <a:schemeClr val="tx1"/>
+                        </a:fontRef>
+                      </wps:style>
+                      <wps:bodyPr/>
+                    </wps:wsp>
+                  </a:graphicData>
+                </a:graphic>
+              </wp:anchor>
+            </w:drawing>
+          </mc:Choice>
+          <mc:Fallback>
+            <w:pict>
+              <v:line w14:anchorId="40C8BD09" id="מחבר ישר 37" o:spid="_x0000_s1026" style="position:absolute;z-index:251686912;visibility:visible;mso-wrap-style:square;mso-wrap-distance-left:9pt;mso-wrap-distance-top:0;mso-wrap-distance-right:9pt;mso-wrap-distance-bottom:0;mso-position-horizontal:absolute;mso-position-horizontal-relative:text;mso-position-vertical:absolute;mso-position-vertical-relative:text" from="256.75pt,35.45pt" to="331.55pt,61.95pt" o:gfxdata="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" strokecolor="black [3200]" strokeweight=".5pt">
+                <v:stroke joinstyle="miter"/>
+                <w10:wrap type="square"/>
+              </v:line>
+            </w:pict>
+          </mc:Fallback>
+        </mc:AlternateContent>
+      </w:r>
+      <w:r>
+        <w:rPr>
+          <w:rFonts w:eastAsiaTheme="minorEastAsia"/>
+          <w:i/>
+        </w:rPr>
+        <mc:AlternateContent>
+          <mc:Choice Requires="wps">
+            <w:drawing>
+              <wp:anchor distT="0" distB="0" distL="114300" distR="114300" simplePos="0" relativeHeight="251687936" behindDoc="0" locked="0" layoutInCell="1" allowOverlap="1" wp14:anchorId="4F70B770" wp14:editId="576EECC2">
+                <wp:simplePos x="0" y="0"/>
+                <wp:positionH relativeFrom="column">
+                  <wp:posOffset>3201670</wp:posOffset>
+                </wp:positionH>
+                <wp:positionV relativeFrom="paragraph">
+                  <wp:posOffset>533400</wp:posOffset>
+                </wp:positionV>
+                <wp:extent cx="415290" cy="254000"/>
+                <wp:effectExtent l="0" t="0" r="22860" b="31750"/>
+                <wp:wrapSquare wrapText="bothSides"/>
+                <wp:docPr id="74" name="מחבר ישר 36"/>
+                <wp:cNvGraphicFramePr/>
+                <a:graphic xmlns:a="http://schemas.openxmlformats.org/drawingml/2006/main">
+                  <a:graphicData uri="http://schemas.microsoft.com/office/word/2010/wordprocessingShape">
+                    <wps:wsp>
+                      <wps:cNvCnPr/>
+                      <wps:spPr>
+                        <a:xfrm>
+                          <a:off x="0" y="0"/>
+                          <a:ext cx="415290" cy="254000"/>
+                        </a:xfrm>
+                        <a:prstGeom prst="line">
+                          <a:avLst/>
+                        </a:prstGeom>
+                      </wps:spPr>
+                      <wps:style>
+                        <a:lnRef idx="1">
+                          <a:schemeClr val="dk1"/>
+                        </a:lnRef>
+                        <a:fillRef idx="0">
+                          <a:schemeClr val="dk1"/>
+                        </a:fillRef>
+                        <a:effectRef idx="0">
+                          <a:schemeClr val="dk1"/>
+                        </a:effectRef>
+                        <a:fontRef idx="minor">
+                          <a:schemeClr val="tx1"/>
+                        </a:fontRef>
+                      </wps:style>
+                      <wps:bodyPr/>
+                    </wps:wsp>
+                  </a:graphicData>
+                </a:graphic>
+              </wp:anchor>
+            </w:drawing>
+          </mc:Choice>
+          <mc:Fallback>
+            <w:pict>
+              <v:line w14:anchorId="26235DE5" id="מחבר ישר 36" o:spid="_x0000_s1026" style="position:absolute;z-index:251687936;visibility:visible;mso-wrap-style:square;mso-wrap-distance-left:9pt;mso-wrap-distance-top:0;mso-wrap-distance-right:9pt;mso-wrap-distance-bottom:0;mso-position-horizontal:absolute;mso-position-horizontal-relative:text;mso-position-vertical:absolute;mso-position-vertical-relative:text" from="252.1pt,42pt" to="284.8pt,62pt" o:gfxdata="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" strokecolor="black [3200]" strokeweight=".5pt">
+                <v:stroke joinstyle="miter"/>
+                <w10:wrap type="square"/>
+              </v:line>
+            </w:pict>
+          </mc:Fallback>
+        </mc:AlternateContent>
+      </w:r>
+      <w:r>
+        <w:rPr>
+          <w:rFonts w:eastAsiaTheme="minorEastAsia"/>
+          <w:i/>
+        </w:rPr>
+        <mc:AlternateContent>
+          <mc:Choice Requires="wps">
+            <w:drawing>
+              <wp:anchor distT="0" distB="0" distL="114300" distR="114300" simplePos="0" relativeHeight="251688960" behindDoc="0" locked="0" layoutInCell="1" allowOverlap="1" wp14:anchorId="7DFB2E23" wp14:editId="557DB1C1">
+                <wp:simplePos x="0" y="0"/>
+                <wp:positionH relativeFrom="column">
+                  <wp:posOffset>3338195</wp:posOffset>
+                </wp:positionH>
+                <wp:positionV relativeFrom="paragraph">
+                  <wp:posOffset>1174750</wp:posOffset>
+                </wp:positionV>
+                <wp:extent cx="777240" cy="379095"/>
+                <wp:effectExtent l="0" t="0" r="22860" b="20955"/>
+                <wp:wrapSquare wrapText="bothSides"/>
+                <wp:docPr id="75" name="מחבר ישר 31"/>
+                <wp:cNvGraphicFramePr/>
+                <a:graphic xmlns:a="http://schemas.openxmlformats.org/drawingml/2006/main">
+                  <a:graphicData uri="http://schemas.microsoft.com/office/word/2010/wordprocessingShape">
+                    <wps:wsp>
+                      <wps:cNvCnPr/>
+                      <wps:spPr>
+                        <a:xfrm flipV="1">
+                          <a:off x="0" y="0"/>
+                          <a:ext cx="777240" cy="379095"/>
+                        </a:xfrm>
+                        <a:prstGeom prst="line">
+                          <a:avLst/>
+                        </a:prstGeom>
+                      </wps:spPr>
+                      <wps:style>
+                        <a:lnRef idx="1">
+                          <a:schemeClr val="dk1"/>
+                        </a:lnRef>
+                        <a:fillRef idx="0">
+                          <a:schemeClr val="dk1"/>
+                        </a:fillRef>
+                        <a:effectRef idx="0">
+                          <a:schemeClr val="dk1"/>
+                        </a:effectRef>
+                        <a:fontRef idx="minor">
+                          <a:schemeClr val="tx1"/>
+                        </a:fontRef>
+                      </wps:style>
+                      <wps:bodyPr/>
+                    </wps:wsp>
+                  </a:graphicData>
+                </a:graphic>
+              </wp:anchor>
+            </w:drawing>
+          </mc:Choice>
+          <mc:Fallback>
+            <w:pict>
+              <v:line w14:anchorId="0F5BEEC7" id="מחבר ישר 31" o:spid="_x0000_s1026" style="position:absolute;flip:y;z-index:251688960;visibility:visible;mso-wrap-style:square;mso-wrap-distance-left:9pt;mso-wrap-distance-top:0;mso-wrap-distance-right:9pt;mso-wrap-distance-bottom:0;mso-position-horizontal:absolute;mso-position-horizontal-relative:text;mso-position-vertical:absolute;mso-position-vertical-relative:text" from="262.85pt,92.5pt" to="324.05pt,122.35pt" o:gfxdata="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" strokecolor="black [3200]" strokeweight=".5pt">
+                <v:stroke joinstyle="miter"/>
+                <w10:wrap type="square"/>
+              </v:line>
+            </w:pict>
+          </mc:Fallback>
+        </mc:AlternateContent>
+      </w:r>
+      <w:r>
+        <w:rPr>
+          <w:rFonts w:eastAsiaTheme="minorEastAsia"/>
+          <w:i/>
+        </w:rPr>
+        <mc:AlternateContent>
+          <mc:Choice Requires="wps">
+            <w:drawing>
+              <wp:anchor distT="0" distB="0" distL="114300" distR="114300" simplePos="0" relativeHeight="251689984" behindDoc="0" locked="0" layoutInCell="1" allowOverlap="1" wp14:anchorId="53DE255C" wp14:editId="52192CCD">
+                <wp:simplePos x="0" y="0"/>
+                <wp:positionH relativeFrom="column">
+                  <wp:posOffset>3320415</wp:posOffset>
+                </wp:positionH>
+                <wp:positionV relativeFrom="paragraph">
+                  <wp:posOffset>1222375</wp:posOffset>
+                </wp:positionV>
+                <wp:extent cx="285115" cy="213360"/>
+                <wp:effectExtent l="0" t="0" r="19685" b="34290"/>
+                <wp:wrapSquare wrapText="bothSides"/>
+                <wp:docPr id="76" name="מחבר ישר 30"/>
+                <wp:cNvGraphicFramePr/>
+                <a:graphic xmlns:a="http://schemas.openxmlformats.org/drawingml/2006/main">
+                  <a:graphicData uri="http://schemas.microsoft.com/office/word/2010/wordprocessingShape">
+                    <wps:wsp>
+                      <wps:cNvCnPr/>
+                      <wps:spPr>
+                        <a:xfrm flipV="1">
+                          <a:off x="0" y="0"/>
+                          <a:ext cx="285115" cy="213360"/>
+                        </a:xfrm>
+                        <a:prstGeom prst="line">
+                          <a:avLst/>
+                        </a:prstGeom>
+                      </wps:spPr>
+                      <wps:style>
+                        <a:lnRef idx="1">
+                          <a:schemeClr val="dk1"/>
+                        </a:lnRef>
+                        <a:fillRef idx="0">
+                          <a:schemeClr val="dk1"/>
+                        </a:fillRef>
+                        <a:effectRef idx="0">
+                          <a:schemeClr val="dk1"/>
+                        </a:effectRef>
+                        <a:fontRef idx="minor">
+                          <a:schemeClr val="tx1"/>
+                        </a:fontRef>
+                      </wps:style>
+                      <wps:bodyPr/>
+                    </wps:wsp>
+                  </a:graphicData>
+                </a:graphic>
+              </wp:anchor>
+            </w:drawing>
+          </mc:Choice>
+          <mc:Fallback>
+            <w:pict>
+              <v:line w14:anchorId="2B0314AB" id="מחבר ישר 30" o:spid="_x0000_s1026" style="position:absolute;flip:y;z-index:251689984;visibility:visible;mso-wrap-style:square;mso-wrap-distance-left:9pt;mso-wrap-distance-top:0;mso-wrap-distance-right:9pt;mso-wrap-distance-bottom:0;mso-position-horizontal:absolute;mso-position-horizontal-relative:text;mso-position-vertical:absolute;mso-position-vertical-relative:text" from="261.45pt,96.25pt" to="283.9pt,113.05pt" o:gfxdata="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" strokecolor="black [3200]" strokeweight=".5pt">
+                <v:stroke joinstyle="miter"/>
+                <w10:wrap type="square"/>
+              </v:line>
+            </w:pict>
+          </mc:Fallback>
+        </mc:AlternateContent>
+      </w:r>
+      <w:r>
+        <w:rPr>
+          <w:rFonts w:eastAsiaTheme="minorEastAsia"/>
+          <w:i/>
+        </w:rPr>
+        <mc:AlternateContent>
+          <mc:Choice Requires="wps">
+            <w:drawing>
+              <wp:anchor distT="0" distB="0" distL="114300" distR="114300" simplePos="0" relativeHeight="251691008" behindDoc="0" locked="0" layoutInCell="1" allowOverlap="1" wp14:anchorId="5C1CD23F" wp14:editId="2AD89FB2">
+                <wp:simplePos x="0" y="0"/>
+                <wp:positionH relativeFrom="column">
+                  <wp:posOffset>2880360</wp:posOffset>
+                </wp:positionH>
+                <wp:positionV relativeFrom="paragraph">
+                  <wp:posOffset>1329690</wp:posOffset>
+                </wp:positionV>
+                <wp:extent cx="468630" cy="421005"/>
+                <wp:effectExtent l="0" t="0" r="26670" b="17145"/>
+                <wp:wrapSquare wrapText="bothSides"/>
+                <wp:docPr id="77" name="אליפסה 1"/>
+                <wp:cNvGraphicFramePr/>
+                <a:graphic xmlns:a="http://schemas.openxmlformats.org/drawingml/2006/main">
+                  <a:graphicData uri="http://schemas.microsoft.com/office/word/2010/wordprocessingShape">
+                    <wps:wsp>
+                      <wps:cNvSpPr/>
+                      <wps:spPr>
+                        <a:xfrm>
+                          <a:off x="0" y="0"/>
+                          <a:ext cx="468630" cy="421005"/>
+                        </a:xfrm>
+                        <a:prstGeom prst="ellipse">
+                          <a:avLst/>
+                        </a:prstGeom>
+                        <a:noFill/>
+                        <a:ln w="9525" cap="flat" cmpd="sng" algn="ctr">
+                          <a:solidFill>
+                            <a:schemeClr val="dk1"/>
+                          </a:solidFill>
+                          <a:prstDash val="solid"/>
+                          <a:round/>
+                          <a:headEnd type="none" w="med" len="med"/>
+                          <a:tailEnd type="none" w="med" len="med"/>
+                        </a:ln>
+                      </wps:spPr>
+                      <wps:style>
+                        <a:lnRef idx="0">
+                          <a:scrgbClr r="0" g="0" b="0"/>
+                        </a:lnRef>
+                        <a:fillRef idx="0">
+                          <a:scrgbClr r="0" g="0" b="0"/>
+                        </a:fillRef>
+                        <a:effectRef idx="0">
+                          <a:scrgbClr r="0" g="0" b="0"/>
+                        </a:effectRef>
+                        <a:fontRef idx="minor">
+                          <a:schemeClr val="dk1"/>
+                        </a:fontRef>
+                      </wps:style>
+                      <wps:txbx>
+                        <w:txbxContent>
+                          <w:p>
+                            <w:pPr>
+                              <w:jc w:val="center"/>
+                            </w:pPr>
+                            <m:oMathPara>
+                              <m:oMath>
+                                <m:r>
+                                  <w:rPr>
+                                    <w:rFonts w:ascii="Cambria Math" w:hAnsi="Cambria Math"/>
+                                  </w:rPr>
+                                  <m:t>⊥</m:t>
+                                </m:r>
+                              </m:oMath>
+                            </m:oMathPara>
+                          </w:p>
+                        </w:txbxContent>
+                      </wps:txbx>
+                      <wps:bodyPr rot="0" spcFirstLastPara="0" vertOverflow="overflow" horzOverflow="overflow" vert="horz" wrap="square" lIns="91440" tIns="45720" rIns="91440" bIns="45720" numCol="1" spcCol="0" rtlCol="0" fromWordArt="0" anchor="ctr" anchorCtr="0" forceAA="0" compatLnSpc="1">
+                        <a:prstTxWarp prst="textNoShape">
+                          <a:avLst/>
+                        </a:prstTxWarp>
+                        <a:noAutofit/>
+                      </wps:bodyPr>
+                    </wps:wsp>
+                  </a:graphicData>
+                </a:graphic>
+              </wp:anchor>
+            </w:drawing>
+          </mc:Choice>
+          <mc:Fallback>
+            <w:pict>
+              <v:oval w14:anchorId="5C1CD23F" id="_x0000_s1037" style="position:absolute;left:0;text-align:left;margin-left:226.8pt;margin-top:104.7pt;width:36.9pt;height:33.15pt;z-index:251691008;visibility:visible;mso-wrap-style:square;mso-wrap-distance-left:9pt;mso-wrap-distance-top:0;mso-wrap-distance-right:9pt;mso-wrap-distance-bottom:0;mso-position-horizontal:absolute;mso-position-horizontal-relative:text;mso-position-vertical:absolute;mso-position-vertical-relative:text;v-text-anchor:middle" o:gfxdata="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" filled="f" strokecolor="black [3200]">
+                <v:textbox>
+                  <w:txbxContent>
+                    <w:p>
+                      <w:pPr>
+                        <w:jc w:val="center"/>
+                      </w:pPr>
+                      <m:oMathPara>
+                        <m:oMath>
+                          <m:r>
+                            <w:rPr>
+                              <w:rFonts w:ascii="Cambria Math" w:hAnsi="Cambria Math"/>
+                            </w:rPr>
+                            <m:t>⊥</m:t>
+                          </m:r>
+                        </m:oMath>
+                      </m:oMathPara>
+                    </w:p>
+                  </w:txbxContent>
+                </v:textbox>
+                <w10:wrap type="square"/>
+              </v:oval>
+            </w:pict>
+          </mc:Fallback>
+        </mc:AlternateContent>
+      </w:r>
+      <w:r>
+        <w:rPr>
+          <w:rFonts w:eastAsiaTheme="minorEastAsia"/>
+          <w:i/>
+        </w:rPr>
+        <mc:AlternateContent>
+          <mc:Choice Requires="wps">
+            <w:drawing>
+              <wp:anchor distT="0" distB="0" distL="114300" distR="114300" simplePos="0" relativeHeight="251693056" behindDoc="0" locked="0" layoutInCell="1" allowOverlap="1" wp14:anchorId="06E3113A" wp14:editId="1F43222A">
+                <wp:simplePos x="0" y="0"/>
+                <wp:positionH relativeFrom="column">
+                  <wp:posOffset>0</wp:posOffset>
+                </wp:positionH>
+                <wp:positionV relativeFrom="paragraph">
+                  <wp:posOffset>815975</wp:posOffset>
+                </wp:positionV>
+                <wp:extent cx="805180" cy="421005"/>
+                <wp:effectExtent l="0" t="0" r="13970" b="17145"/>
+                <wp:wrapSquare wrapText="bothSides"/>
+                <wp:docPr id="79" name="אליפסה 4"/>
+                <wp:cNvGraphicFramePr/>
+                <a:graphic xmlns:a="http://schemas.openxmlformats.org/drawingml/2006/main">
+                  <a:graphicData uri="http://schemas.microsoft.com/office/word/2010/wordprocessingShape">
+                    <wps:wsp>
+                      <wps:cNvSpPr/>
+                      <wps:spPr>
+                        <a:xfrm>
+                          <a:off x="0" y="0"/>
+                          <a:ext cx="805180" cy="421005"/>
+                        </a:xfrm>
+                        <a:prstGeom prst="ellipse">
+                          <a:avLst/>
+                        </a:prstGeom>
+                        <a:noFill/>
+                        <a:ln w="9525" cap="flat" cmpd="sng" algn="ctr">
+                          <a:solidFill>
+                            <a:schemeClr val="dk1"/>
+                          </a:solidFill>
+                          <a:prstDash val="solid"/>
+                          <a:round/>
+                          <a:headEnd type="none" w="med" len="med"/>
+                          <a:tailEnd type="none" w="med" len="med"/>
+                        </a:ln>
+                      </wps:spPr>
+                      <wps:style>
+                        <a:lnRef idx="0">
+                          <a:scrgbClr r="0" g="0" b="0"/>
+                        </a:lnRef>
+                        <a:fillRef idx="0">
+                          <a:scrgbClr r="0" g="0" b="0"/>
+                        </a:fillRef>
+                        <a:effectRef idx="0">
+                          <a:scrgbClr r="0" g="0" b="0"/>
+                        </a:effectRef>
+                        <a:fontRef idx="minor">
+                          <a:schemeClr val="dk1"/>
+                        </a:fontRef>
+                      </wps:style>
+                      <wps:txbx>
+                        <w:txbxContent>
+                          <w:p>
+                            <w:pPr>
+                              <w:jc w:val="center"/>
+                            </w:pPr>
+                            <m:oMathPara>
+                              <m:oMath>
+                                <m:r>
+                                  <w:rPr>
+                                    <w:rFonts w:ascii="Cambria Math" w:hAnsi="Cambria Math"/>
+                                  </w:rPr>
+                                  <m:t>uninit</m:t>
+                                </m:r>
+                              </m:oMath>
+                            </m:oMathPara>
+                          </w:p>
+                        </w:txbxContent>
+                      </wps:txbx>
+                      <wps:bodyPr rot="0" spcFirstLastPara="0" vertOverflow="overflow" horzOverflow="overflow" vert="horz" wrap="square" lIns="91440" tIns="45720" rIns="91440" bIns="45720" numCol="1" spcCol="0" rtlCol="0" fromWordArt="0" anchor="ctr" anchorCtr="0" forceAA="0" compatLnSpc="1">
+                        <a:prstTxWarp prst="textNoShape">
+                          <a:avLst/>
+                        </a:prstTxWarp>
+                        <a:noAutofit/>
+                      </wps:bodyPr>
+                    </wps:wsp>
+                  </a:graphicData>
+                </a:graphic>
+                <wp14:sizeRelH relativeFrom="margin">
+                  <wp14:pctWidth>0</wp14:pctWidth>
+                </wp14:sizeRelH>
+              </wp:anchor>
+            </w:drawing>
+          </mc:Choice>
+          <mc:Fallback>
+            <w:pict>
+              <v:oval w14:anchorId="06E3113A" id="_x0000_s1038" style="position:absolute;left:0;text-align:left;margin-left:0;margin-top:64.25pt;width:63.4pt;height:33.15pt;z-index:251693056;visibility:visible;mso-wrap-style:square;mso-width-percent:0;mso-wrap-distance-left:9pt;mso-wrap-distance-top:0;mso-wrap-distance-right:9pt;mso-wrap-distance-bottom:0;mso-position-horizontal:absolute;mso-position-horizontal-relative:text;mso-position-vertical:absolute;mso-position-vertical-relative:text;mso-width-percent:0;mso-width-relative:margin;v-text-anchor:middle" o:gfxdata="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" filled="f" strokecolor="black [3200]">
+                <v:textbox>
+                  <w:txbxContent>
+                    <w:p>
+                      <w:pPr>
+                        <w:jc w:val="center"/>
+                      </w:pPr>
+                      <m:oMathPara>
+                        <m:oMath>
+                          <m:r>
+                            <w:rPr>
+                              <w:rFonts w:ascii="Cambria Math" w:hAnsi="Cambria Math"/>
+                            </w:rPr>
+                            <m:t>uninit</m:t>
+                          </m:r>
+                        </m:oMath>
+                      </m:oMathPara>
+                    </w:p>
+                  </w:txbxContent>
+                </v:textbox>
+                <w10:wrap type="square"/>
+              </v:oval>
+            </w:pict>
+          </mc:Fallback>
+        </mc:AlternateContent>
+      </w:r>
+      <w:r>
+        <w:rPr>
+          <w:rFonts w:eastAsiaTheme="minorEastAsia"/>
+          <w:i/>
+        </w:rPr>
+        <mc:AlternateContent>
+          <mc:Choice Requires="wps">
+            <w:drawing>
+              <wp:anchor distT="0" distB="0" distL="114300" distR="114300" simplePos="0" relativeHeight="251694080" behindDoc="0" locked="0" layoutInCell="1" allowOverlap="1" wp14:anchorId="5B4C45BE" wp14:editId="64AF3234">
+                <wp:simplePos x="0" y="0"/>
+                <wp:positionH relativeFrom="column">
+                  <wp:posOffset>416560</wp:posOffset>
+                </wp:positionH>
+                <wp:positionV relativeFrom="paragraph">
+                  <wp:posOffset>1237615</wp:posOffset>
+                </wp:positionV>
+                <wp:extent cx="2458085" cy="346710"/>
+                <wp:effectExtent l="0" t="0" r="18415" b="34290"/>
+                <wp:wrapSquare wrapText="bothSides"/>
+                <wp:docPr id="80" name="מחבר ישר 6"/>
+                <wp:cNvGraphicFramePr/>
+                <a:graphic xmlns:a="http://schemas.openxmlformats.org/drawingml/2006/main">
+                  <a:graphicData uri="http://schemas.microsoft.com/office/word/2010/wordprocessingShape">
+                    <wps:wsp>
+                      <wps:cNvCnPr/>
+                      <wps:spPr>
+                        <a:xfrm flipH="1" flipV="1">
+                          <a:off x="0" y="0"/>
+                          <a:ext cx="2458085" cy="346710"/>
+                        </a:xfrm>
+                        <a:prstGeom prst="line">
+                          <a:avLst/>
+                        </a:prstGeom>
+                      </wps:spPr>
+                      <wps:style>
+                        <a:lnRef idx="1">
+                          <a:schemeClr val="dk1"/>
+                        </a:lnRef>
+                        <a:fillRef idx="0">
+                          <a:schemeClr val="dk1"/>
+                        </a:fillRef>
+                        <a:effectRef idx="0">
+                          <a:schemeClr val="dk1"/>
+                        </a:effectRef>
+                        <a:fontRef idx="minor">
+                          <a:schemeClr val="tx1"/>
+                        </a:fontRef>
+                      </wps:style>
+                      <wps:bodyPr/>
+                    </wps:wsp>
+                  </a:graphicData>
+                </a:graphic>
+                <wp14:sizeRelH relativeFrom="margin">
+                  <wp14:pctWidth>0</wp14:pctWidth>
+                </wp14:sizeRelH>
+                <wp14:sizeRelV relativeFrom="margin">
+                  <wp14:pctHeight>0</wp14:pctHeight>
+                </wp14:sizeRelV>
+              </wp:anchor>
+            </w:drawing>
+          </mc:Choice>
+          <mc:Fallback>
+            <w:pict>
+              <v:line w14:anchorId="212506CC" id="מחבר ישר 6" o:spid="_x0000_s1026" style="position:absolute;flip:x y;z-index:251694080;visibility:visible;mso-wrap-style:square;mso-width-percent:0;mso-height-percent:0;mso-wrap-distance-left:9pt;mso-wrap-distance-top:0;mso-wrap-distance-right:9pt;mso-wrap-distance-bottom:0;mso-position-horizontal:absolute;mso-position-horizontal-relative:text;mso-position-vertical:absolute;mso-position-vertical-relative:text;mso-width-percent:0;mso-height-percent:0;mso-width-relative:margin;mso-height-relative:margin" from="32.8pt,97.45pt" to="226.35pt,124.75pt" o:gfxdata="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" strokecolor="black [3200]" strokeweight=".5pt">
+                <v:stroke joinstyle="miter"/>
+                <w10:wrap type="square"/>
+              </v:line>
+            </w:pict>
+          </mc:Fallback>
+        </mc:AlternateContent>
+      </w:r>
+    </w:p>
+    <w:p>
+      <w:pPr>
+        <w:pStyle w:val="ListParagraph"/>
         <w:bidi/>
         <w:ind w:left="1080"/>
         <w:jc w:val="center"/>
@@ -4385,10 +6403,944 @@
           <w:i/>
         </w:rPr>
       </w:pPr>
+      <w:r>
+        <w:rPr>
+          <w:rFonts w:eastAsiaTheme="minorEastAsia" w:cs="Arial"/>
+          <w:i/>
+          <w:rtl/>
+        </w:rPr>
+        <mc:AlternateContent>
+          <mc:Choice Requires="wps">
+            <w:drawing>
+              <wp:anchor distT="0" distB="0" distL="114300" distR="114300" simplePos="0" relativeHeight="251697152" behindDoc="0" locked="0" layoutInCell="1" allowOverlap="1" wp14:anchorId="2D0681ED" wp14:editId="2DC6F3D7">
+                <wp:simplePos x="0" y="0"/>
+                <wp:positionH relativeFrom="column">
+                  <wp:posOffset>438912</wp:posOffset>
+                </wp:positionH>
+                <wp:positionV relativeFrom="paragraph">
+                  <wp:posOffset>140843</wp:posOffset>
+                </wp:positionV>
+                <wp:extent cx="2353005" cy="490118"/>
+                <wp:effectExtent l="0" t="0" r="28575" b="24765"/>
+                <wp:wrapSquare wrapText="bothSides"/>
+                <wp:docPr id="82" name="מחבר ישר 5"/>
+                <wp:cNvGraphicFramePr/>
+                <a:graphic xmlns:a="http://schemas.openxmlformats.org/drawingml/2006/main">
+                  <a:graphicData uri="http://schemas.microsoft.com/office/word/2010/wordprocessingShape">
+                    <wps:wsp>
+                      <wps:cNvCnPr/>
+                      <wps:spPr>
+                        <a:xfrm flipH="1">
+                          <a:off x="0" y="0"/>
+                          <a:ext cx="2353005" cy="490118"/>
+                        </a:xfrm>
+                        <a:prstGeom prst="line">
+                          <a:avLst/>
+                        </a:prstGeom>
+                      </wps:spPr>
+                      <wps:style>
+                        <a:lnRef idx="1">
+                          <a:schemeClr val="dk1"/>
+                        </a:lnRef>
+                        <a:fillRef idx="0">
+                          <a:schemeClr val="dk1"/>
+                        </a:fillRef>
+                        <a:effectRef idx="0">
+                          <a:schemeClr val="dk1"/>
+                        </a:effectRef>
+                        <a:fontRef idx="minor">
+                          <a:schemeClr val="tx1"/>
+                        </a:fontRef>
+                      </wps:style>
+                      <wps:bodyPr/>
+                    </wps:wsp>
+                  </a:graphicData>
+                </a:graphic>
+                <wp14:sizeRelH relativeFrom="margin">
+                  <wp14:pctWidth>0</wp14:pctWidth>
+                </wp14:sizeRelH>
+                <wp14:sizeRelV relativeFrom="margin">
+                  <wp14:pctHeight>0</wp14:pctHeight>
+                </wp14:sizeRelV>
+              </wp:anchor>
+            </w:drawing>
+          </mc:Choice>
+          <mc:Fallback>
+            <w:pict>
+              <v:line w14:anchorId="56F73265" id="מחבר ישר 5" o:spid="_x0000_s1026" style="position:absolute;flip:x;z-index:251697152;visibility:visible;mso-wrap-style:square;mso-width-percent:0;mso-height-percent:0;mso-wrap-distance-left:9pt;mso-wrap-distance-top:0;mso-wrap-distance-right:9pt;mso-wrap-distance-bottom:0;mso-position-horizontal:absolute;mso-position-horizontal-relative:text;mso-position-vertical:absolute;mso-position-vertical-relative:text;mso-width-percent:0;mso-height-percent:0;mso-width-relative:margin;mso-height-relative:margin" from="34.55pt,11.1pt" to="219.85pt,49.7pt" o:gfxdata="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" strokecolor="black [3200]" strokeweight=".5pt">
+                <v:stroke joinstyle="miter"/>
+                <w10:wrap type="square"/>
+              </v:line>
+            </w:pict>
+          </mc:Fallback>
+        </mc:AlternateContent>
+      </w:r>
     </w:p>
     <w:p>
       <w:pPr>
-        <w:pStyle w:val="a3"/>
+        <w:pStyle w:val="ListParagraph"/>
+        <w:bidi/>
+        <w:ind w:left="1080"/>
+        <w:jc w:val="center"/>
+        <w:rPr>
+          <w:rFonts w:eastAsiaTheme="minorEastAsia"/>
+          <w:i/>
+        </w:rPr>
+      </w:pPr>
+      <w:r>
+        <w:rPr>
+          <w:rFonts w:eastAsiaTheme="minorEastAsia" w:cs="Arial"/>
+          <w:i/>
+          <w:rtl/>
+        </w:rPr>
+        <mc:AlternateContent>
+          <mc:Choice Requires="wps">
+            <w:drawing>
+              <wp:anchor distT="0" distB="0" distL="114300" distR="114300" simplePos="0" relativeHeight="251696128" behindDoc="0" locked="0" layoutInCell="1" allowOverlap="1" wp14:anchorId="11101407" wp14:editId="2721D677">
+                <wp:simplePos x="0" y="0"/>
+                <wp:positionH relativeFrom="column">
+                  <wp:posOffset>1221105</wp:posOffset>
+                </wp:positionH>
+                <wp:positionV relativeFrom="paragraph">
+                  <wp:posOffset>7620</wp:posOffset>
+                </wp:positionV>
+                <wp:extent cx="1555750" cy="431165"/>
+                <wp:effectExtent l="0" t="0" r="25400" b="26035"/>
+                <wp:wrapSquare wrapText="bothSides"/>
+                <wp:docPr id="81" name="מחבר ישר 3"/>
+                <wp:cNvGraphicFramePr/>
+                <a:graphic xmlns:a="http://schemas.openxmlformats.org/drawingml/2006/main">
+                  <a:graphicData uri="http://schemas.microsoft.com/office/word/2010/wordprocessingShape">
+                    <wps:wsp>
+                      <wps:cNvCnPr/>
+                      <wps:spPr>
+                        <a:xfrm flipH="1">
+                          <a:off x="0" y="0"/>
+                          <a:ext cx="1555750" cy="431165"/>
+                        </a:xfrm>
+                        <a:prstGeom prst="line">
+                          <a:avLst/>
+                        </a:prstGeom>
+                      </wps:spPr>
+                      <wps:style>
+                        <a:lnRef idx="1">
+                          <a:schemeClr val="dk1"/>
+                        </a:lnRef>
+                        <a:fillRef idx="0">
+                          <a:schemeClr val="dk1"/>
+                        </a:fillRef>
+                        <a:effectRef idx="0">
+                          <a:schemeClr val="dk1"/>
+                        </a:effectRef>
+                        <a:fontRef idx="minor">
+                          <a:schemeClr val="tx1"/>
+                        </a:fontRef>
+                      </wps:style>
+                      <wps:bodyPr/>
+                    </wps:wsp>
+                  </a:graphicData>
+                </a:graphic>
+                <wp14:sizeRelH relativeFrom="margin">
+                  <wp14:pctWidth>0</wp14:pctWidth>
+                </wp14:sizeRelH>
+                <wp14:sizeRelV relativeFrom="margin">
+                  <wp14:pctHeight>0</wp14:pctHeight>
+                </wp14:sizeRelV>
+              </wp:anchor>
+            </w:drawing>
+          </mc:Choice>
+          <mc:Fallback>
+            <w:pict>
+              <v:line w14:anchorId="655C07DD" id="מחבר ישר 3" o:spid="_x0000_s1026" style="position:absolute;flip:x;z-index:251696128;visibility:visible;mso-wrap-style:square;mso-width-percent:0;mso-height-percent:0;mso-wrap-distance-left:9pt;mso-wrap-distance-top:0;mso-wrap-distance-right:9pt;mso-wrap-distance-bottom:0;mso-position-horizontal:absolute;mso-position-horizontal-relative:text;mso-position-vertical:absolute;mso-position-vertical-relative:text;mso-width-percent:0;mso-height-percent:0;mso-width-relative:margin;mso-height-relative:margin" from="96.15pt,.6pt" to="218.65pt,34.55pt" o:gfxdata="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" strokecolor="black [3200]" strokeweight=".5pt">
+                <v:stroke joinstyle="miter"/>
+                <w10:wrap type="square"/>
+              </v:line>
+            </w:pict>
+          </mc:Fallback>
+        </mc:AlternateContent>
+      </w:r>
+    </w:p>
+    <w:p>
+      <w:pPr>
+        <w:pStyle w:val="ListParagraph"/>
+        <w:bidi/>
+        <w:ind w:left="1080"/>
+        <w:jc w:val="center"/>
+        <w:rPr>
+          <w:rFonts w:eastAsiaTheme="minorEastAsia"/>
+          <w:i/>
+        </w:rPr>
+      </w:pPr>
+    </w:p>
+    <w:p>
+      <w:pPr>
+        <w:pStyle w:val="ListParagraph"/>
+        <w:bidi/>
+        <w:ind w:left="1080"/>
+        <w:jc w:val="center"/>
+        <w:rPr>
+          <w:rFonts w:eastAsiaTheme="minorEastAsia"/>
+          <w:i/>
+        </w:rPr>
+      </w:pPr>
+      <w:r>
+        <w:rPr>
+          <w:rFonts w:eastAsiaTheme="minorEastAsia"/>
+          <w:i/>
+        </w:rPr>
+        <mc:AlternateContent>
+          <mc:Choice Requires="wps">
+            <w:drawing>
+              <wp:anchor distT="0" distB="0" distL="114300" distR="114300" simplePos="0" relativeHeight="251682816" behindDoc="0" locked="0" layoutInCell="1" allowOverlap="1" wp14:anchorId="566A7A5E" wp14:editId="122E2A53">
+                <wp:simplePos x="0" y="0"/>
+                <wp:positionH relativeFrom="column">
+                  <wp:posOffset>940664</wp:posOffset>
+                </wp:positionH>
+                <wp:positionV relativeFrom="paragraph">
+                  <wp:posOffset>59360</wp:posOffset>
+                </wp:positionV>
+                <wp:extent cx="468630" cy="421005"/>
+                <wp:effectExtent l="0" t="0" r="26670" b="17145"/>
+                <wp:wrapSquare wrapText="bothSides"/>
+                <wp:docPr id="69" name="אליפסה 18"/>
+                <wp:cNvGraphicFramePr/>
+                <a:graphic xmlns:a="http://schemas.openxmlformats.org/drawingml/2006/main">
+                  <a:graphicData uri="http://schemas.microsoft.com/office/word/2010/wordprocessingShape">
+                    <wps:wsp>
+                      <wps:cNvSpPr/>
+                      <wps:spPr>
+                        <a:xfrm>
+                          <a:off x="0" y="0"/>
+                          <a:ext cx="468630" cy="421005"/>
+                        </a:xfrm>
+                        <a:prstGeom prst="ellipse">
+                          <a:avLst/>
+                        </a:prstGeom>
+                        <a:noFill/>
+                        <a:ln w="9525" cap="flat" cmpd="sng" algn="ctr">
+                          <a:solidFill>
+                            <a:schemeClr val="dk1"/>
+                          </a:solidFill>
+                          <a:prstDash val="solid"/>
+                          <a:round/>
+                          <a:headEnd type="none" w="med" len="med"/>
+                          <a:tailEnd type="none" w="med" len="med"/>
+                        </a:ln>
+                      </wps:spPr>
+                      <wps:style>
+                        <a:lnRef idx="0">
+                          <a:scrgbClr r="0" g="0" b="0"/>
+                        </a:lnRef>
+                        <a:fillRef idx="0">
+                          <a:scrgbClr r="0" g="0" b="0"/>
+                        </a:fillRef>
+                        <a:effectRef idx="0">
+                          <a:scrgbClr r="0" g="0" b="0"/>
+                        </a:effectRef>
+                        <a:fontRef idx="minor">
+                          <a:schemeClr val="dk1"/>
+                        </a:fontRef>
+                      </wps:style>
+                      <wps:txbx>
+                        <w:txbxContent>
+                          <w:p>
+                            <w:pPr>
+                              <w:jc w:val="center"/>
+                              <w:rPr>
+                                <w:sz w:val="18"/>
+                                <w:szCs w:val="18"/>
+                              </w:rPr>
+                            </w:pPr>
+                            <w:r>
+                              <w:rPr>
+                                <w:sz w:val="18"/>
+                                <w:szCs w:val="18"/>
+                              </w:rPr>
+                              <w:t>{0}</w:t>
+                            </w:r>
+                          </w:p>
+                        </w:txbxContent>
+                      </wps:txbx>
+                      <wps:bodyPr rot="0" spcFirstLastPara="0" vertOverflow="overflow" horzOverflow="overflow" vert="horz" wrap="square" lIns="91440" tIns="45720" rIns="91440" bIns="45720" numCol="1" spcCol="0" rtlCol="0" fromWordArt="0" anchor="ctr" anchorCtr="0" forceAA="0" compatLnSpc="1">
+                        <a:prstTxWarp prst="textNoShape">
+                          <a:avLst/>
+                        </a:prstTxWarp>
+                        <a:noAutofit/>
+                      </wps:bodyPr>
+                    </wps:wsp>
+                  </a:graphicData>
+                </a:graphic>
+              </wp:anchor>
+            </w:drawing>
+          </mc:Choice>
+          <mc:Fallback>
+            <w:pict>
+              <v:oval w14:anchorId="566A7A5E" id="_x0000_s1039" style="position:absolute;left:0;text-align:left;margin-left:74.05pt;margin-top:4.65pt;width:36.9pt;height:33.15pt;z-index:251682816;visibility:visible;mso-wrap-style:square;mso-wrap-distance-left:9pt;mso-wrap-distance-top:0;mso-wrap-distance-right:9pt;mso-wrap-distance-bottom:0;mso-position-horizontal:absolute;mso-position-horizontal-relative:text;mso-position-vertical:absolute;mso-position-vertical-relative:text;v-text-anchor:middle" o:gfxdata="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" filled="f" strokecolor="black [3200]">
+                <v:textbox>
+                  <w:txbxContent>
+                    <w:p>
+                      <w:pPr>
+                        <w:jc w:val="center"/>
+                        <w:rPr>
+                          <w:sz w:val="18"/>
+                          <w:szCs w:val="18"/>
+                        </w:rPr>
+                      </w:pPr>
+                      <w:r>
+                        <w:rPr>
+                          <w:sz w:val="18"/>
+                          <w:szCs w:val="18"/>
+                        </w:rPr>
+                        <w:t>{0}</w:t>
+                      </w:r>
+                    </w:p>
+                  </w:txbxContent>
+                </v:textbox>
+                <w10:wrap type="square"/>
+              </v:oval>
+            </w:pict>
+          </mc:Fallback>
+        </mc:AlternateContent>
+      </w:r>
+      <w:r>
+        <w:rPr>
+          <w:rFonts w:eastAsiaTheme="minorEastAsia"/>
+          <w:i/>
+        </w:rPr>
+        <mc:AlternateContent>
+          <mc:Choice Requires="wps">
+            <w:drawing>
+              <wp:anchor distT="0" distB="0" distL="114300" distR="114300" simplePos="0" relativeHeight="251675648" behindDoc="0" locked="0" layoutInCell="1" allowOverlap="1" wp14:anchorId="1B9CDBB9" wp14:editId="0DCE022E">
+                <wp:simplePos x="0" y="0"/>
+                <wp:positionH relativeFrom="column">
+                  <wp:posOffset>2984500</wp:posOffset>
+                </wp:positionH>
+                <wp:positionV relativeFrom="paragraph">
+                  <wp:posOffset>63500</wp:posOffset>
+                </wp:positionV>
+                <wp:extent cx="956945" cy="421005"/>
+                <wp:effectExtent l="0" t="0" r="14605" b="17145"/>
+                <wp:wrapSquare wrapText="bothSides"/>
+                <wp:docPr id="62" name="אליפסה 21"/>
+                <wp:cNvGraphicFramePr/>
+                <a:graphic xmlns:a="http://schemas.openxmlformats.org/drawingml/2006/main">
+                  <a:graphicData uri="http://schemas.microsoft.com/office/word/2010/wordprocessingShape">
+                    <wps:wsp>
+                      <wps:cNvSpPr/>
+                      <wps:spPr>
+                        <a:xfrm>
+                          <a:off x="0" y="0"/>
+                          <a:ext cx="956945" cy="421005"/>
+                        </a:xfrm>
+                        <a:prstGeom prst="ellipse">
+                          <a:avLst/>
+                        </a:prstGeom>
+                        <a:noFill/>
+                        <a:ln w="9525" cap="flat" cmpd="sng" algn="ctr">
+                          <a:solidFill>
+                            <a:schemeClr val="dk1"/>
+                          </a:solidFill>
+                          <a:prstDash val="solid"/>
+                          <a:round/>
+                          <a:headEnd type="none" w="med" len="med"/>
+                          <a:tailEnd type="none" w="med" len="med"/>
+                        </a:ln>
+                      </wps:spPr>
+                      <wps:style>
+                        <a:lnRef idx="0">
+                          <a:scrgbClr r="0" g="0" b="0"/>
+                        </a:lnRef>
+                        <a:fillRef idx="0">
+                          <a:scrgbClr r="0" g="0" b="0"/>
+                        </a:fillRef>
+                        <a:effectRef idx="0">
+                          <a:scrgbClr r="0" g="0" b="0"/>
+                        </a:effectRef>
+                        <a:fontRef idx="minor">
+                          <a:schemeClr val="dk1"/>
+                        </a:fontRef>
+                      </wps:style>
+                      <wps:txbx>
+                        <w:txbxContent>
+                          <w:p>
+                            <w:pPr>
+                              <w:jc w:val="center"/>
+                              <w:rPr>
+                                <w:sz w:val="18"/>
+                                <w:szCs w:val="18"/>
+                              </w:rPr>
+                            </w:pPr>
+                            <w:r>
+                              <w:rPr>
+                                <w:sz w:val="18"/>
+                                <w:szCs w:val="18"/>
+                              </w:rPr>
+                              <w:t>{0</w:t>
+                            </w:r>
+                            <w:r>
+                              <w:rPr>
+                                <w:sz w:val="18"/>
+                                <w:szCs w:val="18"/>
+                              </w:rPr>
+                              <w:t>,1</w:t>
+                            </w:r>
+                            <w:r>
+                              <w:rPr>
+                                <w:sz w:val="18"/>
+                                <w:szCs w:val="18"/>
+                              </w:rPr>
+                              <w:t>,2</w:t>
+                            </w:r>
+                            <w:r>
+                              <w:rPr>
+                                <w:sz w:val="18"/>
+                                <w:szCs w:val="18"/>
+                              </w:rPr>
+                              <w:t>,3</w:t>
+                            </w:r>
+                            <w:r>
+                              <w:rPr>
+                                <w:sz w:val="18"/>
+                                <w:szCs w:val="18"/>
+                              </w:rPr>
+                              <w:t>}</w:t>
+                            </w:r>
+                          </w:p>
+                        </w:txbxContent>
+                      </wps:txbx>
+                      <wps:bodyPr rot="0" spcFirstLastPara="0" vertOverflow="overflow" horzOverflow="overflow" vert="horz" wrap="square" lIns="91440" tIns="45720" rIns="91440" bIns="45720" numCol="1" spcCol="0" rtlCol="0" fromWordArt="0" anchor="ctr" anchorCtr="0" forceAA="0" compatLnSpc="1">
+                        <a:prstTxWarp prst="textNoShape">
+                          <a:avLst/>
+                        </a:prstTxWarp>
+                        <a:noAutofit/>
+                      </wps:bodyPr>
+                    </wps:wsp>
+                  </a:graphicData>
+                </a:graphic>
+                <wp14:sizeRelH relativeFrom="margin">
+                  <wp14:pctWidth>0</wp14:pctWidth>
+                </wp14:sizeRelH>
+              </wp:anchor>
+            </w:drawing>
+          </mc:Choice>
+          <mc:Fallback>
+            <w:pict>
+              <v:oval w14:anchorId="1B9CDBB9" id="_x0000_s1040" style="position:absolute;left:0;text-align:left;margin-left:235pt;margin-top:5pt;width:75.35pt;height:33.15pt;z-index:251675648;visibility:visible;mso-wrap-style:square;mso-width-percent:0;mso-wrap-distance-left:9pt;mso-wrap-distance-top:0;mso-wrap-distance-right:9pt;mso-wrap-distance-bottom:0;mso-position-horizontal:absolute;mso-position-horizontal-relative:text;mso-position-vertical:absolute;mso-position-vertical-relative:text;mso-width-percent:0;mso-width-relative:margin;v-text-anchor:middle" o:gfxdata="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" filled="f" strokecolor="black [3200]">
+                <v:textbox>
+                  <w:txbxContent>
+                    <w:p>
+                      <w:pPr>
+                        <w:jc w:val="center"/>
+                        <w:rPr>
+                          <w:sz w:val="18"/>
+                          <w:szCs w:val="18"/>
+                        </w:rPr>
+                      </w:pPr>
+                      <w:r>
+                        <w:rPr>
+                          <w:sz w:val="18"/>
+                          <w:szCs w:val="18"/>
+                        </w:rPr>
+                        <w:t>{0</w:t>
+                      </w:r>
+                      <w:r>
+                        <w:rPr>
+                          <w:sz w:val="18"/>
+                          <w:szCs w:val="18"/>
+                        </w:rPr>
+                        <w:t>,1</w:t>
+                      </w:r>
+                      <w:r>
+                        <w:rPr>
+                          <w:sz w:val="18"/>
+                          <w:szCs w:val="18"/>
+                        </w:rPr>
+                        <w:t>,2</w:t>
+                      </w:r>
+                      <w:r>
+                        <w:rPr>
+                          <w:sz w:val="18"/>
+                          <w:szCs w:val="18"/>
+                        </w:rPr>
+                        <w:t>,3</w:t>
+                      </w:r>
+                      <w:r>
+                        <w:rPr>
+                          <w:sz w:val="18"/>
+                          <w:szCs w:val="18"/>
+                        </w:rPr>
+                        <w:t>}</w:t>
+                      </w:r>
+                    </w:p>
+                  </w:txbxContent>
+                </v:textbox>
+                <w10:wrap type="square"/>
+              </v:oval>
+            </w:pict>
+          </mc:Fallback>
+        </mc:AlternateContent>
+      </w:r>
+      <w:r>
+        <w:rPr>
+          <w:rFonts w:eastAsiaTheme="minorEastAsia"/>
+          <w:i/>
+        </w:rPr>
+        <mc:AlternateContent>
+          <mc:Choice Requires="wps">
+            <w:drawing>
+              <wp:anchor distT="0" distB="0" distL="114300" distR="114300" simplePos="0" relativeHeight="251677696" behindDoc="0" locked="0" layoutInCell="1" allowOverlap="1" wp14:anchorId="5272DD93" wp14:editId="3223D411">
+                <wp:simplePos x="0" y="0"/>
+                <wp:positionH relativeFrom="column">
+                  <wp:posOffset>2091690</wp:posOffset>
+                </wp:positionH>
+                <wp:positionV relativeFrom="paragraph">
+                  <wp:posOffset>63500</wp:posOffset>
+                </wp:positionV>
+                <wp:extent cx="723900" cy="421005"/>
+                <wp:effectExtent l="0" t="0" r="19050" b="17145"/>
+                <wp:wrapSquare wrapText="bothSides"/>
+                <wp:docPr id="64" name="אליפסה 23"/>
+                <wp:cNvGraphicFramePr/>
+                <a:graphic xmlns:a="http://schemas.openxmlformats.org/drawingml/2006/main">
+                  <a:graphicData uri="http://schemas.microsoft.com/office/word/2010/wordprocessingShape">
+                    <wps:wsp>
+                      <wps:cNvSpPr/>
+                      <wps:spPr>
+                        <a:xfrm>
+                          <a:off x="0" y="0"/>
+                          <a:ext cx="723900" cy="421005"/>
+                        </a:xfrm>
+                        <a:prstGeom prst="ellipse">
+                          <a:avLst/>
+                        </a:prstGeom>
+                        <a:noFill/>
+                        <a:ln w="9525" cap="flat" cmpd="sng" algn="ctr">
+                          <a:solidFill>
+                            <a:schemeClr val="dk1"/>
+                          </a:solidFill>
+                          <a:prstDash val="solid"/>
+                          <a:round/>
+                          <a:headEnd type="none" w="med" len="med"/>
+                          <a:tailEnd type="none" w="med" len="med"/>
+                        </a:ln>
+                      </wps:spPr>
+                      <wps:style>
+                        <a:lnRef idx="0">
+                          <a:scrgbClr r="0" g="0" b="0"/>
+                        </a:lnRef>
+                        <a:fillRef idx="0">
+                          <a:scrgbClr r="0" g="0" b="0"/>
+                        </a:fillRef>
+                        <a:effectRef idx="0">
+                          <a:scrgbClr r="0" g="0" b="0"/>
+                        </a:effectRef>
+                        <a:fontRef idx="minor">
+                          <a:schemeClr val="dk1"/>
+                        </a:fontRef>
+                      </wps:style>
+                      <wps:txbx>
+                        <w:txbxContent>
+                          <w:p>
+                            <w:pPr>
+                              <w:jc w:val="center"/>
+                              <w:rPr>
+                                <w:sz w:val="18"/>
+                                <w:szCs w:val="18"/>
+                              </w:rPr>
+                            </w:pPr>
+                            <w:r>
+                              <w:rPr>
+                                <w:sz w:val="18"/>
+                                <w:szCs w:val="18"/>
+                              </w:rPr>
+                              <w:t>{0,1</w:t>
+                            </w:r>
+                            <w:r>
+                              <w:rPr>
+                                <w:sz w:val="18"/>
+                                <w:szCs w:val="18"/>
+                              </w:rPr>
+                              <w:t>,2</w:t>
+                            </w:r>
+                            <w:r>
+                              <w:rPr>
+                                <w:sz w:val="18"/>
+                                <w:szCs w:val="18"/>
+                              </w:rPr>
+                              <w:t>}</w:t>
+                            </w:r>
+                          </w:p>
+                        </w:txbxContent>
+                      </wps:txbx>
+                      <wps:bodyPr rot="0" spcFirstLastPara="0" vertOverflow="overflow" horzOverflow="overflow" vert="horz" wrap="square" lIns="91440" tIns="45720" rIns="91440" bIns="45720" numCol="1" spcCol="0" rtlCol="0" fromWordArt="0" anchor="ctr" anchorCtr="0" forceAA="0" compatLnSpc="1">
+                        <a:prstTxWarp prst="textNoShape">
+                          <a:avLst/>
+                        </a:prstTxWarp>
+                        <a:noAutofit/>
+                      </wps:bodyPr>
+                    </wps:wsp>
+                  </a:graphicData>
+                </a:graphic>
+                <wp14:sizeRelH relativeFrom="margin">
+                  <wp14:pctWidth>0</wp14:pctWidth>
+                </wp14:sizeRelH>
+              </wp:anchor>
+            </w:drawing>
+          </mc:Choice>
+          <mc:Fallback>
+            <w:pict>
+              <v:oval w14:anchorId="5272DD93" id="_x0000_s1041" style="position:absolute;left:0;text-align:left;margin-left:164.7pt;margin-top:5pt;width:57pt;height:33.15pt;z-index:251677696;visibility:visible;mso-wrap-style:square;mso-width-percent:0;mso-wrap-distance-left:9pt;mso-wrap-distance-top:0;mso-wrap-distance-right:9pt;mso-wrap-distance-bottom:0;mso-position-horizontal:absolute;mso-position-horizontal-relative:text;mso-position-vertical:absolute;mso-position-vertical-relative:text;mso-width-percent:0;mso-width-relative:margin;v-text-anchor:middle" o:gfxdata="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" filled="f" strokecolor="black [3200]">
+                <v:textbox>
+                  <w:txbxContent>
+                    <w:p>
+                      <w:pPr>
+                        <w:jc w:val="center"/>
+                        <w:rPr>
+                          <w:sz w:val="18"/>
+                          <w:szCs w:val="18"/>
+                        </w:rPr>
+                      </w:pPr>
+                      <w:r>
+                        <w:rPr>
+                          <w:sz w:val="18"/>
+                          <w:szCs w:val="18"/>
+                        </w:rPr>
+                        <w:t>{0,1</w:t>
+                      </w:r>
+                      <w:r>
+                        <w:rPr>
+                          <w:sz w:val="18"/>
+                          <w:szCs w:val="18"/>
+                        </w:rPr>
+                        <w:t>,2</w:t>
+                      </w:r>
+                      <w:r>
+                        <w:rPr>
+                          <w:sz w:val="18"/>
+                          <w:szCs w:val="18"/>
+                        </w:rPr>
+                        <w:t>}</w:t>
+                      </w:r>
+                    </w:p>
+                  </w:txbxContent>
+                </v:textbox>
+                <w10:wrap type="square"/>
+              </v:oval>
+            </w:pict>
+          </mc:Fallback>
+        </mc:AlternateContent>
+      </w:r>
+      <w:r>
+        <w:rPr>
+          <w:rFonts w:eastAsiaTheme="minorEastAsia"/>
+          <w:i/>
+        </w:rPr>
+        <mc:AlternateContent>
+          <mc:Choice Requires="wps">
+            <w:drawing>
+              <wp:anchor distT="0" distB="0" distL="114300" distR="114300" simplePos="0" relativeHeight="251676672" behindDoc="0" locked="0" layoutInCell="1" allowOverlap="1" wp14:anchorId="5E1EE76B" wp14:editId="04F998F6">
+                <wp:simplePos x="0" y="0"/>
+                <wp:positionH relativeFrom="column">
+                  <wp:posOffset>1440815</wp:posOffset>
+                </wp:positionH>
+                <wp:positionV relativeFrom="paragraph">
+                  <wp:posOffset>56515</wp:posOffset>
+                </wp:positionV>
+                <wp:extent cx="621665" cy="421005"/>
+                <wp:effectExtent l="0" t="0" r="26035" b="17145"/>
+                <wp:wrapSquare wrapText="bothSides"/>
+                <wp:docPr id="63" name="אליפסה 22"/>
+                <wp:cNvGraphicFramePr/>
+                <a:graphic xmlns:a="http://schemas.openxmlformats.org/drawingml/2006/main">
+                  <a:graphicData uri="http://schemas.microsoft.com/office/word/2010/wordprocessingShape">
+                    <wps:wsp>
+                      <wps:cNvSpPr/>
+                      <wps:spPr>
+                        <a:xfrm>
+                          <a:off x="0" y="0"/>
+                          <a:ext cx="621665" cy="421005"/>
+                        </a:xfrm>
+                        <a:prstGeom prst="ellipse">
+                          <a:avLst/>
+                        </a:prstGeom>
+                        <a:noFill/>
+                        <a:ln w="9525" cap="flat" cmpd="sng" algn="ctr">
+                          <a:solidFill>
+                            <a:schemeClr val="dk1"/>
+                          </a:solidFill>
+                          <a:prstDash val="solid"/>
+                          <a:round/>
+                          <a:headEnd type="none" w="med" len="med"/>
+                          <a:tailEnd type="none" w="med" len="med"/>
+                        </a:ln>
+                      </wps:spPr>
+                      <wps:style>
+                        <a:lnRef idx="0">
+                          <a:scrgbClr r="0" g="0" b="0"/>
+                        </a:lnRef>
+                        <a:fillRef idx="0">
+                          <a:scrgbClr r="0" g="0" b="0"/>
+                        </a:fillRef>
+                        <a:effectRef idx="0">
+                          <a:scrgbClr r="0" g="0" b="0"/>
+                        </a:effectRef>
+                        <a:fontRef idx="minor">
+                          <a:schemeClr val="dk1"/>
+                        </a:fontRef>
+                      </wps:style>
+                      <wps:txbx>
+                        <w:txbxContent>
+                          <w:p>
+                            <w:pPr>
+                              <w:jc w:val="center"/>
+                              <w:rPr>
+                                <w:sz w:val="18"/>
+                                <w:szCs w:val="18"/>
+                              </w:rPr>
+                            </w:pPr>
+                            <w:r>
+                              <w:rPr>
+                                <w:sz w:val="18"/>
+                                <w:szCs w:val="18"/>
+                              </w:rPr>
+                              <w:t>{</w:t>
+                            </w:r>
+                            <w:r>
+                              <w:rPr>
+                                <w:sz w:val="18"/>
+                                <w:szCs w:val="18"/>
+                              </w:rPr>
+                              <w:t>0,</w:t>
+                            </w:r>
+                            <w:r>
+                              <w:rPr>
+                                <w:sz w:val="18"/>
+                                <w:szCs w:val="18"/>
+                              </w:rPr>
+                              <w:t>1</w:t>
+                            </w:r>
+                            <w:r>
+                              <w:rPr>
+                                <w:sz w:val="18"/>
+                                <w:szCs w:val="18"/>
+                              </w:rPr>
+                              <w:t>}</w:t>
+                            </w:r>
+                          </w:p>
+                        </w:txbxContent>
+                      </wps:txbx>
+                      <wps:bodyPr rot="0" spcFirstLastPara="0" vertOverflow="overflow" horzOverflow="overflow" vert="horz" wrap="square" lIns="91440" tIns="45720" rIns="91440" bIns="45720" numCol="1" spcCol="0" rtlCol="0" fromWordArt="0" anchor="ctr" anchorCtr="0" forceAA="0" compatLnSpc="1">
+                        <a:prstTxWarp prst="textNoShape">
+                          <a:avLst/>
+                        </a:prstTxWarp>
+                        <a:noAutofit/>
+                      </wps:bodyPr>
+                    </wps:wsp>
+                  </a:graphicData>
+                </a:graphic>
+                <wp14:sizeRelH relativeFrom="margin">
+                  <wp14:pctWidth>0</wp14:pctWidth>
+                </wp14:sizeRelH>
+              </wp:anchor>
+            </w:drawing>
+          </mc:Choice>
+          <mc:Fallback>
+            <w:pict>
+              <v:oval w14:anchorId="5E1EE76B" id="_x0000_s1042" style="position:absolute;left:0;text-align:left;margin-left:113.45pt;margin-top:4.45pt;width:48.95pt;height:33.15pt;z-index:251676672;visibility:visible;mso-wrap-style:square;mso-width-percent:0;mso-wrap-distance-left:9pt;mso-wrap-distance-top:0;mso-wrap-distance-right:9pt;mso-wrap-distance-bottom:0;mso-position-horizontal:absolute;mso-position-horizontal-relative:text;mso-position-vertical:absolute;mso-position-vertical-relative:text;mso-width-percent:0;mso-width-relative:margin;v-text-anchor:middle" o:gfxdata="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" filled="f" strokecolor="black [3200]">
+                <v:textbox>
+                  <w:txbxContent>
+                    <w:p>
+                      <w:pPr>
+                        <w:jc w:val="center"/>
+                        <w:rPr>
+                          <w:sz w:val="18"/>
+                          <w:szCs w:val="18"/>
+                        </w:rPr>
+                      </w:pPr>
+                      <w:r>
+                        <w:rPr>
+                          <w:sz w:val="18"/>
+                          <w:szCs w:val="18"/>
+                        </w:rPr>
+                        <w:t>{</w:t>
+                      </w:r>
+                      <w:r>
+                        <w:rPr>
+                          <w:sz w:val="18"/>
+                          <w:szCs w:val="18"/>
+                        </w:rPr>
+                        <w:t>0,</w:t>
+                      </w:r>
+                      <w:r>
+                        <w:rPr>
+                          <w:sz w:val="18"/>
+                          <w:szCs w:val="18"/>
+                        </w:rPr>
+                        <w:t>1</w:t>
+                      </w:r>
+                      <w:r>
+                        <w:rPr>
+                          <w:sz w:val="18"/>
+                          <w:szCs w:val="18"/>
+                        </w:rPr>
+                        <w:t>}</w:t>
+                      </w:r>
+                    </w:p>
+                  </w:txbxContent>
+                </v:textbox>
+                <w10:wrap type="square"/>
+              </v:oval>
+            </w:pict>
+          </mc:Fallback>
+        </mc:AlternateContent>
+      </w:r>
+    </w:p>
+    <w:p>
+      <w:pPr>
+        <w:pStyle w:val="ListParagraph"/>
+        <w:bidi/>
+        <w:ind w:left="1080"/>
+        <w:jc w:val="center"/>
+        <w:rPr>
+          <w:rFonts w:eastAsiaTheme="minorEastAsia"/>
+          <w:i/>
+        </w:rPr>
+      </w:pPr>
+    </w:p>
+    <w:p>
+      <w:pPr>
+        <w:pStyle w:val="ListParagraph"/>
+        <w:bidi/>
+        <w:ind w:left="1080"/>
+        <w:jc w:val="center"/>
+        <w:rPr>
+          <w:rFonts w:eastAsiaTheme="minorEastAsia"/>
+          <w:i/>
+        </w:rPr>
+      </w:pPr>
+      <w:r>
+        <w:rPr>
+          <w:rFonts w:eastAsiaTheme="minorEastAsia"/>
+          <w:i/>
+        </w:rPr>
+        <mc:AlternateContent>
+          <mc:Choice Requires="wps">
+            <w:drawing>
+              <wp:anchor distT="0" distB="0" distL="114300" distR="114300" simplePos="0" relativeHeight="251692032" behindDoc="0" locked="0" layoutInCell="1" allowOverlap="1" wp14:anchorId="09AECC53" wp14:editId="2C4A234C">
+                <wp:simplePos x="0" y="0"/>
+                <wp:positionH relativeFrom="column">
+                  <wp:posOffset>1338580</wp:posOffset>
+                </wp:positionH>
+                <wp:positionV relativeFrom="paragraph">
+                  <wp:posOffset>61595</wp:posOffset>
+                </wp:positionV>
+                <wp:extent cx="1534160" cy="382270"/>
+                <wp:effectExtent l="0" t="0" r="27940" b="36830"/>
+                <wp:wrapSquare wrapText="bothSides"/>
+                <wp:docPr id="78" name="מחבר ישר 2"/>
+                <wp:cNvGraphicFramePr/>
+                <a:graphic xmlns:a="http://schemas.openxmlformats.org/drawingml/2006/main">
+                  <a:graphicData uri="http://schemas.microsoft.com/office/word/2010/wordprocessingShape">
+                    <wps:wsp>
+                      <wps:cNvCnPr/>
+                      <wps:spPr>
+                        <a:xfrm flipH="1" flipV="1">
+                          <a:off x="0" y="0"/>
+                          <a:ext cx="1534160" cy="382270"/>
+                        </a:xfrm>
+                        <a:prstGeom prst="line">
+                          <a:avLst/>
+                        </a:prstGeom>
+                      </wps:spPr>
+                      <wps:style>
+                        <a:lnRef idx="1">
+                          <a:schemeClr val="dk1"/>
+                        </a:lnRef>
+                        <a:fillRef idx="0">
+                          <a:schemeClr val="dk1"/>
+                        </a:fillRef>
+                        <a:effectRef idx="0">
+                          <a:schemeClr val="dk1"/>
+                        </a:effectRef>
+                        <a:fontRef idx="minor">
+                          <a:schemeClr val="tx1"/>
+                        </a:fontRef>
+                      </wps:style>
+                      <wps:bodyPr/>
+                    </wps:wsp>
+                  </a:graphicData>
+                </a:graphic>
+                <wp14:sizeRelH relativeFrom="margin">
+                  <wp14:pctWidth>0</wp14:pctWidth>
+                </wp14:sizeRelH>
+                <wp14:sizeRelV relativeFrom="margin">
+                  <wp14:pctHeight>0</wp14:pctHeight>
+                </wp14:sizeRelV>
+              </wp:anchor>
+            </w:drawing>
+          </mc:Choice>
+          <mc:Fallback>
+            <w:pict>
+              <v:line w14:anchorId="7A6DCB04" id="מחבר ישר 2" o:spid="_x0000_s1026" style="position:absolute;flip:x y;z-index:251692032;visibility:visible;mso-wrap-style:square;mso-width-percent:0;mso-height-percent:0;mso-wrap-distance-left:9pt;mso-wrap-distance-top:0;mso-wrap-distance-right:9pt;mso-wrap-distance-bottom:0;mso-position-horizontal:absolute;mso-position-horizontal-relative:text;mso-position-vertical:absolute;mso-position-vertical-relative:text;mso-width-percent:0;mso-height-percent:0;mso-width-relative:margin;mso-height-relative:margin" from="105.4pt,4.85pt" to="226.2pt,34.95pt" o:gfxdata="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" strokecolor="black [3200]" strokeweight=".5pt">
+                <v:stroke joinstyle="miter"/>
+                <w10:wrap type="square"/>
+              </v:line>
+            </w:pict>
+          </mc:Fallback>
+        </mc:AlternateContent>
+      </w:r>
+    </w:p>
+    <w:p>
+      <w:pPr>
+        <w:pStyle w:val="ListParagraph"/>
+        <w:bidi/>
+        <w:ind w:left="1080"/>
+        <w:jc w:val="center"/>
+        <w:rPr>
+          <w:rFonts w:eastAsiaTheme="minorEastAsia"/>
+          <w:i/>
+        </w:rPr>
+      </w:pPr>
+    </w:p>
+    <w:p>
+      <w:pPr>
+        <w:pStyle w:val="ListParagraph"/>
+        <w:bidi/>
+        <w:ind w:left="1080"/>
+        <w:jc w:val="center"/>
+        <w:rPr>
+          <w:rFonts w:eastAsiaTheme="minorEastAsia"/>
+          <w:i/>
+        </w:rPr>
+      </w:pPr>
+    </w:p>
+    <w:p>
+      <w:pPr>
+        <w:pStyle w:val="ListParagraph"/>
+        <w:bidi/>
+        <w:ind w:left="1080"/>
+        <w:jc w:val="center"/>
+        <w:rPr>
+          <w:rFonts w:eastAsiaTheme="minorEastAsia"/>
+          <w:i/>
+        </w:rPr>
+      </w:pPr>
+    </w:p>
+    <w:p>
+      <w:pPr>
+        <w:pStyle w:val="ListParagraph"/>
+        <w:bidi/>
+        <w:ind w:left="1080"/>
+        <w:jc w:val="center"/>
+        <w:rPr>
+          <w:rFonts w:eastAsiaTheme="minorEastAsia"/>
+          <w:i/>
+        </w:rPr>
+      </w:pPr>
+    </w:p>
+    <w:p>
+      <w:pPr>
+        <w:pStyle w:val="ListParagraph"/>
         <w:numPr>
           <w:ilvl w:val="0"/>
           <w:numId w:val="3"/>
@@ -4421,17 +7373,7 @@
           <w:i/>
           <w:rtl/>
         </w:rPr>
-        <w:t xml:space="preserve">. המשמעות היא לבצע איחוד איבר-איבר של 2 וקטורים: </w:t>
-      </w:r>
-      <w:bookmarkStart w:id="0" w:name="_GoBack"/>
-      <w:bookmarkEnd w:id="0"/>
-      <w:r>
-        <w:rPr>
-          <w:rFonts w:eastAsiaTheme="minorEastAsia" w:hint="cs"/>
-          <w:i/>
-          <w:rtl/>
-        </w:rPr>
-        <w:t xml:space="preserve">בהינתן </w:t>
+        <w:t xml:space="preserve">. המשמעות היא לבצע איחוד איבר-איבר של 2 וקטורים: בהינתן </w:t>
       </w:r>
       <m:oMath>
         <m:r>
@@ -4498,7 +7440,7 @@
     </w:p>
     <w:p>
       <w:pPr>
-        <w:pStyle w:val="a3"/>
+        <w:pStyle w:val="ListParagraph"/>
         <w:bidi/>
         <w:ind w:left="1080"/>
         <w:jc w:val="center"/>
@@ -4509,6 +7451,62 @@
       </w:pPr>
       <m:oMathPara>
         <m:oMath>
+          <m:sSub>
+            <m:sSubPr>
+              <m:ctrlPr>
+                <w:rPr>
+                  <w:rFonts w:ascii="Cambria Math" w:eastAsiaTheme="minorEastAsia" w:hAnsi="Cambria Math"/>
+                  <w:i/>
+                </w:rPr>
+              </m:ctrlPr>
+            </m:sSubPr>
+            <m:e>
+              <m:d>
+                <m:dPr>
+                  <m:ctrlPr>
+                    <w:rPr>
+                      <w:rFonts w:ascii="Cambria Math" w:eastAsiaTheme="minorEastAsia" w:hAnsi="Cambria Math"/>
+                      <w:i/>
+                    </w:rPr>
+                  </m:ctrlPr>
+                </m:dPr>
+                <m:e>
+                  <m:r>
+                    <w:rPr>
+                      <w:rFonts w:ascii="Cambria Math" w:eastAsiaTheme="minorEastAsia" w:hAnsi="Cambria Math"/>
+                    </w:rPr>
+                    <m:t>v</m:t>
+                  </m:r>
+                  <m:r>
+                    <w:rPr>
+                      <w:rFonts w:ascii="Cambria Math" w:eastAsiaTheme="minorEastAsia" w:hAnsi="Cambria Math"/>
+                    </w:rPr>
+                    <m:t>⊔</m:t>
+                  </m:r>
+                  <m:r>
+                    <w:rPr>
+                      <w:rFonts w:ascii="Cambria Math" w:eastAsiaTheme="minorEastAsia" w:hAnsi="Cambria Math"/>
+                    </w:rPr>
+                    <m:t>u</m:t>
+                  </m:r>
+                </m:e>
+              </m:d>
+            </m:e>
+            <m:sub>
+              <m:r>
+                <w:rPr>
+                  <w:rFonts w:ascii="Cambria Math" w:eastAsiaTheme="minorEastAsia" w:hAnsi="Cambria Math"/>
+                </w:rPr>
+                <m:t>i</m:t>
+              </m:r>
+            </m:sub>
+          </m:sSub>
+          <m:r>
+            <w:rPr>
+              <w:rFonts w:ascii="Cambria Math" w:eastAsiaTheme="minorEastAsia" w:hAnsi="Cambria Math"/>
+            </w:rPr>
+            <m:t>=</m:t>
+          </m:r>
           <m:sSub>
             <m:sSubPr>
               <m:ctrlPr>
@@ -4616,7 +7614,7 @@
     </w:p>
     <w:p>
       <w:pPr>
-        <w:pStyle w:val="a3"/>
+        <w:pStyle w:val="ListParagraph"/>
         <w:numPr>
           <w:ilvl w:val="0"/>
           <w:numId w:val="3"/>
@@ -4693,7 +7691,7 @@
     </w:p>
     <w:p>
       <w:pPr>
-        <w:pStyle w:val="a3"/>
+        <w:pStyle w:val="ListParagraph"/>
         <w:bidi/>
         <w:ind w:left="1080"/>
         <w:jc w:val="center"/>
@@ -4818,7 +7816,7 @@
     </w:p>
     <w:p>
       <w:pPr>
-        <w:pStyle w:val="a3"/>
+        <w:pStyle w:val="ListParagraph"/>
         <w:bidi/>
         <w:ind w:left="1080"/>
         <w:jc w:val="center"/>
@@ -4977,7 +7975,7 @@
     </w:p>
     <w:p>
       <w:pPr>
-        <w:pStyle w:val="a3"/>
+        <w:pStyle w:val="ListParagraph"/>
         <w:bidi/>
         <w:ind w:left="1080"/>
         <w:rPr>
@@ -4987,7 +7985,7 @@
     </w:p>
     <w:p>
       <w:pPr>
-        <w:pStyle w:val="a3"/>
+        <w:pStyle w:val="ListParagraph"/>
         <w:bidi/>
         <w:ind w:left="1080"/>
         <w:rPr>
@@ -5029,21 +8027,7 @@
           <w:rFonts w:eastAsiaTheme="minorEastAsia" w:hint="cs"/>
           <w:rtl/>
         </w:rPr>
-        <w:t xml:space="preserve"> שמושפעת מביצוע הבלוק. </w:t>
-      </w:r>
-      <w:r>
-        <w:rPr>
-          <w:rFonts w:eastAsiaTheme="minorEastAsia" w:hint="cs"/>
-          <w:rtl/>
-        </w:rPr>
-        <w:t xml:space="preserve">כל </w:t>
-      </w:r>
-      <w:r>
-        <w:rPr>
-          <w:rFonts w:eastAsiaTheme="minorEastAsia" w:hint="cs"/>
-          <w:rtl/>
-        </w:rPr>
-        <w:t>נסמן ב-</w:t>
+        <w:t xml:space="preserve"> שמושפעת מביצוע הבלוק. נסמן ב-</w:t>
       </w:r>
       <m:oMath>
         <m:r>
@@ -5063,7 +8047,7 @@
     </w:p>
     <w:p>
       <w:pPr>
-        <w:pStyle w:val="a3"/>
+        <w:pStyle w:val="ListParagraph"/>
         <w:bidi/>
         <w:ind w:left="1080"/>
         <w:jc w:val="center"/>
@@ -5284,7 +8268,7 @@
     </w:p>
     <w:p>
       <w:pPr>
-        <w:pStyle w:val="a3"/>
+        <w:pStyle w:val="ListParagraph"/>
         <w:bidi/>
         <w:ind w:left="1080"/>
         <w:rPr>
@@ -5310,40 +8294,162 @@
     </w:p>
     <w:p>
       <w:pPr>
-        <w:pStyle w:val="a3"/>
+        <w:pStyle w:val="ListParagraph"/>
         <w:bidi/>
         <w:ind w:left="1080"/>
-        <w:jc w:val="center"/>
-        <w:rPr>
-          <w:rFonts w:eastAsiaTheme="minorEastAsia" w:hint="cs"/>
-          <w:rtl/>
-        </w:rPr>
-      </w:pPr>
-      <m:oMathPara>
-        <m:oMathParaPr>
-          <m:jc m:val="center"/>
-        </m:oMathParaPr>
-        <m:oMath>
-          <m:r>
-            <w:rPr>
-              <w:rFonts w:ascii="Cambria Math" w:eastAsiaTheme="minorEastAsia" w:hAnsi="Cambria Math"/>
-            </w:rPr>
-            <m:t>f</m:t>
-          </m:r>
-        </m:oMath>
-      </m:oMathPara>
+        <w:rPr>
+          <w:rFonts w:eastAsiaTheme="minorEastAsia"/>
+          <w:rtl/>
+        </w:rPr>
+      </w:pPr>
     </w:p>
     <w:p>
       <w:pPr>
-        <w:pStyle w:val="a3"/>
+        <w:pStyle w:val="ListParagraph"/>
         <w:bidi/>
         <w:ind w:left="1080"/>
         <w:rPr>
           <w:rFonts w:eastAsiaTheme="minorEastAsia" w:hint="cs"/>
-          <w:i/>
-          <w:rtl/>
-        </w:rPr>
-      </w:pPr>
+          <w:rtl/>
+        </w:rPr>
+      </w:pPr>
+      <w:r>
+        <w:rPr>
+          <w:rFonts w:eastAsiaTheme="minorEastAsia" w:hint="cs"/>
+          <w:rtl/>
+        </w:rPr>
+        <w:lastRenderedPageBreak/>
+        <w:t xml:space="preserve">פונקציה </w:t>
+      </w:r>
+      <m:oMath>
+        <m:sSub>
+          <m:sSubPr>
+            <m:ctrlPr>
+              <w:rPr>
+                <w:rFonts w:ascii="Cambria Math" w:eastAsiaTheme="minorEastAsia" w:hAnsi="Cambria Math"/>
+                <w:i/>
+              </w:rPr>
+            </m:ctrlPr>
+          </m:sSubPr>
+          <m:e>
+            <m:r>
+              <w:rPr>
+                <w:rFonts w:ascii="Cambria Math" w:eastAsiaTheme="minorEastAsia" w:hAnsi="Cambria Math"/>
+              </w:rPr>
+              <m:t>f</m:t>
+            </m:r>
+          </m:e>
+          <m:sub>
+            <m:r>
+              <w:rPr>
+                <w:rFonts w:ascii="Cambria Math" w:eastAsiaTheme="minorEastAsia" w:hAnsi="Cambria Math"/>
+              </w:rPr>
+              <m:t>2</m:t>
+            </m:r>
+          </m:sub>
+        </m:sSub>
+      </m:oMath>
+      <w:r>
+        <w:rPr>
+          <w:rFonts w:eastAsiaTheme="minorEastAsia" w:hint="cs"/>
+          <w:rtl/>
+        </w:rPr>
+        <w:t xml:space="preserve"> בסעיף ב' </w:t>
+      </w:r>
+      <w:r>
+        <w:rPr>
+          <w:rFonts w:eastAsiaTheme="minorEastAsia" w:hint="cs"/>
+          <w:rtl/>
+        </w:rPr>
+        <w:t xml:space="preserve">זהה לפונקציה מסעיף א' פרט לצורה שבה תפעל על קבוצות במקום על מספרים ספציפיים. יחס ההכלה מסעיף א' לא הופר על ידי החלפת </w:t>
+      </w:r>
+      <m:oMath>
+        <m:r>
+          <w:rPr>
+            <w:rFonts w:ascii="Cambria Math" w:eastAsiaTheme="minorEastAsia" w:hAnsi="Cambria Math"/>
+          </w:rPr>
+          <m:t>f</m:t>
+        </m:r>
+      </m:oMath>
+      <w:r>
+        <w:rPr>
+          <w:rFonts w:eastAsiaTheme="minorEastAsia" w:hint="cs"/>
+          <w:rtl/>
+        </w:rPr>
+        <w:t xml:space="preserve"> ב</w:t>
+      </w:r>
+      <m:oMath>
+        <m:sSub>
+          <m:sSubPr>
+            <m:ctrlPr>
+              <w:rPr>
+                <w:rFonts w:ascii="Cambria Math" w:eastAsiaTheme="minorEastAsia" w:hAnsi="Cambria Math"/>
+                <w:i/>
+              </w:rPr>
+            </m:ctrlPr>
+          </m:sSubPr>
+          <m:e>
+            <m:r>
+              <w:rPr>
+                <w:rFonts w:ascii="Cambria Math" w:eastAsiaTheme="minorEastAsia" w:hAnsi="Cambria Math"/>
+              </w:rPr>
+              <m:t>f</m:t>
+            </m:r>
+          </m:e>
+          <m:sub>
+            <m:r>
+              <w:rPr>
+                <w:rFonts w:ascii="Cambria Math" w:eastAsiaTheme="minorEastAsia" w:hAnsi="Cambria Math"/>
+              </w:rPr>
+              <m:t>2</m:t>
+            </m:r>
+          </m:sub>
+        </m:sSub>
+      </m:oMath>
+      <w:r>
+        <w:rPr>
+          <w:rFonts w:eastAsiaTheme="minorEastAsia" w:hint="cs"/>
+          <w:rtl/>
+        </w:rPr>
+        <w:t xml:space="preserve"> ולכן גם מונוטוניות </w:t>
+      </w:r>
+      <m:oMath>
+        <m:sSub>
+          <m:sSubPr>
+            <m:ctrlPr>
+              <w:rPr>
+                <w:rFonts w:ascii="Cambria Math" w:eastAsiaTheme="minorEastAsia" w:hAnsi="Cambria Math"/>
+                <w:i/>
+              </w:rPr>
+            </m:ctrlPr>
+          </m:sSubPr>
+          <m:e>
+            <m:r>
+              <w:rPr>
+                <w:rFonts w:ascii="Cambria Math" w:eastAsiaTheme="minorEastAsia" w:hAnsi="Cambria Math"/>
+              </w:rPr>
+              <m:t>f</m:t>
+            </m:r>
+          </m:e>
+          <m:sub>
+            <m:r>
+              <w:rPr>
+                <w:rFonts w:ascii="Cambria Math" w:eastAsiaTheme="minorEastAsia" w:hAnsi="Cambria Math"/>
+              </w:rPr>
+              <m:t>2</m:t>
+            </m:r>
+          </m:sub>
+        </m:sSub>
+      </m:oMath>
+      <w:r>
+        <w:rPr>
+          <w:rFonts w:eastAsiaTheme="minorEastAsia" w:hint="cs"/>
+          <w:rtl/>
+        </w:rPr>
+        <w:t xml:space="preserve"> מובטחת.</w:t>
+      </w:r>
+      <w:bookmarkStart w:id="0" w:name="_GoBack"/>
+      <w:bookmarkEnd w:id="0"/>
     </w:p>
     <w:sectPr>
       <w:pgSz w:w="12240" w:h="15840"/>
@@ -5447,6 +8553,95 @@
     </w:lvl>
   </w:abstractNum>
   <w:abstractNum w:abstractNumId="1" w15:restartNumberingAfterBreak="0">
+    <w:nsid w:val="514D3B3D"/>
+    <w:multiLevelType w:val="hybridMultilevel"/>
+    <w:tmpl w:val="1DA48868"/>
+    <w:lvl w:ilvl="0" w:tplc="ECAE8498">
+      <w:start w:val="1"/>
+      <w:numFmt w:val="decimal"/>
+      <w:lvlText w:val="%1."/>
+      <w:lvlJc w:val="left"/>
+      <w:pPr>
+        <w:ind w:left="1440" w:hanging="360"/>
+      </w:pPr>
+      <w:rPr>
+        <w:rFonts w:hint="default"/>
+      </w:rPr>
+    </w:lvl>
+    <w:lvl w:ilvl="1" w:tplc="20000019" w:tentative="1">
+      <w:start w:val="1"/>
+      <w:numFmt w:val="lowerLetter"/>
+      <w:lvlText w:val="%2."/>
+      <w:lvlJc w:val="left"/>
+      <w:pPr>
+        <w:ind w:left="2160" w:hanging="360"/>
+      </w:pPr>
+    </w:lvl>
+    <w:lvl w:ilvl="2" w:tplc="2000001B" w:tentative="1">
+      <w:start w:val="1"/>
+      <w:numFmt w:val="lowerRoman"/>
+      <w:lvlText w:val="%3."/>
+      <w:lvlJc w:val="right"/>
+      <w:pPr>
+        <w:ind w:left="2880" w:hanging="180"/>
+      </w:pPr>
+    </w:lvl>
+    <w:lvl w:ilvl="3" w:tplc="2000000F" w:tentative="1">
+      <w:start w:val="1"/>
+      <w:numFmt w:val="decimal"/>
+      <w:lvlText w:val="%4."/>
+      <w:lvlJc w:val="left"/>
+      <w:pPr>
+        <w:ind w:left="3600" w:hanging="360"/>
+      </w:pPr>
+    </w:lvl>
+    <w:lvl w:ilvl="4" w:tplc="20000019" w:tentative="1">
+      <w:start w:val="1"/>
+      <w:numFmt w:val="lowerLetter"/>
+      <w:lvlText w:val="%5."/>
+      <w:lvlJc w:val="left"/>
+      <w:pPr>
+        <w:ind w:left="4320" w:hanging="360"/>
+      </w:pPr>
+    </w:lvl>
+    <w:lvl w:ilvl="5" w:tplc="2000001B" w:tentative="1">
+      <w:start w:val="1"/>
+      <w:numFmt w:val="lowerRoman"/>
+      <w:lvlText w:val="%6."/>
+      <w:lvlJc w:val="right"/>
+      <w:pPr>
+        <w:ind w:left="5040" w:hanging="180"/>
+      </w:pPr>
+    </w:lvl>
+    <w:lvl w:ilvl="6" w:tplc="2000000F" w:tentative="1">
+      <w:start w:val="1"/>
+      <w:numFmt w:val="decimal"/>
+      <w:lvlText w:val="%7."/>
+      <w:lvlJc w:val="left"/>
+      <w:pPr>
+        <w:ind w:left="5760" w:hanging="360"/>
+      </w:pPr>
+    </w:lvl>
+    <w:lvl w:ilvl="7" w:tplc="20000019" w:tentative="1">
+      <w:start w:val="1"/>
+      <w:numFmt w:val="lowerLetter"/>
+      <w:lvlText w:val="%8."/>
+      <w:lvlJc w:val="left"/>
+      <w:pPr>
+        <w:ind w:left="6480" w:hanging="360"/>
+      </w:pPr>
+    </w:lvl>
+    <w:lvl w:ilvl="8" w:tplc="2000001B" w:tentative="1">
+      <w:start w:val="1"/>
+      <w:numFmt w:val="lowerRoman"/>
+      <w:lvlText w:val="%9."/>
+      <w:lvlJc w:val="right"/>
+      <w:pPr>
+        <w:ind w:left="7200" w:hanging="180"/>
+      </w:pPr>
+    </w:lvl>
+  </w:abstractNum>
+  <w:abstractNum w:abstractNumId="2" w15:restartNumberingAfterBreak="0">
     <w:nsid w:val="52FE1CDC"/>
     <w:multiLevelType w:val="hybridMultilevel"/>
     <w:tmpl w:val="3C526A66"/>
@@ -5535,7 +8730,7 @@
       </w:pPr>
     </w:lvl>
   </w:abstractNum>
-  <w:abstractNum w:abstractNumId="2" w15:restartNumberingAfterBreak="0">
+  <w:abstractNum w:abstractNumId="3" w15:restartNumberingAfterBreak="0">
     <w:nsid w:val="76B3714E"/>
     <w:multiLevelType w:val="hybridMultilevel"/>
     <w:tmpl w:val="BFCEE65C"/>
@@ -5628,9 +8823,12 @@
     <w:abstractNumId w:val="0"/>
   </w:num>
   <w:num w:numId="2">
+    <w:abstractNumId w:val="3"/>
+  </w:num>
+  <w:num w:numId="3">
     <w:abstractNumId w:val="2"/>
   </w:num>
-  <w:num w:numId="3">
+  <w:num w:numId="4">
     <w:abstractNumId w:val="1"/>
   </w:num>
 </w:numbering>
@@ -6030,15 +9228,15 @@
     <w:lsdException w:name="Hashtag" w:semiHidden="1" w:unhideWhenUsed="1"/>
     <w:lsdException w:name="Unresolved Mention" w:semiHidden="1" w:unhideWhenUsed="1"/>
   </w:latentStyles>
-  <w:style w:type="paragraph" w:default="1" w:styleId="a">
+  <w:style w:type="paragraph" w:default="1" w:styleId="Normal">
     <w:name w:val="Normal"/>
     <w:qFormat/>
   </w:style>
-  <w:style w:type="paragraph" w:styleId="1">
+  <w:style w:type="paragraph" w:styleId="Heading1">
     <w:name w:val="heading 1"/>
-    <w:basedOn w:val="a"/>
-    <w:next w:val="a"/>
-    <w:link w:val="10"/>
+    <w:basedOn w:val="Normal"/>
+    <w:next w:val="Normal"/>
+    <w:link w:val="Heading1Char"/>
     <w:uiPriority w:val="9"/>
     <w:qFormat/>
     <w:rsid w:val="00DA10C9"/>
@@ -6055,13 +9253,13 @@
       <w:szCs w:val="32"/>
     </w:rPr>
   </w:style>
-  <w:style w:type="character" w:default="1" w:styleId="a0">
+  <w:style w:type="character" w:default="1" w:styleId="DefaultParagraphFont">
     <w:name w:val="Default Paragraph Font"/>
     <w:uiPriority w:val="1"/>
     <w:semiHidden/>
     <w:unhideWhenUsed/>
   </w:style>
-  <w:style w:type="table" w:default="1" w:styleId="a1">
+  <w:style w:type="table" w:default="1" w:styleId="TableNormal">
     <w:name w:val="Normal Table"/>
     <w:uiPriority w:val="99"/>
     <w:semiHidden/>
@@ -6076,16 +9274,16 @@
       </w:tblCellMar>
     </w:tblPr>
   </w:style>
-  <w:style w:type="numbering" w:default="1" w:styleId="a2">
+  <w:style w:type="numbering" w:default="1" w:styleId="NoList">
     <w:name w:val="No List"/>
     <w:uiPriority w:val="99"/>
     <w:semiHidden/>
     <w:unhideWhenUsed/>
   </w:style>
-  <w:style w:type="character" w:customStyle="1" w:styleId="10">
-    <w:name w:val="כותרת 1 תו"/>
-    <w:basedOn w:val="a0"/>
-    <w:link w:val="1"/>
+  <w:style w:type="character" w:customStyle="1" w:styleId="Heading1Char">
+    <w:name w:val="Heading 1 Char"/>
+    <w:basedOn w:val="DefaultParagraphFont"/>
+    <w:link w:val="Heading1"/>
     <w:uiPriority w:val="9"/>
     <w:rsid w:val="00DA10C9"/>
     <w:rPr>
@@ -6095,9 +9293,9 @@
       <w:szCs w:val="32"/>
     </w:rPr>
   </w:style>
-  <w:style w:type="paragraph" w:styleId="a3">
+  <w:style w:type="paragraph" w:styleId="ListParagraph">
     <w:name w:val="List Paragraph"/>
-    <w:basedOn w:val="a"/>
+    <w:basedOn w:val="Normal"/>
     <w:uiPriority w:val="34"/>
     <w:qFormat/>
     <w:rsid w:val="00530939"/>
@@ -6106,9 +9304,9 @@
       <w:contextualSpacing/>
     </w:pPr>
   </w:style>
-  <w:style w:type="character" w:styleId="a4">
+  <w:style w:type="character" w:styleId="PlaceholderText">
     <w:name w:val="Placeholder Text"/>
-    <w:basedOn w:val="a0"/>
+    <w:basedOn w:val="DefaultParagraphFont"/>
     <w:uiPriority w:val="99"/>
     <w:semiHidden/>
     <w:rsid w:val="00530939"/>

--- a/HW4/q3 by eitan.docx
+++ b/HW4/q3 by eitan.docx
@@ -5503,7 +5503,7 @@
           </mc:Choice>
           <mc:Fallback>
             <w:pict>
-              <v:line w14:anchorId="219A67E0" id="מחבר ישר 27" o:spid="_x0000_s1026" style="position:absolute;flip:x y;z-index:251680768;visibility:visible;mso-wrap-style:square;mso-wrap-distance-left:9pt;mso-wrap-distance-top:0;mso-wrap-distance-right:9pt;mso-wrap-distance-bottom:0;mso-position-horizontal:absolute;mso-position-horizontal-relative:text;mso-position-vertical:absolute;mso-position-vertical-relative:text" from="154.85pt,92.5pt" to="226.35pt,118.65pt" o:gfxdata="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" strokecolor="black [3200]" strokeweight=".5pt">
+              <v:line w14:anchorId="08A9F30E" id="מחבר ישר 27" o:spid="_x0000_s1026" style="position:absolute;flip:x y;z-index:251680768;visibility:visible;mso-wrap-style:square;mso-wrap-distance-left:9pt;mso-wrap-distance-top:0;mso-wrap-distance-right:9pt;mso-wrap-distance-bottom:0;mso-position-horizontal:absolute;mso-position-horizontal-relative:text;mso-position-vertical:absolute;mso-position-vertical-relative:text" from="154.85pt,92.5pt" to="226.35pt,118.65pt" o:gfxdata="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" strokecolor="black [3200]" strokeweight=".5pt">
                 <v:stroke joinstyle="miter"/>
                 <w10:wrap type="square"/>
               </v:line>
@@ -5568,7 +5568,7 @@
           </mc:Choice>
           <mc:Fallback>
             <w:pict>
-              <v:line w14:anchorId="49A89E98" id="מחבר ישר 28" o:spid="_x0000_s1026" style="position:absolute;flip:x y;z-index:251681792;visibility:visible;mso-wrap-style:square;mso-wrap-distance-left:9pt;mso-wrap-distance-top:0;mso-wrap-distance-right:9pt;mso-wrap-distance-bottom:0;mso-position-horizontal:absolute;mso-position-horizontal-relative:text;mso-position-vertical:absolute;mso-position-vertical-relative:text" from="202.55pt,93.9pt" to="230.55pt,111.15pt" o:gfxdata="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" strokecolor="black [3200]" strokeweight=".5pt">
+              <v:line w14:anchorId="0C3B4BF4" id="מחבר ישר 28" o:spid="_x0000_s1026" style="position:absolute;flip:x y;z-index:251681792;visibility:visible;mso-wrap-style:square;mso-wrap-distance-left:9pt;mso-wrap-distance-top:0;mso-wrap-distance-right:9pt;mso-wrap-distance-bottom:0;mso-position-horizontal:absolute;mso-position-horizontal-relative:text;mso-position-vertical:absolute;mso-position-vertical-relative:text" from="202.55pt,93.9pt" to="230.55pt,111.15pt" o:gfxdata="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" strokecolor="black [3200]" strokeweight=".5pt">
                 <v:stroke joinstyle="miter"/>
                 <w10:wrap type="square"/>
               </v:line>
@@ -5750,7 +5750,7 @@
           </mc:Choice>
           <mc:Fallback>
             <w:pict>
-              <v:line w14:anchorId="36BCC882" id="מחבר ישר 33" o:spid="_x0000_s1026" style="position:absolute;flip:x;z-index:251684864;visibility:visible;mso-wrap-style:square;mso-wrap-distance-left:9pt;mso-wrap-distance-top:0;mso-wrap-distance-right:9pt;mso-wrap-distance-bottom:0;mso-position-horizontal:absolute;mso-position-horizontal-relative:text;mso-position-vertical:absolute;mso-position-vertical-relative:text" from="147.85pt,35.45pt" to="220.75pt,62.55pt" o:gfxdata="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" strokecolor="black [3200]" strokeweight=".5pt">
+              <v:line w14:anchorId="0CFFA395" id="מחבר ישר 33" o:spid="_x0000_s1026" style="position:absolute;flip:x;z-index:251684864;visibility:visible;mso-wrap-style:square;mso-wrap-distance-left:9pt;mso-wrap-distance-top:0;mso-wrap-distance-right:9pt;mso-wrap-distance-bottom:0;mso-position-horizontal:absolute;mso-position-horizontal-relative:text;mso-position-vertical:absolute;mso-position-vertical-relative:text" from="147.85pt,35.45pt" to="220.75pt,62.55pt" o:gfxdata="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" strokecolor="black [3200]" strokeweight=".5pt">
                 <v:stroke joinstyle="miter"/>
                 <w10:wrap type="square"/>
               </v:line>
@@ -5815,7 +5815,7 @@
           </mc:Choice>
           <mc:Fallback>
             <w:pict>
-              <v:line w14:anchorId="20C73015" id="מחבר ישר 34" o:spid="_x0000_s1026" style="position:absolute;flip:x;z-index:251685888;visibility:visible;mso-wrap-style:square;mso-wrap-distance-left:9pt;mso-wrap-distance-top:0;mso-wrap-distance-right:9pt;mso-wrap-distance-bottom:0;mso-position-horizontal:absolute;mso-position-horizontal-relative:text;mso-position-vertical:absolute;mso-position-vertical-relative:text" from="194.6pt,43.85pt" to="226.35pt,62.5pt" o:gfxdata="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" strokecolor="black [3200]" strokeweight=".5pt">
+              <v:line w14:anchorId="5AD1D53E" id="מחבר ישר 34" o:spid="_x0000_s1026" style="position:absolute;flip:x;z-index:251685888;visibility:visible;mso-wrap-style:square;mso-wrap-distance-left:9pt;mso-wrap-distance-top:0;mso-wrap-distance-right:9pt;mso-wrap-distance-bottom:0;mso-position-horizontal:absolute;mso-position-horizontal-relative:text;mso-position-vertical:absolute;mso-position-vertical-relative:text" from="194.6pt,43.85pt" to="226.35pt,62.5pt" o:gfxdata="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" strokecolor="black [3200]" strokeweight=".5pt">
                 <v:stroke joinstyle="miter"/>
                 <w10:wrap type="square"/>
               </v:line>
@@ -5880,7 +5880,7 @@
           </mc:Choice>
           <mc:Fallback>
             <w:pict>
-              <v:line w14:anchorId="40C8BD09" id="מחבר ישר 37" o:spid="_x0000_s1026" style="position:absolute;z-index:251686912;visibility:visible;mso-wrap-style:square;mso-wrap-distance-left:9pt;mso-wrap-distance-top:0;mso-wrap-distance-right:9pt;mso-wrap-distance-bottom:0;mso-position-horizontal:absolute;mso-position-horizontal-relative:text;mso-position-vertical:absolute;mso-position-vertical-relative:text" from="256.75pt,35.45pt" to="331.55pt,61.95pt" o:gfxdata="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" strokecolor="black [3200]" strokeweight=".5pt">
+              <v:line w14:anchorId="358A6A6A" id="מחבר ישר 37" o:spid="_x0000_s1026" style="position:absolute;z-index:251686912;visibility:visible;mso-wrap-style:square;mso-wrap-distance-left:9pt;mso-wrap-distance-top:0;mso-wrap-distance-right:9pt;mso-wrap-distance-bottom:0;mso-position-horizontal:absolute;mso-position-horizontal-relative:text;mso-position-vertical:absolute;mso-position-vertical-relative:text" from="256.75pt,35.45pt" to="331.55pt,61.95pt" o:gfxdata="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" strokecolor="black [3200]" strokeweight=".5pt">
                 <v:stroke joinstyle="miter"/>
                 <w10:wrap type="square"/>
               </v:line>
@@ -5945,7 +5945,7 @@
           </mc:Choice>
           <mc:Fallback>
             <w:pict>
-              <v:line w14:anchorId="26235DE5" id="מחבר ישר 36" o:spid="_x0000_s1026" style="position:absolute;z-index:251687936;visibility:visible;mso-wrap-style:square;mso-wrap-distance-left:9pt;mso-wrap-distance-top:0;mso-wrap-distance-right:9pt;mso-wrap-distance-bottom:0;mso-position-horizontal:absolute;mso-position-horizontal-relative:text;mso-position-vertical:absolute;mso-position-vertical-relative:text" from="252.1pt,42pt" to="284.8pt,62pt" o:gfxdata="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" strokecolor="black [3200]" strokeweight=".5pt">
+              <v:line w14:anchorId="72CAFCEB" id="מחבר ישר 36" o:spid="_x0000_s1026" style="position:absolute;z-index:251687936;visibility:visible;mso-wrap-style:square;mso-wrap-distance-left:9pt;mso-wrap-distance-top:0;mso-wrap-distance-right:9pt;mso-wrap-distance-bottom:0;mso-position-horizontal:absolute;mso-position-horizontal-relative:text;mso-position-vertical:absolute;mso-position-vertical-relative:text" from="252.1pt,42pt" to="284.8pt,62pt" o:gfxdata="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" strokecolor="black [3200]" strokeweight=".5pt">
                 <v:stroke joinstyle="miter"/>
                 <w10:wrap type="square"/>
               </v:line>
@@ -6010,7 +6010,7 @@
           </mc:Choice>
           <mc:Fallback>
             <w:pict>
-              <v:line w14:anchorId="0F5BEEC7" id="מחבר ישר 31" o:spid="_x0000_s1026" style="position:absolute;flip:y;z-index:251688960;visibility:visible;mso-wrap-style:square;mso-wrap-distance-left:9pt;mso-wrap-distance-top:0;mso-wrap-distance-right:9pt;mso-wrap-distance-bottom:0;mso-position-horizontal:absolute;mso-position-horizontal-relative:text;mso-position-vertical:absolute;mso-position-vertical-relative:text" from="262.85pt,92.5pt" to="324.05pt,122.35pt" o:gfxdata="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" strokecolor="black [3200]" strokeweight=".5pt">
+              <v:line w14:anchorId="14A4F857" id="מחבר ישר 31" o:spid="_x0000_s1026" style="position:absolute;flip:y;z-index:251688960;visibility:visible;mso-wrap-style:square;mso-wrap-distance-left:9pt;mso-wrap-distance-top:0;mso-wrap-distance-right:9pt;mso-wrap-distance-bottom:0;mso-position-horizontal:absolute;mso-position-horizontal-relative:text;mso-position-vertical:absolute;mso-position-vertical-relative:text" from="262.85pt,92.5pt" to="324.05pt,122.35pt" o:gfxdata="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" strokecolor="black [3200]" strokeweight=".5pt">
                 <v:stroke joinstyle="miter"/>
                 <w10:wrap type="square"/>
               </v:line>
@@ -6075,7 +6075,7 @@
           </mc:Choice>
           <mc:Fallback>
             <w:pict>
-              <v:line w14:anchorId="2B0314AB" id="מחבר ישר 30" o:spid="_x0000_s1026" style="position:absolute;flip:y;z-index:251689984;visibility:visible;mso-wrap-style:square;mso-wrap-distance-left:9pt;mso-wrap-distance-top:0;mso-wrap-distance-right:9pt;mso-wrap-distance-bottom:0;mso-position-horizontal:absolute;mso-position-horizontal-relative:text;mso-position-vertical:absolute;mso-position-vertical-relative:text" from="261.45pt,96.25pt" to="283.9pt,113.05pt" o:gfxdata="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" strokecolor="black [3200]" strokeweight=".5pt">
+              <v:line w14:anchorId="3BC6F1FE" id="מחבר ישר 30" o:spid="_x0000_s1026" style="position:absolute;flip:y;z-index:251689984;visibility:visible;mso-wrap-style:square;mso-wrap-distance-left:9pt;mso-wrap-distance-top:0;mso-wrap-distance-right:9pt;mso-wrap-distance-bottom:0;mso-position-horizontal:absolute;mso-position-horizontal-relative:text;mso-position-vertical:absolute;mso-position-vertical-relative:text" from="261.45pt,96.25pt" to="283.9pt,113.05pt" o:gfxdata="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" strokecolor="black [3200]" strokeweight=".5pt">
                 <v:stroke joinstyle="miter"/>
                 <w10:wrap type="square"/>
               </v:line>
@@ -6383,7 +6383,7 @@
           </mc:Choice>
           <mc:Fallback>
             <w:pict>
-              <v:line w14:anchorId="212506CC" id="מחבר ישר 6" o:spid="_x0000_s1026" style="position:absolute;flip:x y;z-index:251694080;visibility:visible;mso-wrap-style:square;mso-width-percent:0;mso-height-percent:0;mso-wrap-distance-left:9pt;mso-wrap-distance-top:0;mso-wrap-distance-right:9pt;mso-wrap-distance-bottom:0;mso-position-horizontal:absolute;mso-position-horizontal-relative:text;mso-position-vertical:absolute;mso-position-vertical-relative:text;mso-width-percent:0;mso-height-percent:0;mso-width-relative:margin;mso-height-relative:margin" from="32.8pt,97.45pt" to="226.35pt,124.75pt" o:gfxdata="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" strokecolor="black [3200]" strokeweight=".5pt">
+              <v:line w14:anchorId="5D948E29" id="מחבר ישר 6" o:spid="_x0000_s1026" style="position:absolute;flip:x y;z-index:251694080;visibility:visible;mso-wrap-style:square;mso-width-percent:0;mso-height-percent:0;mso-wrap-distance-left:9pt;mso-wrap-distance-top:0;mso-wrap-distance-right:9pt;mso-wrap-distance-bottom:0;mso-position-horizontal:absolute;mso-position-horizontal-relative:text;mso-position-vertical:absolute;mso-position-vertical-relative:text;mso-width-percent:0;mso-height-percent:0;mso-width-relative:margin;mso-height-relative:margin" from="32.8pt,97.45pt" to="226.35pt,124.75pt" o:gfxdata="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" strokecolor="black [3200]" strokeweight=".5pt">
                 <v:stroke joinstyle="miter"/>
                 <w10:wrap type="square"/>
               </v:line>
@@ -6467,7 +6467,7 @@
           </mc:Choice>
           <mc:Fallback>
             <w:pict>
-              <v:line w14:anchorId="56F73265" id="מחבר ישר 5" o:spid="_x0000_s1026" style="position:absolute;flip:x;z-index:251697152;visibility:visible;mso-wrap-style:square;mso-width-percent:0;mso-height-percent:0;mso-wrap-distance-left:9pt;mso-wrap-distance-top:0;mso-wrap-distance-right:9pt;mso-wrap-distance-bottom:0;mso-position-horizontal:absolute;mso-position-horizontal-relative:text;mso-position-vertical:absolute;mso-position-vertical-relative:text;mso-width-percent:0;mso-height-percent:0;mso-width-relative:margin;mso-height-relative:margin" from="34.55pt,11.1pt" to="219.85pt,49.7pt" o:gfxdata="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" strokecolor="black [3200]" strokeweight=".5pt">
+              <v:line w14:anchorId="45DEE3C7" id="מחבר ישר 5" o:spid="_x0000_s1026" style="position:absolute;flip:x;z-index:251697152;visibility:visible;mso-wrap-style:square;mso-width-percent:0;mso-height-percent:0;mso-wrap-distance-left:9pt;mso-wrap-distance-top:0;mso-wrap-distance-right:9pt;mso-wrap-distance-bottom:0;mso-position-horizontal:absolute;mso-position-horizontal-relative:text;mso-position-vertical:absolute;mso-position-vertical-relative:text;mso-width-percent:0;mso-height-percent:0;mso-width-relative:margin;mso-height-relative:margin" from="34.55pt,11.1pt" to="219.85pt,49.7pt" o:gfxdata="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" strokecolor="black [3200]" strokeweight=".5pt">
                 <v:stroke joinstyle="miter"/>
                 <w10:wrap type="square"/>
               </v:line>
@@ -6551,7 +6551,7 @@
           </mc:Choice>
           <mc:Fallback>
             <w:pict>
-              <v:line w14:anchorId="655C07DD" id="מחבר ישר 3" o:spid="_x0000_s1026" style="position:absolute;flip:x;z-index:251696128;visibility:visible;mso-wrap-style:square;mso-width-percent:0;mso-height-percent:0;mso-wrap-distance-left:9pt;mso-wrap-distance-top:0;mso-wrap-distance-right:9pt;mso-wrap-distance-bottom:0;mso-position-horizontal:absolute;mso-position-horizontal-relative:text;mso-position-vertical:absolute;mso-position-vertical-relative:text;mso-width-percent:0;mso-height-percent:0;mso-width-relative:margin;mso-height-relative:margin" from="96.15pt,.6pt" to="218.65pt,34.55pt" o:gfxdata="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" strokecolor="black [3200]" strokeweight=".5pt">
+              <v:line w14:anchorId="34A9289B" id="מחבר ישר 3" o:spid="_x0000_s1026" style="position:absolute;flip:x;z-index:251696128;visibility:visible;mso-wrap-style:square;mso-width-percent:0;mso-height-percent:0;mso-wrap-distance-left:9pt;mso-wrap-distance-top:0;mso-wrap-distance-right:9pt;mso-wrap-distance-bottom:0;mso-position-horizontal:absolute;mso-position-horizontal-relative:text;mso-position-vertical:absolute;mso-position-vertical-relative:text;mso-width-percent:0;mso-height-percent:0;mso-width-relative:margin;mso-height-relative:margin" from="96.15pt,.6pt" to="218.65pt,34.55pt" o:gfxdata="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" strokecolor="black [3200]" strokeweight=".5pt">
                 <v:stroke joinstyle="miter"/>
                 <w10:wrap type="square"/>
               </v:line>
@@ -7281,7 +7281,7 @@
           </mc:Choice>
           <mc:Fallback>
             <w:pict>
-              <v:line w14:anchorId="7A6DCB04" id="מחבר ישר 2" o:spid="_x0000_s1026" style="position:absolute;flip:x y;z-index:251692032;visibility:visible;mso-wrap-style:square;mso-width-percent:0;mso-height-percent:0;mso-wrap-distance-left:9pt;mso-wrap-distance-top:0;mso-wrap-distance-right:9pt;mso-wrap-distance-bottom:0;mso-position-horizontal:absolute;mso-position-horizontal-relative:text;mso-position-vertical:absolute;mso-position-vertical-relative:text;mso-width-percent:0;mso-height-percent:0;mso-width-relative:margin;mso-height-relative:margin" from="105.4pt,4.85pt" to="226.2pt,34.95pt" o:gfxdata="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" strokecolor="black [3200]" strokeweight=".5pt">
+              <v:line w14:anchorId="0BD8A010" id="מחבר ישר 2" o:spid="_x0000_s1026" style="position:absolute;flip:x y;z-index:251692032;visibility:visible;mso-wrap-style:square;mso-width-percent:0;mso-height-percent:0;mso-wrap-distance-left:9pt;mso-wrap-distance-top:0;mso-wrap-distance-right:9pt;mso-wrap-distance-bottom:0;mso-position-horizontal:absolute;mso-position-horizontal-relative:text;mso-position-vertical:absolute;mso-position-vertical-relative:text;mso-width-percent:0;mso-height-percent:0;mso-width-relative:margin;mso-height-relative:margin" from="105.4pt,4.85pt" to="226.2pt,34.95pt" o:gfxdata="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" strokecolor="black [3200]" strokeweight=".5pt">
                 <v:stroke joinstyle="miter"/>
                 <w10:wrap type="square"/>
               </v:line>
@@ -8309,8 +8309,7 @@
         <w:bidi/>
         <w:ind w:left="1080"/>
         <w:rPr>
-          <w:rFonts w:eastAsiaTheme="minorEastAsia" w:hint="cs"/>
-          <w:rtl/>
+          <w:rFonts w:eastAsiaTheme="minorEastAsia"/>
         </w:rPr>
       </w:pPr>
       <w:r>
@@ -8448,8 +8447,1031 @@
         </w:rPr>
         <w:t xml:space="preserve"> מובטחת.</w:t>
       </w:r>
+    </w:p>
+    <w:p>
+      <w:pPr>
+        <w:pStyle w:val="ListParagraph"/>
+        <w:bidi/>
+        <w:ind w:left="1080"/>
+        <w:rPr>
+          <w:rFonts w:eastAsiaTheme="minorEastAsia"/>
+        </w:rPr>
+      </w:pPr>
+    </w:p>
+    <w:p>
+      <w:pPr>
+        <w:pStyle w:val="ListParagraph"/>
+        <w:numPr>
+          <w:ilvl w:val="0"/>
+          <w:numId w:val="3"/>
+        </w:numPr>
+        <w:bidi/>
+        <w:rPr>
+          <w:rFonts w:eastAsiaTheme="minorEastAsia"/>
+        </w:rPr>
+      </w:pPr>
+      <w:r>
+        <w:rPr>
+          <w:rFonts w:eastAsiaTheme="minorEastAsia" w:hint="cs"/>
+          <w:rtl/>
+        </w:rPr>
+        <w:t xml:space="preserve">נגדיר פונקציות </w:t>
+      </w:r>
+      <m:oMath>
+        <m:sSub>
+          <m:sSubPr>
+            <m:ctrlPr>
+              <w:rPr>
+                <w:rFonts w:ascii="Cambria Math" w:eastAsiaTheme="minorEastAsia" w:hAnsi="Cambria Math"/>
+                <w:i/>
+              </w:rPr>
+            </m:ctrlPr>
+          </m:sSubPr>
+          <m:e>
+            <m:r>
+              <w:rPr>
+                <w:rFonts w:ascii="Cambria Math" w:eastAsiaTheme="minorEastAsia" w:hAnsi="Cambria Math"/>
+              </w:rPr>
+              <m:t>g</m:t>
+            </m:r>
+          </m:e>
+          <m:sub>
+            <m:r>
+              <w:rPr>
+                <w:rFonts w:ascii="Cambria Math" w:eastAsiaTheme="minorEastAsia" w:hAnsi="Cambria Math"/>
+              </w:rPr>
+              <m:t>n</m:t>
+            </m:r>
+          </m:sub>
+        </m:sSub>
+        <m:r>
+          <w:rPr>
+            <w:rFonts w:ascii="Cambria Math" w:eastAsiaTheme="minorEastAsia" w:hAnsi="Cambria Math"/>
+          </w:rPr>
+          <m:t>:</m:t>
+        </m:r>
+        <m:sSup>
+          <m:sSupPr>
+            <m:ctrlPr>
+              <w:rPr>
+                <w:rFonts w:ascii="Cambria Math" w:eastAsiaTheme="minorEastAsia" w:hAnsi="Cambria Math"/>
+                <w:i/>
+              </w:rPr>
+            </m:ctrlPr>
+          </m:sSupPr>
+          <m:e>
+            <m:r>
+              <m:rPr>
+                <m:scr m:val="double-struck"/>
+              </m:rPr>
+              <w:rPr>
+                <w:rFonts w:ascii="Cambria Math" w:eastAsiaTheme="minorEastAsia" w:hAnsi="Cambria Math"/>
+              </w:rPr>
+              <m:t>N</m:t>
+            </m:r>
+          </m:e>
+          <m:sup>
+            <m:r>
+              <w:rPr>
+                <w:rFonts w:ascii="Cambria Math" w:eastAsiaTheme="minorEastAsia" w:hAnsi="Cambria Math"/>
+              </w:rPr>
+              <m:t>n</m:t>
+            </m:r>
+          </m:sup>
+        </m:sSup>
+        <m:r>
+          <m:rPr>
+            <m:scr m:val="double-struck"/>
+          </m:rPr>
+          <w:rPr>
+            <w:rFonts w:ascii="Cambria Math" w:eastAsiaTheme="minorEastAsia" w:hAnsi="Cambria Math"/>
+          </w:rPr>
+          <m:t>→N</m:t>
+        </m:r>
+      </m:oMath>
+      <w:r>
+        <w:rPr>
+          <w:rFonts w:eastAsiaTheme="minorEastAsia" w:hint="cs"/>
+          <w:rtl/>
+        </w:rPr>
+        <w:t xml:space="preserve"> שתפעל בצורה הבאה:</w:t>
+      </w:r>
+    </w:p>
+    <w:p>
+      <w:pPr>
+        <w:pStyle w:val="ListParagraph"/>
+        <w:bidi/>
+        <w:ind w:left="1080"/>
+        <w:rPr>
+          <w:rFonts w:eastAsiaTheme="minorEastAsia"/>
+          <w:rtl/>
+        </w:rPr>
+      </w:pPr>
+      <m:oMathPara>
+        <m:oMath>
+          <m:sSub>
+            <m:sSubPr>
+              <m:ctrlPr>
+                <w:rPr>
+                  <w:rFonts w:ascii="Cambria Math" w:eastAsiaTheme="minorEastAsia" w:hAnsi="Cambria Math"/>
+                  <w:i/>
+                </w:rPr>
+              </m:ctrlPr>
+            </m:sSubPr>
+            <m:e>
+              <m:r>
+                <w:rPr>
+                  <w:rFonts w:ascii="Cambria Math" w:eastAsiaTheme="minorEastAsia" w:hAnsi="Cambria Math"/>
+                </w:rPr>
+                <m:t>g</m:t>
+              </m:r>
+            </m:e>
+            <m:sub>
+              <m:r>
+                <w:rPr>
+                  <w:rFonts w:ascii="Cambria Math" w:eastAsiaTheme="minorEastAsia" w:hAnsi="Cambria Math"/>
+                </w:rPr>
+                <m:t>n</m:t>
+              </m:r>
+            </m:sub>
+          </m:sSub>
+          <m:d>
+            <m:dPr>
+              <m:ctrlPr>
+                <w:rPr>
+                  <w:rFonts w:ascii="Cambria Math" w:eastAsiaTheme="minorEastAsia" w:hAnsi="Cambria Math"/>
+                  <w:i/>
+                </w:rPr>
+              </m:ctrlPr>
+            </m:dPr>
+            <m:e>
+              <m:d>
+                <m:dPr>
+                  <m:begChr m:val="{"/>
+                  <m:endChr m:val="}"/>
+                  <m:ctrlPr>
+                    <w:rPr>
+                      <w:rFonts w:ascii="Cambria Math" w:eastAsiaTheme="minorEastAsia" w:hAnsi="Cambria Math"/>
+                      <w:i/>
+                    </w:rPr>
+                  </m:ctrlPr>
+                </m:dPr>
+                <m:e>
+                  <m:sSub>
+                    <m:sSubPr>
+                      <m:ctrlPr>
+                        <w:rPr>
+                          <w:rFonts w:ascii="Cambria Math" w:eastAsiaTheme="minorEastAsia" w:hAnsi="Cambria Math"/>
+                          <w:i/>
+                        </w:rPr>
+                      </m:ctrlPr>
+                    </m:sSubPr>
+                    <m:e>
+                      <m:r>
+                        <w:rPr>
+                          <w:rFonts w:ascii="Cambria Math" w:eastAsiaTheme="minorEastAsia" w:hAnsi="Cambria Math"/>
+                        </w:rPr>
+                        <m:t>i</m:t>
+                      </m:r>
+                    </m:e>
+                    <m:sub>
+                      <m:r>
+                        <w:rPr>
+                          <w:rFonts w:ascii="Cambria Math" w:eastAsiaTheme="minorEastAsia" w:hAnsi="Cambria Math"/>
+                        </w:rPr>
+                        <m:t>1</m:t>
+                      </m:r>
+                    </m:sub>
+                  </m:sSub>
+                  <m:r>
+                    <w:rPr>
+                      <w:rFonts w:ascii="Cambria Math" w:eastAsiaTheme="minorEastAsia" w:hAnsi="Cambria Math"/>
+                    </w:rPr>
+                    <m:t>,</m:t>
+                  </m:r>
+                  <m:sSub>
+                    <m:sSubPr>
+                      <m:ctrlPr>
+                        <w:rPr>
+                          <w:rFonts w:ascii="Cambria Math" w:eastAsiaTheme="minorEastAsia" w:hAnsi="Cambria Math"/>
+                          <w:i/>
+                        </w:rPr>
+                      </m:ctrlPr>
+                    </m:sSubPr>
+                    <m:e>
+                      <m:r>
+                        <w:rPr>
+                          <w:rFonts w:ascii="Cambria Math" w:eastAsiaTheme="minorEastAsia" w:hAnsi="Cambria Math"/>
+                        </w:rPr>
+                        <m:t>i</m:t>
+                      </m:r>
+                    </m:e>
+                    <m:sub>
+                      <m:r>
+                        <w:rPr>
+                          <w:rFonts w:ascii="Cambria Math" w:eastAsiaTheme="minorEastAsia" w:hAnsi="Cambria Math"/>
+                        </w:rPr>
+                        <m:t>2</m:t>
+                      </m:r>
+                    </m:sub>
+                  </m:sSub>
+                  <m:r>
+                    <w:rPr>
+                      <w:rFonts w:ascii="Cambria Math" w:eastAsiaTheme="minorEastAsia" w:hAnsi="Cambria Math"/>
+                    </w:rPr>
+                    <m:t>,</m:t>
+                  </m:r>
+                  <m:sSub>
+                    <m:sSubPr>
+                      <m:ctrlPr>
+                        <w:rPr>
+                          <w:rFonts w:ascii="Cambria Math" w:eastAsiaTheme="minorEastAsia" w:hAnsi="Cambria Math"/>
+                          <w:i/>
+                        </w:rPr>
+                      </m:ctrlPr>
+                    </m:sSubPr>
+                    <m:e>
+                      <m:r>
+                        <w:rPr>
+                          <w:rFonts w:ascii="Cambria Math" w:eastAsiaTheme="minorEastAsia" w:hAnsi="Cambria Math"/>
+                        </w:rPr>
+                        <m:t>i</m:t>
+                      </m:r>
+                    </m:e>
+                    <m:sub>
+                      <m:r>
+                        <w:rPr>
+                          <w:rFonts w:ascii="Cambria Math" w:eastAsiaTheme="minorEastAsia" w:hAnsi="Cambria Math"/>
+                        </w:rPr>
+                        <m:t>3</m:t>
+                      </m:r>
+                    </m:sub>
+                  </m:sSub>
+                  <m:r>
+                    <w:rPr>
+                      <w:rFonts w:ascii="Cambria Math" w:eastAsiaTheme="minorEastAsia" w:hAnsi="Cambria Math"/>
+                    </w:rPr>
+                    <m:t>,…,</m:t>
+                  </m:r>
+                  <m:sSub>
+                    <m:sSubPr>
+                      <m:ctrlPr>
+                        <w:rPr>
+                          <w:rFonts w:ascii="Cambria Math" w:eastAsiaTheme="minorEastAsia" w:hAnsi="Cambria Math"/>
+                          <w:i/>
+                        </w:rPr>
+                      </m:ctrlPr>
+                    </m:sSubPr>
+                    <m:e>
+                      <m:r>
+                        <w:rPr>
+                          <w:rFonts w:ascii="Cambria Math" w:eastAsiaTheme="minorEastAsia" w:hAnsi="Cambria Math"/>
+                        </w:rPr>
+                        <m:t>i</m:t>
+                      </m:r>
+                    </m:e>
+                    <m:sub>
+                      <m:r>
+                        <w:rPr>
+                          <w:rFonts w:ascii="Cambria Math" w:eastAsiaTheme="minorEastAsia" w:hAnsi="Cambria Math"/>
+                        </w:rPr>
+                        <m:t>n</m:t>
+                      </m:r>
+                    </m:sub>
+                  </m:sSub>
+                </m:e>
+              </m:d>
+            </m:e>
+          </m:d>
+          <m:r>
+            <w:rPr>
+              <w:rFonts w:ascii="Cambria Math" w:eastAsiaTheme="minorEastAsia" w:hAnsi="Cambria Math"/>
+            </w:rPr>
+            <m:t>=</m:t>
+          </m:r>
+          <m:func>
+            <m:funcPr>
+              <m:ctrlPr>
+                <w:rPr>
+                  <w:rFonts w:ascii="Cambria Math" w:eastAsiaTheme="minorEastAsia" w:hAnsi="Cambria Math"/>
+                  <w:i/>
+                </w:rPr>
+              </m:ctrlPr>
+            </m:funcPr>
+            <m:fName>
+              <m:r>
+                <m:rPr>
+                  <m:sty m:val="p"/>
+                </m:rPr>
+                <w:rPr>
+                  <w:rFonts w:ascii="Cambria Math" w:eastAsiaTheme="minorEastAsia" w:hAnsi="Cambria Math"/>
+                </w:rPr>
+                <m:t>max</m:t>
+              </m:r>
+            </m:fName>
+            <m:e>
+              <m:d>
+                <m:dPr>
+                  <m:ctrlPr>
+                    <w:rPr>
+                      <w:rFonts w:ascii="Cambria Math" w:eastAsiaTheme="minorEastAsia" w:hAnsi="Cambria Math"/>
+                      <w:i/>
+                    </w:rPr>
+                  </m:ctrlPr>
+                </m:dPr>
+                <m:e>
+                  <m:d>
+                    <m:dPr>
+                      <m:begChr m:val="{"/>
+                      <m:endChr m:val="}"/>
+                      <m:ctrlPr>
+                        <w:rPr>
+                          <w:rFonts w:ascii="Cambria Math" w:eastAsiaTheme="minorEastAsia" w:hAnsi="Cambria Math"/>
+                          <w:i/>
+                        </w:rPr>
+                      </m:ctrlPr>
+                    </m:dPr>
+                    <m:e>
+                      <m:sSub>
+                        <m:sSubPr>
+                          <m:ctrlPr>
+                            <w:rPr>
+                              <w:rFonts w:ascii="Cambria Math" w:eastAsiaTheme="minorEastAsia" w:hAnsi="Cambria Math"/>
+                              <w:i/>
+                            </w:rPr>
+                          </m:ctrlPr>
+                        </m:sSubPr>
+                        <m:e>
+                          <m:r>
+                            <w:rPr>
+                              <w:rFonts w:ascii="Cambria Math" w:eastAsiaTheme="minorEastAsia" w:hAnsi="Cambria Math"/>
+                            </w:rPr>
+                            <m:t>i</m:t>
+                          </m:r>
+                        </m:e>
+                        <m:sub>
+                          <m:r>
+                            <w:rPr>
+                              <w:rFonts w:ascii="Cambria Math" w:eastAsiaTheme="minorEastAsia" w:hAnsi="Cambria Math"/>
+                            </w:rPr>
+                            <m:t>1</m:t>
+                          </m:r>
+                        </m:sub>
+                      </m:sSub>
+                      <m:r>
+                        <w:rPr>
+                          <w:rFonts w:ascii="Cambria Math" w:eastAsiaTheme="minorEastAsia" w:hAnsi="Cambria Math"/>
+                        </w:rPr>
+                        <m:t>,</m:t>
+                      </m:r>
+                      <m:sSub>
+                        <m:sSubPr>
+                          <m:ctrlPr>
+                            <w:rPr>
+                              <w:rFonts w:ascii="Cambria Math" w:eastAsiaTheme="minorEastAsia" w:hAnsi="Cambria Math"/>
+                              <w:i/>
+                            </w:rPr>
+                          </m:ctrlPr>
+                        </m:sSubPr>
+                        <m:e>
+                          <m:r>
+                            <w:rPr>
+                              <w:rFonts w:ascii="Cambria Math" w:eastAsiaTheme="minorEastAsia" w:hAnsi="Cambria Math"/>
+                            </w:rPr>
+                            <m:t>i</m:t>
+                          </m:r>
+                        </m:e>
+                        <m:sub>
+                          <m:r>
+                            <w:rPr>
+                              <w:rFonts w:ascii="Cambria Math" w:eastAsiaTheme="minorEastAsia" w:hAnsi="Cambria Math"/>
+                            </w:rPr>
+                            <m:t>2</m:t>
+                          </m:r>
+                        </m:sub>
+                      </m:sSub>
+                      <m:r>
+                        <w:rPr>
+                          <w:rFonts w:ascii="Cambria Math" w:eastAsiaTheme="minorEastAsia" w:hAnsi="Cambria Math"/>
+                        </w:rPr>
+                        <m:t>,</m:t>
+                      </m:r>
+                      <m:sSub>
+                        <m:sSubPr>
+                          <m:ctrlPr>
+                            <w:rPr>
+                              <w:rFonts w:ascii="Cambria Math" w:eastAsiaTheme="minorEastAsia" w:hAnsi="Cambria Math"/>
+                              <w:i/>
+                            </w:rPr>
+                          </m:ctrlPr>
+                        </m:sSubPr>
+                        <m:e>
+                          <m:r>
+                            <w:rPr>
+                              <w:rFonts w:ascii="Cambria Math" w:eastAsiaTheme="minorEastAsia" w:hAnsi="Cambria Math"/>
+                            </w:rPr>
+                            <m:t>i</m:t>
+                          </m:r>
+                        </m:e>
+                        <m:sub>
+                          <m:r>
+                            <w:rPr>
+                              <w:rFonts w:ascii="Cambria Math" w:eastAsiaTheme="minorEastAsia" w:hAnsi="Cambria Math"/>
+                            </w:rPr>
+                            <m:t>3</m:t>
+                          </m:r>
+                        </m:sub>
+                      </m:sSub>
+                      <m:r>
+                        <w:rPr>
+                          <w:rFonts w:ascii="Cambria Math" w:eastAsiaTheme="minorEastAsia" w:hAnsi="Cambria Math"/>
+                        </w:rPr>
+                        <m:t>,…,</m:t>
+                      </m:r>
+                      <m:sSub>
+                        <m:sSubPr>
+                          <m:ctrlPr>
+                            <w:rPr>
+                              <w:rFonts w:ascii="Cambria Math" w:eastAsiaTheme="minorEastAsia" w:hAnsi="Cambria Math"/>
+                              <w:i/>
+                            </w:rPr>
+                          </m:ctrlPr>
+                        </m:sSubPr>
+                        <m:e>
+                          <m:r>
+                            <w:rPr>
+                              <w:rFonts w:ascii="Cambria Math" w:eastAsiaTheme="minorEastAsia" w:hAnsi="Cambria Math"/>
+                            </w:rPr>
+                            <m:t>i</m:t>
+                          </m:r>
+                        </m:e>
+                        <m:sub>
+                          <m:r>
+                            <w:rPr>
+                              <w:rFonts w:ascii="Cambria Math" w:eastAsiaTheme="minorEastAsia" w:hAnsi="Cambria Math"/>
+                            </w:rPr>
+                            <m:t>n</m:t>
+                          </m:r>
+                        </m:sub>
+                      </m:sSub>
+                    </m:e>
+                  </m:d>
+                </m:e>
+              </m:d>
+            </m:e>
+          </m:func>
+        </m:oMath>
+      </m:oMathPara>
+    </w:p>
+    <w:p>
+      <w:pPr>
+        <w:pStyle w:val="ListParagraph"/>
+        <w:bidi/>
+        <w:ind w:left="1080"/>
+        <w:rPr>
+          <w:rFonts w:eastAsiaTheme="minorEastAsia"/>
+          <w:rtl/>
+        </w:rPr>
+      </w:pPr>
+      <w:r>
+        <w:rPr>
+          <w:rFonts w:eastAsiaTheme="minorEastAsia" w:hint="cs"/>
+          <w:rtl/>
+        </w:rPr>
+        <w:t>נשתמש בפונקציות הנ"ל כדי לקחת כל מצב ב</w:t>
+      </w:r>
+      <m:oMath>
+        <m:sSup>
+          <m:sSupPr>
+            <m:ctrlPr>
+              <w:rPr>
+                <w:rFonts w:ascii="Cambria Math" w:eastAsiaTheme="minorEastAsia" w:hAnsi="Cambria Math"/>
+                <w:i/>
+              </w:rPr>
+            </m:ctrlPr>
+          </m:sSupPr>
+          <m:e>
+            <m:r>
+              <w:rPr>
+                <w:rFonts w:ascii="Cambria Math" w:eastAsiaTheme="minorEastAsia" w:hAnsi="Cambria Math"/>
+              </w:rPr>
+              <m:t>D</m:t>
+            </m:r>
+          </m:e>
+          <m:sup>
+            <m:r>
+              <w:rPr>
+                <w:rFonts w:ascii="Cambria Math" w:eastAsiaTheme="minorEastAsia" w:hAnsi="Cambria Math"/>
+              </w:rPr>
+              <m:t>'</m:t>
+            </m:r>
+          </m:sup>
+        </m:sSup>
+      </m:oMath>
+      <w:r>
+        <w:rPr>
+          <w:rFonts w:eastAsiaTheme="minorEastAsia" w:hint="cs"/>
+          <w:rtl/>
+        </w:rPr>
+        <w:t xml:space="preserve"> עבור משתנה ספציפי ונמיר אותו למצב ב</w:t>
+      </w:r>
+      <m:oMath>
+        <m:r>
+          <w:rPr>
+            <w:rFonts w:ascii="Cambria Math" w:eastAsiaTheme="minorEastAsia" w:hAnsi="Cambria Math"/>
+          </w:rPr>
+          <m:t>D</m:t>
+        </m:r>
+      </m:oMath>
+      <w:r>
+        <w:rPr>
+          <w:rFonts w:eastAsiaTheme="minorEastAsia" w:hint="cs"/>
+          <w:rtl/>
+        </w:rPr>
+        <w:t xml:space="preserve"> ע"י לקיחת המספר המקסימלי בקבוצה שהוא המרחק המקסימלי שיכול להיות בין </w:t>
+      </w:r>
       <w:bookmarkStart w:id="0" w:name="_GoBack"/>
       <w:bookmarkEnd w:id="0"/>
+      <w:r>
+        <w:rPr>
+          <w:rFonts w:eastAsiaTheme="minorEastAsia" w:hint="cs"/>
+          <w:rtl/>
+        </w:rPr>
+        <w:t xml:space="preserve">שימוש אחרון של משתנה לשחרור שלו, כלומר מרחק גרירה מקסימלי. כלומר, לכל משתנה </w:t>
+      </w:r>
+      <m:oMath>
+        <m:r>
+          <w:rPr>
+            <w:rFonts w:ascii="Cambria Math" w:eastAsiaTheme="minorEastAsia" w:hAnsi="Cambria Math"/>
+          </w:rPr>
+          <m:t>x</m:t>
+        </m:r>
+      </m:oMath>
+      <w:r>
+        <w:rPr>
+          <w:rFonts w:eastAsiaTheme="minorEastAsia" w:hint="cs"/>
+          <w:rtl/>
+        </w:rPr>
+        <w:t xml:space="preserve"> שגודל הקבוצה שלו הוא </w:t>
+      </w:r>
+      <m:oMath>
+        <m:d>
+          <m:dPr>
+            <m:begChr m:val="|"/>
+            <m:endChr m:val="|"/>
+            <m:ctrlPr>
+              <w:rPr>
+                <w:rFonts w:ascii="Cambria Math" w:eastAsiaTheme="minorEastAsia" w:hAnsi="Cambria Math"/>
+                <w:i/>
+              </w:rPr>
+            </m:ctrlPr>
+          </m:dPr>
+          <m:e>
+            <m:r>
+              <w:rPr>
+                <w:rFonts w:ascii="Cambria Math" w:eastAsiaTheme="minorEastAsia" w:hAnsi="Cambria Math"/>
+              </w:rPr>
+              <m:t>x</m:t>
+            </m:r>
+          </m:e>
+        </m:d>
+      </m:oMath>
+      <w:r>
+        <w:rPr>
+          <w:rFonts w:eastAsiaTheme="minorEastAsia" w:hint="cs"/>
+          <w:rtl/>
+        </w:rPr>
+        <w:t xml:space="preserve"> נפעיל את </w:t>
+      </w:r>
+      <m:oMath>
+        <m:sSub>
+          <m:sSubPr>
+            <m:ctrlPr>
+              <w:rPr>
+                <w:rFonts w:ascii="Cambria Math" w:eastAsiaTheme="minorEastAsia" w:hAnsi="Cambria Math"/>
+                <w:i/>
+              </w:rPr>
+            </m:ctrlPr>
+          </m:sSubPr>
+          <m:e>
+            <m:r>
+              <w:rPr>
+                <w:rFonts w:ascii="Cambria Math" w:eastAsiaTheme="minorEastAsia" w:hAnsi="Cambria Math"/>
+              </w:rPr>
+              <m:t>g</m:t>
+            </m:r>
+          </m:e>
+          <m:sub>
+            <m:d>
+              <m:dPr>
+                <m:begChr m:val="|"/>
+                <m:endChr m:val="|"/>
+                <m:ctrlPr>
+                  <w:rPr>
+                    <w:rFonts w:ascii="Cambria Math" w:eastAsiaTheme="minorEastAsia" w:hAnsi="Cambria Math"/>
+                    <w:i/>
+                  </w:rPr>
+                </m:ctrlPr>
+              </m:dPr>
+              <m:e>
+                <m:r>
+                  <w:rPr>
+                    <w:rFonts w:ascii="Cambria Math" w:eastAsiaTheme="minorEastAsia" w:hAnsi="Cambria Math"/>
+                  </w:rPr>
+                  <m:t>x</m:t>
+                </m:r>
+              </m:e>
+            </m:d>
+          </m:sub>
+        </m:sSub>
+        <m:r>
+          <w:rPr>
+            <w:rFonts w:ascii="Cambria Math" w:eastAsiaTheme="minorEastAsia" w:hAnsi="Cambria Math"/>
+          </w:rPr>
+          <m:t>(x)</m:t>
+        </m:r>
+      </m:oMath>
+      <w:r>
+        <w:rPr>
+          <w:rFonts w:eastAsiaTheme="minorEastAsia" w:hint="cs"/>
+          <w:rtl/>
+        </w:rPr>
+        <w:t xml:space="preserve"> וניצור וקטור </w:t>
+      </w:r>
+      <m:oMath>
+        <m:r>
+          <w:rPr>
+            <w:rFonts w:ascii="Cambria Math" w:eastAsiaTheme="minorEastAsia" w:hAnsi="Cambria Math"/>
+          </w:rPr>
+          <m:t>v</m:t>
+        </m:r>
+      </m:oMath>
+      <w:r>
+        <w:rPr>
+          <w:rFonts w:eastAsiaTheme="minorEastAsia" w:hint="cs"/>
+          <w:rtl/>
+        </w:rPr>
+        <w:t xml:space="preserve"> בצורה הבאה:</w:t>
+      </w:r>
+    </w:p>
+    <w:p>
+      <w:pPr>
+        <w:pStyle w:val="ListParagraph"/>
+        <w:bidi/>
+        <w:ind w:left="1080"/>
+        <w:rPr>
+          <w:rFonts w:eastAsiaTheme="minorEastAsia"/>
+          <w:rtl/>
+        </w:rPr>
+      </w:pPr>
+      <m:oMathPara>
+        <m:oMath>
+          <m:r>
+            <w:rPr>
+              <w:rFonts w:ascii="Cambria Math" w:eastAsiaTheme="minorEastAsia" w:hAnsi="Cambria Math"/>
+            </w:rPr>
+            <m:t>v=</m:t>
+          </m:r>
+          <m:d>
+            <m:dPr>
+              <m:begChr m:val="{"/>
+              <m:endChr m:val="}"/>
+              <m:ctrlPr>
+                <w:rPr>
+                  <w:rFonts w:ascii="Cambria Math" w:eastAsiaTheme="minorEastAsia" w:hAnsi="Cambria Math"/>
+                  <w:i/>
+                </w:rPr>
+              </m:ctrlPr>
+            </m:dPr>
+            <m:e>
+              <m:sSub>
+                <m:sSubPr>
+                  <m:ctrlPr>
+                    <w:rPr>
+                      <w:rFonts w:ascii="Cambria Math" w:eastAsiaTheme="minorEastAsia" w:hAnsi="Cambria Math"/>
+                      <w:i/>
+                    </w:rPr>
+                  </m:ctrlPr>
+                </m:sSubPr>
+                <m:e>
+                  <m:r>
+                    <w:rPr>
+                      <w:rFonts w:ascii="Cambria Math" w:eastAsiaTheme="minorEastAsia" w:hAnsi="Cambria Math"/>
+                    </w:rPr>
+                    <m:t>g</m:t>
+                  </m:r>
+                </m:e>
+                <m:sub>
+                  <m:d>
+                    <m:dPr>
+                      <m:begChr m:val="|"/>
+                      <m:endChr m:val="|"/>
+                      <m:ctrlPr>
+                        <w:rPr>
+                          <w:rFonts w:ascii="Cambria Math" w:eastAsiaTheme="minorEastAsia" w:hAnsi="Cambria Math"/>
+                          <w:i/>
+                        </w:rPr>
+                      </m:ctrlPr>
+                    </m:dPr>
+                    <m:e>
+                      <m:sSub>
+                        <m:sSubPr>
+                          <m:ctrlPr>
+                            <w:rPr>
+                              <w:rFonts w:ascii="Cambria Math" w:eastAsiaTheme="minorEastAsia" w:hAnsi="Cambria Math"/>
+                              <w:i/>
+                            </w:rPr>
+                          </m:ctrlPr>
+                        </m:sSubPr>
+                        <m:e>
+                          <m:r>
+                            <w:rPr>
+                              <w:rFonts w:ascii="Cambria Math" w:eastAsiaTheme="minorEastAsia" w:hAnsi="Cambria Math"/>
+                            </w:rPr>
+                            <m:t>x</m:t>
+                          </m:r>
+                        </m:e>
+                        <m:sub>
+                          <m:r>
+                            <w:rPr>
+                              <w:rFonts w:ascii="Cambria Math" w:eastAsiaTheme="minorEastAsia" w:hAnsi="Cambria Math"/>
+                            </w:rPr>
+                            <m:t>1</m:t>
+                          </m:r>
+                        </m:sub>
+                      </m:sSub>
+                    </m:e>
+                  </m:d>
+                </m:sub>
+              </m:sSub>
+              <m:d>
+                <m:dPr>
+                  <m:ctrlPr>
+                    <w:rPr>
+                      <w:rFonts w:ascii="Cambria Math" w:eastAsiaTheme="minorEastAsia" w:hAnsi="Cambria Math"/>
+                      <w:i/>
+                    </w:rPr>
+                  </m:ctrlPr>
+                </m:dPr>
+                <m:e>
+                  <m:sSub>
+                    <m:sSubPr>
+                      <m:ctrlPr>
+                        <w:rPr>
+                          <w:rFonts w:ascii="Cambria Math" w:eastAsiaTheme="minorEastAsia" w:hAnsi="Cambria Math"/>
+                          <w:i/>
+                        </w:rPr>
+                      </m:ctrlPr>
+                    </m:sSubPr>
+                    <m:e>
+                      <m:r>
+                        <w:rPr>
+                          <w:rFonts w:ascii="Cambria Math" w:eastAsiaTheme="minorEastAsia" w:hAnsi="Cambria Math"/>
+                        </w:rPr>
+                        <m:t>x</m:t>
+                      </m:r>
+                    </m:e>
+                    <m:sub>
+                      <m:r>
+                        <w:rPr>
+                          <w:rFonts w:ascii="Cambria Math" w:eastAsiaTheme="minorEastAsia" w:hAnsi="Cambria Math"/>
+                        </w:rPr>
+                        <m:t>1</m:t>
+                      </m:r>
+                    </m:sub>
+                  </m:sSub>
+                </m:e>
+              </m:d>
+              <m:r>
+                <w:rPr>
+                  <w:rFonts w:ascii="Cambria Math" w:eastAsiaTheme="minorEastAsia" w:hAnsi="Cambria Math"/>
+                </w:rPr>
+                <m:t>,</m:t>
+              </m:r>
+              <m:sSub>
+                <m:sSubPr>
+                  <m:ctrlPr>
+                    <w:rPr>
+                      <w:rFonts w:ascii="Cambria Math" w:eastAsiaTheme="minorEastAsia" w:hAnsi="Cambria Math"/>
+                      <w:i/>
+                    </w:rPr>
+                  </m:ctrlPr>
+                </m:sSubPr>
+                <m:e>
+                  <m:r>
+                    <w:rPr>
+                      <w:rFonts w:ascii="Cambria Math" w:eastAsiaTheme="minorEastAsia" w:hAnsi="Cambria Math"/>
+                    </w:rPr>
+                    <m:t>g</m:t>
+                  </m:r>
+                </m:e>
+                <m:sub>
+                  <m:d>
+                    <m:dPr>
+                      <m:begChr m:val="|"/>
+                      <m:endChr m:val="|"/>
+                      <m:ctrlPr>
+                        <w:rPr>
+                          <w:rFonts w:ascii="Cambria Math" w:eastAsiaTheme="minorEastAsia" w:hAnsi="Cambria Math"/>
+                          <w:i/>
+                        </w:rPr>
+                      </m:ctrlPr>
+                    </m:dPr>
+                    <m:e>
+                      <m:sSub>
+                        <m:sSubPr>
+                          <m:ctrlPr>
+                            <w:rPr>
+                              <w:rFonts w:ascii="Cambria Math" w:eastAsiaTheme="minorEastAsia" w:hAnsi="Cambria Math"/>
+                              <w:i/>
+                            </w:rPr>
+                          </m:ctrlPr>
+                        </m:sSubPr>
+                        <m:e>
+                          <m:r>
+                            <w:rPr>
+                              <w:rFonts w:ascii="Cambria Math" w:eastAsiaTheme="minorEastAsia" w:hAnsi="Cambria Math"/>
+                            </w:rPr>
+                            <m:t>x</m:t>
+                          </m:r>
+                        </m:e>
+                        <m:sub>
+                          <m:r>
+                            <w:rPr>
+                              <w:rFonts w:ascii="Cambria Math" w:eastAsiaTheme="minorEastAsia" w:hAnsi="Cambria Math"/>
+                            </w:rPr>
+                            <m:t>2</m:t>
+                          </m:r>
+                        </m:sub>
+                      </m:sSub>
+                    </m:e>
+                  </m:d>
+                </m:sub>
+              </m:sSub>
+              <m:d>
+                <m:dPr>
+                  <m:ctrlPr>
+                    <w:rPr>
+                      <w:rFonts w:ascii="Cambria Math" w:eastAsiaTheme="minorEastAsia" w:hAnsi="Cambria Math"/>
+                      <w:i/>
+                    </w:rPr>
+                  </m:ctrlPr>
+                </m:dPr>
+                <m:e>
+                  <m:sSub>
+                    <m:sSubPr>
+                      <m:ctrlPr>
+                        <w:rPr>
+                          <w:rFonts w:ascii="Cambria Math" w:eastAsiaTheme="minorEastAsia" w:hAnsi="Cambria Math"/>
+                          <w:i/>
+                        </w:rPr>
+                      </m:ctrlPr>
+                    </m:sSubPr>
+                    <m:e>
+                      <m:r>
+                        <w:rPr>
+                          <w:rFonts w:ascii="Cambria Math" w:eastAsiaTheme="minorEastAsia" w:hAnsi="Cambria Math"/>
+                        </w:rPr>
+                        <m:t>x</m:t>
+                      </m:r>
+                    </m:e>
+                    <m:sub>
+                      <m:r>
+                        <w:rPr>
+                          <w:rFonts w:ascii="Cambria Math" w:eastAsiaTheme="minorEastAsia" w:hAnsi="Cambria Math"/>
+                        </w:rPr>
+                        <m:t>2</m:t>
+                      </m:r>
+                    </m:sub>
+                  </m:sSub>
+                </m:e>
+              </m:d>
+              <m:r>
+                <w:rPr>
+                  <w:rFonts w:ascii="Cambria Math" w:eastAsiaTheme="minorEastAsia" w:hAnsi="Cambria Math"/>
+                </w:rPr>
+                <m:t>,…,</m:t>
+              </m:r>
+              <m:sSub>
+                <m:sSubPr>
+                  <m:ctrlPr>
+                    <w:rPr>
+                      <w:rFonts w:ascii="Cambria Math" w:eastAsiaTheme="minorEastAsia" w:hAnsi="Cambria Math"/>
+                      <w:i/>
+                    </w:rPr>
+                  </m:ctrlPr>
+                </m:sSubPr>
+                <m:e>
+                  <m:r>
+                    <w:rPr>
+                      <w:rFonts w:ascii="Cambria Math" w:eastAsiaTheme="minorEastAsia" w:hAnsi="Cambria Math"/>
+                    </w:rPr>
+                    <m:t>g</m:t>
+                  </m:r>
+                </m:e>
+                <m:sub>
+                  <m:d>
+                    <m:dPr>
+                      <m:begChr m:val="|"/>
+                      <m:endChr m:val="|"/>
+                      <m:ctrlPr>
+                        <w:rPr>
+                          <w:rFonts w:ascii="Cambria Math" w:eastAsiaTheme="minorEastAsia" w:hAnsi="Cambria Math"/>
+                          <w:i/>
+                        </w:rPr>
+                      </m:ctrlPr>
+                    </m:dPr>
+                    <m:e>
+                      <m:sSub>
+                        <m:sSubPr>
+                          <m:ctrlPr>
+                            <w:rPr>
+                              <w:rFonts w:ascii="Cambria Math" w:eastAsiaTheme="minorEastAsia" w:hAnsi="Cambria Math"/>
+                              <w:i/>
+                            </w:rPr>
+                          </m:ctrlPr>
+                        </m:sSubPr>
+                        <m:e>
+                          <m:r>
+                            <w:rPr>
+                              <w:rFonts w:ascii="Cambria Math" w:eastAsiaTheme="minorEastAsia" w:hAnsi="Cambria Math"/>
+                            </w:rPr>
+                            <m:t>x</m:t>
+                          </m:r>
+                        </m:e>
+                        <m:sub>
+                          <m:r>
+                            <w:rPr>
+                              <w:rFonts w:ascii="Cambria Math" w:eastAsiaTheme="minorEastAsia" w:hAnsi="Cambria Math"/>
+                            </w:rPr>
+                            <m:t>n</m:t>
+                          </m:r>
+                        </m:sub>
+                      </m:sSub>
+                    </m:e>
+                  </m:d>
+                </m:sub>
+              </m:sSub>
+              <m:d>
+                <m:dPr>
+                  <m:ctrlPr>
+                    <w:rPr>
+                      <w:rFonts w:ascii="Cambria Math" w:eastAsiaTheme="minorEastAsia" w:hAnsi="Cambria Math"/>
+                      <w:i/>
+                    </w:rPr>
+                  </m:ctrlPr>
+                </m:dPr>
+                <m:e>
+                  <m:sSub>
+                    <m:sSubPr>
+                      <m:ctrlPr>
+                        <w:rPr>
+                          <w:rFonts w:ascii="Cambria Math" w:eastAsiaTheme="minorEastAsia" w:hAnsi="Cambria Math"/>
+                          <w:i/>
+                        </w:rPr>
+                      </m:ctrlPr>
+                    </m:sSubPr>
+                    <m:e>
+                      <m:r>
+                        <w:rPr>
+                          <w:rFonts w:ascii="Cambria Math" w:eastAsiaTheme="minorEastAsia" w:hAnsi="Cambria Math"/>
+                        </w:rPr>
+                        <m:t>x</m:t>
+                      </m:r>
+                    </m:e>
+                    <m:sub>
+                      <m:r>
+                        <w:rPr>
+                          <w:rFonts w:ascii="Cambria Math" w:eastAsiaTheme="minorEastAsia" w:hAnsi="Cambria Math"/>
+                        </w:rPr>
+                        <m:t>n</m:t>
+                      </m:r>
+                    </m:sub>
+                  </m:sSub>
+                </m:e>
+              </m:d>
+            </m:e>
+          </m:d>
+        </m:oMath>
+      </m:oMathPara>
+    </w:p>
+    <w:p>
+      <w:pPr>
+        <w:pStyle w:val="ListParagraph"/>
+        <w:bidi/>
+        <w:ind w:left="1080"/>
+        <w:rPr>
+          <w:rFonts w:eastAsiaTheme="minorEastAsia" w:hint="cs"/>
+          <w:rtl/>
+        </w:rPr>
+      </w:pPr>
+      <w:r>
+        <w:rPr>
+          <w:rFonts w:eastAsiaTheme="minorEastAsia" w:hint="cs"/>
+          <w:rtl/>
+        </w:rPr>
+        <w:t>ולאחר מכן נקבל תוצאה שתואמת את המבנה של סעיף א' ונקבל את הפתרון לשאלה באותה הדרך כמו שקיבלנו בסעיף א'.</w:t>
+      </w:r>
     </w:p>
     <w:sectPr>
       <w:pgSz w:w="12240" w:h="15840"/>
